--- a/结构模型.docx
+++ b/结构模型.docx
@@ -6,11 +6,19 @@
       <w:pPr>
         <w:jc w:val="center"/>
       </w:pPr>
-      <w:r>
-        <w:rPr>
-          <w:position w:val="-38"/>
-        </w:rPr>
-        <w:object w:dxaOrig="6800" w:dyaOrig="880" w14:anchorId="1D1636DC">
+      <w:proofErr w:type="gramStart"/>
+      <w:r>
+        <w:rPr>
+          <w:rFonts w:hint="eastAsia"/>
+        </w:rPr>
+        <w:t>点模式</w:t>
+      </w:r>
+      <w:proofErr w:type="gramEnd"/>
+      <w:r>
+        <w:rPr>
+          <w:position w:val="-14"/>
+        </w:rPr>
+        <w:object w:dxaOrig="1760" w:dyaOrig="400" w14:anchorId="10CC0184">
           <v:shapetype id="_x0000_t75" coordsize="21600,21600" o:spt="75" o:preferrelative="t" path="m@4@5l@4@11@9@11@9@5xe" filled="f" stroked="f">
             <v:stroke joinstyle="miter"/>
             <v:formulas>
@@ -30,10 +38,960 @@
             <v:path o:extrusionok="f" gradientshapeok="t" o:connecttype="rect"/>
             <o:lock v:ext="edit" aspectratio="t"/>
           </v:shapetype>
-          <v:shape id="_x0000_i1037" type="#_x0000_t75" style="width:340pt;height:44.1pt" o:ole="">
+          <v:shape id="_x0000_i1081" type="#_x0000_t75" style="width:88.15pt;height:20.15pt" o:ole="">
             <v:imagedata r:id="rId4" o:title=""/>
           </v:shape>
-          <o:OLEObject Type="Embed" ProgID="Equation.DSMT4" ShapeID="_x0000_i1037" DrawAspect="Content" ObjectID="_1664618936" r:id="rId5"/>
+          <o:OLEObject Type="Embed" ProgID="Equation.DSMT4" ShapeID="_x0000_i1081" DrawAspect="Content" ObjectID="_1664631631" r:id="rId5"/>
+        </w:object>
+      </w:r>
+      <w:r>
+        <w:rPr>
+          <w:rFonts w:hint="eastAsia"/>
+        </w:rPr>
+        <w:t>存在结构关系</w:t>
+      </w:r>
+      <w:r>
+        <w:rPr>
+          <w:position w:val="-16"/>
+        </w:rPr>
+        <w:object w:dxaOrig="5060" w:dyaOrig="440" w14:anchorId="770C4A56">
+          <v:shape id="_x0000_i1083" type="#_x0000_t75" style="width:252.85pt;height:21.9pt" o:ole="">
+            <v:imagedata r:id="rId6" o:title=""/>
+          </v:shape>
+          <o:OLEObject Type="Embed" ProgID="Equation.DSMT4" ShapeID="_x0000_i1083" DrawAspect="Content" ObjectID="_1664631632" r:id="rId7"/>
+        </w:object>
+      </w:r>
+    </w:p>
+    <w:p>
+      <w:pPr>
+        <w:jc w:val="center"/>
+        <w:rPr>
+          <w:b/>
+          <w:bCs/>
+        </w:rPr>
+      </w:pPr>
+      <w:r>
+        <w:rPr>
+          <w:noProof/>
+        </w:rPr>
+        <w:drawing>
+          <wp:inline distT="0" distB="0" distL="0" distR="0" wp14:anchorId="78775B64" wp14:editId="15FA0FCE">
+            <wp:extent cx="5274310" cy="3733165"/>
+            <wp:effectExtent l="0" t="0" r="2540" b="635"/>
+            <wp:docPr id="5" name="图片 5" descr="图片包含 图表&#10;&#10;描述已自动生成"/>
+            <wp:cNvGraphicFramePr>
+              <a:graphicFrameLocks xmlns:a="http://schemas.openxmlformats.org/drawingml/2006/main" noChangeAspect="1"/>
+            </wp:cNvGraphicFramePr>
+            <a:graphic xmlns:a="http://schemas.openxmlformats.org/drawingml/2006/main">
+              <a:graphicData uri="http://schemas.openxmlformats.org/drawingml/2006/picture">
+                <pic:pic xmlns:pic="http://schemas.openxmlformats.org/drawingml/2006/picture">
+                  <pic:nvPicPr>
+                    <pic:cNvPr id="5" name="图片 5" descr="图片包含 图表&#10;&#10;描述已自动生成"/>
+                    <pic:cNvPicPr/>
+                  </pic:nvPicPr>
+                  <pic:blipFill>
+                    <a:blip r:embed="rId8" cstate="print">
+                      <a:extLst>
+                        <a:ext uri="{28A0092B-C50C-407E-A947-70E740481C1C}">
+                          <a14:useLocalDpi xmlns:a14="http://schemas.microsoft.com/office/drawing/2010/main" val="0"/>
+                        </a:ext>
+                      </a:extLst>
+                    </a:blip>
+                    <a:stretch>
+                      <a:fillRect/>
+                    </a:stretch>
+                  </pic:blipFill>
+                  <pic:spPr>
+                    <a:xfrm>
+                      <a:off x="0" y="0"/>
+                      <a:ext cx="5274310" cy="3733165"/>
+                    </a:xfrm>
+                    <a:prstGeom prst="rect">
+                      <a:avLst/>
+                    </a:prstGeom>
+                  </pic:spPr>
+                </pic:pic>
+              </a:graphicData>
+            </a:graphic>
+          </wp:inline>
+        </w:drawing>
+      </w:r>
+    </w:p>
+    <w:p>
+      <w:pPr>
+        <w:jc w:val="center"/>
+        <w:rPr>
+          <w:b/>
+          <w:bCs/>
+          <w:sz w:val="18"/>
+          <w:szCs w:val="18"/>
+        </w:rPr>
+      </w:pPr>
+      <w:r>
+        <w:rPr>
+          <w:rFonts w:hint="eastAsia"/>
+          <w:b/>
+          <w:bCs/>
+          <w:sz w:val="18"/>
+          <w:szCs w:val="18"/>
+        </w:rPr>
+        <w:t>图一、</w:t>
+      </w:r>
+      <w:proofErr w:type="gramStart"/>
+      <w:r>
+        <w:rPr>
+          <w:rFonts w:hint="eastAsia"/>
+          <w:b/>
+          <w:bCs/>
+          <w:sz w:val="18"/>
+          <w:szCs w:val="18"/>
+        </w:rPr>
+        <w:t>点模式</w:t>
+      </w:r>
+      <w:proofErr w:type="gramEnd"/>
+      <w:r>
+        <w:rPr>
+          <w:b/>
+          <w:bCs/>
+          <w:position w:val="-10"/>
+          <w:sz w:val="18"/>
+          <w:szCs w:val="18"/>
+        </w:rPr>
+        <w:object w:dxaOrig="240" w:dyaOrig="320" w14:anchorId="25DCD3F8">
+          <v:shape id="_x0000_i1186" type="#_x0000_t75" style="width:12.1pt;height:16.15pt" o:ole="">
+            <v:imagedata r:id="rId9" o:title=""/>
+          </v:shape>
+          <o:OLEObject Type="Embed" ProgID="Equation.DSMT4" ShapeID="_x0000_i1186" DrawAspect="Content" ObjectID="_1664631633" r:id="rId10"/>
+        </w:object>
+      </w:r>
+      <w:r>
+        <w:rPr>
+          <w:rFonts w:hint="eastAsia"/>
+          <w:b/>
+          <w:bCs/>
+          <w:sz w:val="18"/>
+          <w:szCs w:val="18"/>
+        </w:rPr>
+        <w:t>的1</w:t>
+      </w:r>
+      <w:r>
+        <w:rPr>
+          <w:b/>
+          <w:bCs/>
+          <w:sz w:val="18"/>
+          <w:szCs w:val="18"/>
+        </w:rPr>
+        <w:t>00</w:t>
+      </w:r>
+      <w:r>
+        <w:rPr>
+          <w:rFonts w:hint="eastAsia"/>
+          <w:b/>
+          <w:bCs/>
+          <w:sz w:val="18"/>
+          <w:szCs w:val="18"/>
+        </w:rPr>
+        <w:t>次观测</w:t>
+      </w:r>
+    </w:p>
+    <w:p>
+      <w:pPr>
+        <w:ind w:firstLine="420"/>
+        <w:jc w:val="left"/>
+        <w:rPr>
+          <w:b/>
+          <w:bCs/>
+          <w:sz w:val="18"/>
+          <w:szCs w:val="18"/>
+        </w:rPr>
+      </w:pPr>
+      <w:r>
+        <w:rPr>
+          <w:b/>
+          <w:bCs/>
+          <w:position w:val="-16"/>
+          <w:sz w:val="18"/>
+          <w:szCs w:val="18"/>
+        </w:rPr>
+        <w:object w:dxaOrig="1760" w:dyaOrig="440" w14:anchorId="0AF60D45">
+          <v:shape id="_x0000_i1221" type="#_x0000_t75" style="width:88.15pt;height:21.9pt" o:ole="">
+            <v:imagedata r:id="rId11" o:title=""/>
+          </v:shape>
+          <o:OLEObject Type="Embed" ProgID="Equation.DSMT4" ShapeID="_x0000_i1221" DrawAspect="Content" ObjectID="_1664631634" r:id="rId12"/>
+        </w:object>
+      </w:r>
+      <w:r>
+        <w:rPr>
+          <w:b/>
+          <w:bCs/>
+          <w:sz w:val="18"/>
+          <w:szCs w:val="18"/>
+        </w:rPr>
+        <w:t>,</w:t>
+      </w:r>
+      <w:r>
+        <w:rPr>
+          <w:b/>
+          <w:bCs/>
+          <w:position w:val="-16"/>
+          <w:sz w:val="18"/>
+          <w:szCs w:val="18"/>
+        </w:rPr>
+        <w:object w:dxaOrig="1760" w:dyaOrig="440" w14:anchorId="59639770">
+          <v:shape id="_x0000_i1224" type="#_x0000_t75" style="width:88.15pt;height:21.9pt" o:ole="">
+            <v:imagedata r:id="rId13" o:title=""/>
+          </v:shape>
+          <o:OLEObject Type="Embed" ProgID="Equation.DSMT4" ShapeID="_x0000_i1224" DrawAspect="Content" ObjectID="_1664631635" r:id="rId14"/>
+        </w:object>
+      </w:r>
+      <w:r>
+        <w:rPr>
+          <w:b/>
+          <w:bCs/>
+          <w:sz w:val="18"/>
+          <w:szCs w:val="18"/>
+        </w:rPr>
+        <w:t>,</w:t>
+      </w:r>
+      <w:r>
+        <w:rPr>
+          <w:b/>
+          <w:bCs/>
+          <w:position w:val="-18"/>
+          <w:sz w:val="18"/>
+          <w:szCs w:val="18"/>
+        </w:rPr>
+        <w:object w:dxaOrig="1740" w:dyaOrig="480" w14:anchorId="4E9A31AE">
+          <v:shape id="_x0000_i1228" type="#_x0000_t75" style="width:87pt;height:24.2pt" o:ole="">
+            <v:imagedata r:id="rId15" o:title=""/>
+          </v:shape>
+          <o:OLEObject Type="Embed" ProgID="Equation.DSMT4" ShapeID="_x0000_i1228" DrawAspect="Content" ObjectID="_1664631636" r:id="rId16"/>
+        </w:object>
+      </w:r>
+      <w:r>
+        <w:rPr>
+          <w:b/>
+          <w:bCs/>
+          <w:sz w:val="18"/>
+          <w:szCs w:val="18"/>
+        </w:rPr>
+        <w:t>,</w:t>
+      </w:r>
+      <w:r>
+        <w:rPr>
+          <w:b/>
+          <w:bCs/>
+          <w:position w:val="-16"/>
+          <w:sz w:val="18"/>
+          <w:szCs w:val="18"/>
+        </w:rPr>
+        <w:object w:dxaOrig="1760" w:dyaOrig="440" w14:anchorId="0DAC2F9A">
+          <v:shape id="_x0000_i1230" type="#_x0000_t75" style="width:88.15pt;height:21.9pt" o:ole="">
+            <v:imagedata r:id="rId17" o:title=""/>
+          </v:shape>
+          <o:OLEObject Type="Embed" ProgID="Equation.DSMT4" ShapeID="_x0000_i1230" DrawAspect="Content" ObjectID="_1664631637" r:id="rId18"/>
+        </w:object>
+      </w:r>
+      <w:r>
+        <w:rPr>
+          <w:b/>
+          <w:bCs/>
+          <w:sz w:val="18"/>
+          <w:szCs w:val="18"/>
+        </w:rPr>
+        <w:t>,</w:t>
+      </w:r>
+    </w:p>
+    <w:p>
+      <w:pPr>
+        <w:jc w:val="left"/>
+        <w:rPr>
+          <w:b/>
+          <w:bCs/>
+          <w:sz w:val="18"/>
+          <w:szCs w:val="18"/>
+        </w:rPr>
+      </w:pPr>
+      <w:r>
+        <w:rPr>
+          <w:rFonts w:hint="eastAsia"/>
+          <w:sz w:val="18"/>
+          <w:szCs w:val="18"/>
+        </w:rPr>
+        <w:t>其中</w:t>
+      </w:r>
+      <w:r>
+        <w:rPr>
+          <w:rFonts w:hint="eastAsia"/>
+          <w:position w:val="-30"/>
+        </w:rPr>
+        <w:object w:dxaOrig="1060" w:dyaOrig="720" w14:anchorId="7FEAEAD8">
+          <v:shape id="_x0000_i1239" type="#_x0000_t75" style="width:53.55pt;height:36.85pt" o:ole="">
+            <v:imagedata r:id="rId19" o:title=""/>
+          </v:shape>
+          <o:OLEObject Type="Embed" ProgID="Equation.3" ShapeID="_x0000_i1239" DrawAspect="Content" ObjectID="_1664631638" r:id="rId20"/>
+        </w:object>
+      </w:r>
+      <w:r>
+        <w:rPr>
+          <w:rFonts w:hint="eastAsia"/>
+        </w:rPr>
+        <w:t>，</w:t>
+      </w:r>
+      <w:r>
+        <w:rPr>
+          <w:rFonts w:hint="eastAsia"/>
+          <w:position w:val="-30"/>
+        </w:rPr>
+        <w:object w:dxaOrig="1620" w:dyaOrig="720" w14:anchorId="56B52C94">
+          <v:shape id="_x0000_i1240" type="#_x0000_t75" style="width:81.8pt;height:36.85pt" o:ole="">
+            <v:imagedata r:id="rId21" o:title=""/>
+          </v:shape>
+          <o:OLEObject Type="Embed" ProgID="Equation.3" ShapeID="_x0000_i1240" DrawAspect="Content" ObjectID="_1664631639" r:id="rId22"/>
+        </w:object>
+      </w:r>
+      <w:r>
+        <w:rPr>
+          <w:rFonts w:hint="eastAsia"/>
+        </w:rPr>
+        <w:t>；</w:t>
+      </w:r>
+      <w:r>
+        <w:rPr>
+          <w:rFonts w:hint="eastAsia"/>
+          <w:position w:val="-30"/>
+        </w:rPr>
+        <w:object w:dxaOrig="2120" w:dyaOrig="720" w14:anchorId="09005ECE">
+          <v:shape id="_x0000_i1243" type="#_x0000_t75" style="width:107.15pt;height:36.85pt" o:ole="">
+            <v:imagedata r:id="rId23" o:title=""/>
+          </v:shape>
+          <o:OLEObject Type="Embed" ProgID="Equation.DSMT4" ShapeID="_x0000_i1243" DrawAspect="Content" ObjectID="_1664631640" r:id="rId24"/>
+        </w:object>
+      </w:r>
+      <w:r>
+        <w:rPr>
+          <w:rFonts w:hint="eastAsia"/>
+        </w:rPr>
+        <w:t>，</w:t>
+      </w:r>
+      <w:r>
+        <w:rPr>
+          <w:rFonts w:hint="eastAsia"/>
+          <w:position w:val="-14"/>
+        </w:rPr>
+        <w:object w:dxaOrig="1640" w:dyaOrig="380" w14:anchorId="2EFD07E7">
+          <v:shape id="_x0000_i1250" type="#_x0000_t75" style="width:81.2pt;height:19.6pt" o:ole="">
+            <v:imagedata r:id="rId25" o:title=""/>
+          </v:shape>
+          <o:OLEObject Type="Embed" ProgID="Equation.DSMT4" ShapeID="_x0000_i1250" DrawAspect="Content" ObjectID="_1664631641" r:id="rId26"/>
+        </w:object>
+      </w:r>
+      <w:r>
+        <w:rPr>
+          <w:position w:val="-30"/>
+        </w:rPr>
+        <w:object w:dxaOrig="1080" w:dyaOrig="720" w14:anchorId="73B1B499">
+          <v:shape id="_x0000_i1251" type="#_x0000_t75" style="width:54.15pt;height:36.3pt" o:ole="">
+            <v:imagedata r:id="rId27" o:title=""/>
+          </v:shape>
+          <o:OLEObject Type="Embed" ProgID="Equation.DSMT4" ShapeID="_x0000_i1251" DrawAspect="Content" ObjectID="_1664631642" r:id="rId28"/>
+        </w:object>
+      </w:r>
+      <w:r>
+        <w:rPr>
+          <w:rFonts w:hint="eastAsia"/>
+        </w:rPr>
+        <w:t>；由</w:t>
+      </w:r>
+      <w:r>
+        <w:rPr>
+          <w:position w:val="-12"/>
+        </w:rPr>
+        <w:object w:dxaOrig="1120" w:dyaOrig="360" w14:anchorId="234D8862">
+          <v:shape id="_x0000_i1254" type="#_x0000_t75" style="width:55.85pt;height:17.85pt" o:ole="">
+            <v:imagedata r:id="rId29" o:title=""/>
+          </v:shape>
+          <o:OLEObject Type="Embed" ProgID="Equation.DSMT4" ShapeID="_x0000_i1254" DrawAspect="Content" ObjectID="_1664631643" r:id="rId30"/>
+        </w:object>
+      </w:r>
+      <w:r>
+        <w:rPr>
+          <w:rFonts w:hint="eastAsia"/>
+        </w:rPr>
+        <w:t>,</w:t>
+      </w:r>
+      <w:r>
+        <w:rPr>
+          <w:position w:val="-12"/>
+        </w:rPr>
+        <w:object w:dxaOrig="1120" w:dyaOrig="360" w14:anchorId="0EF847FC">
+          <v:shape id="_x0000_i1260" type="#_x0000_t75" style="width:55.85pt;height:17.85pt" o:ole="">
+            <v:imagedata r:id="rId31" o:title=""/>
+          </v:shape>
+          <o:OLEObject Type="Embed" ProgID="Equation.DSMT4" ShapeID="_x0000_i1260" DrawAspect="Content" ObjectID="_1664631644" r:id="rId32"/>
+        </w:object>
+      </w:r>
+      <w:r>
+        <w:rPr>
+          <w:rFonts w:hint="eastAsia"/>
+        </w:rPr>
+        <w:t>,</w:t>
+      </w:r>
+      <w:r>
+        <w:rPr>
+          <w:position w:val="-12"/>
+        </w:rPr>
+        <w:object w:dxaOrig="1120" w:dyaOrig="360" w14:anchorId="5BD2CE63">
+          <v:shape id="_x0000_i1262" type="#_x0000_t75" style="width:55.85pt;height:17.85pt" o:ole="">
+            <v:imagedata r:id="rId33" o:title=""/>
+          </v:shape>
+          <o:OLEObject Type="Embed" ProgID="Equation.DSMT4" ShapeID="_x0000_i1262" DrawAspect="Content" ObjectID="_1664631645" r:id="rId34"/>
+        </w:object>
+      </w:r>
+      <w:r>
+        <w:rPr>
+          <w:rFonts w:hint="eastAsia"/>
+        </w:rPr>
+        <w:t>得，</w:t>
+      </w:r>
+      <w:r>
+        <w:rPr>
+          <w:b/>
+          <w:bCs/>
+          <w:position w:val="-16"/>
+          <w:sz w:val="18"/>
+          <w:szCs w:val="18"/>
+        </w:rPr>
+        <w:object w:dxaOrig="1820" w:dyaOrig="440" w14:anchorId="3A23A17C">
+          <v:shape id="_x0000_i1265" type="#_x0000_t75" style="width:91pt;height:21.9pt" o:ole="">
+            <v:imagedata r:id="rId35" o:title=""/>
+          </v:shape>
+          <o:OLEObject Type="Embed" ProgID="Equation.DSMT4" ShapeID="_x0000_i1265" DrawAspect="Content" ObjectID="_1664631646" r:id="rId36"/>
+        </w:object>
+      </w:r>
+      <w:r>
+        <w:rPr>
+          <w:rFonts w:hint="eastAsia"/>
+          <w:b/>
+          <w:bCs/>
+          <w:sz w:val="18"/>
+          <w:szCs w:val="18"/>
+        </w:rPr>
+        <w:t>,</w:t>
+      </w:r>
+    </w:p>
+    <w:p>
+      <w:pPr>
+        <w:jc w:val="left"/>
+      </w:pPr>
+      <w:r>
+        <w:rPr>
+          <w:b/>
+          <w:bCs/>
+          <w:position w:val="-18"/>
+          <w:sz w:val="18"/>
+          <w:szCs w:val="18"/>
+        </w:rPr>
+        <w:object w:dxaOrig="1800" w:dyaOrig="480" w14:anchorId="2EE41BC2">
+          <v:shape id="_x0000_i1278" type="#_x0000_t75" style="width:89.85pt;height:24.2pt" o:ole="">
+            <v:imagedata r:id="rId37" o:title=""/>
+          </v:shape>
+          <o:OLEObject Type="Embed" ProgID="Equation.DSMT4" ShapeID="_x0000_i1278" DrawAspect="Content" ObjectID="_1664631647" r:id="rId38"/>
+        </w:object>
+      </w:r>
+      <w:r>
+        <w:rPr>
+          <w:b/>
+          <w:bCs/>
+          <w:sz w:val="18"/>
+          <w:szCs w:val="18"/>
+        </w:rPr>
+        <w:t>,</w:t>
+      </w:r>
+      <w:r>
+        <w:rPr>
+          <w:b/>
+          <w:bCs/>
+          <w:position w:val="-16"/>
+          <w:sz w:val="18"/>
+          <w:szCs w:val="18"/>
+        </w:rPr>
+        <w:object w:dxaOrig="1820" w:dyaOrig="440" w14:anchorId="462E9B16">
+          <v:shape id="_x0000_i1280" type="#_x0000_t75" style="width:91pt;height:21.9pt" o:ole="">
+            <v:imagedata r:id="rId39" o:title=""/>
+          </v:shape>
+          <o:OLEObject Type="Embed" ProgID="Equation.DSMT4" ShapeID="_x0000_i1280" DrawAspect="Content" ObjectID="_1664631648" r:id="rId40"/>
+        </w:object>
+      </w:r>
+      <w:r>
+        <w:rPr>
+          <w:b/>
+          <w:bCs/>
+          <w:sz w:val="18"/>
+          <w:szCs w:val="18"/>
+        </w:rPr>
+        <w:t>,</w:t>
+      </w:r>
+      <w:r>
+        <w:rPr>
+          <w:rFonts w:hint="eastAsia"/>
+          <w:sz w:val="18"/>
+          <w:szCs w:val="18"/>
+        </w:rPr>
+        <w:t>其中</w:t>
+      </w:r>
+      <w:r>
+        <w:rPr>
+          <w:position w:val="-30"/>
+        </w:rPr>
+        <w:object w:dxaOrig="1020" w:dyaOrig="720" w14:anchorId="2B876D2A">
+          <v:shape id="_x0000_i1283" type="#_x0000_t75" style="width:51.25pt;height:36.3pt" o:ole="">
+            <v:imagedata r:id="rId41" o:title=""/>
+          </v:shape>
+          <o:OLEObject Type="Embed" ProgID="Equation.DSMT4" ShapeID="_x0000_i1283" DrawAspect="Content" ObjectID="_1664631649" r:id="rId42"/>
+        </w:object>
+      </w:r>
+      <w:r>
+        <w:rPr>
+          <w:rFonts w:hint="eastAsia"/>
+        </w:rPr>
+        <w:t>,</w:t>
+      </w:r>
+      <w:r>
+        <w:rPr>
+          <w:rFonts w:hint="eastAsia"/>
+          <w:position w:val="-30"/>
+        </w:rPr>
+        <w:object w:dxaOrig="1680" w:dyaOrig="720" w14:anchorId="37B6EEB9">
+          <v:shape id="_x0000_i1286" type="#_x0000_t75" style="width:84.65pt;height:36.85pt" o:ole="">
+            <v:imagedata r:id="rId43" o:title=""/>
+          </v:shape>
+          <o:OLEObject Type="Embed" ProgID="Equation.DSMT4" ShapeID="_x0000_i1286" DrawAspect="Content" ObjectID="_1664631650" r:id="rId44"/>
+        </w:object>
+      </w:r>
+      <w:r>
+        <w:rPr>
+          <w:rFonts w:hint="eastAsia"/>
+        </w:rPr>
+        <w:t>,</w:t>
+      </w:r>
+      <w:r>
+        <w:rPr>
+          <w:position w:val="-30"/>
+        </w:rPr>
+        <w:object w:dxaOrig="999" w:dyaOrig="720" w14:anchorId="4F0D6E45">
+          <v:shape id="_x0000_i1365" type="#_x0000_t75" style="width:50.1pt;height:36.3pt" o:ole="">
+            <v:imagedata r:id="rId45" o:title=""/>
+          </v:shape>
+          <o:OLEObject Type="Embed" ProgID="Equation.DSMT4" ShapeID="_x0000_i1365" DrawAspect="Content" ObjectID="_1664631651" r:id="rId46"/>
+        </w:object>
+      </w:r>
+      <w:r>
+        <w:rPr>
+          <w:rFonts w:hint="eastAsia"/>
+        </w:rPr>
+        <w:t>，</w:t>
+      </w:r>
+    </w:p>
+    <w:p>
+      <w:pPr>
+        <w:jc w:val="left"/>
+        <w:rPr>
+          <w:rFonts w:hint="eastAsia"/>
+        </w:rPr>
+      </w:pPr>
+      <w:r>
+        <w:rPr>
+          <w:rFonts w:hint="eastAsia"/>
+          <w:position w:val="-30"/>
+        </w:rPr>
+        <w:object w:dxaOrig="1660" w:dyaOrig="720" w14:anchorId="50B8ED3A">
+          <v:shape id="_x0000_i1297" type="#_x0000_t75" style="width:84.1pt;height:36.85pt" o:ole="">
+            <v:imagedata r:id="rId47" o:title=""/>
+          </v:shape>
+          <o:OLEObject Type="Embed" ProgID="Equation.DSMT4" ShapeID="_x0000_i1297" DrawAspect="Content" ObjectID="_1664631652" r:id="rId48"/>
+        </w:object>
+      </w:r>
+      <w:r>
+        <w:rPr>
+          <w:rFonts w:hint="eastAsia"/>
+        </w:rPr>
+        <w:t>，</w:t>
+      </w:r>
+      <w:r>
+        <w:rPr>
+          <w:position w:val="-30"/>
+        </w:rPr>
+        <w:object w:dxaOrig="1020" w:dyaOrig="720" w14:anchorId="2FDBFE32">
+          <v:shape id="_x0000_i1369" type="#_x0000_t75" style="width:51.25pt;height:36.3pt" o:ole="">
+            <v:imagedata r:id="rId49" o:title=""/>
+          </v:shape>
+          <o:OLEObject Type="Embed" ProgID="Equation.DSMT4" ShapeID="_x0000_i1369" DrawAspect="Content" ObjectID="_1664631653" r:id="rId50"/>
+        </w:object>
+      </w:r>
+      <w:r>
+        <w:rPr>
+          <w:rFonts w:hint="eastAsia"/>
+        </w:rPr>
+        <w:t>，</w:t>
+      </w:r>
+      <w:r>
+        <w:rPr>
+          <w:rFonts w:hint="eastAsia"/>
+          <w:position w:val="-30"/>
+        </w:rPr>
+        <w:object w:dxaOrig="1680" w:dyaOrig="720" w14:anchorId="25B39D68">
+          <v:shape id="_x0000_i1371" type="#_x0000_t75" style="width:84.65pt;height:36.85pt" o:ole="">
+            <v:imagedata r:id="rId51" o:title=""/>
+          </v:shape>
+          <o:OLEObject Type="Embed" ProgID="Equation.DSMT4" ShapeID="_x0000_i1371" DrawAspect="Content" ObjectID="_1664631654" r:id="rId52"/>
+        </w:object>
+      </w:r>
+      <w:r>
+        <w:rPr>
+          <w:rFonts w:hint="eastAsia"/>
+        </w:rPr>
+        <w:t>；</w:t>
+      </w:r>
+      <w:r>
+        <w:rPr>
+          <w:position w:val="-12"/>
+        </w:rPr>
+        <w:object w:dxaOrig="2020" w:dyaOrig="380" w14:anchorId="7BA47B5D">
+          <v:shape id="_x0000_i1330" type="#_x0000_t75" style="width:100.8pt;height:19pt" o:ole="">
+            <v:imagedata r:id="rId53" o:title=""/>
+          </v:shape>
+          <o:OLEObject Type="Embed" ProgID="Equation.DSMT4" ShapeID="_x0000_i1330" DrawAspect="Content" ObjectID="_1664631655" r:id="rId54"/>
+        </w:object>
+      </w:r>
+      <w:r>
+        <w:t>,</w:t>
+      </w:r>
+      <w:r>
+        <w:rPr>
+          <w:rFonts w:hint="eastAsia"/>
+        </w:rPr>
+        <w:t>其中</w:t>
+      </w:r>
+      <w:r>
+        <w:rPr>
+          <w:position w:val="-12"/>
+        </w:rPr>
+        <w:object w:dxaOrig="1060" w:dyaOrig="380" w14:anchorId="318B0920">
+          <v:shape id="_x0000_i1308" type="#_x0000_t75" style="width:53pt;height:19pt" o:ole="">
+            <v:imagedata r:id="rId55" o:title=""/>
+          </v:shape>
+          <o:OLEObject Type="Embed" ProgID="Equation.DSMT4" ShapeID="_x0000_i1308" DrawAspect="Content" ObjectID="_1664631656" r:id="rId56"/>
+        </w:object>
+      </w:r>
+      <w:r>
+        <w:t>,</w:t>
+      </w:r>
+      <w:r>
+        <w:rPr>
+          <w:position w:val="-12"/>
+        </w:rPr>
+        <w:object w:dxaOrig="1120" w:dyaOrig="380" w14:anchorId="186DBB89">
+          <v:shape id="_x0000_i1321" type="#_x0000_t75" style="width:55.85pt;height:19pt" o:ole="">
+            <v:imagedata r:id="rId57" o:title=""/>
+          </v:shape>
+          <o:OLEObject Type="Embed" ProgID="Equation.DSMT4" ShapeID="_x0000_i1321" DrawAspect="Content" ObjectID="_1664631657" r:id="rId58"/>
+        </w:object>
+      </w:r>
+      <w:r>
+        <w:rPr>
+          <w:rFonts w:hint="eastAsia"/>
+        </w:rPr>
+        <w:t>,</w:t>
+      </w:r>
+      <w:r>
+        <w:rPr>
+          <w:position w:val="-12"/>
+        </w:rPr>
+        <w:object w:dxaOrig="1100" w:dyaOrig="380" w14:anchorId="45E5972E">
+          <v:shape id="_x0000_i1323" type="#_x0000_t75" style="width:54.7pt;height:19pt" o:ole="">
+            <v:imagedata r:id="rId59" o:title=""/>
+          </v:shape>
+          <o:OLEObject Type="Embed" ProgID="Equation.DSMT4" ShapeID="_x0000_i1323" DrawAspect="Content" ObjectID="_1664631658" r:id="rId60"/>
+        </w:object>
+      </w:r>
+      <w:r>
+        <w:rPr>
+          <w:rFonts w:hint="eastAsia"/>
+        </w:rPr>
+        <w:t>,</w:t>
+      </w:r>
+      <w:r>
+        <w:rPr>
+          <w:position w:val="-12"/>
+        </w:rPr>
+        <w:object w:dxaOrig="1120" w:dyaOrig="380" w14:anchorId="445D2F87">
+          <v:shape id="_x0000_i1325" type="#_x0000_t75" style="width:55.85pt;height:19pt" o:ole="">
+            <v:imagedata r:id="rId61" o:title=""/>
+          </v:shape>
+          <o:OLEObject Type="Embed" ProgID="Equation.DSMT4" ShapeID="_x0000_i1325" DrawAspect="Content" ObjectID="_1664631659" r:id="rId62"/>
+        </w:object>
+      </w:r>
+      <w:r>
+        <w:t>,</w:t>
+      </w:r>
+      <w:r>
+        <w:rPr>
+          <w:b/>
+          <w:bCs/>
+          <w:position w:val="-14"/>
+          <w:sz w:val="18"/>
+          <w:szCs w:val="18"/>
+        </w:rPr>
+        <w:object w:dxaOrig="1579" w:dyaOrig="400" w14:anchorId="0634A6FB">
+          <v:shape id="_x0000_i1333" type="#_x0000_t75" style="width:78.9pt;height:20.15pt" o:ole="">
+            <v:imagedata r:id="rId63" o:title=""/>
+          </v:shape>
+          <o:OLEObject Type="Embed" ProgID="Equation.DSMT4" ShapeID="_x0000_i1333" DrawAspect="Content" ObjectID="_1664631660" r:id="rId64"/>
+        </w:object>
+      </w:r>
+      <w:r>
+        <w:rPr>
+          <w:rFonts w:hint="eastAsia"/>
+          <w:sz w:val="18"/>
+          <w:szCs w:val="18"/>
+        </w:rPr>
+        <w:t>，</w:t>
+      </w:r>
+      <w:r>
+        <w:rPr>
+          <w:position w:val="-30"/>
+        </w:rPr>
+        <w:object w:dxaOrig="920" w:dyaOrig="720" w14:anchorId="7C104460">
+          <v:shape id="_x0000_i1338" type="#_x0000_t75" style="width:46.1pt;height:36.3pt" o:ole="">
+            <v:imagedata r:id="rId65" o:title=""/>
+          </v:shape>
+          <o:OLEObject Type="Embed" ProgID="Equation.DSMT4" ShapeID="_x0000_i1338" DrawAspect="Content" ObjectID="_1664631661" r:id="rId66"/>
+        </w:object>
+      </w:r>
+      <w:r>
+        <w:rPr>
+          <w:rFonts w:hint="eastAsia"/>
+        </w:rPr>
+        <w:t>，</w:t>
+      </w:r>
+      <w:r>
+        <w:rPr>
+          <w:rFonts w:hint="eastAsia"/>
+          <w:position w:val="-30"/>
+        </w:rPr>
+        <w:object w:dxaOrig="1579" w:dyaOrig="720" w14:anchorId="3F9616D2">
+          <v:shape id="_x0000_i1341" type="#_x0000_t75" style="width:79.5pt;height:36.85pt" o:ole="">
+            <v:imagedata r:id="rId67" o:title=""/>
+          </v:shape>
+          <o:OLEObject Type="Embed" ProgID="Equation.DSMT4" ShapeID="_x0000_i1341" DrawAspect="Content" ObjectID="_1664631662" r:id="rId68"/>
+        </w:object>
+      </w:r>
+      <w:r>
+        <w:rPr>
+          <w:rFonts w:hint="eastAsia"/>
+        </w:rPr>
+        <w:t>，得</w:t>
+      </w:r>
+      <w:r>
+        <w:rPr>
+          <w:position w:val="-30"/>
+        </w:rPr>
+        <w:object w:dxaOrig="1020" w:dyaOrig="720" w14:anchorId="43B071AC">
+          <v:shape id="_x0000_i1351" type="#_x0000_t75" style="width:51.25pt;height:36.3pt" o:ole="">
+            <v:imagedata r:id="rId69" o:title=""/>
+          </v:shape>
+          <o:OLEObject Type="Embed" ProgID="Equation.DSMT4" ShapeID="_x0000_i1351" DrawAspect="Content" ObjectID="_1664631663" r:id="rId70"/>
+        </w:object>
+      </w:r>
+      <w:r>
+        <w:rPr>
+          <w:rFonts w:hint="eastAsia"/>
+        </w:rPr>
+        <w:t>,</w:t>
+      </w:r>
+      <w:r>
+        <w:rPr>
+          <w:rFonts w:hint="eastAsia"/>
+          <w:position w:val="-30"/>
+        </w:rPr>
+        <w:object w:dxaOrig="1680" w:dyaOrig="720" w14:anchorId="6305BCAF">
+          <v:shape id="_x0000_i1353" type="#_x0000_t75" style="width:84.65pt;height:36.85pt" o:ole="">
+            <v:imagedata r:id="rId71" o:title=""/>
+          </v:shape>
+          <o:OLEObject Type="Embed" ProgID="Equation.DSMT4" ShapeID="_x0000_i1353" DrawAspect="Content" ObjectID="_1664631664" r:id="rId72"/>
+        </w:object>
+      </w:r>
+      <w:r>
+        <w:rPr>
+          <w:rFonts w:hint="eastAsia"/>
+        </w:rPr>
+        <w:t>，</w:t>
+      </w:r>
+      <w:r>
+        <w:rPr>
+          <w:position w:val="-30"/>
+        </w:rPr>
+        <w:object w:dxaOrig="1020" w:dyaOrig="720" w14:anchorId="18CDFFFC">
+          <v:shape id="_x0000_i1355" type="#_x0000_t75" style="width:51.25pt;height:36.3pt" o:ole="">
+            <v:imagedata r:id="rId73" o:title=""/>
+          </v:shape>
+          <o:OLEObject Type="Embed" ProgID="Equation.DSMT4" ShapeID="_x0000_i1355" DrawAspect="Content" ObjectID="_1664631665" r:id="rId74"/>
+        </w:object>
+      </w:r>
+      <w:r>
+        <w:rPr>
+          <w:rFonts w:hint="eastAsia"/>
+        </w:rPr>
+        <w:t>,</w:t>
+      </w:r>
+      <w:r>
+        <w:rPr>
+          <w:rFonts w:hint="eastAsia"/>
+          <w:position w:val="-30"/>
+        </w:rPr>
+        <w:object w:dxaOrig="1680" w:dyaOrig="720" w14:anchorId="31E226D6">
+          <v:shape id="_x0000_i1357" type="#_x0000_t75" style="width:84.65pt;height:36.85pt" o:ole="">
+            <v:imagedata r:id="rId75" o:title=""/>
+          </v:shape>
+          <o:OLEObject Type="Embed" ProgID="Equation.DSMT4" ShapeID="_x0000_i1357" DrawAspect="Content" ObjectID="_1664631666" r:id="rId76"/>
+        </w:object>
+      </w:r>
+      <w:r>
+        <w:rPr>
+          <w:rFonts w:hint="eastAsia"/>
+        </w:rPr>
+        <w:t>，</w:t>
+      </w:r>
+      <w:r>
+        <w:rPr>
+          <w:position w:val="-30"/>
+        </w:rPr>
+        <w:object w:dxaOrig="1020" w:dyaOrig="720" w14:anchorId="32239DD9">
+          <v:shape id="_x0000_i1361" type="#_x0000_t75" style="width:51.25pt;height:36.3pt" o:ole="">
+            <v:imagedata r:id="rId77" o:title=""/>
+          </v:shape>
+          <o:OLEObject Type="Embed" ProgID="Equation.DSMT4" ShapeID="_x0000_i1361" DrawAspect="Content" ObjectID="_1664631667" r:id="rId78"/>
+        </w:object>
+      </w:r>
+      <w:r>
+        <w:rPr>
+          <w:rFonts w:hint="eastAsia"/>
+        </w:rPr>
+        <w:t>,</w:t>
+      </w:r>
+      <w:r>
+        <w:rPr>
+          <w:rFonts w:hint="eastAsia"/>
+          <w:position w:val="-30"/>
+        </w:rPr>
+        <w:object w:dxaOrig="1680" w:dyaOrig="720" w14:anchorId="1B6B6A5F">
+          <v:shape id="_x0000_i1377" type="#_x0000_t75" style="width:84.65pt;height:36.85pt" o:ole="">
+            <v:imagedata r:id="rId79" o:title=""/>
+          </v:shape>
+          <o:OLEObject Type="Embed" ProgID="Equation.DSMT4" ShapeID="_x0000_i1377" DrawAspect="Content" ObjectID="_1664631668" r:id="rId80"/>
+        </w:object>
+      </w:r>
+      <w:r>
+        <w:rPr>
+          <w:rFonts w:hint="eastAsia"/>
+        </w:rPr>
+        <w:t>，</w:t>
+      </w:r>
+      <w:r>
+        <w:rPr>
+          <w:position w:val="-30"/>
+        </w:rPr>
+        <w:object w:dxaOrig="1020" w:dyaOrig="720" w14:anchorId="1298273B">
+          <v:shape id="_x0000_i1385" type="#_x0000_t75" style="width:51.25pt;height:36.3pt" o:ole="">
+            <v:imagedata r:id="rId81" o:title=""/>
+          </v:shape>
+          <o:OLEObject Type="Embed" ProgID="Equation.DSMT4" ShapeID="_x0000_i1385" DrawAspect="Content" ObjectID="_1664631669" r:id="rId82"/>
+        </w:object>
+      </w:r>
+      <w:r>
+        <w:rPr>
+          <w:rFonts w:hint="eastAsia"/>
+        </w:rPr>
+        <w:t>,</w:t>
+      </w:r>
+      <w:r>
+        <w:rPr>
+          <w:rFonts w:hint="eastAsia"/>
+          <w:position w:val="-30"/>
+        </w:rPr>
+        <w:object w:dxaOrig="1680" w:dyaOrig="720" w14:anchorId="7225AC8A">
+          <v:shape id="_x0000_i1383" type="#_x0000_t75" style="width:84.65pt;height:36.85pt" o:ole="">
+            <v:imagedata r:id="rId83" o:title=""/>
+          </v:shape>
+          <o:OLEObject Type="Embed" ProgID="Equation.DSMT4" ShapeID="_x0000_i1383" DrawAspect="Content" ObjectID="_1664631670" r:id="rId84"/>
+        </w:object>
+      </w:r>
+      <w:r>
+        <w:rPr>
+          <w:rFonts w:hint="eastAsia"/>
+        </w:rPr>
+        <w:t>；</w:t>
+      </w:r>
+      <w:r>
+        <w:rPr>
+          <w:position w:val="-16"/>
+        </w:rPr>
+        <w:object w:dxaOrig="1740" w:dyaOrig="440" w14:anchorId="1440C58D">
+          <v:shape id="_x0000_i1413" type="#_x0000_t75" style="width:87pt;height:22.45pt" o:ole="">
+            <v:imagedata r:id="rId85" o:title=""/>
+          </v:shape>
+          <o:OLEObject Type="Embed" ProgID="Equation.DSMT4" ShapeID="_x0000_i1413" DrawAspect="Content" ObjectID="_1664631671" r:id="rId86"/>
+        </w:object>
+      </w:r>
+      <w:r>
+        <w:rPr>
+          <w:position w:val="-16"/>
+        </w:rPr>
+        <w:object w:dxaOrig="4959" w:dyaOrig="440" w14:anchorId="751BD452">
+          <v:shape id="_x0000_i1411" type="#_x0000_t75" style="width:247.7pt;height:21.9pt" o:ole="">
+            <v:imagedata r:id="rId87" o:title=""/>
+          </v:shape>
+          <o:OLEObject Type="Embed" ProgID="Equation.DSMT4" ShapeID="_x0000_i1411" DrawAspect="Content" ObjectID="_1664631672" r:id="rId88"/>
+        </w:object>
+      </w:r>
+      <w:r>
+        <w:rPr>
+          <w:rFonts w:hint="eastAsia"/>
+        </w:rPr>
+        <w:t>。</w:t>
+      </w:r>
+    </w:p>
+    <w:p>
+      <w:pPr>
+        <w:jc w:val="center"/>
+      </w:pPr>
+    </w:p>
+    <w:p>
+      <w:pPr>
+        <w:jc w:val="center"/>
+      </w:pPr>
+      <w:r>
+        <w:rPr>
+          <w:rFonts w:hint="eastAsia"/>
+          <w:highlight w:val="red"/>
+        </w:rPr>
+        <w:t>参数学习</w:t>
+      </w:r>
+    </w:p>
+    <w:p>
+      <w:pPr>
+        <w:jc w:val="center"/>
+      </w:pPr>
+      <w:r>
+        <w:rPr>
+          <w:position w:val="-38"/>
+        </w:rPr>
+        <w:object w:dxaOrig="6800" w:dyaOrig="880" w14:anchorId="1D1636DC">
+          <v:shape id="_x0000_i1163" type="#_x0000_t75" style="width:339.85pt;height:44.35pt" o:ole="">
+            <v:imagedata r:id="rId89" o:title=""/>
+          </v:shape>
+          <o:OLEObject Type="Embed" ProgID="Equation.DSMT4" ShapeID="_x0000_i1163" DrawAspect="Content" ObjectID="_1664631673" r:id="rId90"/>
         </w:object>
       </w:r>
       <w:r>
@@ -49,19 +1007,16 @@
     <w:p>
       <w:pPr>
         <w:jc w:val="center"/>
-        <w:rPr>
-          <w:rFonts w:hint="eastAsia"/>
-        </w:rPr>
       </w:pPr>
       <w:r>
         <w:rPr>
           <w:position w:val="-4"/>
         </w:rPr>
         <w:object w:dxaOrig="260" w:dyaOrig="260" w14:anchorId="305DAB9D">
-          <v:shape id="_x0000_i1057" type="#_x0000_t75" style="width:12.9pt;height:12.9pt" o:ole="">
-            <v:imagedata r:id="rId6" o:title=""/>
-          </v:shape>
-          <o:OLEObject Type="Embed" ProgID="Equation.DSMT4" ShapeID="_x0000_i1057" DrawAspect="Content" ObjectID="_1664618937" r:id="rId7"/>
+          <v:shape id="_x0000_i1164" type="#_x0000_t75" style="width:12.65pt;height:12.65pt" o:ole="">
+            <v:imagedata r:id="rId91" o:title=""/>
+          </v:shape>
+          <o:OLEObject Type="Embed" ProgID="Equation.DSMT4" ShapeID="_x0000_i1164" DrawAspect="Content" ObjectID="_1664631674" r:id="rId92"/>
         </w:object>
       </w:r>
       <w:r>
@@ -75,10 +1030,10 @@
           <w:position w:val="-14"/>
         </w:rPr>
         <w:object w:dxaOrig="1020" w:dyaOrig="440" w14:anchorId="4565AF6B">
-          <v:shape id="_x0000_i1054" type="#_x0000_t75" style="width:51.2pt;height:22.05pt" o:ole="">
-            <v:imagedata r:id="rId8" o:title=""/>
-          </v:shape>
-          <o:OLEObject Type="Embed" ProgID="Equation.DSMT4" ShapeID="_x0000_i1054" DrawAspect="Content" ObjectID="_1664618938" r:id="rId9"/>
+          <v:shape id="_x0000_i1165" type="#_x0000_t75" style="width:51.25pt;height:21.9pt" o:ole="">
+            <v:imagedata r:id="rId93" o:title=""/>
+          </v:shape>
+          <o:OLEObject Type="Embed" ProgID="Equation.DSMT4" ShapeID="_x0000_i1165" DrawAspect="Content" ObjectID="_1664631675" r:id="rId94"/>
         </w:object>
       </w:r>
       <w:r>
@@ -89,351 +1044,502 @@
       </w:r>
       <w:r>
         <w:rPr>
+          <w:position w:val="-16"/>
+        </w:rPr>
+        <w:object w:dxaOrig="2160" w:dyaOrig="440" w14:anchorId="3160B3B9">
+          <v:shape id="_x0000_i1389" type="#_x0000_t75" style="width:108.3pt;height:21.9pt" o:ole="">
+            <v:imagedata r:id="rId95" o:title=""/>
+          </v:shape>
+          <o:OLEObject Type="Embed" ProgID="Equation.DSMT4" ShapeID="_x0000_i1389" DrawAspect="Content" ObjectID="_1664631676" r:id="rId96"/>
+        </w:object>
+      </w:r>
+      <w:r>
+        <w:rPr>
+          <w:rFonts w:hint="eastAsia"/>
+        </w:rPr>
+        <w:t>表示观测集中第</w:t>
+      </w:r>
+      <w:r>
+        <w:rPr>
+          <w:position w:val="-6"/>
+        </w:rPr>
+        <w:object w:dxaOrig="139" w:dyaOrig="260" w14:anchorId="013F6120">
+          <v:shape id="_x0000_i1167" type="#_x0000_t75" style="width:6.9pt;height:12.65pt" o:ole="">
+            <v:imagedata r:id="rId97" o:title=""/>
+          </v:shape>
+          <o:OLEObject Type="Embed" ProgID="Equation.DSMT4" ShapeID="_x0000_i1167" DrawAspect="Content" ObjectID="_1664631677" r:id="rId98"/>
+        </w:object>
+      </w:r>
+      <w:r>
+        <w:rPr>
+          <w:rFonts w:hint="eastAsia"/>
+        </w:rPr>
+        <w:t>次观测；</w:t>
+      </w:r>
+    </w:p>
+    <w:p>
+      <w:pPr>
+        <w:jc w:val="center"/>
+      </w:pPr>
+      <w:r>
+        <w:rPr>
+          <w:position w:val="-18"/>
+        </w:rPr>
+        <w:object w:dxaOrig="480" w:dyaOrig="420" w14:anchorId="1C58A3EC">
+          <v:shape id="_x0000_i1168" type="#_x0000_t75" style="width:24.2pt;height:20.75pt" o:ole="">
+            <v:imagedata r:id="rId99" o:title=""/>
+          </v:shape>
+          <o:OLEObject Type="Embed" ProgID="Equation.DSMT4" ShapeID="_x0000_i1168" DrawAspect="Content" ObjectID="_1664631678" r:id="rId100"/>
+        </w:object>
+      </w:r>
+      <w:r>
+        <w:rPr>
+          <w:rFonts w:hint="eastAsia"/>
+        </w:rPr>
+        <w:t>表示所有点数为</w:t>
+      </w:r>
+      <w:r>
+        <w:rPr>
+          <w:position w:val="-14"/>
+        </w:rPr>
+        <w:object w:dxaOrig="340" w:dyaOrig="400" w14:anchorId="2B3B1BBA">
+          <v:shape id="_x0000_i1169" type="#_x0000_t75" style="width:17.3pt;height:20.15pt" o:ole="">
+            <v:imagedata r:id="rId101" o:title=""/>
+          </v:shape>
+          <o:OLEObject Type="Embed" ProgID="Equation.DSMT4" ShapeID="_x0000_i1169" DrawAspect="Content" ObjectID="_1664631679" r:id="rId102"/>
+        </w:object>
+      </w:r>
+      <w:proofErr w:type="gramStart"/>
+      <w:r>
+        <w:rPr>
+          <w:rFonts w:hint="eastAsia"/>
+        </w:rPr>
+        <w:t>个</w:t>
+      </w:r>
+      <w:proofErr w:type="gramEnd"/>
+      <w:r>
+        <w:rPr>
+          <w:rFonts w:hint="eastAsia"/>
+        </w:rPr>
+        <w:t>的模式中第</w:t>
+      </w:r>
+      <w:r>
+        <w:rPr>
+          <w:position w:val="-10"/>
+        </w:rPr>
+        <w:object w:dxaOrig="200" w:dyaOrig="300" w14:anchorId="21941C78">
+          <v:shape id="_x0000_i1170" type="#_x0000_t75" style="width:9.8pt;height:15pt" o:ole="">
+            <v:imagedata r:id="rId103" o:title=""/>
+          </v:shape>
+          <o:OLEObject Type="Embed" ProgID="Equation.DSMT4" ShapeID="_x0000_i1170" DrawAspect="Content" ObjectID="_1664631680" r:id="rId104"/>
+        </w:object>
+      </w:r>
+      <w:proofErr w:type="gramStart"/>
+      <w:r>
+        <w:rPr>
+          <w:rFonts w:hint="eastAsia"/>
+        </w:rPr>
+        <w:t>个</w:t>
+      </w:r>
+      <w:proofErr w:type="gramEnd"/>
+      <w:r>
+        <w:rPr>
+          <w:rFonts w:hint="eastAsia"/>
+        </w:rPr>
+        <w:t>模式。</w:t>
+      </w:r>
+    </w:p>
+    <w:p>
+      <w:pPr>
+        <w:jc w:val="center"/>
+        <w:rPr>
+          <w:rFonts w:hint="eastAsia"/>
+        </w:rPr>
+      </w:pPr>
+    </w:p>
+    <w:p>
+      <w:pPr>
+        <w:jc w:val="center"/>
+      </w:pPr>
+      <w:r>
+        <w:rPr>
+          <w:position w:val="-28"/>
+        </w:rPr>
+        <w:object w:dxaOrig="4040" w:dyaOrig="720" w14:anchorId="319EB4F4">
+          <v:shape id="_x0000_i1171" type="#_x0000_t75" style="width:201.6pt;height:36.3pt" o:ole="">
+            <v:imagedata r:id="rId105" o:title=""/>
+          </v:shape>
+          <o:OLEObject Type="Embed" ProgID="Equation.DSMT4" ShapeID="_x0000_i1171" DrawAspect="Content" ObjectID="_1664631681" r:id="rId106"/>
+        </w:object>
+      </w:r>
+      <w:r>
+        <w:tab/>
+      </w:r>
+      <w:r>
+        <w:rPr>
+          <w:rFonts w:hint="eastAsia"/>
+        </w:rPr>
+        <w:t>（2）</w:t>
+      </w:r>
+    </w:p>
+    <w:p>
+      <w:pPr>
+        <w:jc w:val="center"/>
+      </w:pPr>
+      <w:r>
+        <w:rPr>
+          <w:position w:val="-14"/>
+        </w:rPr>
+        <w:object w:dxaOrig="880" w:dyaOrig="400" w14:anchorId="021A1B3D">
+          <v:shape id="_x0000_i1172" type="#_x0000_t75" style="width:44.35pt;height:20.15pt" o:ole="">
+            <v:imagedata r:id="rId107" o:title=""/>
+          </v:shape>
+          <o:OLEObject Type="Embed" ProgID="Equation.DSMT4" ShapeID="_x0000_i1172" DrawAspect="Content" ObjectID="_1664631682" r:id="rId108"/>
+        </w:object>
+      </w:r>
+      <w:r>
+        <w:rPr>
+          <w:rFonts w:hint="eastAsia"/>
+        </w:rPr>
+        <w:t>表示对集合</w:t>
+      </w:r>
+      <w:r>
+        <w:rPr>
           <w:position w:val="-12"/>
         </w:rPr>
-        <w:object w:dxaOrig="240" w:dyaOrig="360" w14:anchorId="3160B3B9">
-          <v:shape id="_x0000_i1060" type="#_x0000_t75" style="width:12.05pt;height:17.9pt" o:ole="">
-            <v:imagedata r:id="rId10" o:title=""/>
-          </v:shape>
-          <o:OLEObject Type="Embed" ProgID="Equation.DSMT4" ShapeID="_x0000_i1060" DrawAspect="Content" ObjectID="_1664618939" r:id="rId11"/>
-        </w:object>
-      </w:r>
-      <w:r>
-        <w:rPr>
-          <w:rFonts w:hint="eastAsia"/>
-        </w:rPr>
-        <w:t>表示观测集中第</w:t>
+        <w:object w:dxaOrig="240" w:dyaOrig="360" w14:anchorId="4501C4BC">
+          <v:shape id="_x0000_i1173" type="#_x0000_t75" style="width:12.1pt;height:17.85pt" o:ole="">
+            <v:imagedata r:id="rId109" o:title=""/>
+          </v:shape>
+          <o:OLEObject Type="Embed" ProgID="Equation.DSMT4" ShapeID="_x0000_i1173" DrawAspect="Content" ObjectID="_1664631683" r:id="rId110"/>
+        </w:object>
+      </w:r>
+      <w:r>
+        <w:rPr>
+          <w:rFonts w:hint="eastAsia"/>
+        </w:rPr>
+        <w:t>所有排序中第</w:t>
       </w:r>
       <w:r>
         <w:rPr>
           <w:position w:val="-6"/>
         </w:rPr>
-        <w:object w:dxaOrig="139" w:dyaOrig="260" w14:anchorId="013F6120">
-          <v:shape id="_x0000_i1063" type="#_x0000_t75" style="width:7.1pt;height:12.9pt" o:ole="">
-            <v:imagedata r:id="rId12" o:title=""/>
-          </v:shape>
-          <o:OLEObject Type="Embed" ProgID="Equation.DSMT4" ShapeID="_x0000_i1063" DrawAspect="Content" ObjectID="_1664618940" r:id="rId13"/>
-        </w:object>
-      </w:r>
-      <w:r>
-        <w:rPr>
-          <w:rFonts w:hint="eastAsia"/>
-        </w:rPr>
-        <w:t>次观测；</w:t>
+        <w:object w:dxaOrig="200" w:dyaOrig="279" w14:anchorId="11C0745A">
+          <v:shape id="_x0000_i1174" type="#_x0000_t75" style="width:9.8pt;height:14.4pt" o:ole="">
+            <v:imagedata r:id="rId111" o:title=""/>
+          </v:shape>
+          <o:OLEObject Type="Embed" ProgID="Equation.DSMT4" ShapeID="_x0000_i1174" DrawAspect="Content" ObjectID="_1664631684" r:id="rId112"/>
+        </w:object>
+      </w:r>
+      <w:r>
+        <w:rPr>
+          <w:rFonts w:hint="eastAsia"/>
+        </w:rPr>
+        <w:t>种排序</w:t>
+      </w:r>
+    </w:p>
+    <w:p>
+      <w:pPr>
+        <w:jc w:val="center"/>
+        <w:rPr>
+          <w:rFonts w:hint="eastAsia"/>
+        </w:rPr>
+      </w:pPr>
+    </w:p>
+    <w:p>
+      <w:pPr>
+        <w:jc w:val="center"/>
+      </w:pPr>
+      <w:r>
+        <w:rPr>
+          <w:rFonts w:hint="eastAsia"/>
+        </w:rPr>
+        <w:t>将（2）带入（1）得</w:t>
+      </w:r>
+      <w:r>
+        <w:rPr>
+          <w:rFonts w:hint="eastAsia"/>
+        </w:rPr>
+        <w:t>下式</w:t>
+      </w:r>
+    </w:p>
+    <w:p>
+      <w:pPr>
+        <w:jc w:val="center"/>
+      </w:pPr>
+      <w:r>
+        <w:rPr>
+          <w:position w:val="-38"/>
+        </w:rPr>
+        <w:object w:dxaOrig="8600" w:dyaOrig="880" w14:anchorId="6FE2DAFC">
+          <v:shape id="_x0000_i1175" type="#_x0000_t75" style="width:430.25pt;height:44.35pt" o:ole="">
+            <v:imagedata r:id="rId113" o:title=""/>
+          </v:shape>
+          <o:OLEObject Type="Embed" ProgID="Equation.DSMT4" ShapeID="_x0000_i1175" DrawAspect="Content" ObjectID="_1664631685" r:id="rId114"/>
+        </w:object>
+      </w:r>
+      <w:r>
+        <w:t xml:space="preserve">   </w:t>
+      </w:r>
+    </w:p>
+    <w:p>
+      <w:pPr>
+        <w:jc w:val="center"/>
+      </w:pPr>
+    </w:p>
+    <w:p>
+      <w:pPr>
+        <w:jc w:val="center"/>
+      </w:pPr>
+      <w:r>
+        <w:rPr>
+          <w:rFonts w:hint="eastAsia"/>
+          <w:highlight w:val="red"/>
+        </w:rPr>
+        <w:t>情况罗列</w:t>
+      </w:r>
+    </w:p>
+    <w:p>
+      <w:pPr>
+        <w:jc w:val="center"/>
+        <w:rPr>
+          <w:rFonts w:hint="eastAsia"/>
+        </w:rPr>
+      </w:pPr>
+    </w:p>
+    <w:p>
+      <w:pPr>
+        <w:jc w:val="center"/>
+        <w:rPr>
+          <w:rFonts w:hint="eastAsia"/>
+        </w:rPr>
+      </w:pPr>
+      <w:r>
+        <w:rPr>
+          <w:rFonts w:hint="eastAsia"/>
+          <w:highlight w:val="red"/>
+        </w:rPr>
+        <w:t>求解目标</w:t>
+      </w:r>
+      <w:r>
+        <w:rPr>
+          <w:position w:val="-4"/>
+          <w:highlight w:val="red"/>
+        </w:rPr>
+        <w:object w:dxaOrig="260" w:dyaOrig="260" w14:anchorId="1E664B8F">
+          <v:shape id="_x0000_i1392" type="#_x0000_t75" style="width:13.25pt;height:13.25pt" o:ole="">
+            <v:imagedata r:id="rId115" o:title=""/>
+          </v:shape>
+          <o:OLEObject Type="Embed" ProgID="Equation.DSMT4" ShapeID="_x0000_i1392" DrawAspect="Content" ObjectID="_1664631686" r:id="rId116"/>
+        </w:object>
+      </w:r>
+      <w:r>
+        <w:rPr>
+          <w:rFonts w:hint="eastAsia"/>
+          <w:highlight w:val="red"/>
+        </w:rPr>
+        <w:t>的模式</w:t>
+      </w:r>
+    </w:p>
+    <w:p>
+      <w:pPr>
+        <w:jc w:val="center"/>
+      </w:pPr>
+      <w:r>
+        <w:rPr>
+          <w:position w:val="-30"/>
+        </w:rPr>
+        <w:object w:dxaOrig="3280" w:dyaOrig="780" w14:anchorId="338118D0">
+          <v:shape id="_x0000_i1176" type="#_x0000_t75" style="width:164.15pt;height:39.15pt" o:ole="">
+            <v:imagedata r:id="rId117" o:title=""/>
+          </v:shape>
+          <o:OLEObject Type="Embed" ProgID="Equation.DSMT4" ShapeID="_x0000_i1176" DrawAspect="Content" ObjectID="_1664631687" r:id="rId118"/>
+        </w:object>
+      </w:r>
+      <w:r>
+        <w:rPr>
+          <w:rFonts w:hint="eastAsia"/>
+        </w:rPr>
+        <w:t>，</w:t>
+      </w:r>
+      <w:r>
+        <w:tab/>
+      </w:r>
+      <w:r>
+        <w:rPr>
+          <w:rFonts w:hint="eastAsia"/>
+        </w:rPr>
+        <w:t>令</w:t>
+      </w:r>
+      <w:r>
+        <w:rPr>
+          <w:position w:val="-20"/>
+        </w:rPr>
+        <w:object w:dxaOrig="1880" w:dyaOrig="520" w14:anchorId="5A82EB3C">
+          <v:shape id="_x0000_i1177" type="#_x0000_t75" style="width:93.9pt;height:25.9pt" o:ole="">
+            <v:imagedata r:id="rId119" o:title=""/>
+          </v:shape>
+          <o:OLEObject Type="Embed" ProgID="Equation.DSMT4" ShapeID="_x0000_i1177" DrawAspect="Content" ObjectID="_1664631688" r:id="rId120"/>
+        </w:object>
+      </w:r>
+    </w:p>
+    <w:p>
+      <w:pPr>
+        <w:jc w:val="center"/>
+      </w:pPr>
+      <w:r>
+        <w:rPr>
+          <w:position w:val="-30"/>
+        </w:rPr>
+        <w:object w:dxaOrig="2600" w:dyaOrig="780" w14:anchorId="73151DD5">
+          <v:shape id="_x0000_i1178" type="#_x0000_t75" style="width:129.6pt;height:39.15pt" o:ole="">
+            <v:imagedata r:id="rId121" o:title=""/>
+          </v:shape>
+          <o:OLEObject Type="Embed" ProgID="Equation.DSMT4" ShapeID="_x0000_i1178" DrawAspect="Content" ObjectID="_1664631689" r:id="rId122"/>
+        </w:object>
+      </w:r>
+    </w:p>
+    <w:p>
+      <w:pPr>
+        <w:jc w:val="center"/>
+      </w:pPr>
+      <w:r>
+        <w:rPr>
+          <w:position w:val="-32"/>
+        </w:rPr>
+        <w:object w:dxaOrig="3379" w:dyaOrig="600" w14:anchorId="257DD925">
+          <v:shape id="_x0000_i1184" type="#_x0000_t75" style="width:168.75pt;height:29.95pt" o:ole="">
+            <v:imagedata r:id="rId123" o:title=""/>
+          </v:shape>
+          <o:OLEObject Type="Embed" ProgID="Equation.DSMT4" ShapeID="_x0000_i1184" DrawAspect="Content" ObjectID="_1664631690" r:id="rId124"/>
+        </w:object>
+      </w:r>
+      <w:r>
+        <w:rPr>
+          <w:rFonts w:hint="eastAsia"/>
+        </w:rPr>
+        <w:t>，</w:t>
+      </w:r>
+      <w:r>
+        <w:rPr>
+          <w:position w:val="-14"/>
+        </w:rPr>
+        <w:object w:dxaOrig="660" w:dyaOrig="400" w14:anchorId="62AA2C47">
+          <v:shape id="_x0000_i1179" type="#_x0000_t75" style="width:32.85pt;height:20.15pt" o:ole="">
+            <v:imagedata r:id="rId125" o:title=""/>
+          </v:shape>
+          <o:OLEObject Type="Embed" ProgID="Equation.DSMT4" ShapeID="_x0000_i1179" DrawAspect="Content" ObjectID="_1664631691" r:id="rId126"/>
+        </w:object>
+      </w:r>
+      <w:r>
+        <w:rPr>
+          <w:rFonts w:hint="eastAsia"/>
+        </w:rPr>
+        <w:t>表示</w:t>
+      </w:r>
+      <w:r>
+        <w:rPr>
+          <w:position w:val="-12"/>
+        </w:rPr>
+        <w:object w:dxaOrig="240" w:dyaOrig="360" w14:anchorId="328EF6B7">
+          <v:shape id="_x0000_i1180" type="#_x0000_t75" style="width:12.1pt;height:17.85pt" o:ole="">
+            <v:imagedata r:id="rId127" o:title=""/>
+          </v:shape>
+          <o:OLEObject Type="Embed" ProgID="Equation.DSMT4" ShapeID="_x0000_i1180" DrawAspect="Content" ObjectID="_1664631692" r:id="rId128"/>
+        </w:object>
+      </w:r>
+      <w:r>
+        <w:rPr>
+          <w:rFonts w:hint="eastAsia"/>
+        </w:rPr>
+        <w:t>的模式</w:t>
+      </w:r>
+    </w:p>
+    <w:p>
+      <w:pPr>
+        <w:jc w:val="center"/>
+      </w:pPr>
+      <w:r>
+        <w:rPr>
+          <w:rFonts w:hint="eastAsia"/>
+        </w:rPr>
+        <w:t>观测集</w:t>
+      </w:r>
+      <w:r>
+        <w:rPr>
+          <w:position w:val="-4"/>
+        </w:rPr>
+        <w:object w:dxaOrig="260" w:dyaOrig="260" w14:anchorId="155B862E">
+          <v:shape id="_x0000_i1182" type="#_x0000_t75" style="width:13.25pt;height:13.25pt" o:ole="">
+            <v:imagedata r:id="rId129" o:title=""/>
+          </v:shape>
+          <o:OLEObject Type="Embed" ProgID="Equation.DSMT4" ShapeID="_x0000_i1182" DrawAspect="Content" ObjectID="_1664631693" r:id="rId130"/>
+        </w:object>
+      </w:r>
+      <w:r>
+        <w:rPr>
+          <w:rFonts w:hint="eastAsia"/>
+        </w:rPr>
+        <w:t>可表示为</w:t>
       </w:r>
       <w:r>
         <w:rPr>
           <w:position w:val="-18"/>
         </w:rPr>
-        <w:object w:dxaOrig="480" w:dyaOrig="420" w14:anchorId="1C58A3EC">
-          <v:shape id="_x0000_i1066" type="#_x0000_t75" style="width:24.15pt;height:20.8pt" o:ole="">
-            <v:imagedata r:id="rId14" o:title=""/>
-          </v:shape>
-          <o:OLEObject Type="Embed" ProgID="Equation.DSMT4" ShapeID="_x0000_i1066" DrawAspect="Content" ObjectID="_1664618941" r:id="rId15"/>
-        </w:object>
-      </w:r>
-      <w:r>
-        <w:rPr>
-          <w:rFonts w:hint="eastAsia"/>
-        </w:rPr>
-        <w:t>表示所有点数为</w:t>
-      </w:r>
-      <w:r>
-        <w:rPr>
-          <w:position w:val="-14"/>
-        </w:rPr>
-        <w:object w:dxaOrig="340" w:dyaOrig="400" w14:anchorId="2B3B1BBA">
-          <v:shape id="_x0000_i1069" type="#_x0000_t75" style="width:17.05pt;height:20pt" o:ole="">
-            <v:imagedata r:id="rId16" o:title=""/>
-          </v:shape>
-          <o:OLEObject Type="Embed" ProgID="Equation.DSMT4" ShapeID="_x0000_i1069" DrawAspect="Content" ObjectID="_1664618942" r:id="rId17"/>
-        </w:object>
-      </w:r>
-      <w:proofErr w:type="gramStart"/>
-      <w:r>
-        <w:rPr>
-          <w:rFonts w:hint="eastAsia"/>
-        </w:rPr>
-        <w:t>个</w:t>
-      </w:r>
-      <w:proofErr w:type="gramEnd"/>
-      <w:r>
-        <w:rPr>
-          <w:rFonts w:hint="eastAsia"/>
-        </w:rPr>
-        <w:t>的模式中第</w:t>
-      </w:r>
-      <w:r>
-        <w:rPr>
-          <w:position w:val="-10"/>
-        </w:rPr>
-        <w:object w:dxaOrig="200" w:dyaOrig="300" w14:anchorId="21941C78">
-          <v:shape id="_x0000_i1072" type="#_x0000_t75" style="width:10pt;height:15pt" o:ole="">
-            <v:imagedata r:id="rId18" o:title=""/>
-          </v:shape>
-          <o:OLEObject Type="Embed" ProgID="Equation.DSMT4" ShapeID="_x0000_i1072" DrawAspect="Content" ObjectID="_1664618943" r:id="rId19"/>
-        </w:object>
-      </w:r>
-      <w:proofErr w:type="gramStart"/>
-      <w:r>
-        <w:rPr>
-          <w:rFonts w:hint="eastAsia"/>
-        </w:rPr>
-        <w:t>个</w:t>
-      </w:r>
-      <w:proofErr w:type="gramEnd"/>
-      <w:r>
-        <w:rPr>
-          <w:rFonts w:hint="eastAsia"/>
-        </w:rPr>
-        <w:t>模式。</w:t>
-      </w:r>
-    </w:p>
-    <w:p>
-      <w:pPr>
-        <w:jc w:val="center"/>
-      </w:pPr>
-      <w:r>
-        <w:rPr>
-          <w:position w:val="-28"/>
-        </w:rPr>
-        <w:object w:dxaOrig="4040" w:dyaOrig="720" w14:anchorId="319EB4F4">
-          <v:shape id="_x0000_i1035" type="#_x0000_t75" style="width:201.85pt;height:36.2pt" o:ole="">
-            <v:imagedata r:id="rId20" o:title=""/>
-          </v:shape>
-          <o:OLEObject Type="Embed" ProgID="Equation.DSMT4" ShapeID="_x0000_i1035" DrawAspect="Content" ObjectID="_1664618944" r:id="rId21"/>
-        </w:object>
-      </w:r>
-      <w:r>
-        <w:tab/>
-      </w:r>
-      <w:r>
-        <w:rPr>
-          <w:rFonts w:hint="eastAsia"/>
-        </w:rPr>
-        <w:t>（2）</w:t>
-      </w:r>
-    </w:p>
-    <w:p>
-      <w:pPr>
-        <w:jc w:val="center"/>
-        <w:rPr>
-          <w:rFonts w:hint="eastAsia"/>
-        </w:rPr>
-      </w:pPr>
-      <w:r>
-        <w:rPr>
-          <w:position w:val="-14"/>
-        </w:rPr>
-        <w:object w:dxaOrig="880" w:dyaOrig="400" w14:anchorId="021A1B3D">
-          <v:shape id="_x0000_i1076" type="#_x0000_t75" style="width:44.1pt;height:20pt" o:ole="">
-            <v:imagedata r:id="rId22" o:title=""/>
-          </v:shape>
-          <o:OLEObject Type="Embed" ProgID="Equation.DSMT4" ShapeID="_x0000_i1076" DrawAspect="Content" ObjectID="_1664618945" r:id="rId23"/>
-        </w:object>
-      </w:r>
-      <w:r>
-        <w:rPr>
-          <w:rFonts w:hint="eastAsia"/>
-        </w:rPr>
-        <w:t>表示对集合</w:t>
-      </w:r>
-      <w:r>
-        <w:rPr>
-          <w:position w:val="-12"/>
-        </w:rPr>
-        <w:object w:dxaOrig="240" w:dyaOrig="360" w14:anchorId="4501C4BC">
-          <v:shape id="_x0000_i1079" type="#_x0000_t75" style="width:12.05pt;height:17.9pt" o:ole="">
-            <v:imagedata r:id="rId24" o:title=""/>
-          </v:shape>
-          <o:OLEObject Type="Embed" ProgID="Equation.DSMT4" ShapeID="_x0000_i1079" DrawAspect="Content" ObjectID="_1664618946" r:id="rId25"/>
-        </w:object>
-      </w:r>
-      <w:r>
-        <w:rPr>
-          <w:rFonts w:hint="eastAsia"/>
-        </w:rPr>
-        <w:t>所有排序中第</w:t>
-      </w:r>
-      <w:r>
-        <w:rPr>
-          <w:position w:val="-6"/>
-        </w:rPr>
-        <w:object w:dxaOrig="200" w:dyaOrig="279" w14:anchorId="11C0745A">
-          <v:shape id="_x0000_i1082" type="#_x0000_t75" style="width:10pt;height:14.15pt" o:ole="">
-            <v:imagedata r:id="rId26" o:title=""/>
-          </v:shape>
-          <o:OLEObject Type="Embed" ProgID="Equation.DSMT4" ShapeID="_x0000_i1082" DrawAspect="Content" ObjectID="_1664618947" r:id="rId27"/>
-        </w:object>
-      </w:r>
-      <w:r>
-        <w:rPr>
-          <w:rFonts w:hint="eastAsia"/>
-        </w:rPr>
-        <w:t>种排序</w:t>
-      </w:r>
-    </w:p>
-    <w:p>
-      <w:pPr>
-        <w:jc w:val="center"/>
-      </w:pPr>
-      <w:r>
-        <w:rPr>
-          <w:rFonts w:hint="eastAsia"/>
-        </w:rPr>
-        <w:t>将（2）带入（1）得（3）</w:t>
-      </w:r>
-    </w:p>
-    <w:p>
-      <w:pPr>
-        <w:jc w:val="center"/>
-      </w:pPr>
-      <w:r>
-        <w:rPr>
-          <w:position w:val="-38"/>
-        </w:rPr>
-        <w:object w:dxaOrig="8600" w:dyaOrig="880" w14:anchorId="6FE2DAFC">
-          <v:shape id="_x0000_i1047" type="#_x0000_t75" style="width:429.9pt;height:44.1pt" o:ole="">
-            <v:imagedata r:id="rId28" o:title=""/>
-          </v:shape>
-          <o:OLEObject Type="Embed" ProgID="Equation.DSMT4" ShapeID="_x0000_i1047" DrawAspect="Content" ObjectID="_1664618948" r:id="rId29"/>
-        </w:object>
-      </w:r>
-      <w:r>
-        <w:tab/>
-      </w:r>
-      <w:r>
-        <w:rPr>
-          <w:rFonts w:hint="eastAsia"/>
-        </w:rPr>
-        <w:t>（3）</w:t>
-      </w:r>
-    </w:p>
-    <w:p>
-      <w:pPr>
-        <w:jc w:val="center"/>
-      </w:pPr>
-    </w:p>
-    <w:p>
-      <w:pPr>
-        <w:jc w:val="center"/>
-      </w:pPr>
-      <w:r>
-        <w:rPr>
-          <w:position w:val="-30"/>
-        </w:rPr>
-        <w:object w:dxaOrig="3280" w:dyaOrig="780" w14:anchorId="338118D0">
-          <v:shape id="_x0000_i1089" type="#_x0000_t75" style="width:164pt;height:39.1pt" o:ole="">
-            <v:imagedata r:id="rId30" o:title=""/>
-          </v:shape>
-          <o:OLEObject Type="Embed" ProgID="Equation.DSMT4" ShapeID="_x0000_i1089" DrawAspect="Content" ObjectID="_1664618949" r:id="rId31"/>
-        </w:object>
-      </w:r>
-      <w:r>
-        <w:rPr>
-          <w:rFonts w:hint="eastAsia"/>
-        </w:rPr>
-        <w:t>，</w:t>
-      </w:r>
-      <w:r>
-        <w:tab/>
-      </w:r>
-      <w:r>
-        <w:rPr>
-          <w:rFonts w:hint="eastAsia"/>
-        </w:rPr>
-        <w:t>令</w:t>
-      </w:r>
-      <w:r>
-        <w:rPr>
-          <w:position w:val="-20"/>
-        </w:rPr>
-        <w:object w:dxaOrig="1880" w:dyaOrig="520" w14:anchorId="5A82EB3C">
-          <v:shape id="_x0000_i1093" type="#_x0000_t75" style="width:94.05pt;height:25.8pt" o:ole="">
-            <v:imagedata r:id="rId32" o:title=""/>
-          </v:shape>
-          <o:OLEObject Type="Embed" ProgID="Equation.DSMT4" ShapeID="_x0000_i1093" DrawAspect="Content" ObjectID="_1664618950" r:id="rId33"/>
-        </w:object>
-      </w:r>
-    </w:p>
-    <w:p>
-      <w:pPr>
-        <w:jc w:val="center"/>
-      </w:pPr>
-      <w:r>
-        <w:rPr>
-          <w:position w:val="-30"/>
-        </w:rPr>
-        <w:object w:dxaOrig="2600" w:dyaOrig="780" w14:anchorId="73151DD5">
-          <v:shape id="_x0000_i1097" type="#_x0000_t75" style="width:129.85pt;height:39.1pt" o:ole="">
-            <v:imagedata r:id="rId34" o:title=""/>
-          </v:shape>
-          <o:OLEObject Type="Embed" ProgID="Equation.DSMT4" ShapeID="_x0000_i1097" DrawAspect="Content" ObjectID="_1664618951" r:id="rId35"/>
-        </w:object>
-      </w:r>
-    </w:p>
-    <w:p>
-      <w:pPr>
-        <w:jc w:val="center"/>
-        <w:rPr>
-          <w:rFonts w:hint="eastAsia"/>
-        </w:rPr>
-      </w:pPr>
-      <w:r>
-        <w:rPr>
-          <w:position w:val="-36"/>
-        </w:rPr>
-        <w:object w:dxaOrig="3379" w:dyaOrig="639" w14:anchorId="257DD925">
-          <v:shape id="_x0000_i1105" type="#_x0000_t75" style="width:168.95pt;height:32.05pt" o:ole="">
-            <v:imagedata r:id="rId36" o:title=""/>
-          </v:shape>
-          <o:OLEObject Type="Embed" ProgID="Equation.DSMT4" ShapeID="_x0000_i1105" DrawAspect="Content" ObjectID="_1664618952" r:id="rId37"/>
-        </w:object>
-      </w:r>
-      <w:r>
-        <w:rPr>
-          <w:rFonts w:hint="eastAsia"/>
-        </w:rPr>
-        <w:t>，</w:t>
-      </w:r>
-      <w:r>
-        <w:rPr>
-          <w:position w:val="-14"/>
-        </w:rPr>
-        <w:object w:dxaOrig="660" w:dyaOrig="400" w14:anchorId="62AA2C47">
-          <v:shape id="_x0000_i1106" type="#_x0000_t75" style="width:32.9pt;height:20pt" o:ole="">
-            <v:imagedata r:id="rId38" o:title=""/>
-          </v:shape>
-          <o:OLEObject Type="Embed" ProgID="Equation.DSMT4" ShapeID="_x0000_i1106" DrawAspect="Content" ObjectID="_1664618953" r:id="rId39"/>
-        </w:object>
-      </w:r>
-      <w:r>
-        <w:rPr>
-          <w:rFonts w:hint="eastAsia"/>
-        </w:rPr>
-        <w:t>表示</w:t>
-      </w:r>
-      <w:r>
-        <w:rPr>
-          <w:position w:val="-12"/>
-        </w:rPr>
-        <w:object w:dxaOrig="240" w:dyaOrig="360" w14:anchorId="328EF6B7">
-          <v:shape id="_x0000_i1109" type="#_x0000_t75" style="width:12.05pt;height:17.9pt" o:ole="">
-            <v:imagedata r:id="rId40" o:title=""/>
-          </v:shape>
-          <o:OLEObject Type="Embed" ProgID="Equation.DSMT4" ShapeID="_x0000_i1109" DrawAspect="Content" ObjectID="_1664618954" r:id="rId41"/>
-        </w:object>
-      </w:r>
-      <w:r>
-        <w:rPr>
-          <w:rFonts w:hint="eastAsia"/>
-        </w:rPr>
-        <w:t>的模式</w:t>
+        <w:object w:dxaOrig="1939" w:dyaOrig="520" w14:anchorId="5BD20358">
+          <v:shape id="_x0000_i1181" type="#_x0000_t75" style="width:96.75pt;height:25.9pt" o:ole="">
+            <v:imagedata r:id="rId131" o:title=""/>
+          </v:shape>
+          <o:OLEObject Type="Embed" ProgID="Equation.DSMT4" ShapeID="_x0000_i1181" DrawAspect="Content" ObjectID="_1664631694" r:id="rId132"/>
+        </w:object>
+      </w:r>
+    </w:p>
+    <w:p>
+      <w:pPr>
+        <w:jc w:val="center"/>
+        <w:rPr>
+          <w:rFonts w:hint="eastAsia"/>
+        </w:rPr>
+      </w:pPr>
+    </w:p>
+    <w:p>
+      <w:pPr>
+        <w:jc w:val="center"/>
+      </w:pPr>
+      <w:r>
+        <w:rPr>
+          <w:position w:val="-74"/>
+        </w:rPr>
+        <w:object w:dxaOrig="4560" w:dyaOrig="1600" w14:anchorId="4C7B9C62">
+          <v:shape id="_x0000_i1183" type="#_x0000_t75" style="width:228.1pt;height:80.05pt" o:ole="">
+            <v:imagedata r:id="rId133" o:title=""/>
+          </v:shape>
+          <o:OLEObject Type="Embed" ProgID="Equation.DSMT4" ShapeID="_x0000_i1183" DrawAspect="Content" ObjectID="_1664631695" r:id="rId134"/>
+        </w:object>
+      </w:r>
+    </w:p>
+    <w:p>
+      <w:pPr>
+        <w:jc w:val="center"/>
+        <w:rPr>
+          <w:rFonts w:hint="eastAsia"/>
+        </w:rPr>
+      </w:pPr>
+      <w:r>
+        <w:rPr>
+          <w:position w:val="-68"/>
+        </w:rPr>
+        <w:object w:dxaOrig="3960" w:dyaOrig="1480" w14:anchorId="149871C9">
+          <v:shape id="_x0000_i1185" type="#_x0000_t75" style="width:198.15pt;height:73.75pt" o:ole="">
+            <v:imagedata r:id="rId135" o:title=""/>
+          </v:shape>
+          <o:OLEObject Type="Embed" ProgID="Equation.DSMT4" ShapeID="_x0000_i1185" DrawAspect="Content" ObjectID="_1664631696" r:id="rId136"/>
+        </w:object>
       </w:r>
     </w:p>
     <w:sectPr>
-      <w:pgSz w:w="16838" w:h="11906" w:orient="landscape"/>
-      <w:pgMar w:top="1800" w:right="1440" w:bottom="1800" w:left="1440" w:header="851" w:footer="992" w:gutter="0"/>
+      <w:pgSz w:w="11906" w:h="16838"/>
+      <w:pgMar w:top="1440" w:right="1800" w:bottom="1440" w:left="1800" w:header="851" w:footer="992" w:gutter="0"/>
       <w:cols w:space="425"/>
       <w:docGrid w:type="lines" w:linePitch="312"/>
     </w:sectPr>

--- a/结构模型.docx
+++ b/结构模型.docx
@@ -38,10 +38,10 @@
             <v:path o:extrusionok="f" gradientshapeok="t" o:connecttype="rect"/>
             <o:lock v:ext="edit" aspectratio="t"/>
           </v:shapetype>
-          <v:shape id="_x0000_i1081" type="#_x0000_t75" style="width:88.15pt;height:20.15pt" o:ole="">
+          <v:shape id="_x0000_i1951" type="#_x0000_t75" style="width:88.15pt;height:20.15pt" o:ole="">
             <v:imagedata r:id="rId4" o:title=""/>
           </v:shape>
-          <o:OLEObject Type="Embed" ProgID="Equation.DSMT4" ShapeID="_x0000_i1081" DrawAspect="Content" ObjectID="_1664631631" r:id="rId5"/>
+          <o:OLEObject Type="Embed" ProgID="Equation.DSMT4" ShapeID="_x0000_i1951" DrawAspect="Content" ObjectID="_1664654370" r:id="rId5"/>
         </w:object>
       </w:r>
       <w:r>
@@ -55,10 +55,10 @@
           <w:position w:val="-16"/>
         </w:rPr>
         <w:object w:dxaOrig="5060" w:dyaOrig="440" w14:anchorId="770C4A56">
-          <v:shape id="_x0000_i1083" type="#_x0000_t75" style="width:252.85pt;height:21.9pt" o:ole="">
+          <v:shape id="_x0000_i1952" type="#_x0000_t75" style="width:252.85pt;height:21.9pt" o:ole="">
             <v:imagedata r:id="rId6" o:title=""/>
           </v:shape>
-          <o:OLEObject Type="Embed" ProgID="Equation.DSMT4" ShapeID="_x0000_i1083" DrawAspect="Content" ObjectID="_1664631632" r:id="rId7"/>
+          <o:OLEObject Type="Embed" ProgID="Equation.DSMT4" ShapeID="_x0000_i1952" DrawAspect="Content" ObjectID="_1664654371" r:id="rId7"/>
         </w:object>
       </w:r>
     </w:p>
@@ -158,10 +158,10 @@
           <w:szCs w:val="18"/>
         </w:rPr>
         <w:object w:dxaOrig="240" w:dyaOrig="320" w14:anchorId="25DCD3F8">
-          <v:shape id="_x0000_i1186" type="#_x0000_t75" style="width:12.1pt;height:16.15pt" o:ole="">
+          <v:shape id="_x0000_i1953" type="#_x0000_t75" style="width:12.1pt;height:16.15pt" o:ole="">
             <v:imagedata r:id="rId9" o:title=""/>
           </v:shape>
-          <o:OLEObject Type="Embed" ProgID="Equation.DSMT4" ShapeID="_x0000_i1186" DrawAspect="Content" ObjectID="_1664631633" r:id="rId10"/>
+          <o:OLEObject Type="Embed" ProgID="Equation.DSMT4" ShapeID="_x0000_i1953" DrawAspect="Content" ObjectID="_1664654372" r:id="rId10"/>
         </w:object>
       </w:r>
       <w:r>
@@ -214,10 +214,10 @@
           <w:szCs w:val="18"/>
         </w:rPr>
         <w:object w:dxaOrig="1760" w:dyaOrig="440" w14:anchorId="0AF60D45">
-          <v:shape id="_x0000_i1221" type="#_x0000_t75" style="width:88.15pt;height:21.9pt" o:ole="">
+          <v:shape id="_x0000_i1954" type="#_x0000_t75" style="width:88.15pt;height:21.9pt" o:ole="">
             <v:imagedata r:id="rId11" o:title=""/>
           </v:shape>
-          <o:OLEObject Type="Embed" ProgID="Equation.DSMT4" ShapeID="_x0000_i1221" DrawAspect="Content" ObjectID="_1664631634" r:id="rId12"/>
+          <o:OLEObject Type="Embed" ProgID="Equation.DSMT4" ShapeID="_x0000_i1954" DrawAspect="Content" ObjectID="_1664654373" r:id="rId12"/>
         </w:object>
       </w:r>
       <w:r>
@@ -238,10 +238,10 @@
           <w:szCs w:val="18"/>
         </w:rPr>
         <w:object w:dxaOrig="1760" w:dyaOrig="440" w14:anchorId="59639770">
-          <v:shape id="_x0000_i1224" type="#_x0000_t75" style="width:88.15pt;height:21.9pt" o:ole="">
+          <v:shape id="_x0000_i1955" type="#_x0000_t75" style="width:88.15pt;height:21.9pt" o:ole="">
             <v:imagedata r:id="rId13" o:title=""/>
           </v:shape>
-          <o:OLEObject Type="Embed" ProgID="Equation.DSMT4" ShapeID="_x0000_i1224" DrawAspect="Content" ObjectID="_1664631635" r:id="rId14"/>
+          <o:OLEObject Type="Embed" ProgID="Equation.DSMT4" ShapeID="_x0000_i1955" DrawAspect="Content" ObjectID="_1664654374" r:id="rId14"/>
         </w:object>
       </w:r>
       <w:r>
@@ -262,10 +262,10 @@
           <w:szCs w:val="18"/>
         </w:rPr>
         <w:object w:dxaOrig="1740" w:dyaOrig="480" w14:anchorId="4E9A31AE">
-          <v:shape id="_x0000_i1228" type="#_x0000_t75" style="width:87pt;height:24.2pt" o:ole="">
+          <v:shape id="_x0000_i1956" type="#_x0000_t75" style="width:87pt;height:24.2pt" o:ole="">
             <v:imagedata r:id="rId15" o:title=""/>
           </v:shape>
-          <o:OLEObject Type="Embed" ProgID="Equation.DSMT4" ShapeID="_x0000_i1228" DrawAspect="Content" ObjectID="_1664631636" r:id="rId16"/>
+          <o:OLEObject Type="Embed" ProgID="Equation.DSMT4" ShapeID="_x0000_i1956" DrawAspect="Content" ObjectID="_1664654375" r:id="rId16"/>
         </w:object>
       </w:r>
       <w:r>
@@ -286,10 +286,10 @@
           <w:szCs w:val="18"/>
         </w:rPr>
         <w:object w:dxaOrig="1760" w:dyaOrig="440" w14:anchorId="0DAC2F9A">
-          <v:shape id="_x0000_i1230" type="#_x0000_t75" style="width:88.15pt;height:21.9pt" o:ole="">
+          <v:shape id="_x0000_i1957" type="#_x0000_t75" style="width:88.15pt;height:21.9pt" o:ole="">
             <v:imagedata r:id="rId17" o:title=""/>
           </v:shape>
-          <o:OLEObject Type="Embed" ProgID="Equation.DSMT4" ShapeID="_x0000_i1230" DrawAspect="Content" ObjectID="_1664631637" r:id="rId18"/>
+          <o:OLEObject Type="Embed" ProgID="Equation.DSMT4" ShapeID="_x0000_i1957" DrawAspect="Content" ObjectID="_1664654376" r:id="rId18"/>
         </w:object>
       </w:r>
       <w:r>
@@ -326,10 +326,10 @@
           <w:position w:val="-30"/>
         </w:rPr>
         <w:object w:dxaOrig="1060" w:dyaOrig="720" w14:anchorId="7FEAEAD8">
-          <v:shape id="_x0000_i1239" type="#_x0000_t75" style="width:53.55pt;height:36.85pt" o:ole="">
+          <v:shape id="_x0000_i1958" type="#_x0000_t75" style="width:53.55pt;height:36.85pt" o:ole="">
             <v:imagedata r:id="rId19" o:title=""/>
           </v:shape>
-          <o:OLEObject Type="Embed" ProgID="Equation.3" ShapeID="_x0000_i1239" DrawAspect="Content" ObjectID="_1664631638" r:id="rId20"/>
+          <o:OLEObject Type="Embed" ProgID="Equation.3" ShapeID="_x0000_i1958" DrawAspect="Content" ObjectID="_1664654377" r:id="rId20"/>
         </w:object>
       </w:r>
       <w:r>
@@ -344,10 +344,10 @@
           <w:position w:val="-30"/>
         </w:rPr>
         <w:object w:dxaOrig="1620" w:dyaOrig="720" w14:anchorId="56B52C94">
-          <v:shape id="_x0000_i1240" type="#_x0000_t75" style="width:81.8pt;height:36.85pt" o:ole="">
+          <v:shape id="_x0000_i1959" type="#_x0000_t75" style="width:81.8pt;height:36.85pt" o:ole="">
             <v:imagedata r:id="rId21" o:title=""/>
           </v:shape>
-          <o:OLEObject Type="Embed" ProgID="Equation.3" ShapeID="_x0000_i1240" DrawAspect="Content" ObjectID="_1664631639" r:id="rId22"/>
+          <o:OLEObject Type="Embed" ProgID="Equation.3" ShapeID="_x0000_i1959" DrawAspect="Content" ObjectID="_1664654378" r:id="rId22"/>
         </w:object>
       </w:r>
       <w:r>
@@ -362,10 +362,10 @@
           <w:position w:val="-30"/>
         </w:rPr>
         <w:object w:dxaOrig="2120" w:dyaOrig="720" w14:anchorId="09005ECE">
-          <v:shape id="_x0000_i1243" type="#_x0000_t75" style="width:107.15pt;height:36.85pt" o:ole="">
+          <v:shape id="_x0000_i1960" type="#_x0000_t75" style="width:107.15pt;height:36.85pt" o:ole="">
             <v:imagedata r:id="rId23" o:title=""/>
           </v:shape>
-          <o:OLEObject Type="Embed" ProgID="Equation.DSMT4" ShapeID="_x0000_i1243" DrawAspect="Content" ObjectID="_1664631640" r:id="rId24"/>
+          <o:OLEObject Type="Embed" ProgID="Equation.DSMT4" ShapeID="_x0000_i1960" DrawAspect="Content" ObjectID="_1664654379" r:id="rId24"/>
         </w:object>
       </w:r>
       <w:r>
@@ -380,10 +380,10 @@
           <w:position w:val="-14"/>
         </w:rPr>
         <w:object w:dxaOrig="1640" w:dyaOrig="380" w14:anchorId="2EFD07E7">
-          <v:shape id="_x0000_i1250" type="#_x0000_t75" style="width:81.2pt;height:19.6pt" o:ole="">
+          <v:shape id="_x0000_i1961" type="#_x0000_t75" style="width:81.2pt;height:19.6pt" o:ole="">
             <v:imagedata r:id="rId25" o:title=""/>
           </v:shape>
-          <o:OLEObject Type="Embed" ProgID="Equation.DSMT4" ShapeID="_x0000_i1250" DrawAspect="Content" ObjectID="_1664631641" r:id="rId26"/>
+          <o:OLEObject Type="Embed" ProgID="Equation.DSMT4" ShapeID="_x0000_i1961" DrawAspect="Content" ObjectID="_1664654380" r:id="rId26"/>
         </w:object>
       </w:r>
       <w:r>
@@ -391,10 +391,10 @@
           <w:position w:val="-30"/>
         </w:rPr>
         <w:object w:dxaOrig="1080" w:dyaOrig="720" w14:anchorId="73B1B499">
-          <v:shape id="_x0000_i1251" type="#_x0000_t75" style="width:54.15pt;height:36.3pt" o:ole="">
+          <v:shape id="_x0000_i1962" type="#_x0000_t75" style="width:54.15pt;height:36.3pt" o:ole="">
             <v:imagedata r:id="rId27" o:title=""/>
           </v:shape>
-          <o:OLEObject Type="Embed" ProgID="Equation.DSMT4" ShapeID="_x0000_i1251" DrawAspect="Content" ObjectID="_1664631642" r:id="rId28"/>
+          <o:OLEObject Type="Embed" ProgID="Equation.DSMT4" ShapeID="_x0000_i1962" DrawAspect="Content" ObjectID="_1664654381" r:id="rId28"/>
         </w:object>
       </w:r>
       <w:r>
@@ -408,10 +408,10 @@
           <w:position w:val="-12"/>
         </w:rPr>
         <w:object w:dxaOrig="1120" w:dyaOrig="360" w14:anchorId="234D8862">
-          <v:shape id="_x0000_i1254" type="#_x0000_t75" style="width:55.85pt;height:17.85pt" o:ole="">
+          <v:shape id="_x0000_i1963" type="#_x0000_t75" style="width:55.85pt;height:17.85pt" o:ole="">
             <v:imagedata r:id="rId29" o:title=""/>
           </v:shape>
-          <o:OLEObject Type="Embed" ProgID="Equation.DSMT4" ShapeID="_x0000_i1254" DrawAspect="Content" ObjectID="_1664631643" r:id="rId30"/>
+          <o:OLEObject Type="Embed" ProgID="Equation.DSMT4" ShapeID="_x0000_i1963" DrawAspect="Content" ObjectID="_1664654382" r:id="rId30"/>
         </w:object>
       </w:r>
       <w:r>
@@ -425,10 +425,10 @@
           <w:position w:val="-12"/>
         </w:rPr>
         <w:object w:dxaOrig="1120" w:dyaOrig="360" w14:anchorId="0EF847FC">
-          <v:shape id="_x0000_i1260" type="#_x0000_t75" style="width:55.85pt;height:17.85pt" o:ole="">
+          <v:shape id="_x0000_i1964" type="#_x0000_t75" style="width:55.85pt;height:17.85pt" o:ole="">
             <v:imagedata r:id="rId31" o:title=""/>
           </v:shape>
-          <o:OLEObject Type="Embed" ProgID="Equation.DSMT4" ShapeID="_x0000_i1260" DrawAspect="Content" ObjectID="_1664631644" r:id="rId32"/>
+          <o:OLEObject Type="Embed" ProgID="Equation.DSMT4" ShapeID="_x0000_i1964" DrawAspect="Content" ObjectID="_1664654383" r:id="rId32"/>
         </w:object>
       </w:r>
       <w:r>
@@ -442,10 +442,10 @@
           <w:position w:val="-12"/>
         </w:rPr>
         <w:object w:dxaOrig="1120" w:dyaOrig="360" w14:anchorId="5BD2CE63">
-          <v:shape id="_x0000_i1262" type="#_x0000_t75" style="width:55.85pt;height:17.85pt" o:ole="">
+          <v:shape id="_x0000_i1965" type="#_x0000_t75" style="width:55.85pt;height:17.85pt" o:ole="">
             <v:imagedata r:id="rId33" o:title=""/>
           </v:shape>
-          <o:OLEObject Type="Embed" ProgID="Equation.DSMT4" ShapeID="_x0000_i1262" DrawAspect="Content" ObjectID="_1664631645" r:id="rId34"/>
+          <o:OLEObject Type="Embed" ProgID="Equation.DSMT4" ShapeID="_x0000_i1965" DrawAspect="Content" ObjectID="_1664654384" r:id="rId34"/>
         </w:object>
       </w:r>
       <w:r>
@@ -463,10 +463,10 @@
           <w:szCs w:val="18"/>
         </w:rPr>
         <w:object w:dxaOrig="1820" w:dyaOrig="440" w14:anchorId="3A23A17C">
-          <v:shape id="_x0000_i1265" type="#_x0000_t75" style="width:91pt;height:21.9pt" o:ole="">
+          <v:shape id="_x0000_i1966" type="#_x0000_t75" style="width:91pt;height:21.9pt" o:ole="">
             <v:imagedata r:id="rId35" o:title=""/>
           </v:shape>
-          <o:OLEObject Type="Embed" ProgID="Equation.DSMT4" ShapeID="_x0000_i1265" DrawAspect="Content" ObjectID="_1664631646" r:id="rId36"/>
+          <o:OLEObject Type="Embed" ProgID="Equation.DSMT4" ShapeID="_x0000_i1966" DrawAspect="Content" ObjectID="_1664654385" r:id="rId36"/>
         </w:object>
       </w:r>
       <w:r>
@@ -493,10 +493,10 @@
           <w:szCs w:val="18"/>
         </w:rPr>
         <w:object w:dxaOrig="1800" w:dyaOrig="480" w14:anchorId="2EE41BC2">
-          <v:shape id="_x0000_i1278" type="#_x0000_t75" style="width:89.85pt;height:24.2pt" o:ole="">
+          <v:shape id="_x0000_i1967" type="#_x0000_t75" style="width:89.85pt;height:24.2pt" o:ole="">
             <v:imagedata r:id="rId37" o:title=""/>
           </v:shape>
-          <o:OLEObject Type="Embed" ProgID="Equation.DSMT4" ShapeID="_x0000_i1278" DrawAspect="Content" ObjectID="_1664631647" r:id="rId38"/>
+          <o:OLEObject Type="Embed" ProgID="Equation.DSMT4" ShapeID="_x0000_i1967" DrawAspect="Content" ObjectID="_1664654386" r:id="rId38"/>
         </w:object>
       </w:r>
       <w:r>
@@ -517,10 +517,10 @@
           <w:szCs w:val="18"/>
         </w:rPr>
         <w:object w:dxaOrig="1820" w:dyaOrig="440" w14:anchorId="462E9B16">
-          <v:shape id="_x0000_i1280" type="#_x0000_t75" style="width:91pt;height:21.9pt" o:ole="">
+          <v:shape id="_x0000_i1968" type="#_x0000_t75" style="width:91pt;height:21.9pt" o:ole="">
             <v:imagedata r:id="rId39" o:title=""/>
           </v:shape>
-          <o:OLEObject Type="Embed" ProgID="Equation.DSMT4" ShapeID="_x0000_i1280" DrawAspect="Content" ObjectID="_1664631648" r:id="rId40"/>
+          <o:OLEObject Type="Embed" ProgID="Equation.DSMT4" ShapeID="_x0000_i1968" DrawAspect="Content" ObjectID="_1664654387" r:id="rId40"/>
         </w:object>
       </w:r>
       <w:r>
@@ -545,10 +545,10 @@
           <w:position w:val="-30"/>
         </w:rPr>
         <w:object w:dxaOrig="1020" w:dyaOrig="720" w14:anchorId="2B876D2A">
-          <v:shape id="_x0000_i1283" type="#_x0000_t75" style="width:51.25pt;height:36.3pt" o:ole="">
+          <v:shape id="_x0000_i1969" type="#_x0000_t75" style="width:51.25pt;height:36.3pt" o:ole="">
             <v:imagedata r:id="rId41" o:title=""/>
           </v:shape>
-          <o:OLEObject Type="Embed" ProgID="Equation.DSMT4" ShapeID="_x0000_i1283" DrawAspect="Content" ObjectID="_1664631649" r:id="rId42"/>
+          <o:OLEObject Type="Embed" ProgID="Equation.DSMT4" ShapeID="_x0000_i1969" DrawAspect="Content" ObjectID="_1664654388" r:id="rId42"/>
         </w:object>
       </w:r>
       <w:r>
@@ -563,10 +563,10 @@
           <w:position w:val="-30"/>
         </w:rPr>
         <w:object w:dxaOrig="1680" w:dyaOrig="720" w14:anchorId="37B6EEB9">
-          <v:shape id="_x0000_i1286" type="#_x0000_t75" style="width:84.65pt;height:36.85pt" o:ole="">
+          <v:shape id="_x0000_i1970" type="#_x0000_t75" style="width:84.65pt;height:36.85pt" o:ole="">
             <v:imagedata r:id="rId43" o:title=""/>
           </v:shape>
-          <o:OLEObject Type="Embed" ProgID="Equation.DSMT4" ShapeID="_x0000_i1286" DrawAspect="Content" ObjectID="_1664631650" r:id="rId44"/>
+          <o:OLEObject Type="Embed" ProgID="Equation.DSMT4" ShapeID="_x0000_i1970" DrawAspect="Content" ObjectID="_1664654389" r:id="rId44"/>
         </w:object>
       </w:r>
       <w:r>
@@ -580,10 +580,10 @@
           <w:position w:val="-30"/>
         </w:rPr>
         <w:object w:dxaOrig="999" w:dyaOrig="720" w14:anchorId="4F0D6E45">
-          <v:shape id="_x0000_i1365" type="#_x0000_t75" style="width:50.1pt;height:36.3pt" o:ole="">
+          <v:shape id="_x0000_i1971" type="#_x0000_t75" style="width:50.1pt;height:36.3pt" o:ole="">
             <v:imagedata r:id="rId45" o:title=""/>
           </v:shape>
-          <o:OLEObject Type="Embed" ProgID="Equation.DSMT4" ShapeID="_x0000_i1365" DrawAspect="Content" ObjectID="_1664631651" r:id="rId46"/>
+          <o:OLEObject Type="Embed" ProgID="Equation.DSMT4" ShapeID="_x0000_i1971" DrawAspect="Content" ObjectID="_1664654390" r:id="rId46"/>
         </w:object>
       </w:r>
       <w:r>
@@ -596,9 +596,6 @@
     <w:p>
       <w:pPr>
         <w:jc w:val="left"/>
-        <w:rPr>
-          <w:rFonts w:hint="eastAsia"/>
-        </w:rPr>
       </w:pPr>
       <w:r>
         <w:rPr>
@@ -606,10 +603,10 @@
           <w:position w:val="-30"/>
         </w:rPr>
         <w:object w:dxaOrig="1660" w:dyaOrig="720" w14:anchorId="50B8ED3A">
-          <v:shape id="_x0000_i1297" type="#_x0000_t75" style="width:84.1pt;height:36.85pt" o:ole="">
+          <v:shape id="_x0000_i1972" type="#_x0000_t75" style="width:84.1pt;height:36.85pt" o:ole="">
             <v:imagedata r:id="rId47" o:title=""/>
           </v:shape>
-          <o:OLEObject Type="Embed" ProgID="Equation.DSMT4" ShapeID="_x0000_i1297" DrawAspect="Content" ObjectID="_1664631652" r:id="rId48"/>
+          <o:OLEObject Type="Embed" ProgID="Equation.DSMT4" ShapeID="_x0000_i1972" DrawAspect="Content" ObjectID="_1664654391" r:id="rId48"/>
         </w:object>
       </w:r>
       <w:r>
@@ -623,10 +620,10 @@
           <w:position w:val="-30"/>
         </w:rPr>
         <w:object w:dxaOrig="1020" w:dyaOrig="720" w14:anchorId="2FDBFE32">
-          <v:shape id="_x0000_i1369" type="#_x0000_t75" style="width:51.25pt;height:36.3pt" o:ole="">
+          <v:shape id="_x0000_i1973" type="#_x0000_t75" style="width:51.25pt;height:36.3pt" o:ole="">
             <v:imagedata r:id="rId49" o:title=""/>
           </v:shape>
-          <o:OLEObject Type="Embed" ProgID="Equation.DSMT4" ShapeID="_x0000_i1369" DrawAspect="Content" ObjectID="_1664631653" r:id="rId50"/>
+          <o:OLEObject Type="Embed" ProgID="Equation.DSMT4" ShapeID="_x0000_i1973" DrawAspect="Content" ObjectID="_1664654392" r:id="rId50"/>
         </w:object>
       </w:r>
       <w:r>
@@ -641,10 +638,10 @@
           <w:position w:val="-30"/>
         </w:rPr>
         <w:object w:dxaOrig="1680" w:dyaOrig="720" w14:anchorId="25B39D68">
-          <v:shape id="_x0000_i1371" type="#_x0000_t75" style="width:84.65pt;height:36.85pt" o:ole="">
+          <v:shape id="_x0000_i1974" type="#_x0000_t75" style="width:84.65pt;height:36.85pt" o:ole="">
             <v:imagedata r:id="rId51" o:title=""/>
           </v:shape>
-          <o:OLEObject Type="Embed" ProgID="Equation.DSMT4" ShapeID="_x0000_i1371" DrawAspect="Content" ObjectID="_1664631654" r:id="rId52"/>
+          <o:OLEObject Type="Embed" ProgID="Equation.DSMT4" ShapeID="_x0000_i1974" DrawAspect="Content" ObjectID="_1664654393" r:id="rId52"/>
         </w:object>
       </w:r>
       <w:r>
@@ -654,14 +651,17 @@
         <w:t>；</w:t>
       </w:r>
       <w:r>
+        <w:t xml:space="preserve"> </w:t>
+      </w:r>
+      <w:r>
         <w:rPr>
           <w:position w:val="-12"/>
         </w:rPr>
-        <w:object w:dxaOrig="2020" w:dyaOrig="380" w14:anchorId="7BA47B5D">
-          <v:shape id="_x0000_i1330" type="#_x0000_t75" style="width:100.8pt;height:19pt" o:ole="">
+        <w:object w:dxaOrig="1060" w:dyaOrig="380" w14:anchorId="318B0920">
+          <v:shape id="_x0000_i2076" type="#_x0000_t75" style="width:53pt;height:19pt" o:ole="">
             <v:imagedata r:id="rId53" o:title=""/>
           </v:shape>
-          <o:OLEObject Type="Embed" ProgID="Equation.DSMT4" ShapeID="_x0000_i1330" DrawAspect="Content" ObjectID="_1664631655" r:id="rId54"/>
+          <o:OLEObject Type="Embed" ProgID="Equation.DSMT4" ShapeID="_x0000_i2076" DrawAspect="Content" ObjectID="_1664654394" r:id="rId54"/>
         </w:object>
       </w:r>
       <w:r>
@@ -669,33 +669,30 @@
       </w:r>
       <w:r>
         <w:rPr>
-          <w:rFonts w:hint="eastAsia"/>
-        </w:rPr>
-        <w:t>其中</w:t>
-      </w:r>
-      <w:r>
-        <w:rPr>
           <w:position w:val="-12"/>
         </w:rPr>
-        <w:object w:dxaOrig="1060" w:dyaOrig="380" w14:anchorId="318B0920">
-          <v:shape id="_x0000_i1308" type="#_x0000_t75" style="width:53pt;height:19pt" o:ole="">
+        <w:object w:dxaOrig="1120" w:dyaOrig="380" w14:anchorId="186DBB89">
+          <v:shape id="_x0000_i2077" type="#_x0000_t75" style="width:55.85pt;height:19pt" o:ole="">
             <v:imagedata r:id="rId55" o:title=""/>
           </v:shape>
-          <o:OLEObject Type="Embed" ProgID="Equation.DSMT4" ShapeID="_x0000_i1308" DrawAspect="Content" ObjectID="_1664631656" r:id="rId56"/>
-        </w:object>
-      </w:r>
-      <w:r>
+          <o:OLEObject Type="Embed" ProgID="Equation.DSMT4" ShapeID="_x0000_i2077" DrawAspect="Content" ObjectID="_1664654395" r:id="rId56"/>
+        </w:object>
+      </w:r>
+      <w:r>
+        <w:rPr>
+          <w:rFonts w:hint="eastAsia"/>
+        </w:rPr>
         <w:t>,</w:t>
       </w:r>
       <w:r>
         <w:rPr>
           <w:position w:val="-12"/>
         </w:rPr>
-        <w:object w:dxaOrig="1120" w:dyaOrig="380" w14:anchorId="186DBB89">
-          <v:shape id="_x0000_i1321" type="#_x0000_t75" style="width:55.85pt;height:19pt" o:ole="">
+        <w:object w:dxaOrig="1100" w:dyaOrig="380" w14:anchorId="45E5972E">
+          <v:shape id="_x0000_i2078" type="#_x0000_t75" style="width:54.7pt;height:19pt" o:ole="">
             <v:imagedata r:id="rId57" o:title=""/>
           </v:shape>
-          <o:OLEObject Type="Embed" ProgID="Equation.DSMT4" ShapeID="_x0000_i1321" DrawAspect="Content" ObjectID="_1664631657" r:id="rId58"/>
+          <o:OLEObject Type="Embed" ProgID="Equation.DSMT4" ShapeID="_x0000_i2078" DrawAspect="Content" ObjectID="_1664654396" r:id="rId58"/>
         </w:object>
       </w:r>
       <w:r>
@@ -708,28 +705,11 @@
         <w:rPr>
           <w:position w:val="-12"/>
         </w:rPr>
-        <w:object w:dxaOrig="1100" w:dyaOrig="380" w14:anchorId="45E5972E">
-          <v:shape id="_x0000_i1323" type="#_x0000_t75" style="width:54.7pt;height:19pt" o:ole="">
+        <w:object w:dxaOrig="1120" w:dyaOrig="380" w14:anchorId="445D2F87">
+          <v:shape id="_x0000_i2079" type="#_x0000_t75" style="width:55.85pt;height:19pt" o:ole="">
             <v:imagedata r:id="rId59" o:title=""/>
           </v:shape>
-          <o:OLEObject Type="Embed" ProgID="Equation.DSMT4" ShapeID="_x0000_i1323" DrawAspect="Content" ObjectID="_1664631658" r:id="rId60"/>
-        </w:object>
-      </w:r>
-      <w:r>
-        <w:rPr>
-          <w:rFonts w:hint="eastAsia"/>
-        </w:rPr>
-        <w:t>,</w:t>
-      </w:r>
-      <w:r>
-        <w:rPr>
-          <w:position w:val="-12"/>
-        </w:rPr>
-        <w:object w:dxaOrig="1120" w:dyaOrig="380" w14:anchorId="445D2F87">
-          <v:shape id="_x0000_i1325" type="#_x0000_t75" style="width:55.85pt;height:19pt" o:ole="">
-            <v:imagedata r:id="rId61" o:title=""/>
-          </v:shape>
-          <o:OLEObject Type="Embed" ProgID="Equation.DSMT4" ShapeID="_x0000_i1325" DrawAspect="Content" ObjectID="_1664631659" r:id="rId62"/>
+          <o:OLEObject Type="Embed" ProgID="Equation.DSMT4" ShapeID="_x0000_i2079" DrawAspect="Content" ObjectID="_1664654397" r:id="rId60"/>
         </w:object>
       </w:r>
       <w:r>
@@ -744,10 +724,10 @@
           <w:szCs w:val="18"/>
         </w:rPr>
         <w:object w:dxaOrig="1579" w:dyaOrig="400" w14:anchorId="0634A6FB">
-          <v:shape id="_x0000_i1333" type="#_x0000_t75" style="width:78.9pt;height:20.15pt" o:ole="">
-            <v:imagedata r:id="rId63" o:title=""/>
-          </v:shape>
-          <o:OLEObject Type="Embed" ProgID="Equation.DSMT4" ShapeID="_x0000_i1333" DrawAspect="Content" ObjectID="_1664631660" r:id="rId64"/>
+          <v:shape id="_x0000_i1975" type="#_x0000_t75" style="width:78.9pt;height:20.15pt" o:ole="">
+            <v:imagedata r:id="rId61" o:title=""/>
+          </v:shape>
+          <o:OLEObject Type="Embed" ProgID="Equation.DSMT4" ShapeID="_x0000_i1975" DrawAspect="Content" ObjectID="_1664654398" r:id="rId62"/>
         </w:object>
       </w:r>
       <w:r>
@@ -763,10 +743,63 @@
           <w:position w:val="-30"/>
         </w:rPr>
         <w:object w:dxaOrig="920" w:dyaOrig="720" w14:anchorId="7C104460">
-          <v:shape id="_x0000_i1338" type="#_x0000_t75" style="width:46.1pt;height:36.3pt" o:ole="">
+          <v:shape id="_x0000_i1976" type="#_x0000_t75" style="width:46.1pt;height:36.3pt" o:ole="">
+            <v:imagedata r:id="rId63" o:title=""/>
+          </v:shape>
+          <o:OLEObject Type="Embed" ProgID="Equation.DSMT4" ShapeID="_x0000_i1976" DrawAspect="Content" ObjectID="_1664654399" r:id="rId64"/>
+        </w:object>
+      </w:r>
+      <w:r>
+        <w:rPr>
+          <w:rFonts w:hint="eastAsia"/>
+        </w:rPr>
+        <w:t>，</w:t>
+      </w:r>
+      <w:r>
+        <w:rPr>
+          <w:rFonts w:hint="eastAsia"/>
+          <w:position w:val="-30"/>
+        </w:rPr>
+        <w:object w:dxaOrig="1579" w:dyaOrig="720" w14:anchorId="3F9616D2">
+          <v:shape id="_x0000_i1977" type="#_x0000_t75" style="width:79.5pt;height:36.85pt" o:ole="">
             <v:imagedata r:id="rId65" o:title=""/>
           </v:shape>
-          <o:OLEObject Type="Embed" ProgID="Equation.DSMT4" ShapeID="_x0000_i1338" DrawAspect="Content" ObjectID="_1664631661" r:id="rId66"/>
+          <o:OLEObject Type="Embed" ProgID="Equation.DSMT4" ShapeID="_x0000_i1977" DrawAspect="Content" ObjectID="_1664654400" r:id="rId66"/>
+        </w:object>
+      </w:r>
+      <w:r>
+        <w:rPr>
+          <w:rFonts w:hint="eastAsia"/>
+        </w:rPr>
+        <w:t>，得</w:t>
+      </w:r>
+      <w:r>
+        <w:rPr>
+          <w:position w:val="-30"/>
+        </w:rPr>
+        <w:object w:dxaOrig="1020" w:dyaOrig="720" w14:anchorId="43B071AC">
+          <v:shape id="_x0000_i2080" type="#_x0000_t75" style="width:51.25pt;height:36.3pt" o:ole="">
+            <v:imagedata r:id="rId67" o:title=""/>
+          </v:shape>
+          <o:OLEObject Type="Embed" ProgID="Equation.DSMT4" ShapeID="_x0000_i2080" DrawAspect="Content" ObjectID="_1664654401" r:id="rId68"/>
+        </w:object>
+      </w:r>
+      <w:r>
+        <w:rPr>
+          <w:rFonts w:hint="eastAsia"/>
+        </w:rPr>
+        <w:t>,</w:t>
+      </w:r>
+      <w:r>
+        <w:rPr>
+          <w:rFonts w:hint="eastAsia"/>
+          <w:position w:val="-30"/>
+        </w:rPr>
+        <w:object w:dxaOrig="1680" w:dyaOrig="720" w14:anchorId="6305BCAF">
+          <v:shape id="_x0000_i2081" type="#_x0000_t75" style="width:84.65pt;height:36.85pt" o:ole="">
+            <v:imagedata r:id="rId69" o:title=""/>
+          </v:shape>
+          <o:OLEObject Type="Embed" ProgID="Equation.DSMT4" ShapeID="_x0000_i2081" DrawAspect="Content" ObjectID="_1664654402" r:id="rId70"/>
         </w:object>
       </w:r>
       <w:r>
@@ -777,31 +810,48 @@
       </w:r>
       <w:r>
         <w:rPr>
-          <w:rFonts w:hint="eastAsia"/>
           <w:position w:val="-30"/>
         </w:rPr>
-        <w:object w:dxaOrig="1579" w:dyaOrig="720" w14:anchorId="3F9616D2">
-          <v:shape id="_x0000_i1341" type="#_x0000_t75" style="width:79.5pt;height:36.85pt" o:ole="">
-            <v:imagedata r:id="rId67" o:title=""/>
-          </v:shape>
-          <o:OLEObject Type="Embed" ProgID="Equation.DSMT4" ShapeID="_x0000_i1341" DrawAspect="Content" ObjectID="_1664631662" r:id="rId68"/>
-        </w:object>
-      </w:r>
-      <w:r>
-        <w:rPr>
-          <w:rFonts w:hint="eastAsia"/>
-        </w:rPr>
-        <w:t>，得</w:t>
-      </w:r>
-      <w:r>
-        <w:rPr>
+        <w:object w:dxaOrig="1020" w:dyaOrig="720" w14:anchorId="18CDFFFC">
+          <v:shape id="_x0000_i2082" type="#_x0000_t75" style="width:51.25pt;height:36.3pt" o:ole="">
+            <v:imagedata r:id="rId71" o:title=""/>
+          </v:shape>
+          <o:OLEObject Type="Embed" ProgID="Equation.DSMT4" ShapeID="_x0000_i2082" DrawAspect="Content" ObjectID="_1664654403" r:id="rId72"/>
+        </w:object>
+      </w:r>
+      <w:r>
+        <w:rPr>
+          <w:rFonts w:hint="eastAsia"/>
+        </w:rPr>
+        <w:t>,</w:t>
+      </w:r>
+      <w:r>
+        <w:rPr>
+          <w:rFonts w:hint="eastAsia"/>
           <w:position w:val="-30"/>
         </w:rPr>
-        <w:object w:dxaOrig="1020" w:dyaOrig="720" w14:anchorId="43B071AC">
-          <v:shape id="_x0000_i1351" type="#_x0000_t75" style="width:51.25pt;height:36.3pt" o:ole="">
-            <v:imagedata r:id="rId69" o:title=""/>
-          </v:shape>
-          <o:OLEObject Type="Embed" ProgID="Equation.DSMT4" ShapeID="_x0000_i1351" DrawAspect="Content" ObjectID="_1664631663" r:id="rId70"/>
+        <w:object w:dxaOrig="1680" w:dyaOrig="720" w14:anchorId="31E226D6">
+          <v:shape id="_x0000_i2083" type="#_x0000_t75" style="width:84.65pt;height:36.85pt" o:ole="">
+            <v:imagedata r:id="rId73" o:title=""/>
+          </v:shape>
+          <o:OLEObject Type="Embed" ProgID="Equation.DSMT4" ShapeID="_x0000_i2083" DrawAspect="Content" ObjectID="_1664654404" r:id="rId74"/>
+        </w:object>
+      </w:r>
+      <w:r>
+        <w:rPr>
+          <w:rFonts w:hint="eastAsia"/>
+        </w:rPr>
+        <w:t>，</w:t>
+      </w:r>
+      <w:r>
+        <w:rPr>
+          <w:position w:val="-30"/>
+        </w:rPr>
+        <w:object w:dxaOrig="1020" w:dyaOrig="720" w14:anchorId="32239DD9">
+          <v:shape id="_x0000_i2084" type="#_x0000_t75" style="width:51.25pt;height:36.3pt" o:ole="">
+            <v:imagedata r:id="rId75" o:title=""/>
+          </v:shape>
+          <o:OLEObject Type="Embed" ProgID="Equation.DSMT4" ShapeID="_x0000_i2084" DrawAspect="Content" ObjectID="_1664654405" r:id="rId76"/>
         </w:object>
       </w:r>
       <w:r>
@@ -815,11 +865,11 @@
           <w:rFonts w:hint="eastAsia"/>
           <w:position w:val="-30"/>
         </w:rPr>
-        <w:object w:dxaOrig="1680" w:dyaOrig="720" w14:anchorId="6305BCAF">
-          <v:shape id="_x0000_i1353" type="#_x0000_t75" style="width:84.65pt;height:36.85pt" o:ole="">
-            <v:imagedata r:id="rId71" o:title=""/>
-          </v:shape>
-          <o:OLEObject Type="Embed" ProgID="Equation.DSMT4" ShapeID="_x0000_i1353" DrawAspect="Content" ObjectID="_1664631664" r:id="rId72"/>
+        <w:object w:dxaOrig="1680" w:dyaOrig="720" w14:anchorId="1B6B6A5F">
+          <v:shape id="_x0000_i2085" type="#_x0000_t75" style="width:84.65pt;height:36.85pt" o:ole="">
+            <v:imagedata r:id="rId77" o:title=""/>
+          </v:shape>
+          <o:OLEObject Type="Embed" ProgID="Equation.DSMT4" ShapeID="_x0000_i2085" DrawAspect="Content" ObjectID="_1664654406" r:id="rId78"/>
         </w:object>
       </w:r>
       <w:r>
@@ -832,11 +882,11 @@
         <w:rPr>
           <w:position w:val="-30"/>
         </w:rPr>
-        <w:object w:dxaOrig="1020" w:dyaOrig="720" w14:anchorId="18CDFFFC">
-          <v:shape id="_x0000_i1355" type="#_x0000_t75" style="width:51.25pt;height:36.3pt" o:ole="">
-            <v:imagedata r:id="rId73" o:title=""/>
-          </v:shape>
-          <o:OLEObject Type="Embed" ProgID="Equation.DSMT4" ShapeID="_x0000_i1355" DrawAspect="Content" ObjectID="_1664631665" r:id="rId74"/>
+        <w:object w:dxaOrig="1020" w:dyaOrig="720" w14:anchorId="1298273B">
+          <v:shape id="_x0000_i2086" type="#_x0000_t75" style="width:51.25pt;height:36.3pt" o:ole="">
+            <v:imagedata r:id="rId79" o:title=""/>
+          </v:shape>
+          <o:OLEObject Type="Embed" ProgID="Equation.DSMT4" ShapeID="_x0000_i2086" DrawAspect="Content" ObjectID="_1664654407" r:id="rId80"/>
         </w:object>
       </w:r>
       <w:r>
@@ -850,109 +900,107 @@
           <w:rFonts w:hint="eastAsia"/>
           <w:position w:val="-30"/>
         </w:rPr>
-        <w:object w:dxaOrig="1680" w:dyaOrig="720" w14:anchorId="31E226D6">
-          <v:shape id="_x0000_i1357" type="#_x0000_t75" style="width:84.65pt;height:36.85pt" o:ole="">
-            <v:imagedata r:id="rId75" o:title=""/>
-          </v:shape>
-          <o:OLEObject Type="Embed" ProgID="Equation.DSMT4" ShapeID="_x0000_i1357" DrawAspect="Content" ObjectID="_1664631666" r:id="rId76"/>
-        </w:object>
-      </w:r>
-      <w:r>
-        <w:rPr>
-          <w:rFonts w:hint="eastAsia"/>
-        </w:rPr>
-        <w:t>，</w:t>
-      </w:r>
-      <w:r>
-        <w:rPr>
-          <w:position w:val="-30"/>
-        </w:rPr>
-        <w:object w:dxaOrig="1020" w:dyaOrig="720" w14:anchorId="32239DD9">
-          <v:shape id="_x0000_i1361" type="#_x0000_t75" style="width:51.25pt;height:36.3pt" o:ole="">
-            <v:imagedata r:id="rId77" o:title=""/>
-          </v:shape>
-          <o:OLEObject Type="Embed" ProgID="Equation.DSMT4" ShapeID="_x0000_i1361" DrawAspect="Content" ObjectID="_1664631667" r:id="rId78"/>
-        </w:object>
-      </w:r>
-      <w:r>
-        <w:rPr>
-          <w:rFonts w:hint="eastAsia"/>
-        </w:rPr>
+        <w:object w:dxaOrig="1680" w:dyaOrig="720" w14:anchorId="7225AC8A">
+          <v:shape id="_x0000_i2087" type="#_x0000_t75" style="width:84.65pt;height:36.85pt" o:ole="">
+            <v:imagedata r:id="rId81" o:title=""/>
+          </v:shape>
+          <o:OLEObject Type="Embed" ProgID="Equation.DSMT4" ShapeID="_x0000_i2087" DrawAspect="Content" ObjectID="_1664654408" r:id="rId82"/>
+        </w:object>
+      </w:r>
+      <w:r>
+        <w:rPr>
+          <w:rFonts w:hint="eastAsia"/>
+        </w:rPr>
+        <w:t>；</w:t>
+      </w:r>
+      <w:r>
+        <w:rPr>
+          <w:position w:val="-12"/>
+        </w:rPr>
+        <w:object w:dxaOrig="240" w:dyaOrig="360" w14:anchorId="5B8658D9">
+          <v:shape id="_x0000_i2089" type="#_x0000_t75" style="width:12.1pt;height:17.85pt" o:ole="">
+            <v:imagedata r:id="rId83" o:title=""/>
+          </v:shape>
+          <o:OLEObject Type="Embed" ProgID="Equation.DSMT4" ShapeID="_x0000_i2089" DrawAspect="Content" ObjectID="_1664654409" r:id="rId84"/>
+        </w:object>
+      </w:r>
+      <w:r>
+        <w:rPr>
+          <w:rFonts w:hint="eastAsia"/>
+        </w:rPr>
+        <w:t>表示第</w:t>
+      </w:r>
+      <w:r>
+        <w:rPr>
+          <w:position w:val="-6"/>
+        </w:rPr>
+        <w:object w:dxaOrig="139" w:dyaOrig="260" w14:anchorId="686BE647">
+          <v:shape id="_x0000_i2090" type="#_x0000_t75" style="width:6.9pt;height:13.25pt" o:ole="">
+            <v:imagedata r:id="rId85" o:title=""/>
+          </v:shape>
+          <o:OLEObject Type="Embed" ProgID="Equation.DSMT4" ShapeID="_x0000_i2090" DrawAspect="Content" ObjectID="_1664654410" r:id="rId86"/>
+        </w:object>
+      </w:r>
+      <w:r>
+        <w:rPr>
+          <w:rFonts w:hint="eastAsia"/>
+        </w:rPr>
+        <w:t>次观测，</w:t>
+      </w:r>
+      <w:r>
+        <w:rPr>
+          <w:position w:val="-16"/>
+        </w:rPr>
+        <w:object w:dxaOrig="1700" w:dyaOrig="440" w14:anchorId="1440C58D">
+          <v:shape id="_x0000_i2073" type="#_x0000_t75" style="width:85.25pt;height:22.45pt" o:ole="">
+            <v:imagedata r:id="rId87" o:title=""/>
+          </v:shape>
+          <o:OLEObject Type="Embed" ProgID="Equation.DSMT4" ShapeID="_x0000_i2073" DrawAspect="Content" ObjectID="_1664654411" r:id="rId88"/>
+        </w:object>
+      </w:r>
+      <w:r>
         <w:t>,</w:t>
       </w:r>
       <w:r>
         <w:rPr>
-          <w:rFonts w:hint="eastAsia"/>
-          <w:position w:val="-30"/>
-        </w:rPr>
-        <w:object w:dxaOrig="1680" w:dyaOrig="720" w14:anchorId="1B6B6A5F">
-          <v:shape id="_x0000_i1377" type="#_x0000_t75" style="width:84.65pt;height:36.85pt" o:ole="">
-            <v:imagedata r:id="rId79" o:title=""/>
-          </v:shape>
-          <o:OLEObject Type="Embed" ProgID="Equation.DSMT4" ShapeID="_x0000_i1377" DrawAspect="Content" ObjectID="_1664631668" r:id="rId80"/>
-        </w:object>
-      </w:r>
-      <w:r>
-        <w:rPr>
-          <w:rFonts w:hint="eastAsia"/>
-        </w:rPr>
-        <w:t>，</w:t>
-      </w:r>
-      <w:r>
-        <w:rPr>
-          <w:position w:val="-30"/>
-        </w:rPr>
-        <w:object w:dxaOrig="1020" w:dyaOrig="720" w14:anchorId="1298273B">
-          <v:shape id="_x0000_i1385" type="#_x0000_t75" style="width:51.25pt;height:36.3pt" o:ole="">
-            <v:imagedata r:id="rId81" o:title=""/>
-          </v:shape>
-          <o:OLEObject Type="Embed" ProgID="Equation.DSMT4" ShapeID="_x0000_i1385" DrawAspect="Content" ObjectID="_1664631669" r:id="rId82"/>
-        </w:object>
-      </w:r>
-      <w:r>
-        <w:rPr>
-          <w:rFonts w:hint="eastAsia"/>
-        </w:rPr>
+          <w:position w:val="-16"/>
+        </w:rPr>
+        <w:object w:dxaOrig="1600" w:dyaOrig="440" w14:anchorId="517CA797">
+          <v:shape id="_x0000_i2088" type="#_x0000_t75" style="width:80.05pt;height:21.9pt" o:ole="">
+            <v:imagedata r:id="rId89" o:title=""/>
+          </v:shape>
+          <o:OLEObject Type="Embed" ProgID="Equation.DSMT4" ShapeID="_x0000_i2088" DrawAspect="Content" ObjectID="_1664654412" r:id="rId90"/>
+        </w:object>
+      </w:r>
+      <w:r>
         <w:t>,</w:t>
       </w:r>
       <w:r>
         <w:rPr>
-          <w:rFonts w:hint="eastAsia"/>
-          <w:position w:val="-30"/>
-        </w:rPr>
-        <w:object w:dxaOrig="1680" w:dyaOrig="720" w14:anchorId="7225AC8A">
-          <v:shape id="_x0000_i1383" type="#_x0000_t75" style="width:84.65pt;height:36.85pt" o:ole="">
-            <v:imagedata r:id="rId83" o:title=""/>
-          </v:shape>
-          <o:OLEObject Type="Embed" ProgID="Equation.DSMT4" ShapeID="_x0000_i1383" DrawAspect="Content" ObjectID="_1664631670" r:id="rId84"/>
-        </w:object>
-      </w:r>
-      <w:r>
-        <w:rPr>
-          <w:rFonts w:hint="eastAsia"/>
-        </w:rPr>
-        <w:t>；</w:t>
-      </w:r>
-      <w:r>
-        <w:rPr>
           <w:position w:val="-16"/>
         </w:rPr>
-        <w:object w:dxaOrig="1740" w:dyaOrig="440" w14:anchorId="1440C58D">
-          <v:shape id="_x0000_i1413" type="#_x0000_t75" style="width:87pt;height:22.45pt" o:ole="">
-            <v:imagedata r:id="rId85" o:title=""/>
-          </v:shape>
-          <o:OLEObject Type="Embed" ProgID="Equation.DSMT4" ShapeID="_x0000_i1413" DrawAspect="Content" ObjectID="_1664631671" r:id="rId86"/>
-        </w:object>
+        <w:object w:dxaOrig="1719" w:dyaOrig="440" w14:anchorId="4FBE0B18">
+          <v:shape id="_x0000_i2074" type="#_x0000_t75" style="width:85.8pt;height:21.9pt" o:ole="">
+            <v:imagedata r:id="rId91" o:title=""/>
+          </v:shape>
+          <o:OLEObject Type="Embed" ProgID="Equation.DSMT4" ShapeID="_x0000_i2074" DrawAspect="Content" ObjectID="_1664654413" r:id="rId92"/>
+        </w:object>
+      </w:r>
+      <w:r>
+        <w:rPr>
+          <w:rFonts w:hint="eastAsia"/>
+        </w:rPr>
+        <w:t>,</w:t>
       </w:r>
       <w:r>
         <w:rPr>
           <w:position w:val="-16"/>
         </w:rPr>
-        <w:object w:dxaOrig="4959" w:dyaOrig="440" w14:anchorId="751BD452">
-          <v:shape id="_x0000_i1411" type="#_x0000_t75" style="width:247.7pt;height:21.9pt" o:ole="">
-            <v:imagedata r:id="rId87" o:title=""/>
-          </v:shape>
-          <o:OLEObject Type="Embed" ProgID="Equation.DSMT4" ShapeID="_x0000_i1411" DrawAspect="Content" ObjectID="_1664631672" r:id="rId88"/>
+        <w:object w:dxaOrig="1620" w:dyaOrig="440" w14:anchorId="751BD452">
+          <v:shape id="_x0000_i2075" type="#_x0000_t75" style="width:80.65pt;height:21.9pt" o:ole="">
+            <v:imagedata r:id="rId93" o:title=""/>
+          </v:shape>
+          <o:OLEObject Type="Embed" ProgID="Equation.DSMT4" ShapeID="_x0000_i2075" DrawAspect="Content" ObjectID="_1664654414" r:id="rId94"/>
         </w:object>
       </w:r>
       <w:r>
@@ -988,10 +1036,10 @@
           <w:position w:val="-38"/>
         </w:rPr>
         <w:object w:dxaOrig="6800" w:dyaOrig="880" w14:anchorId="1D1636DC">
-          <v:shape id="_x0000_i1163" type="#_x0000_t75" style="width:339.85pt;height:44.35pt" o:ole="">
-            <v:imagedata r:id="rId89" o:title=""/>
-          </v:shape>
-          <o:OLEObject Type="Embed" ProgID="Equation.DSMT4" ShapeID="_x0000_i1163" DrawAspect="Content" ObjectID="_1664631673" r:id="rId90"/>
+          <v:shape id="_x0000_i1978" type="#_x0000_t75" style="width:339.85pt;height:44.35pt" o:ole="">
+            <v:imagedata r:id="rId95" o:title=""/>
+          </v:shape>
+          <o:OLEObject Type="Embed" ProgID="Equation.DSMT4" ShapeID="_x0000_i1978" DrawAspect="Content" ObjectID="_1664654415" r:id="rId96"/>
         </w:object>
       </w:r>
       <w:r>
@@ -1006,17 +1054,18 @@
     </w:p>
     <w:p>
       <w:pPr>
-        <w:jc w:val="center"/>
+        <w:ind w:firstLine="420"/>
+        <w:jc w:val="left"/>
       </w:pPr>
       <w:r>
         <w:rPr>
           <w:position w:val="-4"/>
         </w:rPr>
         <w:object w:dxaOrig="260" w:dyaOrig="260" w14:anchorId="305DAB9D">
-          <v:shape id="_x0000_i1164" type="#_x0000_t75" style="width:12.65pt;height:12.65pt" o:ole="">
-            <v:imagedata r:id="rId91" o:title=""/>
-          </v:shape>
-          <o:OLEObject Type="Embed" ProgID="Equation.DSMT4" ShapeID="_x0000_i1164" DrawAspect="Content" ObjectID="_1664631674" r:id="rId92"/>
+          <v:shape id="_x0000_i1979" type="#_x0000_t75" style="width:12.65pt;height:12.65pt" o:ole="">
+            <v:imagedata r:id="rId97" o:title=""/>
+          </v:shape>
+          <o:OLEObject Type="Embed" ProgID="Equation.DSMT4" ShapeID="_x0000_i1979" DrawAspect="Content" ObjectID="_1664654416" r:id="rId98"/>
         </w:object>
       </w:r>
       <w:r>
@@ -1030,10 +1079,10 @@
           <w:position w:val="-14"/>
         </w:rPr>
         <w:object w:dxaOrig="1020" w:dyaOrig="440" w14:anchorId="4565AF6B">
-          <v:shape id="_x0000_i1165" type="#_x0000_t75" style="width:51.25pt;height:21.9pt" o:ole="">
-            <v:imagedata r:id="rId93" o:title=""/>
-          </v:shape>
-          <o:OLEObject Type="Embed" ProgID="Equation.DSMT4" ShapeID="_x0000_i1165" DrawAspect="Content" ObjectID="_1664631675" r:id="rId94"/>
+          <v:shape id="_x0000_i1980" type="#_x0000_t75" style="width:51.25pt;height:21.9pt" o:ole="">
+            <v:imagedata r:id="rId99" o:title=""/>
+          </v:shape>
+          <o:OLEObject Type="Embed" ProgID="Equation.DSMT4" ShapeID="_x0000_i1980" DrawAspect="Content" ObjectID="_1664654417" r:id="rId100"/>
         </w:object>
       </w:r>
       <w:r>
@@ -1046,11 +1095,11 @@
         <w:rPr>
           <w:position w:val="-16"/>
         </w:rPr>
-        <w:object w:dxaOrig="2160" w:dyaOrig="440" w14:anchorId="3160B3B9">
-          <v:shape id="_x0000_i1389" type="#_x0000_t75" style="width:108.3pt;height:21.9pt" o:ole="">
-            <v:imagedata r:id="rId95" o:title=""/>
-          </v:shape>
-          <o:OLEObject Type="Embed" ProgID="Equation.DSMT4" ShapeID="_x0000_i1389" DrawAspect="Content" ObjectID="_1664631676" r:id="rId96"/>
+        <w:object w:dxaOrig="1579" w:dyaOrig="440" w14:anchorId="3160B3B9">
+          <v:shape id="_x0000_i2001" type="#_x0000_t75" style="width:78.9pt;height:21.9pt" o:ole="">
+            <v:imagedata r:id="rId101" o:title=""/>
+          </v:shape>
+          <o:OLEObject Type="Embed" ProgID="Equation.DSMT4" ShapeID="_x0000_i2001" DrawAspect="Content" ObjectID="_1664654418" r:id="rId102"/>
         </w:object>
       </w:r>
       <w:r>
@@ -1064,32 +1113,68 @@
           <w:position w:val="-6"/>
         </w:rPr>
         <w:object w:dxaOrig="139" w:dyaOrig="260" w14:anchorId="013F6120">
-          <v:shape id="_x0000_i1167" type="#_x0000_t75" style="width:6.9pt;height:12.65pt" o:ole="">
-            <v:imagedata r:id="rId97" o:title=""/>
-          </v:shape>
-          <o:OLEObject Type="Embed" ProgID="Equation.DSMT4" ShapeID="_x0000_i1167" DrawAspect="Content" ObjectID="_1664631677" r:id="rId98"/>
-        </w:object>
-      </w:r>
-      <w:r>
-        <w:rPr>
-          <w:rFonts w:hint="eastAsia"/>
-        </w:rPr>
-        <w:t>次观测；</w:t>
-      </w:r>
-    </w:p>
-    <w:p>
-      <w:pPr>
-        <w:jc w:val="center"/>
-      </w:pPr>
+          <v:shape id="_x0000_i1981" type="#_x0000_t75" style="width:6.9pt;height:12.65pt" o:ole="">
+            <v:imagedata r:id="rId103" o:title=""/>
+          </v:shape>
+          <o:OLEObject Type="Embed" ProgID="Equation.DSMT4" ShapeID="_x0000_i1981" DrawAspect="Content" ObjectID="_1664654419" r:id="rId104"/>
+        </w:object>
+      </w:r>
+      <w:r>
+        <w:rPr>
+          <w:rFonts w:hint="eastAsia"/>
+        </w:rPr>
+        <w:t>次观测</w:t>
+      </w:r>
+      <w:r>
+        <w:rPr>
+          <w:rFonts w:hint="eastAsia"/>
+        </w:rPr>
+        <w:t>,</w:t>
+      </w:r>
+      <w:r>
+        <w:rPr>
+          <w:position w:val="-6"/>
+        </w:rPr>
+        <w:object w:dxaOrig="200" w:dyaOrig="279" w14:anchorId="36A52FB8">
+          <v:shape id="_x0000_i2002" type="#_x0000_t75" style="width:9.8pt;height:13.8pt" o:ole="">
+            <v:imagedata r:id="rId105" o:title=""/>
+          </v:shape>
+          <o:OLEObject Type="Embed" ProgID="Equation.DSMT4" ShapeID="_x0000_i2002" DrawAspect="Content" ObjectID="_1664654420" r:id="rId106"/>
+        </w:object>
+      </w:r>
+      <w:r>
+        <w:rPr>
+          <w:rFonts w:hint="eastAsia"/>
+        </w:rPr>
+        <w:t>为小于等于</w:t>
+      </w:r>
+      <w:r>
+        <w:rPr>
+          <w:rFonts w:hint="eastAsia"/>
+        </w:rPr>
+        <w:t>4</w:t>
+      </w:r>
+      <w:r>
+        <w:rPr>
+          <w:rFonts w:hint="eastAsia"/>
+        </w:rPr>
+        <w:t>的整数</w:t>
+      </w:r>
+      <w:r>
+        <w:rPr>
+          <w:rFonts w:hint="eastAsia"/>
+        </w:rPr>
+        <w:t>；</w:t>
+      </w:r>
       <w:r>
         <w:rPr>
           <w:position w:val="-18"/>
         </w:rPr>
         <w:object w:dxaOrig="480" w:dyaOrig="420" w14:anchorId="1C58A3EC">
-          <v:shape id="_x0000_i1168" type="#_x0000_t75" style="width:24.2pt;height:20.75pt" o:ole="">
-            <v:imagedata r:id="rId99" o:title=""/>
-          </v:shape>
-          <o:OLEObject Type="Embed" ProgID="Equation.DSMT4" ShapeID="_x0000_i1168" DrawAspect="Content" ObjectID="_1664631678" r:id="rId100"/>
+          <v:shape id="_x0000_i1982" type="#_x0000_t75" style="width:24.2pt;height:20.75pt" o:ole="">
+            <v:imagedata r:id="rId107" o:title=""/>
+          </v:shape>
+          <o:OLEObject Type="Embed" ProgID="Equation.DSMT4" ShapeID="_x0000_i1982" DrawAspect="Content" ObjectID="_1664654421" r:id="rId108"/>
         </w:object>
       </w:r>
       <w:r>
@@ -1103,10 +1188,10 @@
           <w:position w:val="-14"/>
         </w:rPr>
         <w:object w:dxaOrig="340" w:dyaOrig="400" w14:anchorId="2B3B1BBA">
-          <v:shape id="_x0000_i1169" type="#_x0000_t75" style="width:17.3pt;height:20.15pt" o:ole="">
-            <v:imagedata r:id="rId101" o:title=""/>
-          </v:shape>
-          <o:OLEObject Type="Embed" ProgID="Equation.DSMT4" ShapeID="_x0000_i1169" DrawAspect="Content" ObjectID="_1664631679" r:id="rId102"/>
+          <v:shape id="_x0000_i1983" type="#_x0000_t75" style="width:17.3pt;height:20.15pt" o:ole="">
+            <v:imagedata r:id="rId109" o:title=""/>
+          </v:shape>
+          <o:OLEObject Type="Embed" ProgID="Equation.DSMT4" ShapeID="_x0000_i1983" DrawAspect="Content" ObjectID="_1664654422" r:id="rId110"/>
         </w:object>
       </w:r>
       <w:proofErr w:type="gramStart"/>
@@ -1128,10 +1213,10 @@
           <w:position w:val="-10"/>
         </w:rPr>
         <w:object w:dxaOrig="200" w:dyaOrig="300" w14:anchorId="21941C78">
-          <v:shape id="_x0000_i1170" type="#_x0000_t75" style="width:9.8pt;height:15pt" o:ole="">
-            <v:imagedata r:id="rId103" o:title=""/>
-          </v:shape>
-          <o:OLEObject Type="Embed" ProgID="Equation.DSMT4" ShapeID="_x0000_i1170" DrawAspect="Content" ObjectID="_1664631680" r:id="rId104"/>
+          <v:shape id="_x0000_i1984" type="#_x0000_t75" style="width:9.8pt;height:15pt" o:ole="">
+            <v:imagedata r:id="rId111" o:title=""/>
+          </v:shape>
+          <o:OLEObject Type="Embed" ProgID="Equation.DSMT4" ShapeID="_x0000_i1984" DrawAspect="Content" ObjectID="_1664654423" r:id="rId112"/>
         </w:object>
       </w:r>
       <w:proofErr w:type="gramStart"/>
@@ -1147,139 +1232,6 @@
           <w:rFonts w:hint="eastAsia"/>
         </w:rPr>
         <w:t>模式。</w:t>
-      </w:r>
-    </w:p>
-    <w:p>
-      <w:pPr>
-        <w:jc w:val="center"/>
-        <w:rPr>
-          <w:rFonts w:hint="eastAsia"/>
-        </w:rPr>
-      </w:pPr>
-    </w:p>
-    <w:p>
-      <w:pPr>
-        <w:jc w:val="center"/>
-      </w:pPr>
-      <w:r>
-        <w:rPr>
-          <w:position w:val="-28"/>
-        </w:rPr>
-        <w:object w:dxaOrig="4040" w:dyaOrig="720" w14:anchorId="319EB4F4">
-          <v:shape id="_x0000_i1171" type="#_x0000_t75" style="width:201.6pt;height:36.3pt" o:ole="">
-            <v:imagedata r:id="rId105" o:title=""/>
-          </v:shape>
-          <o:OLEObject Type="Embed" ProgID="Equation.DSMT4" ShapeID="_x0000_i1171" DrawAspect="Content" ObjectID="_1664631681" r:id="rId106"/>
-        </w:object>
-      </w:r>
-      <w:r>
-        <w:tab/>
-      </w:r>
-      <w:r>
-        <w:rPr>
-          <w:rFonts w:hint="eastAsia"/>
-        </w:rPr>
-        <w:t>（2）</w:t>
-      </w:r>
-    </w:p>
-    <w:p>
-      <w:pPr>
-        <w:jc w:val="center"/>
-      </w:pPr>
-      <w:r>
-        <w:rPr>
-          <w:position w:val="-14"/>
-        </w:rPr>
-        <w:object w:dxaOrig="880" w:dyaOrig="400" w14:anchorId="021A1B3D">
-          <v:shape id="_x0000_i1172" type="#_x0000_t75" style="width:44.35pt;height:20.15pt" o:ole="">
-            <v:imagedata r:id="rId107" o:title=""/>
-          </v:shape>
-          <o:OLEObject Type="Embed" ProgID="Equation.DSMT4" ShapeID="_x0000_i1172" DrawAspect="Content" ObjectID="_1664631682" r:id="rId108"/>
-        </w:object>
-      </w:r>
-      <w:r>
-        <w:rPr>
-          <w:rFonts w:hint="eastAsia"/>
-        </w:rPr>
-        <w:t>表示对集合</w:t>
-      </w:r>
-      <w:r>
-        <w:rPr>
-          <w:position w:val="-12"/>
-        </w:rPr>
-        <w:object w:dxaOrig="240" w:dyaOrig="360" w14:anchorId="4501C4BC">
-          <v:shape id="_x0000_i1173" type="#_x0000_t75" style="width:12.1pt;height:17.85pt" o:ole="">
-            <v:imagedata r:id="rId109" o:title=""/>
-          </v:shape>
-          <o:OLEObject Type="Embed" ProgID="Equation.DSMT4" ShapeID="_x0000_i1173" DrawAspect="Content" ObjectID="_1664631683" r:id="rId110"/>
-        </w:object>
-      </w:r>
-      <w:r>
-        <w:rPr>
-          <w:rFonts w:hint="eastAsia"/>
-        </w:rPr>
-        <w:t>所有排序中第</w:t>
-      </w:r>
-      <w:r>
-        <w:rPr>
-          <w:position w:val="-6"/>
-        </w:rPr>
-        <w:object w:dxaOrig="200" w:dyaOrig="279" w14:anchorId="11C0745A">
-          <v:shape id="_x0000_i1174" type="#_x0000_t75" style="width:9.8pt;height:14.4pt" o:ole="">
-            <v:imagedata r:id="rId111" o:title=""/>
-          </v:shape>
-          <o:OLEObject Type="Embed" ProgID="Equation.DSMT4" ShapeID="_x0000_i1174" DrawAspect="Content" ObjectID="_1664631684" r:id="rId112"/>
-        </w:object>
-      </w:r>
-      <w:r>
-        <w:rPr>
-          <w:rFonts w:hint="eastAsia"/>
-        </w:rPr>
-        <w:t>种排序</w:t>
-      </w:r>
-    </w:p>
-    <w:p>
-      <w:pPr>
-        <w:jc w:val="center"/>
-        <w:rPr>
-          <w:rFonts w:hint="eastAsia"/>
-        </w:rPr>
-      </w:pPr>
-    </w:p>
-    <w:p>
-      <w:pPr>
-        <w:jc w:val="center"/>
-      </w:pPr>
-      <w:r>
-        <w:rPr>
-          <w:rFonts w:hint="eastAsia"/>
-        </w:rPr>
-        <w:t>将（2）带入（1）得</w:t>
-      </w:r>
-      <w:r>
-        <w:rPr>
-          <w:rFonts w:hint="eastAsia"/>
-        </w:rPr>
-        <w:t>下式</w:t>
-      </w:r>
-    </w:p>
-    <w:p>
-      <w:pPr>
-        <w:jc w:val="center"/>
-      </w:pPr>
-      <w:r>
-        <w:rPr>
-          <w:position w:val="-38"/>
-        </w:rPr>
-        <w:object w:dxaOrig="8600" w:dyaOrig="880" w14:anchorId="6FE2DAFC">
-          <v:shape id="_x0000_i1175" type="#_x0000_t75" style="width:430.25pt;height:44.35pt" o:ole="">
-            <v:imagedata r:id="rId113" o:title=""/>
-          </v:shape>
-          <o:OLEObject Type="Embed" ProgID="Equation.DSMT4" ShapeID="_x0000_i1175" DrawAspect="Content" ObjectID="_1664631685" r:id="rId114"/>
-        </w:object>
-      </w:r>
-      <w:r>
-        <w:t xml:space="preserve">   </w:t>
       </w:r>
     </w:p>
     <w:p>
@@ -1293,52 +1245,134 @@
       </w:pPr>
       <w:r>
         <w:rPr>
-          <w:rFonts w:hint="eastAsia"/>
-          <w:highlight w:val="red"/>
-        </w:rPr>
-        <w:t>情况罗列</w:t>
+          <w:position w:val="-28"/>
+        </w:rPr>
+        <w:object w:dxaOrig="4040" w:dyaOrig="720" w14:anchorId="319EB4F4">
+          <v:shape id="_x0000_i1985" type="#_x0000_t75" style="width:201.6pt;height:36.3pt" o:ole="">
+            <v:imagedata r:id="rId113" o:title=""/>
+          </v:shape>
+          <o:OLEObject Type="Embed" ProgID="Equation.DSMT4" ShapeID="_x0000_i1985" DrawAspect="Content" ObjectID="_1664654424" r:id="rId114"/>
+        </w:object>
+      </w:r>
+      <w:r>
+        <w:tab/>
+      </w:r>
+      <w:r>
+        <w:rPr>
+          <w:rFonts w:hint="eastAsia"/>
+        </w:rPr>
+        <w:t>（2）</w:t>
       </w:r>
     </w:p>
     <w:p>
       <w:pPr>
-        <w:jc w:val="center"/>
-        <w:rPr>
-          <w:rFonts w:hint="eastAsia"/>
-        </w:rPr>
+        <w:ind w:firstLine="420"/>
+        <w:jc w:val="left"/>
       </w:pPr>
-    </w:p>
-    <w:p>
-      <w:pPr>
-        <w:jc w:val="center"/>
-        <w:rPr>
-          <w:rFonts w:hint="eastAsia"/>
-        </w:rPr>
-      </w:pPr>
-      <w:r>
-        <w:rPr>
-          <w:rFonts w:hint="eastAsia"/>
-          <w:highlight w:val="red"/>
-        </w:rPr>
-        <w:t>求解目标</w:t>
-      </w:r>
-      <w:r>
-        <w:rPr>
-          <w:position w:val="-4"/>
-          <w:highlight w:val="red"/>
-        </w:rPr>
-        <w:object w:dxaOrig="260" w:dyaOrig="260" w14:anchorId="1E664B8F">
-          <v:shape id="_x0000_i1392" type="#_x0000_t75" style="width:13.25pt;height:13.25pt" o:ole="">
+      <w:r>
+        <w:rPr>
+          <w:position w:val="-14"/>
+        </w:rPr>
+        <w:object w:dxaOrig="880" w:dyaOrig="400" w14:anchorId="021A1B3D">
+          <v:shape id="_x0000_i1986" type="#_x0000_t75" style="width:44.35pt;height:20.15pt" o:ole="">
             <v:imagedata r:id="rId115" o:title=""/>
           </v:shape>
-          <o:OLEObject Type="Embed" ProgID="Equation.DSMT4" ShapeID="_x0000_i1392" DrawAspect="Content" ObjectID="_1664631686" r:id="rId116"/>
-        </w:object>
-      </w:r>
-      <w:r>
-        <w:rPr>
-          <w:rFonts w:hint="eastAsia"/>
-          <w:highlight w:val="red"/>
-        </w:rPr>
-        <w:t>的模式</w:t>
+          <o:OLEObject Type="Embed" ProgID="Equation.DSMT4" ShapeID="_x0000_i1986" DrawAspect="Content" ObjectID="_1664654425" r:id="rId116"/>
+        </w:object>
+      </w:r>
+      <w:r>
+        <w:rPr>
+          <w:rFonts w:hint="eastAsia"/>
+        </w:rPr>
+        <w:t>表示对集合</w:t>
+      </w:r>
+      <w:r>
+        <w:rPr>
+          <w:position w:val="-12"/>
+        </w:rPr>
+        <w:object w:dxaOrig="240" w:dyaOrig="360" w14:anchorId="4501C4BC">
+          <v:shape id="_x0000_i1987" type="#_x0000_t75" style="width:12.1pt;height:17.85pt" o:ole="">
+            <v:imagedata r:id="rId117" o:title=""/>
+          </v:shape>
+          <o:OLEObject Type="Embed" ProgID="Equation.DSMT4" ShapeID="_x0000_i1987" DrawAspect="Content" ObjectID="_1664654426" r:id="rId118"/>
+        </w:object>
+      </w:r>
+      <w:r>
+        <w:rPr>
+          <w:rFonts w:hint="eastAsia"/>
+        </w:rPr>
+        <w:t>所有</w:t>
+      </w:r>
+      <w:r>
+        <w:rPr>
+          <w:rFonts w:hint="eastAsia"/>
+        </w:rPr>
+        <w:t>元素</w:t>
+      </w:r>
+      <w:r>
+        <w:rPr>
+          <w:rFonts w:hint="eastAsia"/>
+        </w:rPr>
+        <w:t>进行</w:t>
+      </w:r>
+      <w:r>
+        <w:rPr>
+          <w:rFonts w:hint="eastAsia"/>
+        </w:rPr>
+        <w:t>排序</w:t>
+      </w:r>
+      <w:r>
+        <w:rPr>
+          <w:rFonts w:hint="eastAsia"/>
+        </w:rPr>
+        <w:t>，当中的</w:t>
+      </w:r>
+      <w:r>
+        <w:rPr>
+          <w:rFonts w:hint="eastAsia"/>
+        </w:rPr>
+        <w:t>第</w:t>
+      </w:r>
+      <w:r>
+        <w:rPr>
+          <w:position w:val="-6"/>
+        </w:rPr>
+        <w:object w:dxaOrig="200" w:dyaOrig="279" w14:anchorId="11C0745A">
+          <v:shape id="_x0000_i1988" type="#_x0000_t75" style="width:9.8pt;height:14.4pt" o:ole="">
+            <v:imagedata r:id="rId119" o:title=""/>
+          </v:shape>
+          <o:OLEObject Type="Embed" ProgID="Equation.DSMT4" ShapeID="_x0000_i1988" DrawAspect="Content" ObjectID="_1664654427" r:id="rId120"/>
+        </w:object>
+      </w:r>
+      <w:r>
+        <w:rPr>
+          <w:rFonts w:hint="eastAsia"/>
+        </w:rPr>
+        <w:t>种排序</w:t>
+      </w:r>
+      <w:r>
+        <w:rPr>
+          <w:rFonts w:hint="eastAsia"/>
+        </w:rPr>
+        <w:t>，</w:t>
+      </w:r>
+      <w:r>
+        <w:rPr>
+          <w:rFonts w:hint="eastAsia"/>
+        </w:rPr>
+        <w:t>将（2）带入（1）得</w:t>
+      </w:r>
+      <w:r>
+        <w:rPr>
+          <w:rFonts w:hint="eastAsia"/>
+        </w:rPr>
+        <w:t>下式</w:t>
+      </w:r>
+      <w:r>
+        <w:rPr>
+          <w:rFonts w:hint="eastAsia"/>
+        </w:rPr>
+        <w:t>：</w:t>
       </w:r>
     </w:p>
     <w:p>
@@ -1347,159 +1381,22 @@
       </w:pPr>
       <w:r>
         <w:rPr>
-          <w:position w:val="-30"/>
-        </w:rPr>
-        <w:object w:dxaOrig="3280" w:dyaOrig="780" w14:anchorId="338118D0">
-          <v:shape id="_x0000_i1176" type="#_x0000_t75" style="width:164.15pt;height:39.15pt" o:ole="">
-            <v:imagedata r:id="rId117" o:title=""/>
-          </v:shape>
-          <o:OLEObject Type="Embed" ProgID="Equation.DSMT4" ShapeID="_x0000_i1176" DrawAspect="Content" ObjectID="_1664631687" r:id="rId118"/>
-        </w:object>
-      </w:r>
-      <w:r>
-        <w:rPr>
-          <w:rFonts w:hint="eastAsia"/>
-        </w:rPr>
-        <w:t>，</w:t>
-      </w:r>
-      <w:r>
-        <w:tab/>
-      </w:r>
-      <w:r>
-        <w:rPr>
-          <w:rFonts w:hint="eastAsia"/>
-        </w:rPr>
-        <w:t>令</w:t>
-      </w:r>
-      <w:r>
-        <w:rPr>
-          <w:position w:val="-20"/>
-        </w:rPr>
-        <w:object w:dxaOrig="1880" w:dyaOrig="520" w14:anchorId="5A82EB3C">
-          <v:shape id="_x0000_i1177" type="#_x0000_t75" style="width:93.9pt;height:25.9pt" o:ole="">
-            <v:imagedata r:id="rId119" o:title=""/>
-          </v:shape>
-          <o:OLEObject Type="Embed" ProgID="Equation.DSMT4" ShapeID="_x0000_i1177" DrawAspect="Content" ObjectID="_1664631688" r:id="rId120"/>
-        </w:object>
+          <w:position w:val="-38"/>
+        </w:rPr>
+        <w:object w:dxaOrig="8600" w:dyaOrig="880" w14:anchorId="6FE2DAFC">
+          <v:shape id="_x0000_i1989" type="#_x0000_t75" style="width:430.25pt;height:44.35pt" o:ole="">
+            <v:imagedata r:id="rId121" o:title=""/>
+          </v:shape>
+          <o:OLEObject Type="Embed" ProgID="Equation.DSMT4" ShapeID="_x0000_i1989" DrawAspect="Content" ObjectID="_1664654428" r:id="rId122"/>
+        </w:object>
+      </w:r>
+      <w:r>
+        <w:t xml:space="preserve">   </w:t>
       </w:r>
     </w:p>
     <w:p>
       <w:pPr>
         <w:jc w:val="center"/>
-      </w:pPr>
-      <w:r>
-        <w:rPr>
-          <w:position w:val="-30"/>
-        </w:rPr>
-        <w:object w:dxaOrig="2600" w:dyaOrig="780" w14:anchorId="73151DD5">
-          <v:shape id="_x0000_i1178" type="#_x0000_t75" style="width:129.6pt;height:39.15pt" o:ole="">
-            <v:imagedata r:id="rId121" o:title=""/>
-          </v:shape>
-          <o:OLEObject Type="Embed" ProgID="Equation.DSMT4" ShapeID="_x0000_i1178" DrawAspect="Content" ObjectID="_1664631689" r:id="rId122"/>
-        </w:object>
-      </w:r>
-    </w:p>
-    <w:p>
-      <w:pPr>
-        <w:jc w:val="center"/>
-      </w:pPr>
-      <w:r>
-        <w:rPr>
-          <w:position w:val="-32"/>
-        </w:rPr>
-        <w:object w:dxaOrig="3379" w:dyaOrig="600" w14:anchorId="257DD925">
-          <v:shape id="_x0000_i1184" type="#_x0000_t75" style="width:168.75pt;height:29.95pt" o:ole="">
-            <v:imagedata r:id="rId123" o:title=""/>
-          </v:shape>
-          <o:OLEObject Type="Embed" ProgID="Equation.DSMT4" ShapeID="_x0000_i1184" DrawAspect="Content" ObjectID="_1664631690" r:id="rId124"/>
-        </w:object>
-      </w:r>
-      <w:r>
-        <w:rPr>
-          <w:rFonts w:hint="eastAsia"/>
-        </w:rPr>
-        <w:t>，</w:t>
-      </w:r>
-      <w:r>
-        <w:rPr>
-          <w:position w:val="-14"/>
-        </w:rPr>
-        <w:object w:dxaOrig="660" w:dyaOrig="400" w14:anchorId="62AA2C47">
-          <v:shape id="_x0000_i1179" type="#_x0000_t75" style="width:32.85pt;height:20.15pt" o:ole="">
-            <v:imagedata r:id="rId125" o:title=""/>
-          </v:shape>
-          <o:OLEObject Type="Embed" ProgID="Equation.DSMT4" ShapeID="_x0000_i1179" DrawAspect="Content" ObjectID="_1664631691" r:id="rId126"/>
-        </w:object>
-      </w:r>
-      <w:r>
-        <w:rPr>
-          <w:rFonts w:hint="eastAsia"/>
-        </w:rPr>
-        <w:t>表示</w:t>
-      </w:r>
-      <w:r>
-        <w:rPr>
-          <w:position w:val="-12"/>
-        </w:rPr>
-        <w:object w:dxaOrig="240" w:dyaOrig="360" w14:anchorId="328EF6B7">
-          <v:shape id="_x0000_i1180" type="#_x0000_t75" style="width:12.1pt;height:17.85pt" o:ole="">
-            <v:imagedata r:id="rId127" o:title=""/>
-          </v:shape>
-          <o:OLEObject Type="Embed" ProgID="Equation.DSMT4" ShapeID="_x0000_i1180" DrawAspect="Content" ObjectID="_1664631692" r:id="rId128"/>
-        </w:object>
-      </w:r>
-      <w:r>
-        <w:rPr>
-          <w:rFonts w:hint="eastAsia"/>
-        </w:rPr>
-        <w:t>的模式</w:t>
-      </w:r>
-    </w:p>
-    <w:p>
-      <w:pPr>
-        <w:jc w:val="center"/>
-      </w:pPr>
-      <w:r>
-        <w:rPr>
-          <w:rFonts w:hint="eastAsia"/>
-        </w:rPr>
-        <w:t>观测集</w:t>
-      </w:r>
-      <w:r>
-        <w:rPr>
-          <w:position w:val="-4"/>
-        </w:rPr>
-        <w:object w:dxaOrig="260" w:dyaOrig="260" w14:anchorId="155B862E">
-          <v:shape id="_x0000_i1182" type="#_x0000_t75" style="width:13.25pt;height:13.25pt" o:ole="">
-            <v:imagedata r:id="rId129" o:title=""/>
-          </v:shape>
-          <o:OLEObject Type="Embed" ProgID="Equation.DSMT4" ShapeID="_x0000_i1182" DrawAspect="Content" ObjectID="_1664631693" r:id="rId130"/>
-        </w:object>
-      </w:r>
-      <w:r>
-        <w:rPr>
-          <w:rFonts w:hint="eastAsia"/>
-        </w:rPr>
-        <w:t>可表示为</w:t>
-      </w:r>
-      <w:r>
-        <w:rPr>
-          <w:position w:val="-18"/>
-        </w:rPr>
-        <w:object w:dxaOrig="1939" w:dyaOrig="520" w14:anchorId="5BD20358">
-          <v:shape id="_x0000_i1181" type="#_x0000_t75" style="width:96.75pt;height:25.9pt" o:ole="">
-            <v:imagedata r:id="rId131" o:title=""/>
-          </v:shape>
-          <o:OLEObject Type="Embed" ProgID="Equation.DSMT4" ShapeID="_x0000_i1181" DrawAspect="Content" ObjectID="_1664631694" r:id="rId132"/>
-        </w:object>
-      </w:r>
-    </w:p>
-    <w:p>
-      <w:pPr>
-        <w:jc w:val="center"/>
-        <w:rPr>
-          <w:rFonts w:hint="eastAsia"/>
-        </w:rPr>
       </w:pPr>
     </w:p>
     <w:p>
@@ -1508,14 +1405,10 @@
       </w:pPr>
       <w:r>
         <w:rPr>
-          <w:position w:val="-74"/>
-        </w:rPr>
-        <w:object w:dxaOrig="4560" w:dyaOrig="1600" w14:anchorId="4C7B9C62">
-          <v:shape id="_x0000_i1183" type="#_x0000_t75" style="width:228.1pt;height:80.05pt" o:ole="">
-            <v:imagedata r:id="rId133" o:title=""/>
-          </v:shape>
-          <o:OLEObject Type="Embed" ProgID="Equation.DSMT4" ShapeID="_x0000_i1183" DrawAspect="Content" ObjectID="_1664631695" r:id="rId134"/>
-        </w:object>
+          <w:rFonts w:hint="eastAsia"/>
+          <w:highlight w:val="red"/>
+        </w:rPr>
+        <w:t>情况罗列</w:t>
       </w:r>
     </w:p>
     <w:p>
@@ -1527,21 +1420,1693 @@
       </w:pPr>
       <w:r>
         <w:rPr>
+          <w:color w:val="FFFFFF" w:themeColor="background1"/>
           <w:position w:val="-68"/>
         </w:rPr>
+        <w:object w:dxaOrig="2120" w:dyaOrig="1480" w14:anchorId="4BAD073A">
+          <v:shape id="_x0000_i2070" type="#_x0000_t75" style="width:106pt;height:73.75pt" o:ole="">
+            <v:imagedata r:id="rId123" o:title=""/>
+          </v:shape>
+          <o:OLEObject Type="Embed" ProgID="Equation.DSMT4" ShapeID="_x0000_i2070" DrawAspect="Content" ObjectID="_1664654429" r:id="rId124"/>
+        </w:object>
+      </w:r>
+      <w:r>
+        <w:tab/>
+      </w:r>
+      <w:r>
+        <w:tab/>
+      </w:r>
+      <w:r>
+        <w:rPr>
+          <w:position w:val="-52"/>
+        </w:rPr>
+        <w:object w:dxaOrig="3280" w:dyaOrig="1160" w14:anchorId="5D280D09">
+          <v:shape id="_x0000_i2071" type="#_x0000_t75" style="width:164.15pt;height:58.2pt" o:ole="">
+            <v:imagedata r:id="rId125" o:title=""/>
+          </v:shape>
+          <o:OLEObject Type="Embed" ProgID="Equation.DSMT4" ShapeID="_x0000_i2071" DrawAspect="Content" ObjectID="_1664654430" r:id="rId126"/>
+        </w:object>
+      </w:r>
+    </w:p>
+    <w:p>
+      <w:pPr>
+        <w:jc w:val="left"/>
+      </w:pPr>
+      <w:r>
+        <w:rPr>
+          <w:rFonts w:hint="eastAsia"/>
+          <w:highlight w:val="yellow"/>
+        </w:rPr>
+        <w:t>当</w:t>
+      </w:r>
+      <w:r>
+        <w:rPr>
+          <w:position w:val="-14"/>
+          <w:highlight w:val="yellow"/>
+        </w:rPr>
+        <w:object w:dxaOrig="660" w:dyaOrig="400" w14:anchorId="5A1A1E33">
+          <v:shape id="_x0000_i2003" type="#_x0000_t75" style="width:32.85pt;height:20.15pt" o:ole="">
+            <v:imagedata r:id="rId127" o:title=""/>
+          </v:shape>
+          <o:OLEObject Type="Embed" ProgID="Equation.DSMT4" ShapeID="_x0000_i2003" DrawAspect="Content" ObjectID="_1664654431" r:id="rId128"/>
+        </w:object>
+      </w:r>
+      <w:r>
+        <w:rPr>
+          <w:rFonts w:hint="eastAsia"/>
+          <w:highlight w:val="yellow"/>
+        </w:rPr>
+        <w:t>，</w:t>
+      </w:r>
+      <w:r>
+        <w:rPr>
+          <w:position w:val="-16"/>
+          <w:highlight w:val="yellow"/>
+        </w:rPr>
+        <w:object w:dxaOrig="920" w:dyaOrig="440" w14:anchorId="2A1871C2">
+          <v:shape id="_x0000_i2004" type="#_x0000_t75" style="width:46.1pt;height:21.9pt" o:ole="">
+            <v:imagedata r:id="rId129" o:title=""/>
+          </v:shape>
+          <o:OLEObject Type="Embed" ProgID="Equation.DSMT4" ShapeID="_x0000_i2004" DrawAspect="Content" ObjectID="_1664654432" r:id="rId130"/>
+        </w:object>
+      </w:r>
+      <w:r>
+        <w:rPr>
+          <w:rFonts w:hint="eastAsia"/>
+          <w:highlight w:val="yellow"/>
+        </w:rPr>
+        <w:t>时</w:t>
+      </w:r>
+      <w:r>
+        <w:rPr>
+          <w:rFonts w:hint="eastAsia"/>
+        </w:rPr>
+        <w:t>，存在</w:t>
+      </w:r>
+      <w:r>
+        <w:rPr>
+          <w:rFonts w:hint="eastAsia"/>
+        </w:rPr>
+        <w:t>4</w:t>
+      </w:r>
+      <w:r>
+        <w:rPr>
+          <w:rFonts w:hint="eastAsia"/>
+        </w:rPr>
+        <w:t>种模式</w:t>
+      </w:r>
+      <w:r>
+        <w:rPr>
+          <w:position w:val="-14"/>
+        </w:rPr>
+        <w:object w:dxaOrig="340" w:dyaOrig="380" w14:anchorId="0F969E5D">
+          <v:shape id="_x0000_i2005" type="#_x0000_t75" style="width:17.3pt;height:19pt" o:ole="">
+            <v:imagedata r:id="rId131" o:title=""/>
+          </v:shape>
+          <o:OLEObject Type="Embed" ProgID="Equation.DSMT4" ShapeID="_x0000_i2005" DrawAspect="Content" ObjectID="_1664654433" r:id="rId132"/>
+        </w:object>
+      </w:r>
+      <w:r>
+        <w:rPr>
+          <w:rFonts w:hint="eastAsia"/>
+        </w:rPr>
+        <w:t>(</w:t>
+      </w:r>
+      <w:r>
+        <w:rPr>
+          <w:position w:val="-12"/>
+        </w:rPr>
+        <w:object w:dxaOrig="240" w:dyaOrig="360" w14:anchorId="6FF5FEE7">
+          <v:shape id="_x0000_i2006" type="#_x0000_t75" style="width:12.1pt;height:17.85pt" o:ole="">
+            <v:imagedata r:id="rId133" o:title=""/>
+          </v:shape>
+          <o:OLEObject Type="Embed" ProgID="Equation.DSMT4" ShapeID="_x0000_i2006" DrawAspect="Content" ObjectID="_1664654434" r:id="rId134"/>
+        </w:object>
+      </w:r>
+      <w:r>
+        <w:rPr>
+          <w:rFonts w:hint="eastAsia"/>
+        </w:rPr>
+        <w:t>匹配</w:t>
+      </w:r>
+      <w:r>
+        <w:rPr>
+          <w:position w:val="-16"/>
+        </w:rPr>
+        <w:object w:dxaOrig="480" w:dyaOrig="440" w14:anchorId="4BB6850E">
+          <v:shape id="_x0000_i2007" type="#_x0000_t75" style="width:24.2pt;height:21.9pt" o:ole="">
+            <v:imagedata r:id="rId135" o:title=""/>
+          </v:shape>
+          <o:OLEObject Type="Embed" ProgID="Equation.DSMT4" ShapeID="_x0000_i2007" DrawAspect="Content" ObjectID="_1664654435" r:id="rId136"/>
+        </w:object>
+      </w:r>
+      <w:r>
+        <w:rPr>
+          <w:rFonts w:hint="eastAsia"/>
+        </w:rPr>
+        <w:t>，来自</w:t>
+      </w:r>
+      <w:r>
+        <w:rPr>
+          <w:position w:val="-12"/>
+        </w:rPr>
+        <w:object w:dxaOrig="240" w:dyaOrig="360" w14:anchorId="2E6FEE02">
+          <v:shape id="_x0000_i2008" type="#_x0000_t75" style="width:12.1pt;height:17.85pt" o:ole="">
+            <v:imagedata r:id="rId137" o:title=""/>
+          </v:shape>
+          <o:OLEObject Type="Embed" ProgID="Equation.DSMT4" ShapeID="_x0000_i2008" DrawAspect="Content" ObjectID="_1664654436" r:id="rId138"/>
+        </w:object>
+      </w:r>
+      <w:r>
+        <w:t>)</w:t>
+      </w:r>
+      <w:r>
+        <w:rPr>
+          <w:rFonts w:hint="eastAsia"/>
+        </w:rPr>
+        <w:t>、</w:t>
+      </w:r>
+      <w:r>
+        <w:rPr>
+          <w:position w:val="-14"/>
+        </w:rPr>
+        <w:object w:dxaOrig="360" w:dyaOrig="380" w14:anchorId="653CEC4F">
+          <v:shape id="_x0000_i2012" type="#_x0000_t75" style="width:17.85pt;height:19pt" o:ole="">
+            <v:imagedata r:id="rId139" o:title=""/>
+          </v:shape>
+          <o:OLEObject Type="Embed" ProgID="Equation.DSMT4" ShapeID="_x0000_i2012" DrawAspect="Content" ObjectID="_1664654437" r:id="rId140"/>
+        </w:object>
+      </w:r>
+      <w:r>
+        <w:rPr>
+          <w:rFonts w:hint="eastAsia"/>
+        </w:rPr>
+        <w:t>(</w:t>
+      </w:r>
+      <w:r>
+        <w:rPr>
+          <w:position w:val="-12"/>
+        </w:rPr>
+        <w:object w:dxaOrig="240" w:dyaOrig="360" w14:anchorId="6D428EA1">
+          <v:shape id="_x0000_i2009" type="#_x0000_t75" style="width:12.1pt;height:17.85pt" o:ole="">
+            <v:imagedata r:id="rId133" o:title=""/>
+          </v:shape>
+          <o:OLEObject Type="Embed" ProgID="Equation.DSMT4" ShapeID="_x0000_i2009" DrawAspect="Content" ObjectID="_1664654438" r:id="rId141"/>
+        </w:object>
+      </w:r>
+      <w:r>
+        <w:rPr>
+          <w:rFonts w:hint="eastAsia"/>
+        </w:rPr>
+        <w:t>匹配</w:t>
+      </w:r>
+      <w:r>
+        <w:rPr>
+          <w:position w:val="-16"/>
+        </w:rPr>
+        <w:object w:dxaOrig="520" w:dyaOrig="440" w14:anchorId="2D66A0F6">
+          <v:shape id="_x0000_i2015" type="#_x0000_t75" style="width:25.9pt;height:21.9pt" o:ole="">
+            <v:imagedata r:id="rId142" o:title=""/>
+          </v:shape>
+          <o:OLEObject Type="Embed" ProgID="Equation.DSMT4" ShapeID="_x0000_i2015" DrawAspect="Content" ObjectID="_1664654439" r:id="rId143"/>
+        </w:object>
+      </w:r>
+      <w:r>
+        <w:rPr>
+          <w:rFonts w:hint="eastAsia"/>
+        </w:rPr>
+        <w:t>，来自</w:t>
+      </w:r>
+      <w:r>
+        <w:rPr>
+          <w:position w:val="-12"/>
+        </w:rPr>
+        <w:object w:dxaOrig="279" w:dyaOrig="360" w14:anchorId="5539DB8D">
+          <v:shape id="_x0000_i2018" type="#_x0000_t75" style="width:13.8pt;height:17.85pt" o:ole="">
+            <v:imagedata r:id="rId144" o:title=""/>
+          </v:shape>
+          <o:OLEObject Type="Embed" ProgID="Equation.DSMT4" ShapeID="_x0000_i2018" DrawAspect="Content" ObjectID="_1664654440" r:id="rId145"/>
+        </w:object>
+      </w:r>
+      <w:r>
+        <w:t>)</w:t>
+      </w:r>
+      <w:r>
+        <w:rPr>
+          <w:rFonts w:hint="eastAsia"/>
+        </w:rPr>
+        <w:t>、</w:t>
+      </w:r>
+      <w:r>
+        <w:rPr>
+          <w:position w:val="-14"/>
+        </w:rPr>
+        <w:object w:dxaOrig="360" w:dyaOrig="380" w14:anchorId="602445A5">
+          <v:shape id="_x0000_i2013" type="#_x0000_t75" style="width:17.85pt;height:19pt" o:ole="">
+            <v:imagedata r:id="rId146" o:title=""/>
+          </v:shape>
+          <o:OLEObject Type="Embed" ProgID="Equation.DSMT4" ShapeID="_x0000_i2013" DrawAspect="Content" ObjectID="_1664654441" r:id="rId147"/>
+        </w:object>
+      </w:r>
+      <w:r>
+        <w:rPr>
+          <w:rFonts w:hint="eastAsia"/>
+        </w:rPr>
+        <w:t>(</w:t>
+      </w:r>
+      <w:r>
+        <w:rPr>
+          <w:position w:val="-12"/>
+        </w:rPr>
+        <w:object w:dxaOrig="240" w:dyaOrig="360" w14:anchorId="6A90A561">
+          <v:shape id="_x0000_i2010" type="#_x0000_t75" style="width:12.1pt;height:17.85pt" o:ole="">
+            <v:imagedata r:id="rId133" o:title=""/>
+          </v:shape>
+          <o:OLEObject Type="Embed" ProgID="Equation.DSMT4" ShapeID="_x0000_i2010" DrawAspect="Content" ObjectID="_1664654442" r:id="rId148"/>
+        </w:object>
+      </w:r>
+      <w:r>
+        <w:rPr>
+          <w:rFonts w:hint="eastAsia"/>
+        </w:rPr>
+        <w:t>匹配</w:t>
+      </w:r>
+      <w:r>
+        <w:rPr>
+          <w:position w:val="-16"/>
+        </w:rPr>
+        <w:object w:dxaOrig="499" w:dyaOrig="440" w14:anchorId="4A255D4B">
+          <v:shape id="_x0000_i2016" type="#_x0000_t75" style="width:24.75pt;height:21.9pt" o:ole="">
+            <v:imagedata r:id="rId149" o:title=""/>
+          </v:shape>
+          <o:OLEObject Type="Embed" ProgID="Equation.DSMT4" ShapeID="_x0000_i2016" DrawAspect="Content" ObjectID="_1664654443" r:id="rId150"/>
+        </w:object>
+      </w:r>
+      <w:r>
+        <w:rPr>
+          <w:rFonts w:hint="eastAsia"/>
+        </w:rPr>
+        <w:t>，来自</w:t>
+      </w:r>
+      <w:r>
+        <w:rPr>
+          <w:position w:val="-12"/>
+        </w:rPr>
+        <w:object w:dxaOrig="260" w:dyaOrig="360" w14:anchorId="1678E509">
+          <v:shape id="_x0000_i2019" type="#_x0000_t75" style="width:13.25pt;height:17.85pt" o:ole="">
+            <v:imagedata r:id="rId151" o:title=""/>
+          </v:shape>
+          <o:OLEObject Type="Embed" ProgID="Equation.DSMT4" ShapeID="_x0000_i2019" DrawAspect="Content" ObjectID="_1664654444" r:id="rId152"/>
+        </w:object>
+      </w:r>
+      <w:r>
+        <w:t>)</w:t>
+      </w:r>
+      <w:r>
+        <w:rPr>
+          <w:rFonts w:hint="eastAsia"/>
+        </w:rPr>
+        <w:t>、</w:t>
+      </w:r>
+      <w:r>
+        <w:rPr>
+          <w:position w:val="-14"/>
+        </w:rPr>
+        <w:object w:dxaOrig="360" w:dyaOrig="380" w14:anchorId="7F24D132">
+          <v:shape id="_x0000_i2014" type="#_x0000_t75" style="width:17.85pt;height:19pt" o:ole="">
+            <v:imagedata r:id="rId153" o:title=""/>
+          </v:shape>
+          <o:OLEObject Type="Embed" ProgID="Equation.DSMT4" ShapeID="_x0000_i2014" DrawAspect="Content" ObjectID="_1664654445" r:id="rId154"/>
+        </w:object>
+      </w:r>
+      <w:r>
+        <w:rPr>
+          <w:rFonts w:hint="eastAsia"/>
+        </w:rPr>
+        <w:t>(</w:t>
+      </w:r>
+      <w:r>
+        <w:rPr>
+          <w:position w:val="-12"/>
+        </w:rPr>
+        <w:object w:dxaOrig="240" w:dyaOrig="360" w14:anchorId="427A5497">
+          <v:shape id="_x0000_i2011" type="#_x0000_t75" style="width:12.1pt;height:17.85pt" o:ole="">
+            <v:imagedata r:id="rId133" o:title=""/>
+          </v:shape>
+          <o:OLEObject Type="Embed" ProgID="Equation.DSMT4" ShapeID="_x0000_i2011" DrawAspect="Content" ObjectID="_1664654446" r:id="rId155"/>
+        </w:object>
+      </w:r>
+      <w:r>
+        <w:rPr>
+          <w:rFonts w:hint="eastAsia"/>
+        </w:rPr>
+        <w:t>匹配</w:t>
+      </w:r>
+      <w:r>
+        <w:rPr>
+          <w:position w:val="-16"/>
+        </w:rPr>
+        <w:object w:dxaOrig="520" w:dyaOrig="440" w14:anchorId="6A0BEE35">
+          <v:shape id="_x0000_i2017" type="#_x0000_t75" style="width:25.9pt;height:21.9pt" o:ole="">
+            <v:imagedata r:id="rId156" o:title=""/>
+          </v:shape>
+          <o:OLEObject Type="Embed" ProgID="Equation.DSMT4" ShapeID="_x0000_i2017" DrawAspect="Content" ObjectID="_1664654447" r:id="rId157"/>
+        </w:object>
+      </w:r>
+      <w:r>
+        <w:rPr>
+          <w:rFonts w:hint="eastAsia"/>
+        </w:rPr>
+        <w:t>，来自</w:t>
+      </w:r>
+      <w:r>
+        <w:rPr>
+          <w:position w:val="-12"/>
+        </w:rPr>
+        <w:object w:dxaOrig="279" w:dyaOrig="360" w14:anchorId="66BE60C9">
+          <v:shape id="_x0000_i2020" type="#_x0000_t75" style="width:13.8pt;height:17.85pt" o:ole="">
+            <v:imagedata r:id="rId158" o:title=""/>
+          </v:shape>
+          <o:OLEObject Type="Embed" ProgID="Equation.DSMT4" ShapeID="_x0000_i2020" DrawAspect="Content" ObjectID="_1664654448" r:id="rId159"/>
+        </w:object>
+      </w:r>
+      <w:r>
+        <w:t>)</w:t>
+      </w:r>
+    </w:p>
+    <w:p>
+      <w:pPr>
+        <w:jc w:val="left"/>
+      </w:pPr>
+      <w:r>
+        <w:rPr>
+          <w:rFonts w:hint="eastAsia"/>
+          <w:highlight w:val="yellow"/>
+        </w:rPr>
+        <w:t>当</w:t>
+      </w:r>
+      <w:r>
+        <w:rPr>
+          <w:position w:val="-14"/>
+          <w:highlight w:val="yellow"/>
+        </w:rPr>
+        <w:object w:dxaOrig="700" w:dyaOrig="400" w14:anchorId="3011C2F5">
+          <v:shape id="_x0000_i2025" type="#_x0000_t75" style="width:35.15pt;height:20.15pt" o:ole="">
+            <v:imagedata r:id="rId160" o:title=""/>
+          </v:shape>
+          <o:OLEObject Type="Embed" ProgID="Equation.DSMT4" ShapeID="_x0000_i2025" DrawAspect="Content" ObjectID="_1664654449" r:id="rId161"/>
+        </w:object>
+      </w:r>
+      <w:r>
+        <w:rPr>
+          <w:rFonts w:hint="eastAsia"/>
+          <w:highlight w:val="yellow"/>
+        </w:rPr>
+        <w:t>，</w:t>
+      </w:r>
+      <w:r>
+        <w:rPr>
+          <w:position w:val="-16"/>
+          <w:highlight w:val="yellow"/>
+        </w:rPr>
+        <w:object w:dxaOrig="1320" w:dyaOrig="440" w14:anchorId="34710CF1">
+          <v:shape id="_x0000_i2026" type="#_x0000_t75" style="width:66.25pt;height:21.9pt" o:ole="">
+            <v:imagedata r:id="rId162" o:title=""/>
+          </v:shape>
+          <o:OLEObject Type="Embed" ProgID="Equation.DSMT4" ShapeID="_x0000_i2026" DrawAspect="Content" ObjectID="_1664654450" r:id="rId163"/>
+        </w:object>
+      </w:r>
+      <w:r>
+        <w:rPr>
+          <w:rFonts w:hint="eastAsia"/>
+          <w:highlight w:val="yellow"/>
+        </w:rPr>
+        <w:t>时</w:t>
+      </w:r>
+      <w:r>
+        <w:rPr>
+          <w:rFonts w:hint="eastAsia"/>
+        </w:rPr>
+        <w:t>，存在</w:t>
+      </w:r>
+      <w:r>
+        <w:rPr>
+          <w:rFonts w:hint="eastAsia"/>
+        </w:rPr>
+        <w:t>6</w:t>
+      </w:r>
+      <w:r>
+        <w:rPr>
+          <w:rFonts w:hint="eastAsia"/>
+        </w:rPr>
+        <w:t>种模式</w:t>
+      </w:r>
+      <w:r>
+        <w:rPr>
+          <w:position w:val="-14"/>
+        </w:rPr>
+        <w:object w:dxaOrig="360" w:dyaOrig="380" w14:anchorId="700A4E84">
+          <v:shape id="_x0000_i2033" type="#_x0000_t75" style="width:17.85pt;height:19pt" o:ole="">
+            <v:imagedata r:id="rId164" o:title=""/>
+          </v:shape>
+          <o:OLEObject Type="Embed" ProgID="Equation.DSMT4" ShapeID="_x0000_i2033" DrawAspect="Content" ObjectID="_1664654451" r:id="rId165"/>
+        </w:object>
+      </w:r>
+      <w:r>
+        <w:rPr>
+          <w:rFonts w:hint="eastAsia"/>
+        </w:rPr>
+        <w:t>(</w:t>
+      </w:r>
+      <w:r>
+        <w:rPr>
+          <w:position w:val="-12"/>
+        </w:rPr>
+        <w:object w:dxaOrig="240" w:dyaOrig="360" w14:anchorId="56731D68">
+          <v:shape id="_x0000_i2021" type="#_x0000_t75" style="width:12.1pt;height:17.85pt" o:ole="">
+            <v:imagedata r:id="rId133" o:title=""/>
+          </v:shape>
+          <o:OLEObject Type="Embed" ProgID="Equation.DSMT4" ShapeID="_x0000_i2021" DrawAspect="Content" ObjectID="_1664654452" r:id="rId166"/>
+        </w:object>
+      </w:r>
+      <w:r>
+        <w:rPr>
+          <w:rFonts w:hint="eastAsia"/>
+        </w:rPr>
+        <w:t>匹配</w:t>
+      </w:r>
+      <w:r>
+        <w:rPr>
+          <w:position w:val="-16"/>
+        </w:rPr>
+        <w:object w:dxaOrig="820" w:dyaOrig="440" w14:anchorId="193BF793">
+          <v:shape id="_x0000_i2027" type="#_x0000_t75" style="width:40.9pt;height:21.9pt" o:ole="">
+            <v:imagedata r:id="rId167" o:title=""/>
+          </v:shape>
+          <o:OLEObject Type="Embed" ProgID="Equation.DSMT4" ShapeID="_x0000_i2027" DrawAspect="Content" ObjectID="_1664654453" r:id="rId168"/>
+        </w:object>
+      </w:r>
+      <w:r>
+        <w:rPr>
+          <w:rFonts w:hint="eastAsia"/>
+        </w:rPr>
+        <w:t>，来自</w:t>
+      </w:r>
+      <w:r>
+        <w:rPr>
+          <w:position w:val="-14"/>
+        </w:rPr>
+        <w:object w:dxaOrig="760" w:dyaOrig="400" w14:anchorId="2C957F3F">
+          <v:shape id="_x0000_i2028" type="#_x0000_t75" style="width:38pt;height:20.15pt" o:ole="">
+            <v:imagedata r:id="rId169" o:title=""/>
+          </v:shape>
+          <o:OLEObject Type="Embed" ProgID="Equation.DSMT4" ShapeID="_x0000_i2028" DrawAspect="Content" ObjectID="_1664654454" r:id="rId170"/>
+        </w:object>
+      </w:r>
+      <w:r>
+        <w:t>)</w:t>
+      </w:r>
+      <w:r>
+        <w:rPr>
+          <w:rFonts w:hint="eastAsia"/>
+        </w:rPr>
+        <w:t>；</w:t>
+      </w:r>
+      <w:r>
+        <w:rPr>
+          <w:position w:val="-14"/>
+        </w:rPr>
+        <w:object w:dxaOrig="380" w:dyaOrig="380" w14:anchorId="7E3F5A3E">
+          <v:shape id="_x0000_i2034" type="#_x0000_t75" style="width:19pt;height:19pt" o:ole="">
+            <v:imagedata r:id="rId171" o:title=""/>
+          </v:shape>
+          <o:OLEObject Type="Embed" ProgID="Equation.DSMT4" ShapeID="_x0000_i2034" DrawAspect="Content" ObjectID="_1664654455" r:id="rId172"/>
+        </w:object>
+      </w:r>
+      <w:r>
+        <w:rPr>
+          <w:rFonts w:hint="eastAsia"/>
+        </w:rPr>
+        <w:t>(</w:t>
+      </w:r>
+      <w:r>
+        <w:rPr>
+          <w:position w:val="-12"/>
+        </w:rPr>
+        <w:object w:dxaOrig="240" w:dyaOrig="360" w14:anchorId="5F75EBDE">
+          <v:shape id="_x0000_i2022" type="#_x0000_t75" style="width:12.1pt;height:17.85pt" o:ole="">
+            <v:imagedata r:id="rId133" o:title=""/>
+          </v:shape>
+          <o:OLEObject Type="Embed" ProgID="Equation.DSMT4" ShapeID="_x0000_i2022" DrawAspect="Content" ObjectID="_1664654456" r:id="rId173"/>
+        </w:object>
+      </w:r>
+      <w:r>
+        <w:rPr>
+          <w:rFonts w:hint="eastAsia"/>
+        </w:rPr>
+        <w:t>匹配</w:t>
+      </w:r>
+      <w:r>
+        <w:rPr>
+          <w:position w:val="-16"/>
+        </w:rPr>
+        <w:object w:dxaOrig="820" w:dyaOrig="440" w14:anchorId="295742D7">
+          <v:shape id="_x0000_i2029" type="#_x0000_t75" style="width:40.9pt;height:21.9pt" o:ole="">
+            <v:imagedata r:id="rId174" o:title=""/>
+          </v:shape>
+          <o:OLEObject Type="Embed" ProgID="Equation.DSMT4" ShapeID="_x0000_i2029" DrawAspect="Content" ObjectID="_1664654457" r:id="rId175"/>
+        </w:object>
+      </w:r>
+      <w:r>
+        <w:rPr>
+          <w:rFonts w:hint="eastAsia"/>
+        </w:rPr>
+        <w:t>，来自</w:t>
+      </w:r>
+      <w:r>
+        <w:rPr>
+          <w:position w:val="-14"/>
+        </w:rPr>
+        <w:object w:dxaOrig="740" w:dyaOrig="400" w14:anchorId="29F5FB42">
+          <v:shape id="_x0000_i2030" type="#_x0000_t75" style="width:36.85pt;height:20.15pt" o:ole="">
+            <v:imagedata r:id="rId176" o:title=""/>
+          </v:shape>
+          <o:OLEObject Type="Embed" ProgID="Equation.DSMT4" ShapeID="_x0000_i2030" DrawAspect="Content" ObjectID="_1664654458" r:id="rId177"/>
+        </w:object>
+      </w:r>
+      <w:r>
+        <w:t>)</w:t>
+      </w:r>
+      <w:r>
+        <w:rPr>
+          <w:rFonts w:hint="eastAsia"/>
+        </w:rPr>
+        <w:t>；</w:t>
+      </w:r>
+      <w:r>
+        <w:rPr>
+          <w:position w:val="-14"/>
+        </w:rPr>
+        <w:object w:dxaOrig="380" w:dyaOrig="380" w14:anchorId="5CB4D164">
+          <v:shape id="_x0000_i2035" type="#_x0000_t75" style="width:19pt;height:19pt" o:ole="">
+            <v:imagedata r:id="rId178" o:title=""/>
+          </v:shape>
+          <o:OLEObject Type="Embed" ProgID="Equation.DSMT4" ShapeID="_x0000_i2035" DrawAspect="Content" ObjectID="_1664654459" r:id="rId179"/>
+        </w:object>
+      </w:r>
+      <w:r>
+        <w:rPr>
+          <w:rFonts w:hint="eastAsia"/>
+        </w:rPr>
+        <w:t>(</w:t>
+      </w:r>
+      <w:r>
+        <w:rPr>
+          <w:position w:val="-12"/>
+        </w:rPr>
+        <w:object w:dxaOrig="240" w:dyaOrig="360" w14:anchorId="1FD1CEEF">
+          <v:shape id="_x0000_i2023" type="#_x0000_t75" style="width:12.1pt;height:17.85pt" o:ole="">
+            <v:imagedata r:id="rId133" o:title=""/>
+          </v:shape>
+          <o:OLEObject Type="Embed" ProgID="Equation.DSMT4" ShapeID="_x0000_i2023" DrawAspect="Content" ObjectID="_1664654460" r:id="rId180"/>
+        </w:object>
+      </w:r>
+      <w:r>
+        <w:rPr>
+          <w:rFonts w:hint="eastAsia"/>
+        </w:rPr>
+        <w:t>匹配</w:t>
+      </w:r>
+      <w:r>
+        <w:rPr>
+          <w:position w:val="-16"/>
+        </w:rPr>
+        <w:object w:dxaOrig="820" w:dyaOrig="440" w14:anchorId="4EFC65FD">
+          <v:shape id="_x0000_i2031" type="#_x0000_t75" style="width:40.9pt;height:21.9pt" o:ole="">
+            <v:imagedata r:id="rId181" o:title=""/>
+          </v:shape>
+          <o:OLEObject Type="Embed" ProgID="Equation.DSMT4" ShapeID="_x0000_i2031" DrawAspect="Content" ObjectID="_1664654461" r:id="rId182"/>
+        </w:object>
+      </w:r>
+      <w:r>
+        <w:rPr>
+          <w:rFonts w:hint="eastAsia"/>
+        </w:rPr>
+        <w:t>，来自</w:t>
+      </w:r>
+      <w:r>
+        <w:rPr>
+          <w:position w:val="-14"/>
+        </w:rPr>
+        <w:object w:dxaOrig="760" w:dyaOrig="400" w14:anchorId="43E17978">
+          <v:shape id="_x0000_i2032" type="#_x0000_t75" style="width:38pt;height:20.15pt" o:ole="">
+            <v:imagedata r:id="rId183" o:title=""/>
+          </v:shape>
+          <o:OLEObject Type="Embed" ProgID="Equation.DSMT4" ShapeID="_x0000_i2032" DrawAspect="Content" ObjectID="_1664654462" r:id="rId184"/>
+        </w:object>
+      </w:r>
+      <w:r>
+        <w:t>)</w:t>
+      </w:r>
+      <w:r>
+        <w:rPr>
+          <w:rFonts w:hint="eastAsia"/>
+        </w:rPr>
+        <w:t>；</w:t>
+      </w:r>
+      <w:r>
+        <w:rPr>
+          <w:position w:val="-14"/>
+        </w:rPr>
+        <w:object w:dxaOrig="380" w:dyaOrig="380" w14:anchorId="3BFDD346">
+          <v:shape id="_x0000_i2036" type="#_x0000_t75" style="width:19pt;height:19pt" o:ole="">
+            <v:imagedata r:id="rId185" o:title=""/>
+          </v:shape>
+          <o:OLEObject Type="Embed" ProgID="Equation.DSMT4" ShapeID="_x0000_i2036" DrawAspect="Content" ObjectID="_1664654463" r:id="rId186"/>
+        </w:object>
+      </w:r>
+      <w:r>
+        <w:rPr>
+          <w:rFonts w:hint="eastAsia"/>
+        </w:rPr>
+        <w:t>(</w:t>
+      </w:r>
+      <w:r>
+        <w:rPr>
+          <w:position w:val="-12"/>
+        </w:rPr>
+        <w:object w:dxaOrig="240" w:dyaOrig="360" w14:anchorId="139F06BD">
+          <v:shape id="_x0000_i2024" type="#_x0000_t75" style="width:12.1pt;height:17.85pt" o:ole="">
+            <v:imagedata r:id="rId133" o:title=""/>
+          </v:shape>
+          <o:OLEObject Type="Embed" ProgID="Equation.DSMT4" ShapeID="_x0000_i2024" DrawAspect="Content" ObjectID="_1664654464" r:id="rId187"/>
+        </w:object>
+      </w:r>
+      <w:r>
+        <w:rPr>
+          <w:rFonts w:hint="eastAsia"/>
+        </w:rPr>
+        <w:t>匹配</w:t>
+      </w:r>
+      <w:r>
+        <w:rPr>
+          <w:position w:val="-16"/>
+        </w:rPr>
+        <w:object w:dxaOrig="840" w:dyaOrig="440" w14:anchorId="46CD4F8A">
+          <v:shape id="_x0000_i2037" type="#_x0000_t75" style="width:42.05pt;height:21.9pt" o:ole="">
+            <v:imagedata r:id="rId188" o:title=""/>
+          </v:shape>
+          <o:OLEObject Type="Embed" ProgID="Equation.DSMT4" ShapeID="_x0000_i2037" DrawAspect="Content" ObjectID="_1664654465" r:id="rId189"/>
+        </w:object>
+      </w:r>
+      <w:r>
+        <w:rPr>
+          <w:rFonts w:hint="eastAsia"/>
+        </w:rPr>
+        <w:t>，来自</w:t>
+      </w:r>
+      <w:r>
+        <w:rPr>
+          <w:position w:val="-14"/>
+        </w:rPr>
+        <w:object w:dxaOrig="780" w:dyaOrig="400" w14:anchorId="5071760A">
+          <v:shape id="_x0000_i2038" type="#_x0000_t75" style="width:39.15pt;height:20.15pt" o:ole="">
+            <v:imagedata r:id="rId190" o:title=""/>
+          </v:shape>
+          <o:OLEObject Type="Embed" ProgID="Equation.DSMT4" ShapeID="_x0000_i2038" DrawAspect="Content" ObjectID="_1664654466" r:id="rId191"/>
+        </w:object>
+      </w:r>
+      <w:r>
+        <w:t>)</w:t>
+      </w:r>
+      <w:r>
+        <w:rPr>
+          <w:rFonts w:hint="eastAsia"/>
+        </w:rPr>
+        <w:t>；</w:t>
+      </w:r>
+      <w:r>
+        <w:rPr>
+          <w:position w:val="-14"/>
+        </w:rPr>
+        <w:object w:dxaOrig="380" w:dyaOrig="380" w14:anchorId="3D1F214B">
+          <v:shape id="_x0000_i2040" type="#_x0000_t75" style="width:19pt;height:19pt" o:ole="">
+            <v:imagedata r:id="rId192" o:title=""/>
+          </v:shape>
+          <o:OLEObject Type="Embed" ProgID="Equation.DSMT4" ShapeID="_x0000_i2040" DrawAspect="Content" ObjectID="_1664654467" r:id="rId193"/>
+        </w:object>
+      </w:r>
+      <w:r>
+        <w:rPr>
+          <w:rFonts w:hint="eastAsia"/>
+        </w:rPr>
+        <w:t>(</w:t>
+      </w:r>
+      <w:r>
+        <w:rPr>
+          <w:position w:val="-12"/>
+        </w:rPr>
+        <w:object w:dxaOrig="240" w:dyaOrig="360" w14:anchorId="6E4D13B5">
+          <v:shape id="_x0000_i2039" type="#_x0000_t75" style="width:12.1pt;height:17.85pt" o:ole="">
+            <v:imagedata r:id="rId133" o:title=""/>
+          </v:shape>
+          <o:OLEObject Type="Embed" ProgID="Equation.DSMT4" ShapeID="_x0000_i2039" DrawAspect="Content" ObjectID="_1664654468" r:id="rId194"/>
+        </w:object>
+      </w:r>
+      <w:r>
+        <w:rPr>
+          <w:rFonts w:hint="eastAsia"/>
+        </w:rPr>
+        <w:t>匹配</w:t>
+      </w:r>
+      <w:r>
+        <w:rPr>
+          <w:position w:val="-16"/>
+        </w:rPr>
+        <w:object w:dxaOrig="840" w:dyaOrig="440" w14:anchorId="56C428FB">
+          <v:shape id="_x0000_i2044" type="#_x0000_t75" style="width:42.05pt;height:21.9pt" o:ole="">
+            <v:imagedata r:id="rId195" o:title=""/>
+          </v:shape>
+          <o:OLEObject Type="Embed" ProgID="Equation.DSMT4" ShapeID="_x0000_i2044" DrawAspect="Content" ObjectID="_1664654469" r:id="rId196"/>
+        </w:object>
+      </w:r>
+      <w:r>
+        <w:rPr>
+          <w:rFonts w:hint="eastAsia"/>
+        </w:rPr>
+        <w:t>，来自</w:t>
+      </w:r>
+      <w:r>
+        <w:rPr>
+          <w:position w:val="-14"/>
+        </w:rPr>
+        <w:object w:dxaOrig="780" w:dyaOrig="400" w14:anchorId="05C7CBF4">
+          <v:shape id="_x0000_i2045" type="#_x0000_t75" style="width:39.15pt;height:20.15pt" o:ole="">
+            <v:imagedata r:id="rId197" o:title=""/>
+          </v:shape>
+          <o:OLEObject Type="Embed" ProgID="Equation.DSMT4" ShapeID="_x0000_i2045" DrawAspect="Content" ObjectID="_1664654470" r:id="rId198"/>
+        </w:object>
+      </w:r>
+      <w:r>
+        <w:t>)</w:t>
+      </w:r>
+      <w:r>
+        <w:rPr>
+          <w:rFonts w:hint="eastAsia"/>
+        </w:rPr>
+        <w:t>；</w:t>
+      </w:r>
+      <w:r>
+        <w:rPr>
+          <w:position w:val="-14"/>
+        </w:rPr>
+        <w:object w:dxaOrig="380" w:dyaOrig="380" w14:anchorId="4CEC8E7B">
+          <v:shape id="_x0000_i2046" type="#_x0000_t75" style="width:19pt;height:19pt" o:ole="">
+            <v:imagedata r:id="rId199" o:title=""/>
+          </v:shape>
+          <o:OLEObject Type="Embed" ProgID="Equation.DSMT4" ShapeID="_x0000_i2046" DrawAspect="Content" ObjectID="_1664654471" r:id="rId200"/>
+        </w:object>
+      </w:r>
+      <w:r>
+        <w:rPr>
+          <w:rFonts w:hint="eastAsia"/>
+        </w:rPr>
+        <w:t>(</w:t>
+      </w:r>
+      <w:r>
+        <w:rPr>
+          <w:position w:val="-12"/>
+        </w:rPr>
+        <w:object w:dxaOrig="240" w:dyaOrig="360" w14:anchorId="2A22EA70">
+          <v:shape id="_x0000_i2041" type="#_x0000_t75" style="width:12.1pt;height:17.85pt" o:ole="">
+            <v:imagedata r:id="rId133" o:title=""/>
+          </v:shape>
+          <o:OLEObject Type="Embed" ProgID="Equation.DSMT4" ShapeID="_x0000_i2041" DrawAspect="Content" ObjectID="_1664654472" r:id="rId201"/>
+        </w:object>
+      </w:r>
+      <w:r>
+        <w:rPr>
+          <w:rFonts w:hint="eastAsia"/>
+        </w:rPr>
+        <w:t>匹配</w:t>
+      </w:r>
+      <w:r>
+        <w:rPr>
+          <w:position w:val="-16"/>
+        </w:rPr>
+        <w:object w:dxaOrig="840" w:dyaOrig="440" w14:anchorId="188897CB">
+          <v:shape id="_x0000_i2042" type="#_x0000_t75" style="width:42.05pt;height:21.9pt" o:ole="">
+            <v:imagedata r:id="rId202" o:title=""/>
+          </v:shape>
+          <o:OLEObject Type="Embed" ProgID="Equation.DSMT4" ShapeID="_x0000_i2042" DrawAspect="Content" ObjectID="_1664654473" r:id="rId203"/>
+        </w:object>
+      </w:r>
+      <w:r>
+        <w:rPr>
+          <w:rFonts w:hint="eastAsia"/>
+        </w:rPr>
+        <w:t>，来自</w:t>
+      </w:r>
+      <w:r>
+        <w:rPr>
+          <w:position w:val="-14"/>
+        </w:rPr>
+        <w:object w:dxaOrig="780" w:dyaOrig="400" w14:anchorId="4B33F6B3">
+          <v:shape id="_x0000_i2043" type="#_x0000_t75" style="width:39.15pt;height:20.15pt" o:ole="">
+            <v:imagedata r:id="rId204" o:title=""/>
+          </v:shape>
+          <o:OLEObject Type="Embed" ProgID="Equation.DSMT4" ShapeID="_x0000_i2043" DrawAspect="Content" ObjectID="_1664654474" r:id="rId205"/>
+        </w:object>
+      </w:r>
+      <w:r>
+        <w:t>)</w:t>
+      </w:r>
+    </w:p>
+    <w:p>
+      <w:pPr>
+        <w:jc w:val="left"/>
+        <w:sectPr>
+          <w:pgSz w:w="11906" w:h="16838"/>
+          <w:pgMar w:top="1440" w:right="1800" w:bottom="1440" w:left="1800" w:header="851" w:footer="992" w:gutter="0"/>
+          <w:cols w:space="425"/>
+          <w:docGrid w:type="lines" w:linePitch="312"/>
+        </w:sectPr>
+      </w:pPr>
+      <w:r>
+        <w:rPr>
+          <w:rFonts w:hint="eastAsia"/>
+          <w:highlight w:val="yellow"/>
+        </w:rPr>
+        <w:t>当</w:t>
+      </w:r>
+      <w:r>
+        <w:rPr>
+          <w:position w:val="-14"/>
+          <w:highlight w:val="yellow"/>
+        </w:rPr>
+        <w:object w:dxaOrig="700" w:dyaOrig="400" w14:anchorId="71E5E367">
+          <v:shape id="_x0000_i2052" type="#_x0000_t75" style="width:35.15pt;height:20.15pt" o:ole="">
+            <v:imagedata r:id="rId206" o:title=""/>
+          </v:shape>
+          <o:OLEObject Type="Embed" ProgID="Equation.DSMT4" ShapeID="_x0000_i2052" DrawAspect="Content" ObjectID="_1664654475" r:id="rId207"/>
+        </w:object>
+      </w:r>
+      <w:r>
+        <w:rPr>
+          <w:rFonts w:hint="eastAsia"/>
+          <w:highlight w:val="yellow"/>
+        </w:rPr>
+        <w:t>，</w:t>
+      </w:r>
+      <w:r>
+        <w:rPr>
+          <w:position w:val="-16"/>
+          <w:highlight w:val="yellow"/>
+        </w:rPr>
+        <w:object w:dxaOrig="1719" w:dyaOrig="440" w14:anchorId="2F832A98">
+          <v:shape id="_x0000_i2053" type="#_x0000_t75" style="width:85.8pt;height:21.9pt" o:ole="">
+            <v:imagedata r:id="rId208" o:title=""/>
+          </v:shape>
+          <o:OLEObject Type="Embed" ProgID="Equation.DSMT4" ShapeID="_x0000_i2053" DrawAspect="Content" ObjectID="_1664654476" r:id="rId209"/>
+        </w:object>
+      </w:r>
+      <w:r>
+        <w:rPr>
+          <w:rFonts w:hint="eastAsia"/>
+          <w:highlight w:val="yellow"/>
+        </w:rPr>
+        <w:t>时</w:t>
+      </w:r>
+      <w:r>
+        <w:rPr>
+          <w:rFonts w:hint="eastAsia"/>
+        </w:rPr>
+        <w:t>，存在4种模式</w:t>
+      </w:r>
+      <w:r>
+        <w:rPr>
+          <w:position w:val="-14"/>
+        </w:rPr>
+        <w:object w:dxaOrig="360" w:dyaOrig="380" w14:anchorId="2B99C685">
+          <v:shape id="_x0000_i2055" type="#_x0000_t75" style="width:17.85pt;height:19pt" o:ole="">
+            <v:imagedata r:id="rId210" o:title=""/>
+          </v:shape>
+          <o:OLEObject Type="Embed" ProgID="Equation.DSMT4" ShapeID="_x0000_i2055" DrawAspect="Content" ObjectID="_1664654477" r:id="rId211"/>
+        </w:object>
+      </w:r>
+      <w:r>
+        <w:rPr>
+          <w:rFonts w:hint="eastAsia"/>
+        </w:rPr>
+        <w:t>(</w:t>
+      </w:r>
+      <w:r>
+        <w:rPr>
+          <w:position w:val="-12"/>
+        </w:rPr>
+        <w:object w:dxaOrig="240" w:dyaOrig="360" w14:anchorId="45619FE7">
+          <v:shape id="_x0000_i2047" type="#_x0000_t75" style="width:12.1pt;height:17.85pt" o:ole="">
+            <v:imagedata r:id="rId133" o:title=""/>
+          </v:shape>
+          <o:OLEObject Type="Embed" ProgID="Equation.DSMT4" ShapeID="_x0000_i2047" DrawAspect="Content" ObjectID="_1664654478" r:id="rId212"/>
+        </w:object>
+      </w:r>
+      <w:r>
+        <w:rPr>
+          <w:rFonts w:hint="eastAsia"/>
+        </w:rPr>
+        <w:t>匹配</w:t>
+      </w:r>
+      <w:r>
+        <w:rPr>
+          <w:position w:val="-16"/>
+        </w:rPr>
+        <w:object w:dxaOrig="1140" w:dyaOrig="440" w14:anchorId="5EBFEC52">
+          <v:shape id="_x0000_i2054" type="#_x0000_t75" style="width:57pt;height:21.9pt" o:ole="">
+            <v:imagedata r:id="rId213" o:title=""/>
+          </v:shape>
+          <o:OLEObject Type="Embed" ProgID="Equation.DSMT4" ShapeID="_x0000_i2054" DrawAspect="Content" ObjectID="_1664654479" r:id="rId214"/>
+        </w:object>
+      </w:r>
+      <w:r>
+        <w:rPr>
+          <w:rFonts w:hint="eastAsia"/>
+        </w:rPr>
+        <w:t>，来自</w:t>
+      </w:r>
+    </w:p>
+    <w:p>
+      <w:pPr>
+        <w:jc w:val="left"/>
+      </w:pPr>
+      <w:r>
+        <w:rPr>
+          <w:position w:val="-14"/>
+        </w:rPr>
+        <w:object w:dxaOrig="1060" w:dyaOrig="400" w14:anchorId="332F40C1">
+          <v:shape id="_x0000_i2059" type="#_x0000_t75" style="width:53pt;height:20.15pt" o:ole="">
+            <v:imagedata r:id="rId215" o:title=""/>
+          </v:shape>
+          <o:OLEObject Type="Embed" ProgID="Equation.DSMT4" ShapeID="_x0000_i2059" DrawAspect="Content" ObjectID="_1664654480" r:id="rId216"/>
+        </w:object>
+      </w:r>
+      <w:r>
+        <w:t>)</w:t>
+      </w:r>
+      <w:r>
+        <w:rPr>
+          <w:rFonts w:hint="eastAsia"/>
+        </w:rPr>
+        <w:t>；</w:t>
+      </w:r>
+      <w:r>
+        <w:rPr>
+          <w:position w:val="-14"/>
+        </w:rPr>
+        <w:object w:dxaOrig="380" w:dyaOrig="380" w14:anchorId="36D3FE29">
+          <v:shape id="_x0000_i2056" type="#_x0000_t75" style="width:19pt;height:19pt" o:ole="">
+            <v:imagedata r:id="rId217" o:title=""/>
+          </v:shape>
+          <o:OLEObject Type="Embed" ProgID="Equation.DSMT4" ShapeID="_x0000_i2056" DrawAspect="Content" ObjectID="_1664654481" r:id="rId218"/>
+        </w:object>
+      </w:r>
+      <w:r>
+        <w:rPr>
+          <w:rFonts w:hint="eastAsia"/>
+        </w:rPr>
+        <w:t>(</w:t>
+      </w:r>
+      <w:r>
+        <w:rPr>
+          <w:position w:val="-12"/>
+        </w:rPr>
+        <w:object w:dxaOrig="240" w:dyaOrig="360" w14:anchorId="7DCA40C2">
+          <v:shape id="_x0000_i2048" type="#_x0000_t75" style="width:12.1pt;height:17.85pt" o:ole="">
+            <v:imagedata r:id="rId133" o:title=""/>
+          </v:shape>
+          <o:OLEObject Type="Embed" ProgID="Equation.DSMT4" ShapeID="_x0000_i2048" DrawAspect="Content" ObjectID="_1664654482" r:id="rId219"/>
+        </w:object>
+      </w:r>
+      <w:r>
+        <w:rPr>
+          <w:rFonts w:hint="eastAsia"/>
+        </w:rPr>
+        <w:t>匹配</w:t>
+      </w:r>
+      <w:r>
+        <w:rPr>
+          <w:position w:val="-16"/>
+        </w:rPr>
+        <w:object w:dxaOrig="1160" w:dyaOrig="440" w14:anchorId="1D38B477">
+          <v:shape id="_x0000_i2060" type="#_x0000_t75" style="width:58.2pt;height:21.9pt" o:ole="">
+            <v:imagedata r:id="rId220" o:title=""/>
+          </v:shape>
+          <o:OLEObject Type="Embed" ProgID="Equation.DSMT4" ShapeID="_x0000_i2060" DrawAspect="Content" ObjectID="_1664654483" r:id="rId221"/>
+        </w:object>
+      </w:r>
+      <w:r>
+        <w:rPr>
+          <w:rFonts w:hint="eastAsia"/>
+        </w:rPr>
+        <w:t>，来自</w:t>
+      </w:r>
+      <w:r>
+        <w:rPr>
+          <w:position w:val="-14"/>
+        </w:rPr>
+        <w:object w:dxaOrig="1060" w:dyaOrig="400" w14:anchorId="17F478E9">
+          <v:shape id="_x0000_i2061" type="#_x0000_t75" style="width:53pt;height:20.15pt" o:ole="">
+            <v:imagedata r:id="rId222" o:title=""/>
+          </v:shape>
+          <o:OLEObject Type="Embed" ProgID="Equation.DSMT4" ShapeID="_x0000_i2061" DrawAspect="Content" ObjectID="_1664654484" r:id="rId223"/>
+        </w:object>
+      </w:r>
+      <w:r>
+        <w:t>)</w:t>
+      </w:r>
+      <w:r>
+        <w:rPr>
+          <w:rFonts w:hint="eastAsia"/>
+        </w:rPr>
+        <w:t>；</w:t>
+      </w:r>
+      <w:r>
+        <w:rPr>
+          <w:position w:val="-14"/>
+        </w:rPr>
+        <w:object w:dxaOrig="380" w:dyaOrig="380" w14:anchorId="18FDB866">
+          <v:shape id="_x0000_i2057" type="#_x0000_t75" style="width:19pt;height:19pt" o:ole="">
+            <v:imagedata r:id="rId224" o:title=""/>
+          </v:shape>
+          <o:OLEObject Type="Embed" ProgID="Equation.DSMT4" ShapeID="_x0000_i2057" DrawAspect="Content" ObjectID="_1664654485" r:id="rId225"/>
+        </w:object>
+      </w:r>
+      <w:r>
+        <w:rPr>
+          <w:rFonts w:hint="eastAsia"/>
+        </w:rPr>
+        <w:t>(</w:t>
+      </w:r>
+      <w:r>
+        <w:rPr>
+          <w:position w:val="-12"/>
+        </w:rPr>
+        <w:object w:dxaOrig="240" w:dyaOrig="360" w14:anchorId="5897E384">
+          <v:shape id="_x0000_i2049" type="#_x0000_t75" style="width:12.1pt;height:17.85pt" o:ole="">
+            <v:imagedata r:id="rId133" o:title=""/>
+          </v:shape>
+          <o:OLEObject Type="Embed" ProgID="Equation.DSMT4" ShapeID="_x0000_i2049" DrawAspect="Content" ObjectID="_1664654486" r:id="rId226"/>
+        </w:object>
+      </w:r>
+      <w:r>
+        <w:rPr>
+          <w:rFonts w:hint="eastAsia"/>
+        </w:rPr>
+        <w:t>匹配</w:t>
+      </w:r>
+      <w:r>
+        <w:rPr>
+          <w:position w:val="-16"/>
+        </w:rPr>
+        <w:object w:dxaOrig="499" w:dyaOrig="440" w14:anchorId="56001D36">
+          <v:shape id="_x0000_i2051" type="#_x0000_t75" style="width:24.75pt;height:21.9pt" o:ole="">
+            <v:imagedata r:id="rId149" o:title=""/>
+          </v:shape>
+          <o:OLEObject Type="Embed" ProgID="Equation.DSMT4" ShapeID="_x0000_i2051" DrawAspect="Content" ObjectID="_1664654487" r:id="rId227"/>
+        </w:object>
+      </w:r>
+      <w:r>
+        <w:rPr>
+          <w:rFonts w:hint="eastAsia"/>
+        </w:rPr>
+        <w:t>，来自</w:t>
+      </w:r>
+      <w:r>
+        <w:rPr>
+          <w:position w:val="-14"/>
+        </w:rPr>
+        <w:object w:dxaOrig="1060" w:dyaOrig="400" w14:anchorId="2296195F">
+          <v:shape id="_x0000_i2062" type="#_x0000_t75" style="width:53pt;height:20.15pt" o:ole="">
+            <v:imagedata r:id="rId228" o:title=""/>
+          </v:shape>
+          <o:OLEObject Type="Embed" ProgID="Equation.DSMT4" ShapeID="_x0000_i2062" DrawAspect="Content" ObjectID="_1664654488" r:id="rId229"/>
+        </w:object>
+      </w:r>
+      <w:r>
+        <w:t>)</w:t>
+      </w:r>
+      <w:r>
+        <w:rPr>
+          <w:rFonts w:hint="eastAsia"/>
+        </w:rPr>
+        <w:t>；</w:t>
+      </w:r>
+      <w:r>
+        <w:rPr>
+          <w:position w:val="-14"/>
+        </w:rPr>
+        <w:object w:dxaOrig="380" w:dyaOrig="380" w14:anchorId="4EE54ACF">
+          <v:shape id="_x0000_i2058" type="#_x0000_t75" style="width:19pt;height:19pt" o:ole="">
+            <v:imagedata r:id="rId230" o:title=""/>
+          </v:shape>
+          <o:OLEObject Type="Embed" ProgID="Equation.DSMT4" ShapeID="_x0000_i2058" DrawAspect="Content" ObjectID="_1664654489" r:id="rId231"/>
+        </w:object>
+      </w:r>
+      <w:r>
+        <w:rPr>
+          <w:rFonts w:hint="eastAsia"/>
+        </w:rPr>
+        <w:t>(</w:t>
+      </w:r>
+      <w:r>
+        <w:rPr>
+          <w:position w:val="-12"/>
+        </w:rPr>
+        <w:object w:dxaOrig="240" w:dyaOrig="360" w14:anchorId="4D73CB87">
+          <v:shape id="_x0000_i2050" type="#_x0000_t75" style="width:12.1pt;height:17.85pt" o:ole="">
+            <v:imagedata r:id="rId133" o:title=""/>
+          </v:shape>
+          <o:OLEObject Type="Embed" ProgID="Equation.DSMT4" ShapeID="_x0000_i2050" DrawAspect="Content" ObjectID="_1664654490" r:id="rId232"/>
+        </w:object>
+      </w:r>
+      <w:r>
+        <w:rPr>
+          <w:rFonts w:hint="eastAsia"/>
+        </w:rPr>
+        <w:t>匹配</w:t>
+      </w:r>
+      <w:r>
+        <w:rPr>
+          <w:position w:val="-16"/>
+        </w:rPr>
+        <w:object w:dxaOrig="1180" w:dyaOrig="440" w14:anchorId="0CC33727">
+          <v:shape id="_x0000_i2063" type="#_x0000_t75" style="width:58.75pt;height:21.9pt" o:ole="">
+            <v:imagedata r:id="rId233" o:title=""/>
+          </v:shape>
+          <o:OLEObject Type="Embed" ProgID="Equation.DSMT4" ShapeID="_x0000_i2063" DrawAspect="Content" ObjectID="_1664654491" r:id="rId234"/>
+        </w:object>
+      </w:r>
+      <w:r>
+        <w:rPr>
+          <w:rFonts w:hint="eastAsia"/>
+        </w:rPr>
+        <w:t>，来自</w:t>
+      </w:r>
+      <w:r>
+        <w:rPr>
+          <w:position w:val="-14"/>
+        </w:rPr>
+        <w:object w:dxaOrig="1080" w:dyaOrig="400" w14:anchorId="7E5469C0">
+          <v:shape id="_x0000_i2064" type="#_x0000_t75" style="width:54.15pt;height:20.15pt" o:ole="">
+            <v:imagedata r:id="rId235" o:title=""/>
+          </v:shape>
+          <o:OLEObject Type="Embed" ProgID="Equation.DSMT4" ShapeID="_x0000_i2064" DrawAspect="Content" ObjectID="_1664654492" r:id="rId236"/>
+        </w:object>
+      </w:r>
+      <w:r>
+        <w:t>)</w:t>
+      </w:r>
+    </w:p>
+    <w:p>
+      <w:pPr>
+        <w:jc w:val="center"/>
+      </w:pPr>
+      <w:r>
+        <w:rPr>
+          <w:position w:val="-62"/>
+        </w:rPr>
+        <w:object w:dxaOrig="8340" w:dyaOrig="1040" w14:anchorId="5B1367A9">
+          <v:shape id="_x0000_i2155" type="#_x0000_t75" style="width:417pt;height:51.85pt" o:ole="">
+            <v:imagedata r:id="rId237" o:title=""/>
+          </v:shape>
+          <o:OLEObject Type="Embed" ProgID="Equation.DSMT4" ShapeID="_x0000_i2155" DrawAspect="Content" ObjectID="_1664654493" r:id="rId238"/>
+        </w:object>
+      </w:r>
+    </w:p>
+    <w:p>
+      <w:pPr>
+        <w:jc w:val="center"/>
+      </w:pPr>
+      <w:r>
+        <w:rPr>
+          <w:position w:val="-18"/>
+        </w:rPr>
+        <w:object w:dxaOrig="2260" w:dyaOrig="480" w14:anchorId="33072958">
+          <v:shape id="_x0000_i2187" type="#_x0000_t75" style="width:112.9pt;height:24.2pt" o:ole="">
+            <v:imagedata r:id="rId239" o:title=""/>
+          </v:shape>
+          <o:OLEObject Type="Embed" ProgID="Equation.DSMT4" ShapeID="_x0000_i2187" DrawAspect="Content" ObjectID="_1664654494" r:id="rId240"/>
+        </w:object>
+      </w:r>
+    </w:p>
+    <w:p>
+      <w:pPr>
+        <w:jc w:val="center"/>
+      </w:pPr>
+      <w:r>
+        <w:rPr>
+          <w:position w:val="-48"/>
+        </w:rPr>
+        <w:object w:dxaOrig="9560" w:dyaOrig="900" w14:anchorId="6FE8C846">
+          <v:shape id="_x0000_i2179" type="#_x0000_t75" style="width:478.1pt;height:44.95pt" o:ole="">
+            <v:imagedata r:id="rId241" o:title=""/>
+          </v:shape>
+          <o:OLEObject Type="Embed" ProgID="Equation.DSMT4" ShapeID="_x0000_i2179" DrawAspect="Content" ObjectID="_1664654495" r:id="rId242"/>
+        </w:object>
+      </w:r>
+    </w:p>
+    <w:p>
+      <w:pPr>
+        <w:jc w:val="center"/>
+      </w:pPr>
+      <w:r>
+        <w:rPr>
+          <w:position w:val="-48"/>
+        </w:rPr>
+        <w:object w:dxaOrig="9520" w:dyaOrig="900" w14:anchorId="45C36C86">
+          <v:shape id="_x0000_i2181" type="#_x0000_t75" style="width:475.8pt;height:44.95pt" o:ole="">
+            <v:imagedata r:id="rId243" o:title=""/>
+          </v:shape>
+          <o:OLEObject Type="Embed" ProgID="Equation.DSMT4" ShapeID="_x0000_i2181" DrawAspect="Content" ObjectID="_1664654496" r:id="rId244"/>
+        </w:object>
+      </w:r>
+    </w:p>
+    <w:p>
+      <w:pPr>
+        <w:jc w:val="center"/>
+      </w:pPr>
+      <w:r>
+        <w:rPr>
+          <w:position w:val="-48"/>
+        </w:rPr>
+        <w:object w:dxaOrig="9620" w:dyaOrig="900" w14:anchorId="019648B8">
+          <v:shape id="_x0000_i2183" type="#_x0000_t75" style="width:480.95pt;height:44.95pt" o:ole="">
+            <v:imagedata r:id="rId245" o:title=""/>
+          </v:shape>
+          <o:OLEObject Type="Embed" ProgID="Equation.DSMT4" ShapeID="_x0000_i2183" DrawAspect="Content" ObjectID="_1664654497" r:id="rId246"/>
+        </w:object>
+      </w:r>
+    </w:p>
+    <w:p>
+      <w:pPr>
+        <w:jc w:val="left"/>
+      </w:pPr>
+      <w:r>
+        <w:rPr>
+          <w:rFonts w:hint="eastAsia"/>
+          <w:highlight w:val="yellow"/>
+        </w:rPr>
+        <w:t>当</w:t>
+      </w:r>
+      <w:r>
+        <w:rPr>
+          <w:position w:val="-14"/>
+          <w:highlight w:val="yellow"/>
+        </w:rPr>
+        <w:object w:dxaOrig="700" w:dyaOrig="400" w14:anchorId="7E9B3A01">
+          <v:shape id="_x0000_i2072" type="#_x0000_t75" style="width:35.15pt;height:20.15pt" o:ole="">
+            <v:imagedata r:id="rId247" o:title=""/>
+          </v:shape>
+          <o:OLEObject Type="Embed" ProgID="Equation.DSMT4" ShapeID="_x0000_i2072" DrawAspect="Content" ObjectID="_1664654498" r:id="rId248"/>
+        </w:object>
+      </w:r>
+      <w:r>
+        <w:rPr>
+          <w:rFonts w:hint="eastAsia"/>
+          <w:highlight w:val="yellow"/>
+        </w:rPr>
+        <w:t>，</w:t>
+      </w:r>
+      <w:r>
+        <w:rPr>
+          <w:position w:val="-16"/>
+          <w:highlight w:val="yellow"/>
+        </w:rPr>
+        <w:object w:dxaOrig="2120" w:dyaOrig="440" w14:anchorId="240D2982">
+          <v:shape id="_x0000_i2066" type="#_x0000_t75" style="width:106pt;height:21.9pt" o:ole="">
+            <v:imagedata r:id="rId249" o:title=""/>
+          </v:shape>
+          <o:OLEObject Type="Embed" ProgID="Equation.DSMT4" ShapeID="_x0000_i2066" DrawAspect="Content" ObjectID="_1664654499" r:id="rId250"/>
+        </w:object>
+      </w:r>
+      <w:r>
+        <w:rPr>
+          <w:rFonts w:hint="eastAsia"/>
+          <w:highlight w:val="yellow"/>
+        </w:rPr>
+        <w:t>时</w:t>
+      </w:r>
+      <w:r>
+        <w:rPr>
+          <w:rFonts w:hint="eastAsia"/>
+        </w:rPr>
+        <w:t>，存在</w:t>
+      </w:r>
+      <w:r>
+        <w:t>1</w:t>
+      </w:r>
+      <w:r>
+        <w:rPr>
+          <w:rFonts w:hint="eastAsia"/>
+        </w:rPr>
+        <w:t>种模式</w:t>
+      </w:r>
+      <w:r>
+        <w:rPr>
+          <w:position w:val="-14"/>
+        </w:rPr>
+        <w:object w:dxaOrig="360" w:dyaOrig="380" w14:anchorId="27FE1E7E">
+          <v:shape id="_x0000_i2069" type="#_x0000_t75" style="width:17.85pt;height:19pt" o:ole="">
+            <v:imagedata r:id="rId251" o:title=""/>
+          </v:shape>
+          <o:OLEObject Type="Embed" ProgID="Equation.DSMT4" ShapeID="_x0000_i2069" DrawAspect="Content" ObjectID="_1664654500" r:id="rId252"/>
+        </w:object>
+      </w:r>
+      <w:r>
+        <w:rPr>
+          <w:rFonts w:hint="eastAsia"/>
+        </w:rPr>
+        <w:t>(</w:t>
+      </w:r>
+      <w:r>
+        <w:rPr>
+          <w:position w:val="-12"/>
+        </w:rPr>
+        <w:object w:dxaOrig="240" w:dyaOrig="360" w14:anchorId="5AE49F70">
+          <v:shape id="_x0000_i2065" type="#_x0000_t75" style="width:12.1pt;height:17.85pt" o:ole="">
+            <v:imagedata r:id="rId133" o:title=""/>
+          </v:shape>
+          <o:OLEObject Type="Embed" ProgID="Equation.DSMT4" ShapeID="_x0000_i2065" DrawAspect="Content" ObjectID="_1664654501" r:id="rId253"/>
+        </w:object>
+      </w:r>
+      <w:r>
+        <w:rPr>
+          <w:rFonts w:hint="eastAsia"/>
+        </w:rPr>
+        <w:t>匹配</w:t>
+      </w:r>
+      <w:r>
+        <w:rPr>
+          <w:position w:val="-16"/>
+        </w:rPr>
+        <w:object w:dxaOrig="1480" w:dyaOrig="440" w14:anchorId="0FC57976">
+          <v:shape id="_x0000_i2067" type="#_x0000_t75" style="width:73.75pt;height:21.9pt" o:ole="">
+            <v:imagedata r:id="rId254" o:title=""/>
+          </v:shape>
+          <o:OLEObject Type="Embed" ProgID="Equation.DSMT4" ShapeID="_x0000_i2067" DrawAspect="Content" ObjectID="_1664654502" r:id="rId255"/>
+        </w:object>
+      </w:r>
+      <w:r>
+        <w:rPr>
+          <w:rFonts w:hint="eastAsia"/>
+        </w:rPr>
+        <w:t>，来自</w:t>
+      </w:r>
+      <w:r>
+        <w:rPr>
+          <w:position w:val="-14"/>
+        </w:rPr>
+        <w:object w:dxaOrig="1359" w:dyaOrig="400" w14:anchorId="25D15B51">
+          <v:shape id="_x0000_i2068" type="#_x0000_t75" style="width:67.95pt;height:20.15pt" o:ole="">
+            <v:imagedata r:id="rId256" o:title=""/>
+          </v:shape>
+          <o:OLEObject Type="Embed" ProgID="Equation.DSMT4" ShapeID="_x0000_i2068" DrawAspect="Content" ObjectID="_1664654503" r:id="rId257"/>
+        </w:object>
+      </w:r>
+      <w:r>
+        <w:t>)</w:t>
+      </w:r>
+    </w:p>
+    <w:p>
+      <w:pPr>
+        <w:jc w:val="center"/>
+        <w:rPr>
+          <w:rFonts w:hint="eastAsia"/>
+        </w:rPr>
+      </w:pPr>
+      <w:r>
+        <w:rPr>
+          <w:position w:val="-62"/>
+        </w:rPr>
+        <w:object w:dxaOrig="10240" w:dyaOrig="1040" w14:anchorId="14422B89">
+          <v:shape id="_x0000_i2137" type="#_x0000_t75" style="width:512.05pt;height:51.85pt" o:ole="">
+            <v:imagedata r:id="rId258" o:title=""/>
+          </v:shape>
+          <o:OLEObject Type="Embed" ProgID="Equation.DSMT4" ShapeID="_x0000_i2137" DrawAspect="Content" ObjectID="_1664654504" r:id="rId259"/>
+        </w:object>
+      </w:r>
+    </w:p>
+    <w:p>
+      <w:pPr>
+        <w:jc w:val="center"/>
+      </w:pPr>
+      <w:r>
+        <w:rPr>
+          <w:position w:val="-20"/>
+        </w:rPr>
+        <w:object w:dxaOrig="12280" w:dyaOrig="520" w14:anchorId="0526D98C">
+          <v:shape id="_x0000_i2139" type="#_x0000_t75" style="width:614pt;height:25.9pt" o:ole="">
+            <v:imagedata r:id="rId260" o:title=""/>
+          </v:shape>
+          <o:OLEObject Type="Embed" ProgID="Equation.DSMT4" ShapeID="_x0000_i2139" DrawAspect="Content" ObjectID="_1664654505" r:id="rId261"/>
+        </w:object>
+      </w:r>
+    </w:p>
+    <w:p>
+      <w:pPr>
+        <w:jc w:val="center"/>
+        <w:rPr>
+          <w:rFonts w:hint="eastAsia"/>
+        </w:rPr>
+      </w:pPr>
+    </w:p>
+    <w:p>
+      <w:pPr>
+        <w:jc w:val="center"/>
+      </w:pPr>
+      <w:r>
+        <w:rPr>
+          <w:rFonts w:hint="eastAsia"/>
+          <w:highlight w:val="red"/>
+        </w:rPr>
+        <w:lastRenderedPageBreak/>
+        <w:t>求解目标</w:t>
+      </w:r>
+      <w:r>
+        <w:rPr>
+          <w:position w:val="-4"/>
+          <w:highlight w:val="red"/>
+        </w:rPr>
+        <w:object w:dxaOrig="260" w:dyaOrig="260" w14:anchorId="1E664B8F">
+          <v:shape id="_x0000_i1990" type="#_x0000_t75" style="width:13.25pt;height:13.25pt" o:ole="">
+            <v:imagedata r:id="rId262" o:title=""/>
+          </v:shape>
+          <o:OLEObject Type="Embed" ProgID="Equation.DSMT4" ShapeID="_x0000_i1990" DrawAspect="Content" ObjectID="_1664654506" r:id="rId263"/>
+        </w:object>
+      </w:r>
+      <w:r>
+        <w:rPr>
+          <w:rFonts w:hint="eastAsia"/>
+          <w:highlight w:val="red"/>
+        </w:rPr>
+        <w:t>的模式</w:t>
+      </w:r>
+    </w:p>
+    <w:p>
+      <w:pPr>
+        <w:jc w:val="center"/>
+      </w:pPr>
+      <w:r>
+        <w:rPr>
+          <w:position w:val="-30"/>
+        </w:rPr>
+        <w:object w:dxaOrig="3280" w:dyaOrig="780" w14:anchorId="338118D0">
+          <v:shape id="_x0000_i1991" type="#_x0000_t75" style="width:164.15pt;height:39.15pt" o:ole="">
+            <v:imagedata r:id="rId264" o:title=""/>
+          </v:shape>
+          <o:OLEObject Type="Embed" ProgID="Equation.DSMT4" ShapeID="_x0000_i1991" DrawAspect="Content" ObjectID="_1664654507" r:id="rId265"/>
+        </w:object>
+      </w:r>
+      <w:r>
+        <w:rPr>
+          <w:rFonts w:hint="eastAsia"/>
+        </w:rPr>
+        <w:t>，</w:t>
+      </w:r>
+      <w:r>
+        <w:tab/>
+      </w:r>
+      <w:r>
+        <w:rPr>
+          <w:rFonts w:hint="eastAsia"/>
+        </w:rPr>
+        <w:t>令</w:t>
+      </w:r>
+      <w:r>
+        <w:rPr>
+          <w:position w:val="-20"/>
+        </w:rPr>
+        <w:object w:dxaOrig="1880" w:dyaOrig="520" w14:anchorId="5A82EB3C">
+          <v:shape id="_x0000_i1992" type="#_x0000_t75" style="width:93.9pt;height:25.9pt" o:ole="">
+            <v:imagedata r:id="rId266" o:title=""/>
+          </v:shape>
+          <o:OLEObject Type="Embed" ProgID="Equation.DSMT4" ShapeID="_x0000_i1992" DrawAspect="Content" ObjectID="_1664654508" r:id="rId267"/>
+        </w:object>
+      </w:r>
+    </w:p>
+    <w:p>
+      <w:pPr>
+        <w:jc w:val="center"/>
+      </w:pPr>
+      <w:r>
+        <w:rPr>
+          <w:position w:val="-30"/>
+        </w:rPr>
+        <w:object w:dxaOrig="2600" w:dyaOrig="780" w14:anchorId="73151DD5">
+          <v:shape id="_x0000_i1993" type="#_x0000_t75" style="width:129.6pt;height:39.15pt" o:ole="">
+            <v:imagedata r:id="rId268" o:title=""/>
+          </v:shape>
+          <o:OLEObject Type="Embed" ProgID="Equation.DSMT4" ShapeID="_x0000_i1993" DrawAspect="Content" ObjectID="_1664654509" r:id="rId269"/>
+        </w:object>
+      </w:r>
+    </w:p>
+    <w:p>
+      <w:pPr>
+        <w:jc w:val="center"/>
+      </w:pPr>
+      <w:r>
+        <w:rPr>
+          <w:position w:val="-32"/>
+        </w:rPr>
+        <w:object w:dxaOrig="3379" w:dyaOrig="600" w14:anchorId="257DD925">
+          <v:shape id="_x0000_i1994" type="#_x0000_t75" style="width:168.75pt;height:29.95pt" o:ole="">
+            <v:imagedata r:id="rId270" o:title=""/>
+          </v:shape>
+          <o:OLEObject Type="Embed" ProgID="Equation.DSMT4" ShapeID="_x0000_i1994" DrawAspect="Content" ObjectID="_1664654510" r:id="rId271"/>
+        </w:object>
+      </w:r>
+      <w:r>
+        <w:rPr>
+          <w:rFonts w:hint="eastAsia"/>
+        </w:rPr>
+        <w:t>，</w:t>
+      </w:r>
+      <w:r>
+        <w:rPr>
+          <w:position w:val="-14"/>
+        </w:rPr>
+        <w:object w:dxaOrig="660" w:dyaOrig="400" w14:anchorId="62AA2C47">
+          <v:shape id="_x0000_i1995" type="#_x0000_t75" style="width:32.85pt;height:20.15pt" o:ole="">
+            <v:imagedata r:id="rId272" o:title=""/>
+          </v:shape>
+          <o:OLEObject Type="Embed" ProgID="Equation.DSMT4" ShapeID="_x0000_i1995" DrawAspect="Content" ObjectID="_1664654511" r:id="rId273"/>
+        </w:object>
+      </w:r>
+      <w:r>
+        <w:rPr>
+          <w:rFonts w:hint="eastAsia"/>
+        </w:rPr>
+        <w:t>表示</w:t>
+      </w:r>
+      <w:r>
+        <w:rPr>
+          <w:position w:val="-12"/>
+        </w:rPr>
+        <w:object w:dxaOrig="240" w:dyaOrig="360" w14:anchorId="328EF6B7">
+          <v:shape id="_x0000_i1996" type="#_x0000_t75" style="width:12.1pt;height:17.85pt" o:ole="">
+            <v:imagedata r:id="rId274" o:title=""/>
+          </v:shape>
+          <o:OLEObject Type="Embed" ProgID="Equation.DSMT4" ShapeID="_x0000_i1996" DrawAspect="Content" ObjectID="_1664654512" r:id="rId275"/>
+        </w:object>
+      </w:r>
+      <w:r>
+        <w:rPr>
+          <w:rFonts w:hint="eastAsia"/>
+        </w:rPr>
+        <w:t>的模式</w:t>
+      </w:r>
+    </w:p>
+    <w:p>
+      <w:pPr>
+        <w:jc w:val="center"/>
+      </w:pPr>
+      <w:r>
+        <w:rPr>
+          <w:rFonts w:hint="eastAsia"/>
+        </w:rPr>
+        <w:t>观测集</w:t>
+      </w:r>
+      <w:r>
+        <w:rPr>
+          <w:position w:val="-4"/>
+        </w:rPr>
+        <w:object w:dxaOrig="260" w:dyaOrig="260" w14:anchorId="155B862E">
+          <v:shape id="_x0000_i1997" type="#_x0000_t75" style="width:13.25pt;height:13.25pt" o:ole="">
+            <v:imagedata r:id="rId276" o:title=""/>
+          </v:shape>
+          <o:OLEObject Type="Embed" ProgID="Equation.DSMT4" ShapeID="_x0000_i1997" DrawAspect="Content" ObjectID="_1664654513" r:id="rId277"/>
+        </w:object>
+      </w:r>
+      <w:r>
+        <w:rPr>
+          <w:rFonts w:hint="eastAsia"/>
+        </w:rPr>
+        <w:t>可表示为</w:t>
+      </w:r>
+      <w:r>
+        <w:rPr>
+          <w:position w:val="-18"/>
+        </w:rPr>
+        <w:object w:dxaOrig="1939" w:dyaOrig="520" w14:anchorId="5BD20358">
+          <v:shape id="_x0000_i1998" type="#_x0000_t75" style="width:96.75pt;height:25.9pt" o:ole="">
+            <v:imagedata r:id="rId278" o:title=""/>
+          </v:shape>
+          <o:OLEObject Type="Embed" ProgID="Equation.DSMT4" ShapeID="_x0000_i1998" DrawAspect="Content" ObjectID="_1664654514" r:id="rId279"/>
+        </w:object>
+      </w:r>
+    </w:p>
+    <w:p>
+      <w:pPr>
+        <w:jc w:val="center"/>
+      </w:pPr>
+    </w:p>
+    <w:p>
+      <w:pPr>
+        <w:jc w:val="center"/>
+      </w:pPr>
+      <w:r>
+        <w:rPr>
+          <w:position w:val="-74"/>
+        </w:rPr>
+        <w:object w:dxaOrig="4560" w:dyaOrig="1600" w14:anchorId="4C7B9C62">
+          <v:shape id="_x0000_i1999" type="#_x0000_t75" style="width:228.1pt;height:80.05pt" o:ole="">
+            <v:imagedata r:id="rId280" o:title=""/>
+          </v:shape>
+          <o:OLEObject Type="Embed" ProgID="Equation.DSMT4" ShapeID="_x0000_i1999" DrawAspect="Content" ObjectID="_1664654515" r:id="rId281"/>
+        </w:object>
+      </w:r>
+    </w:p>
+    <w:p>
+      <w:pPr>
+        <w:jc w:val="center"/>
+      </w:pPr>
+      <w:r>
+        <w:rPr>
+          <w:position w:val="-68"/>
+        </w:rPr>
         <w:object w:dxaOrig="3960" w:dyaOrig="1480" w14:anchorId="149871C9">
-          <v:shape id="_x0000_i1185" type="#_x0000_t75" style="width:198.15pt;height:73.75pt" o:ole="">
-            <v:imagedata r:id="rId135" o:title=""/>
-          </v:shape>
-          <o:OLEObject Type="Embed" ProgID="Equation.DSMT4" ShapeID="_x0000_i1185" DrawAspect="Content" ObjectID="_1664631696" r:id="rId136"/>
+          <v:shape id="_x0000_i2000" type="#_x0000_t75" style="width:198.15pt;height:73.75pt" o:ole="">
+            <v:imagedata r:id="rId282" o:title=""/>
+          </v:shape>
+          <o:OLEObject Type="Embed" ProgID="Equation.DSMT4" ShapeID="_x0000_i2000" DrawAspect="Content" ObjectID="_1664654516" r:id="rId283"/>
         </w:object>
       </w:r>
     </w:p>
     <w:sectPr>
-      <w:pgSz w:w="11906" w:h="16838"/>
-      <w:pgMar w:top="1440" w:right="1800" w:bottom="1440" w:left="1800" w:header="851" w:footer="992" w:gutter="0"/>
+      <w:pgSz w:w="16838" w:h="11906" w:orient="landscape"/>
+      <w:pgMar w:top="1797" w:right="1440" w:bottom="1797" w:left="1440" w:header="851" w:footer="992" w:gutter="0"/>
       <w:cols w:space="425"/>
-      <w:docGrid w:type="lines" w:linePitch="312"/>
+      <w:docGrid w:type="linesAndChars" w:linePitch="312"/>
     </w:sectPr>
   </w:body>
 </w:document>

--- a/结构模型.docx
+++ b/结构模型.docx
@@ -6,14 +6,24 @@
       <w:pPr>
         <w:jc w:val="center"/>
       </w:pPr>
-      <w:proofErr w:type="gramStart"/>
+      <w:r>
+        <w:rPr>
+          <w:rFonts w:hint="eastAsia"/>
+          <w:highlight w:val="red"/>
+        </w:rPr>
+        <w:t>观测生成过程</w:t>
+      </w:r>
+    </w:p>
+    <w:p>
+      <w:pPr>
+        <w:jc w:val="center"/>
+      </w:pPr>
       <w:r>
         <w:rPr>
           <w:rFonts w:hint="eastAsia"/>
         </w:rPr>
         <w:t>点模式</w:t>
       </w:r>
-      <w:proofErr w:type="gramEnd"/>
       <w:r>
         <w:rPr>
           <w:position w:val="-14"/>
@@ -38,10 +48,10 @@
             <v:path o:extrusionok="f" gradientshapeok="t" o:connecttype="rect"/>
             <o:lock v:ext="edit" aspectratio="t"/>
           </v:shapetype>
-          <v:shape id="_x0000_i1951" type="#_x0000_t75" style="width:88.15pt;height:20.15pt" o:ole="">
+          <v:shape id="_x0000_i1025" type="#_x0000_t75" style="width:87.9pt;height:20.1pt" o:ole="">
             <v:imagedata r:id="rId4" o:title=""/>
           </v:shape>
-          <o:OLEObject Type="Embed" ProgID="Equation.DSMT4" ShapeID="_x0000_i1951" DrawAspect="Content" ObjectID="_1664654370" r:id="rId5"/>
+          <o:OLEObject Type="Embed" ProgID="Equation.DSMT4" ShapeID="_x0000_i1025" DrawAspect="Content" ObjectID="_1664738776" r:id="rId5"/>
         </w:object>
       </w:r>
       <w:r>
@@ -55,10 +65,10 @@
           <w:position w:val="-16"/>
         </w:rPr>
         <w:object w:dxaOrig="5060" w:dyaOrig="440" w14:anchorId="770C4A56">
-          <v:shape id="_x0000_i1952" type="#_x0000_t75" style="width:252.85pt;height:21.9pt" o:ole="">
+          <v:shape id="_x0000_i1026" type="#_x0000_t75" style="width:252.45pt;height:21.95pt" o:ole="">
             <v:imagedata r:id="rId6" o:title=""/>
           </v:shape>
-          <o:OLEObject Type="Embed" ProgID="Equation.DSMT4" ShapeID="_x0000_i1952" DrawAspect="Content" ObjectID="_1664654371" r:id="rId7"/>
+          <o:OLEObject Type="Embed" ProgID="Equation.DSMT4" ShapeID="_x0000_i1026" DrawAspect="Content" ObjectID="_1664738777" r:id="rId7"/>
         </w:object>
       </w:r>
     </w:p>
@@ -135,20 +145,8 @@
           <w:sz w:val="18"/>
           <w:szCs w:val="18"/>
         </w:rPr>
-        <w:t>图一、</w:t>
-      </w:r>
-      <w:proofErr w:type="gramStart"/>
-      <w:r>
-        <w:rPr>
-          <w:rFonts w:hint="eastAsia"/>
-          <w:b/>
-          <w:bCs/>
-          <w:sz w:val="18"/>
-          <w:szCs w:val="18"/>
-        </w:rPr>
-        <w:t>点模式</w:t>
-      </w:r>
-      <w:proofErr w:type="gramEnd"/>
+        <w:t>图一、点模式</w:t>
+      </w:r>
       <w:r>
         <w:rPr>
           <w:b/>
@@ -158,10 +156,10 @@
           <w:szCs w:val="18"/>
         </w:rPr>
         <w:object w:dxaOrig="240" w:dyaOrig="320" w14:anchorId="25DCD3F8">
-          <v:shape id="_x0000_i1953" type="#_x0000_t75" style="width:12.1pt;height:16.15pt" o:ole="">
+          <v:shape id="_x0000_i1027" type="#_x0000_t75" style="width:12.15pt;height:15.9pt" o:ole="">
             <v:imagedata r:id="rId9" o:title=""/>
           </v:shape>
-          <o:OLEObject Type="Embed" ProgID="Equation.DSMT4" ShapeID="_x0000_i1953" DrawAspect="Content" ObjectID="_1664654372" r:id="rId10"/>
+          <o:OLEObject Type="Embed" ProgID="Equation.DSMT4" ShapeID="_x0000_i1027" DrawAspect="Content" ObjectID="_1664738778" r:id="rId10"/>
         </w:object>
       </w:r>
       <w:r>
@@ -214,10 +212,10 @@
           <w:szCs w:val="18"/>
         </w:rPr>
         <w:object w:dxaOrig="1760" w:dyaOrig="440" w14:anchorId="0AF60D45">
-          <v:shape id="_x0000_i1954" type="#_x0000_t75" style="width:88.15pt;height:21.9pt" o:ole="">
+          <v:shape id="_x0000_i1028" type="#_x0000_t75" style="width:87.9pt;height:21.95pt" o:ole="">
             <v:imagedata r:id="rId11" o:title=""/>
           </v:shape>
-          <o:OLEObject Type="Embed" ProgID="Equation.DSMT4" ShapeID="_x0000_i1954" DrawAspect="Content" ObjectID="_1664654373" r:id="rId12"/>
+          <o:OLEObject Type="Embed" ProgID="Equation.DSMT4" ShapeID="_x0000_i1028" DrawAspect="Content" ObjectID="_1664738779" r:id="rId12"/>
         </w:object>
       </w:r>
       <w:r>
@@ -238,10 +236,10 @@
           <w:szCs w:val="18"/>
         </w:rPr>
         <w:object w:dxaOrig="1760" w:dyaOrig="440" w14:anchorId="59639770">
-          <v:shape id="_x0000_i1955" type="#_x0000_t75" style="width:88.15pt;height:21.9pt" o:ole="">
+          <v:shape id="_x0000_i1029" type="#_x0000_t75" style="width:87.9pt;height:21.95pt" o:ole="">
             <v:imagedata r:id="rId13" o:title=""/>
           </v:shape>
-          <o:OLEObject Type="Embed" ProgID="Equation.DSMT4" ShapeID="_x0000_i1955" DrawAspect="Content" ObjectID="_1664654374" r:id="rId14"/>
+          <o:OLEObject Type="Embed" ProgID="Equation.DSMT4" ShapeID="_x0000_i1029" DrawAspect="Content" ObjectID="_1664738780" r:id="rId14"/>
         </w:object>
       </w:r>
       <w:r>
@@ -262,10 +260,10 @@
           <w:szCs w:val="18"/>
         </w:rPr>
         <w:object w:dxaOrig="1740" w:dyaOrig="480" w14:anchorId="4E9A31AE">
-          <v:shape id="_x0000_i1956" type="#_x0000_t75" style="width:87pt;height:24.2pt" o:ole="">
+          <v:shape id="_x0000_i1030" type="#_x0000_t75" style="width:86.95pt;height:23.85pt" o:ole="">
             <v:imagedata r:id="rId15" o:title=""/>
           </v:shape>
-          <o:OLEObject Type="Embed" ProgID="Equation.DSMT4" ShapeID="_x0000_i1956" DrawAspect="Content" ObjectID="_1664654375" r:id="rId16"/>
+          <o:OLEObject Type="Embed" ProgID="Equation.DSMT4" ShapeID="_x0000_i1030" DrawAspect="Content" ObjectID="_1664738781" r:id="rId16"/>
         </w:object>
       </w:r>
       <w:r>
@@ -286,10 +284,10 @@
           <w:szCs w:val="18"/>
         </w:rPr>
         <w:object w:dxaOrig="1760" w:dyaOrig="440" w14:anchorId="0DAC2F9A">
-          <v:shape id="_x0000_i1957" type="#_x0000_t75" style="width:88.15pt;height:21.9pt" o:ole="">
+          <v:shape id="_x0000_i1031" type="#_x0000_t75" style="width:87.9pt;height:21.95pt" o:ole="">
             <v:imagedata r:id="rId17" o:title=""/>
           </v:shape>
-          <o:OLEObject Type="Embed" ProgID="Equation.DSMT4" ShapeID="_x0000_i1957" DrawAspect="Content" ObjectID="_1664654376" r:id="rId18"/>
+          <o:OLEObject Type="Embed" ProgID="Equation.DSMT4" ShapeID="_x0000_i1031" DrawAspect="Content" ObjectID="_1664738782" r:id="rId18"/>
         </w:object>
       </w:r>
       <w:r>
@@ -326,10 +324,10 @@
           <w:position w:val="-30"/>
         </w:rPr>
         <w:object w:dxaOrig="1060" w:dyaOrig="720" w14:anchorId="7FEAEAD8">
-          <v:shape id="_x0000_i1958" type="#_x0000_t75" style="width:53.55pt;height:36.85pt" o:ole="">
+          <v:shape id="_x0000_i1032" type="#_x0000_t75" style="width:53.3pt;height:36.95pt" o:ole="">
             <v:imagedata r:id="rId19" o:title=""/>
           </v:shape>
-          <o:OLEObject Type="Embed" ProgID="Equation.3" ShapeID="_x0000_i1958" DrawAspect="Content" ObjectID="_1664654377" r:id="rId20"/>
+          <o:OLEObject Type="Embed" ProgID="Equation.3" ShapeID="_x0000_i1032" DrawAspect="Content" ObjectID="_1664738783" r:id="rId20"/>
         </w:object>
       </w:r>
       <w:r>
@@ -344,10 +342,10 @@
           <w:position w:val="-30"/>
         </w:rPr>
         <w:object w:dxaOrig="1620" w:dyaOrig="720" w14:anchorId="56B52C94">
-          <v:shape id="_x0000_i1959" type="#_x0000_t75" style="width:81.8pt;height:36.85pt" o:ole="">
+          <v:shape id="_x0000_i1033" type="#_x0000_t75" style="width:81.8pt;height:36.95pt" o:ole="">
             <v:imagedata r:id="rId21" o:title=""/>
           </v:shape>
-          <o:OLEObject Type="Embed" ProgID="Equation.3" ShapeID="_x0000_i1959" DrawAspect="Content" ObjectID="_1664654378" r:id="rId22"/>
+          <o:OLEObject Type="Embed" ProgID="Equation.3" ShapeID="_x0000_i1033" DrawAspect="Content" ObjectID="_1664738784" r:id="rId22"/>
         </w:object>
       </w:r>
       <w:r>
@@ -362,10 +360,10 @@
           <w:position w:val="-30"/>
         </w:rPr>
         <w:object w:dxaOrig="2120" w:dyaOrig="720" w14:anchorId="09005ECE">
-          <v:shape id="_x0000_i1960" type="#_x0000_t75" style="width:107.15pt;height:36.85pt" o:ole="">
+          <v:shape id="_x0000_i1034" type="#_x0000_t75" style="width:107.05pt;height:36.95pt" o:ole="">
             <v:imagedata r:id="rId23" o:title=""/>
           </v:shape>
-          <o:OLEObject Type="Embed" ProgID="Equation.DSMT4" ShapeID="_x0000_i1960" DrawAspect="Content" ObjectID="_1664654379" r:id="rId24"/>
+          <o:OLEObject Type="Embed" ProgID="Equation.DSMT4" ShapeID="_x0000_i1034" DrawAspect="Content" ObjectID="_1664738785" r:id="rId24"/>
         </w:object>
       </w:r>
       <w:r>
@@ -380,10 +378,10 @@
           <w:position w:val="-14"/>
         </w:rPr>
         <w:object w:dxaOrig="1640" w:dyaOrig="380" w14:anchorId="2EFD07E7">
-          <v:shape id="_x0000_i1961" type="#_x0000_t75" style="width:81.2pt;height:19.6pt" o:ole="">
+          <v:shape id="_x0000_i1035" type="#_x0000_t75" style="width:80.9pt;height:19.65pt" o:ole="">
             <v:imagedata r:id="rId25" o:title=""/>
           </v:shape>
-          <o:OLEObject Type="Embed" ProgID="Equation.DSMT4" ShapeID="_x0000_i1961" DrawAspect="Content" ObjectID="_1664654380" r:id="rId26"/>
+          <o:OLEObject Type="Embed" ProgID="Equation.DSMT4" ShapeID="_x0000_i1035" DrawAspect="Content" ObjectID="_1664738786" r:id="rId26"/>
         </w:object>
       </w:r>
       <w:r>
@@ -391,10 +389,10 @@
           <w:position w:val="-30"/>
         </w:rPr>
         <w:object w:dxaOrig="1080" w:dyaOrig="720" w14:anchorId="73B1B499">
-          <v:shape id="_x0000_i1962" type="#_x0000_t75" style="width:54.15pt;height:36.3pt" o:ole="">
+          <v:shape id="_x0000_i1036" type="#_x0000_t75" style="width:54.25pt;height:36.45pt" o:ole="">
             <v:imagedata r:id="rId27" o:title=""/>
           </v:shape>
-          <o:OLEObject Type="Embed" ProgID="Equation.DSMT4" ShapeID="_x0000_i1962" DrawAspect="Content" ObjectID="_1664654381" r:id="rId28"/>
+          <o:OLEObject Type="Embed" ProgID="Equation.DSMT4" ShapeID="_x0000_i1036" DrawAspect="Content" ObjectID="_1664738787" r:id="rId28"/>
         </w:object>
       </w:r>
       <w:r>
@@ -408,10 +406,10 @@
           <w:position w:val="-12"/>
         </w:rPr>
         <w:object w:dxaOrig="1120" w:dyaOrig="360" w14:anchorId="234D8862">
-          <v:shape id="_x0000_i1963" type="#_x0000_t75" style="width:55.85pt;height:17.85pt" o:ole="">
+          <v:shape id="_x0000_i1037" type="#_x0000_t75" style="width:56.1pt;height:18.25pt" o:ole="">
             <v:imagedata r:id="rId29" o:title=""/>
           </v:shape>
-          <o:OLEObject Type="Embed" ProgID="Equation.DSMT4" ShapeID="_x0000_i1963" DrawAspect="Content" ObjectID="_1664654382" r:id="rId30"/>
+          <o:OLEObject Type="Embed" ProgID="Equation.DSMT4" ShapeID="_x0000_i1037" DrawAspect="Content" ObjectID="_1664738788" r:id="rId30"/>
         </w:object>
       </w:r>
       <w:r>
@@ -425,10 +423,10 @@
           <w:position w:val="-12"/>
         </w:rPr>
         <w:object w:dxaOrig="1120" w:dyaOrig="360" w14:anchorId="0EF847FC">
-          <v:shape id="_x0000_i1964" type="#_x0000_t75" style="width:55.85pt;height:17.85pt" o:ole="">
+          <v:shape id="_x0000_i1038" type="#_x0000_t75" style="width:56.1pt;height:18.25pt" o:ole="">
             <v:imagedata r:id="rId31" o:title=""/>
           </v:shape>
-          <o:OLEObject Type="Embed" ProgID="Equation.DSMT4" ShapeID="_x0000_i1964" DrawAspect="Content" ObjectID="_1664654383" r:id="rId32"/>
+          <o:OLEObject Type="Embed" ProgID="Equation.DSMT4" ShapeID="_x0000_i1038" DrawAspect="Content" ObjectID="_1664738789" r:id="rId32"/>
         </w:object>
       </w:r>
       <w:r>
@@ -442,10 +440,10 @@
           <w:position w:val="-12"/>
         </w:rPr>
         <w:object w:dxaOrig="1120" w:dyaOrig="360" w14:anchorId="5BD2CE63">
-          <v:shape id="_x0000_i1965" type="#_x0000_t75" style="width:55.85pt;height:17.85pt" o:ole="">
+          <v:shape id="_x0000_i1039" type="#_x0000_t75" style="width:56.1pt;height:18.25pt" o:ole="">
             <v:imagedata r:id="rId33" o:title=""/>
           </v:shape>
-          <o:OLEObject Type="Embed" ProgID="Equation.DSMT4" ShapeID="_x0000_i1965" DrawAspect="Content" ObjectID="_1664654384" r:id="rId34"/>
+          <o:OLEObject Type="Embed" ProgID="Equation.DSMT4" ShapeID="_x0000_i1039" DrawAspect="Content" ObjectID="_1664738790" r:id="rId34"/>
         </w:object>
       </w:r>
       <w:r>
@@ -463,10 +461,10 @@
           <w:szCs w:val="18"/>
         </w:rPr>
         <w:object w:dxaOrig="1820" w:dyaOrig="440" w14:anchorId="3A23A17C">
-          <v:shape id="_x0000_i1966" type="#_x0000_t75" style="width:91pt;height:21.9pt" o:ole="">
+          <v:shape id="_x0000_i1040" type="#_x0000_t75" style="width:91.15pt;height:21.95pt" o:ole="">
             <v:imagedata r:id="rId35" o:title=""/>
           </v:shape>
-          <o:OLEObject Type="Embed" ProgID="Equation.DSMT4" ShapeID="_x0000_i1966" DrawAspect="Content" ObjectID="_1664654385" r:id="rId36"/>
+          <o:OLEObject Type="Embed" ProgID="Equation.DSMT4" ShapeID="_x0000_i1040" DrawAspect="Content" ObjectID="_1664738791" r:id="rId36"/>
         </w:object>
       </w:r>
       <w:r>
@@ -493,10 +491,10 @@
           <w:szCs w:val="18"/>
         </w:rPr>
         <w:object w:dxaOrig="1800" w:dyaOrig="480" w14:anchorId="2EE41BC2">
-          <v:shape id="_x0000_i1967" type="#_x0000_t75" style="width:89.85pt;height:24.2pt" o:ole="">
+          <v:shape id="_x0000_i1041" type="#_x0000_t75" style="width:90.25pt;height:23.85pt" o:ole="">
             <v:imagedata r:id="rId37" o:title=""/>
           </v:shape>
-          <o:OLEObject Type="Embed" ProgID="Equation.DSMT4" ShapeID="_x0000_i1967" DrawAspect="Content" ObjectID="_1664654386" r:id="rId38"/>
+          <o:OLEObject Type="Embed" ProgID="Equation.DSMT4" ShapeID="_x0000_i1041" DrawAspect="Content" ObjectID="_1664738792" r:id="rId38"/>
         </w:object>
       </w:r>
       <w:r>
@@ -517,10 +515,10 @@
           <w:szCs w:val="18"/>
         </w:rPr>
         <w:object w:dxaOrig="1820" w:dyaOrig="440" w14:anchorId="462E9B16">
-          <v:shape id="_x0000_i1968" type="#_x0000_t75" style="width:91pt;height:21.9pt" o:ole="">
+          <v:shape id="_x0000_i1042" type="#_x0000_t75" style="width:91.15pt;height:21.95pt" o:ole="">
             <v:imagedata r:id="rId39" o:title=""/>
           </v:shape>
-          <o:OLEObject Type="Embed" ProgID="Equation.DSMT4" ShapeID="_x0000_i1968" DrawAspect="Content" ObjectID="_1664654387" r:id="rId40"/>
+          <o:OLEObject Type="Embed" ProgID="Equation.DSMT4" ShapeID="_x0000_i1042" DrawAspect="Content" ObjectID="_1664738793" r:id="rId40"/>
         </w:object>
       </w:r>
       <w:r>
@@ -545,10 +543,10 @@
           <w:position w:val="-30"/>
         </w:rPr>
         <w:object w:dxaOrig="1020" w:dyaOrig="720" w14:anchorId="2B876D2A">
-          <v:shape id="_x0000_i1969" type="#_x0000_t75" style="width:51.25pt;height:36.3pt" o:ole="">
+          <v:shape id="_x0000_i1043" type="#_x0000_t75" style="width:51.45pt;height:36.45pt" o:ole="">
             <v:imagedata r:id="rId41" o:title=""/>
           </v:shape>
-          <o:OLEObject Type="Embed" ProgID="Equation.DSMT4" ShapeID="_x0000_i1969" DrawAspect="Content" ObjectID="_1664654388" r:id="rId42"/>
+          <o:OLEObject Type="Embed" ProgID="Equation.DSMT4" ShapeID="_x0000_i1043" DrawAspect="Content" ObjectID="_1664738794" r:id="rId42"/>
         </w:object>
       </w:r>
       <w:r>
@@ -563,10 +561,10 @@
           <w:position w:val="-30"/>
         </w:rPr>
         <w:object w:dxaOrig="1680" w:dyaOrig="720" w14:anchorId="37B6EEB9">
-          <v:shape id="_x0000_i1970" type="#_x0000_t75" style="width:84.65pt;height:36.85pt" o:ole="">
+          <v:shape id="_x0000_i1044" type="#_x0000_t75" style="width:84.6pt;height:36.95pt" o:ole="">
             <v:imagedata r:id="rId43" o:title=""/>
           </v:shape>
-          <o:OLEObject Type="Embed" ProgID="Equation.DSMT4" ShapeID="_x0000_i1970" DrawAspect="Content" ObjectID="_1664654389" r:id="rId44"/>
+          <o:OLEObject Type="Embed" ProgID="Equation.DSMT4" ShapeID="_x0000_i1044" DrawAspect="Content" ObjectID="_1664738795" r:id="rId44"/>
         </w:object>
       </w:r>
       <w:r>
@@ -580,10 +578,10 @@
           <w:position w:val="-30"/>
         </w:rPr>
         <w:object w:dxaOrig="999" w:dyaOrig="720" w14:anchorId="4F0D6E45">
-          <v:shape id="_x0000_i1971" type="#_x0000_t75" style="width:50.1pt;height:36.3pt" o:ole="">
+          <v:shape id="_x0000_i1045" type="#_x0000_t75" style="width:50.05pt;height:36.45pt" o:ole="">
             <v:imagedata r:id="rId45" o:title=""/>
           </v:shape>
-          <o:OLEObject Type="Embed" ProgID="Equation.DSMT4" ShapeID="_x0000_i1971" DrawAspect="Content" ObjectID="_1664654390" r:id="rId46"/>
+          <o:OLEObject Type="Embed" ProgID="Equation.DSMT4" ShapeID="_x0000_i1045" DrawAspect="Content" ObjectID="_1664738796" r:id="rId46"/>
         </w:object>
       </w:r>
       <w:r>
@@ -603,10 +601,10 @@
           <w:position w:val="-30"/>
         </w:rPr>
         <w:object w:dxaOrig="1660" w:dyaOrig="720" w14:anchorId="50B8ED3A">
-          <v:shape id="_x0000_i1972" type="#_x0000_t75" style="width:84.1pt;height:36.85pt" o:ole="">
+          <v:shape id="_x0000_i1046" type="#_x0000_t75" style="width:84.15pt;height:36.95pt" o:ole="">
             <v:imagedata r:id="rId47" o:title=""/>
           </v:shape>
-          <o:OLEObject Type="Embed" ProgID="Equation.DSMT4" ShapeID="_x0000_i1972" DrawAspect="Content" ObjectID="_1664654391" r:id="rId48"/>
+          <o:OLEObject Type="Embed" ProgID="Equation.DSMT4" ShapeID="_x0000_i1046" DrawAspect="Content" ObjectID="_1664738797" r:id="rId48"/>
         </w:object>
       </w:r>
       <w:r>
@@ -620,10 +618,10 @@
           <w:position w:val="-30"/>
         </w:rPr>
         <w:object w:dxaOrig="1020" w:dyaOrig="720" w14:anchorId="2FDBFE32">
-          <v:shape id="_x0000_i1973" type="#_x0000_t75" style="width:51.25pt;height:36.3pt" o:ole="">
+          <v:shape id="_x0000_i1047" type="#_x0000_t75" style="width:51.45pt;height:36.45pt" o:ole="">
             <v:imagedata r:id="rId49" o:title=""/>
           </v:shape>
-          <o:OLEObject Type="Embed" ProgID="Equation.DSMT4" ShapeID="_x0000_i1973" DrawAspect="Content" ObjectID="_1664654392" r:id="rId50"/>
+          <o:OLEObject Type="Embed" ProgID="Equation.DSMT4" ShapeID="_x0000_i1047" DrawAspect="Content" ObjectID="_1664738798" r:id="rId50"/>
         </w:object>
       </w:r>
       <w:r>
@@ -638,10 +636,10 @@
           <w:position w:val="-30"/>
         </w:rPr>
         <w:object w:dxaOrig="1680" w:dyaOrig="720" w14:anchorId="25B39D68">
-          <v:shape id="_x0000_i1974" type="#_x0000_t75" style="width:84.65pt;height:36.85pt" o:ole="">
+          <v:shape id="_x0000_i1048" type="#_x0000_t75" style="width:84.6pt;height:36.95pt" o:ole="">
             <v:imagedata r:id="rId51" o:title=""/>
           </v:shape>
-          <o:OLEObject Type="Embed" ProgID="Equation.DSMT4" ShapeID="_x0000_i1974" DrawAspect="Content" ObjectID="_1664654393" r:id="rId52"/>
+          <o:OLEObject Type="Embed" ProgID="Equation.DSMT4" ShapeID="_x0000_i1048" DrawAspect="Content" ObjectID="_1664738799" r:id="rId52"/>
         </w:object>
       </w:r>
       <w:r>
@@ -658,10 +656,10 @@
           <w:position w:val="-12"/>
         </w:rPr>
         <w:object w:dxaOrig="1060" w:dyaOrig="380" w14:anchorId="318B0920">
-          <v:shape id="_x0000_i2076" type="#_x0000_t75" style="width:53pt;height:19pt" o:ole="">
+          <v:shape id="_x0000_i1049" type="#_x0000_t75" style="width:52.85pt;height:19.15pt" o:ole="">
             <v:imagedata r:id="rId53" o:title=""/>
           </v:shape>
-          <o:OLEObject Type="Embed" ProgID="Equation.DSMT4" ShapeID="_x0000_i2076" DrawAspect="Content" ObjectID="_1664654394" r:id="rId54"/>
+          <o:OLEObject Type="Embed" ProgID="Equation.DSMT4" ShapeID="_x0000_i1049" DrawAspect="Content" ObjectID="_1664738800" r:id="rId54"/>
         </w:object>
       </w:r>
       <w:r>
@@ -672,10 +670,10 @@
           <w:position w:val="-12"/>
         </w:rPr>
         <w:object w:dxaOrig="1120" w:dyaOrig="380" w14:anchorId="186DBB89">
-          <v:shape id="_x0000_i2077" type="#_x0000_t75" style="width:55.85pt;height:19pt" o:ole="">
+          <v:shape id="_x0000_i1050" type="#_x0000_t75" style="width:56.1pt;height:19.15pt" o:ole="">
             <v:imagedata r:id="rId55" o:title=""/>
           </v:shape>
-          <o:OLEObject Type="Embed" ProgID="Equation.DSMT4" ShapeID="_x0000_i2077" DrawAspect="Content" ObjectID="_1664654395" r:id="rId56"/>
+          <o:OLEObject Type="Embed" ProgID="Equation.DSMT4" ShapeID="_x0000_i1050" DrawAspect="Content" ObjectID="_1664738801" r:id="rId56"/>
         </w:object>
       </w:r>
       <w:r>
@@ -689,10 +687,10 @@
           <w:position w:val="-12"/>
         </w:rPr>
         <w:object w:dxaOrig="1100" w:dyaOrig="380" w14:anchorId="45E5972E">
-          <v:shape id="_x0000_i2078" type="#_x0000_t75" style="width:54.7pt;height:19pt" o:ole="">
+          <v:shape id="_x0000_i1051" type="#_x0000_t75" style="width:54.7pt;height:19.15pt" o:ole="">
             <v:imagedata r:id="rId57" o:title=""/>
           </v:shape>
-          <o:OLEObject Type="Embed" ProgID="Equation.DSMT4" ShapeID="_x0000_i2078" DrawAspect="Content" ObjectID="_1664654396" r:id="rId58"/>
+          <o:OLEObject Type="Embed" ProgID="Equation.DSMT4" ShapeID="_x0000_i1051" DrawAspect="Content" ObjectID="_1664738802" r:id="rId58"/>
         </w:object>
       </w:r>
       <w:r>
@@ -706,10 +704,10 @@
           <w:position w:val="-12"/>
         </w:rPr>
         <w:object w:dxaOrig="1120" w:dyaOrig="380" w14:anchorId="445D2F87">
-          <v:shape id="_x0000_i2079" type="#_x0000_t75" style="width:55.85pt;height:19pt" o:ole="">
+          <v:shape id="_x0000_i1052" type="#_x0000_t75" style="width:56.1pt;height:19.15pt" o:ole="">
             <v:imagedata r:id="rId59" o:title=""/>
           </v:shape>
-          <o:OLEObject Type="Embed" ProgID="Equation.DSMT4" ShapeID="_x0000_i2079" DrawAspect="Content" ObjectID="_1664654397" r:id="rId60"/>
+          <o:OLEObject Type="Embed" ProgID="Equation.DSMT4" ShapeID="_x0000_i1052" DrawAspect="Content" ObjectID="_1664738803" r:id="rId60"/>
         </w:object>
       </w:r>
       <w:r>
@@ -724,10 +722,10 @@
           <w:szCs w:val="18"/>
         </w:rPr>
         <w:object w:dxaOrig="1579" w:dyaOrig="400" w14:anchorId="0634A6FB">
-          <v:shape id="_x0000_i1975" type="#_x0000_t75" style="width:78.9pt;height:20.15pt" o:ole="">
+          <v:shape id="_x0000_i1053" type="#_x0000_t75" style="width:79pt;height:20.1pt" o:ole="">
             <v:imagedata r:id="rId61" o:title=""/>
           </v:shape>
-          <o:OLEObject Type="Embed" ProgID="Equation.DSMT4" ShapeID="_x0000_i1975" DrawAspect="Content" ObjectID="_1664654398" r:id="rId62"/>
+          <o:OLEObject Type="Embed" ProgID="Equation.DSMT4" ShapeID="_x0000_i1053" DrawAspect="Content" ObjectID="_1664738804" r:id="rId62"/>
         </w:object>
       </w:r>
       <w:r>
@@ -743,10 +741,10 @@
           <w:position w:val="-30"/>
         </w:rPr>
         <w:object w:dxaOrig="920" w:dyaOrig="720" w14:anchorId="7C104460">
-          <v:shape id="_x0000_i1976" type="#_x0000_t75" style="width:46.1pt;height:36.3pt" o:ole="">
+          <v:shape id="_x0000_i1054" type="#_x0000_t75" style="width:45.8pt;height:36.45pt" o:ole="">
             <v:imagedata r:id="rId63" o:title=""/>
           </v:shape>
-          <o:OLEObject Type="Embed" ProgID="Equation.DSMT4" ShapeID="_x0000_i1976" DrawAspect="Content" ObjectID="_1664654399" r:id="rId64"/>
+          <o:OLEObject Type="Embed" ProgID="Equation.DSMT4" ShapeID="_x0000_i1054" DrawAspect="Content" ObjectID="_1664738805" r:id="rId64"/>
         </w:object>
       </w:r>
       <w:r>
@@ -761,10 +759,10 @@
           <w:position w:val="-30"/>
         </w:rPr>
         <w:object w:dxaOrig="1579" w:dyaOrig="720" w14:anchorId="3F9616D2">
-          <v:shape id="_x0000_i1977" type="#_x0000_t75" style="width:79.5pt;height:36.85pt" o:ole="">
+          <v:shape id="_x0000_i1055" type="#_x0000_t75" style="width:79.5pt;height:36.95pt" o:ole="">
             <v:imagedata r:id="rId65" o:title=""/>
           </v:shape>
-          <o:OLEObject Type="Embed" ProgID="Equation.DSMT4" ShapeID="_x0000_i1977" DrawAspect="Content" ObjectID="_1664654400" r:id="rId66"/>
+          <o:OLEObject Type="Embed" ProgID="Equation.DSMT4" ShapeID="_x0000_i1055" DrawAspect="Content" ObjectID="_1664738806" r:id="rId66"/>
         </w:object>
       </w:r>
       <w:r>
@@ -778,10 +776,10 @@
           <w:position w:val="-30"/>
         </w:rPr>
         <w:object w:dxaOrig="1020" w:dyaOrig="720" w14:anchorId="43B071AC">
-          <v:shape id="_x0000_i2080" type="#_x0000_t75" style="width:51.25pt;height:36.3pt" o:ole="">
+          <v:shape id="_x0000_i1056" type="#_x0000_t75" style="width:51.45pt;height:36.45pt" o:ole="">
             <v:imagedata r:id="rId67" o:title=""/>
           </v:shape>
-          <o:OLEObject Type="Embed" ProgID="Equation.DSMT4" ShapeID="_x0000_i2080" DrawAspect="Content" ObjectID="_1664654401" r:id="rId68"/>
+          <o:OLEObject Type="Embed" ProgID="Equation.DSMT4" ShapeID="_x0000_i1056" DrawAspect="Content" ObjectID="_1664738807" r:id="rId68"/>
         </w:object>
       </w:r>
       <w:r>
@@ -796,10 +794,10 @@
           <w:position w:val="-30"/>
         </w:rPr>
         <w:object w:dxaOrig="1680" w:dyaOrig="720" w14:anchorId="6305BCAF">
-          <v:shape id="_x0000_i2081" type="#_x0000_t75" style="width:84.65pt;height:36.85pt" o:ole="">
+          <v:shape id="_x0000_i1057" type="#_x0000_t75" style="width:84.6pt;height:36.95pt" o:ole="">
             <v:imagedata r:id="rId69" o:title=""/>
           </v:shape>
-          <o:OLEObject Type="Embed" ProgID="Equation.DSMT4" ShapeID="_x0000_i2081" DrawAspect="Content" ObjectID="_1664654402" r:id="rId70"/>
+          <o:OLEObject Type="Embed" ProgID="Equation.DSMT4" ShapeID="_x0000_i1057" DrawAspect="Content" ObjectID="_1664738808" r:id="rId70"/>
         </w:object>
       </w:r>
       <w:r>
@@ -813,10 +811,10 @@
           <w:position w:val="-30"/>
         </w:rPr>
         <w:object w:dxaOrig="1020" w:dyaOrig="720" w14:anchorId="18CDFFFC">
-          <v:shape id="_x0000_i2082" type="#_x0000_t75" style="width:51.25pt;height:36.3pt" o:ole="">
+          <v:shape id="_x0000_i1058" type="#_x0000_t75" style="width:51.45pt;height:36.45pt" o:ole="">
             <v:imagedata r:id="rId71" o:title=""/>
           </v:shape>
-          <o:OLEObject Type="Embed" ProgID="Equation.DSMT4" ShapeID="_x0000_i2082" DrawAspect="Content" ObjectID="_1664654403" r:id="rId72"/>
+          <o:OLEObject Type="Embed" ProgID="Equation.DSMT4" ShapeID="_x0000_i1058" DrawAspect="Content" ObjectID="_1664738809" r:id="rId72"/>
         </w:object>
       </w:r>
       <w:r>
@@ -831,10 +829,10 @@
           <w:position w:val="-30"/>
         </w:rPr>
         <w:object w:dxaOrig="1680" w:dyaOrig="720" w14:anchorId="31E226D6">
-          <v:shape id="_x0000_i2083" type="#_x0000_t75" style="width:84.65pt;height:36.85pt" o:ole="">
+          <v:shape id="_x0000_i1059" type="#_x0000_t75" style="width:84.6pt;height:36.95pt" o:ole="">
             <v:imagedata r:id="rId73" o:title=""/>
           </v:shape>
-          <o:OLEObject Type="Embed" ProgID="Equation.DSMT4" ShapeID="_x0000_i2083" DrawAspect="Content" ObjectID="_1664654404" r:id="rId74"/>
+          <o:OLEObject Type="Embed" ProgID="Equation.DSMT4" ShapeID="_x0000_i1059" DrawAspect="Content" ObjectID="_1664738810" r:id="rId74"/>
         </w:object>
       </w:r>
       <w:r>
@@ -848,10 +846,10 @@
           <w:position w:val="-30"/>
         </w:rPr>
         <w:object w:dxaOrig="1020" w:dyaOrig="720" w14:anchorId="32239DD9">
-          <v:shape id="_x0000_i2084" type="#_x0000_t75" style="width:51.25pt;height:36.3pt" o:ole="">
+          <v:shape id="_x0000_i1060" type="#_x0000_t75" style="width:51.45pt;height:36.45pt" o:ole="">
             <v:imagedata r:id="rId75" o:title=""/>
           </v:shape>
-          <o:OLEObject Type="Embed" ProgID="Equation.DSMT4" ShapeID="_x0000_i2084" DrawAspect="Content" ObjectID="_1664654405" r:id="rId76"/>
+          <o:OLEObject Type="Embed" ProgID="Equation.DSMT4" ShapeID="_x0000_i1060" DrawAspect="Content" ObjectID="_1664738811" r:id="rId76"/>
         </w:object>
       </w:r>
       <w:r>
@@ -866,10 +864,10 @@
           <w:position w:val="-30"/>
         </w:rPr>
         <w:object w:dxaOrig="1680" w:dyaOrig="720" w14:anchorId="1B6B6A5F">
-          <v:shape id="_x0000_i2085" type="#_x0000_t75" style="width:84.65pt;height:36.85pt" o:ole="">
+          <v:shape id="_x0000_i1061" type="#_x0000_t75" style="width:84.6pt;height:36.95pt" o:ole="">
             <v:imagedata r:id="rId77" o:title=""/>
           </v:shape>
-          <o:OLEObject Type="Embed" ProgID="Equation.DSMT4" ShapeID="_x0000_i2085" DrawAspect="Content" ObjectID="_1664654406" r:id="rId78"/>
+          <o:OLEObject Type="Embed" ProgID="Equation.DSMT4" ShapeID="_x0000_i1061" DrawAspect="Content" ObjectID="_1664738812" r:id="rId78"/>
         </w:object>
       </w:r>
       <w:r>
@@ -883,10 +881,10 @@
           <w:position w:val="-30"/>
         </w:rPr>
         <w:object w:dxaOrig="1020" w:dyaOrig="720" w14:anchorId="1298273B">
-          <v:shape id="_x0000_i2086" type="#_x0000_t75" style="width:51.25pt;height:36.3pt" o:ole="">
+          <v:shape id="_x0000_i1062" type="#_x0000_t75" style="width:51.45pt;height:36.45pt" o:ole="">
             <v:imagedata r:id="rId79" o:title=""/>
           </v:shape>
-          <o:OLEObject Type="Embed" ProgID="Equation.DSMT4" ShapeID="_x0000_i2086" DrawAspect="Content" ObjectID="_1664654407" r:id="rId80"/>
+          <o:OLEObject Type="Embed" ProgID="Equation.DSMT4" ShapeID="_x0000_i1062" DrawAspect="Content" ObjectID="_1664738813" r:id="rId80"/>
         </w:object>
       </w:r>
       <w:r>
@@ -901,10 +899,10 @@
           <w:position w:val="-30"/>
         </w:rPr>
         <w:object w:dxaOrig="1680" w:dyaOrig="720" w14:anchorId="7225AC8A">
-          <v:shape id="_x0000_i2087" type="#_x0000_t75" style="width:84.65pt;height:36.85pt" o:ole="">
+          <v:shape id="_x0000_i1063" type="#_x0000_t75" style="width:84.6pt;height:36.95pt" o:ole="">
             <v:imagedata r:id="rId81" o:title=""/>
           </v:shape>
-          <o:OLEObject Type="Embed" ProgID="Equation.DSMT4" ShapeID="_x0000_i2087" DrawAspect="Content" ObjectID="_1664654408" r:id="rId82"/>
+          <o:OLEObject Type="Embed" ProgID="Equation.DSMT4" ShapeID="_x0000_i1063" DrawAspect="Content" ObjectID="_1664738814" r:id="rId82"/>
         </w:object>
       </w:r>
       <w:r>
@@ -918,10 +916,10 @@
           <w:position w:val="-12"/>
         </w:rPr>
         <w:object w:dxaOrig="240" w:dyaOrig="360" w14:anchorId="5B8658D9">
-          <v:shape id="_x0000_i2089" type="#_x0000_t75" style="width:12.1pt;height:17.85pt" o:ole="">
+          <v:shape id="_x0000_i1064" type="#_x0000_t75" style="width:12.15pt;height:18.25pt" o:ole="">
             <v:imagedata r:id="rId83" o:title=""/>
           </v:shape>
-          <o:OLEObject Type="Embed" ProgID="Equation.DSMT4" ShapeID="_x0000_i2089" DrawAspect="Content" ObjectID="_1664654409" r:id="rId84"/>
+          <o:OLEObject Type="Embed" ProgID="Equation.DSMT4" ShapeID="_x0000_i1064" DrawAspect="Content" ObjectID="_1664738815" r:id="rId84"/>
         </w:object>
       </w:r>
       <w:r>
@@ -935,10 +933,10 @@
           <w:position w:val="-6"/>
         </w:rPr>
         <w:object w:dxaOrig="139" w:dyaOrig="260" w14:anchorId="686BE647">
-          <v:shape id="_x0000_i2090" type="#_x0000_t75" style="width:6.9pt;height:13.25pt" o:ole="">
+          <v:shape id="_x0000_i1065" type="#_x0000_t75" style="width:7pt;height:13.1pt" o:ole="">
             <v:imagedata r:id="rId85" o:title=""/>
           </v:shape>
-          <o:OLEObject Type="Embed" ProgID="Equation.DSMT4" ShapeID="_x0000_i2090" DrawAspect="Content" ObjectID="_1664654410" r:id="rId86"/>
+          <o:OLEObject Type="Embed" ProgID="Equation.DSMT4" ShapeID="_x0000_i1065" DrawAspect="Content" ObjectID="_1664738816" r:id="rId86"/>
         </w:object>
       </w:r>
       <w:r>
@@ -952,10 +950,10 @@
           <w:position w:val="-16"/>
         </w:rPr>
         <w:object w:dxaOrig="1700" w:dyaOrig="440" w14:anchorId="1440C58D">
-          <v:shape id="_x0000_i2073" type="#_x0000_t75" style="width:85.25pt;height:22.45pt" o:ole="">
+          <v:shape id="_x0000_i1066" type="#_x0000_t75" style="width:85.55pt;height:22.45pt" o:ole="">
             <v:imagedata r:id="rId87" o:title=""/>
           </v:shape>
-          <o:OLEObject Type="Embed" ProgID="Equation.DSMT4" ShapeID="_x0000_i2073" DrawAspect="Content" ObjectID="_1664654411" r:id="rId88"/>
+          <o:OLEObject Type="Embed" ProgID="Equation.DSMT4" ShapeID="_x0000_i1066" DrawAspect="Content" ObjectID="_1664738817" r:id="rId88"/>
         </w:object>
       </w:r>
       <w:r>
@@ -966,10 +964,10 @@
           <w:position w:val="-16"/>
         </w:rPr>
         <w:object w:dxaOrig="1600" w:dyaOrig="440" w14:anchorId="517CA797">
-          <v:shape id="_x0000_i2088" type="#_x0000_t75" style="width:80.05pt;height:21.9pt" o:ole="">
+          <v:shape id="_x0000_i1067" type="#_x0000_t75" style="width:79.95pt;height:21.95pt" o:ole="">
             <v:imagedata r:id="rId89" o:title=""/>
           </v:shape>
-          <o:OLEObject Type="Embed" ProgID="Equation.DSMT4" ShapeID="_x0000_i2088" DrawAspect="Content" ObjectID="_1664654412" r:id="rId90"/>
+          <o:OLEObject Type="Embed" ProgID="Equation.DSMT4" ShapeID="_x0000_i1067" DrawAspect="Content" ObjectID="_1664738818" r:id="rId90"/>
         </w:object>
       </w:r>
       <w:r>
@@ -980,10 +978,10 @@
           <w:position w:val="-16"/>
         </w:rPr>
         <w:object w:dxaOrig="1719" w:dyaOrig="440" w14:anchorId="4FBE0B18">
-          <v:shape id="_x0000_i2074" type="#_x0000_t75" style="width:85.8pt;height:21.9pt" o:ole="">
+          <v:shape id="_x0000_i1068" type="#_x0000_t75" style="width:86.05pt;height:21.95pt" o:ole="">
             <v:imagedata r:id="rId91" o:title=""/>
           </v:shape>
-          <o:OLEObject Type="Embed" ProgID="Equation.DSMT4" ShapeID="_x0000_i2074" DrawAspect="Content" ObjectID="_1664654413" r:id="rId92"/>
+          <o:OLEObject Type="Embed" ProgID="Equation.DSMT4" ShapeID="_x0000_i1068" DrawAspect="Content" ObjectID="_1664738819" r:id="rId92"/>
         </w:object>
       </w:r>
       <w:r>
@@ -997,10 +995,10 @@
           <w:position w:val="-16"/>
         </w:rPr>
         <w:object w:dxaOrig="1620" w:dyaOrig="440" w14:anchorId="751BD452">
-          <v:shape id="_x0000_i2075" type="#_x0000_t75" style="width:80.65pt;height:21.9pt" o:ole="">
+          <v:shape id="_x0000_i1069" type="#_x0000_t75" style="width:80.4pt;height:21.95pt" o:ole="">
             <v:imagedata r:id="rId93" o:title=""/>
           </v:shape>
-          <o:OLEObject Type="Embed" ProgID="Equation.DSMT4" ShapeID="_x0000_i2075" DrawAspect="Content" ObjectID="_1664654414" r:id="rId94"/>
+          <o:OLEObject Type="Embed" ProgID="Equation.DSMT4" ShapeID="_x0000_i1069" DrawAspect="Content" ObjectID="_1664738820" r:id="rId94"/>
         </w:object>
       </w:r>
       <w:r>
@@ -1036,10 +1034,10 @@
           <w:position w:val="-38"/>
         </w:rPr>
         <w:object w:dxaOrig="6800" w:dyaOrig="880" w14:anchorId="1D1636DC">
-          <v:shape id="_x0000_i1978" type="#_x0000_t75" style="width:339.85pt;height:44.35pt" o:ole="">
+          <v:shape id="_x0000_i1070" type="#_x0000_t75" style="width:339.9pt;height:44.4pt" o:ole="">
             <v:imagedata r:id="rId95" o:title=""/>
           </v:shape>
-          <o:OLEObject Type="Embed" ProgID="Equation.DSMT4" ShapeID="_x0000_i1978" DrawAspect="Content" ObjectID="_1664654415" r:id="rId96"/>
+          <o:OLEObject Type="Embed" ProgID="Equation.DSMT4" ShapeID="_x0000_i1070" DrawAspect="Content" ObjectID="_1664738821" r:id="rId96"/>
         </w:object>
       </w:r>
       <w:r>
@@ -1062,10 +1060,10 @@
           <w:position w:val="-4"/>
         </w:rPr>
         <w:object w:dxaOrig="260" w:dyaOrig="260" w14:anchorId="305DAB9D">
-          <v:shape id="_x0000_i1979" type="#_x0000_t75" style="width:12.65pt;height:12.65pt" o:ole="">
+          <v:shape id="_x0000_i1071" type="#_x0000_t75" style="width:12.6pt;height:12.6pt" o:ole="">
             <v:imagedata r:id="rId97" o:title=""/>
           </v:shape>
-          <o:OLEObject Type="Embed" ProgID="Equation.DSMT4" ShapeID="_x0000_i1979" DrawAspect="Content" ObjectID="_1664654416" r:id="rId98"/>
+          <o:OLEObject Type="Embed" ProgID="Equation.DSMT4" ShapeID="_x0000_i1071" DrawAspect="Content" ObjectID="_1664738822" r:id="rId98"/>
         </w:object>
       </w:r>
       <w:r>
@@ -1079,10 +1077,10 @@
           <w:position w:val="-14"/>
         </w:rPr>
         <w:object w:dxaOrig="1020" w:dyaOrig="440" w14:anchorId="4565AF6B">
-          <v:shape id="_x0000_i1980" type="#_x0000_t75" style="width:51.25pt;height:21.9pt" o:ole="">
+          <v:shape id="_x0000_i1072" type="#_x0000_t75" style="width:51.45pt;height:21.95pt" o:ole="">
             <v:imagedata r:id="rId99" o:title=""/>
           </v:shape>
-          <o:OLEObject Type="Embed" ProgID="Equation.DSMT4" ShapeID="_x0000_i1980" DrawAspect="Content" ObjectID="_1664654417" r:id="rId100"/>
+          <o:OLEObject Type="Embed" ProgID="Equation.DSMT4" ShapeID="_x0000_i1072" DrawAspect="Content" ObjectID="_1664738823" r:id="rId100"/>
         </w:object>
       </w:r>
       <w:r>
@@ -1096,10 +1094,10 @@
           <w:position w:val="-16"/>
         </w:rPr>
         <w:object w:dxaOrig="1579" w:dyaOrig="440" w14:anchorId="3160B3B9">
-          <v:shape id="_x0000_i2001" type="#_x0000_t75" style="width:78.9pt;height:21.9pt" o:ole="">
+          <v:shape id="_x0000_i1073" type="#_x0000_t75" style="width:79pt;height:21.95pt" o:ole="">
             <v:imagedata r:id="rId101" o:title=""/>
           </v:shape>
-          <o:OLEObject Type="Embed" ProgID="Equation.DSMT4" ShapeID="_x0000_i2001" DrawAspect="Content" ObjectID="_1664654418" r:id="rId102"/>
+          <o:OLEObject Type="Embed" ProgID="Equation.DSMT4" ShapeID="_x0000_i1073" DrawAspect="Content" ObjectID="_1664738824" r:id="rId102"/>
         </w:object>
       </w:r>
       <w:r>
@@ -1113,10 +1111,10 @@
           <w:position w:val="-6"/>
         </w:rPr>
         <w:object w:dxaOrig="139" w:dyaOrig="260" w14:anchorId="013F6120">
-          <v:shape id="_x0000_i1981" type="#_x0000_t75" style="width:6.9pt;height:12.65pt" o:ole="">
+          <v:shape id="_x0000_i1074" type="#_x0000_t75" style="width:7pt;height:12.6pt" o:ole="">
             <v:imagedata r:id="rId103" o:title=""/>
           </v:shape>
-          <o:OLEObject Type="Embed" ProgID="Equation.DSMT4" ShapeID="_x0000_i1981" DrawAspect="Content" ObjectID="_1664654419" r:id="rId104"/>
+          <o:OLEObject Type="Embed" ProgID="Equation.DSMT4" ShapeID="_x0000_i1074" DrawAspect="Content" ObjectID="_1664738825" r:id="rId104"/>
         </w:object>
       </w:r>
       <w:r>
@@ -1136,10 +1134,10 @@
           <w:position w:val="-6"/>
         </w:rPr>
         <w:object w:dxaOrig="200" w:dyaOrig="279" w14:anchorId="36A52FB8">
-          <v:shape id="_x0000_i2002" type="#_x0000_t75" style="width:9.8pt;height:13.8pt" o:ole="">
+          <v:shape id="_x0000_i1075" type="#_x0000_t75" style="width:9.8pt;height:14.05pt" o:ole="">
             <v:imagedata r:id="rId105" o:title=""/>
           </v:shape>
-          <o:OLEObject Type="Embed" ProgID="Equation.DSMT4" ShapeID="_x0000_i2002" DrawAspect="Content" ObjectID="_1664654420" r:id="rId106"/>
+          <o:OLEObject Type="Embed" ProgID="Equation.DSMT4" ShapeID="_x0000_i1075" DrawAspect="Content" ObjectID="_1664738826" r:id="rId106"/>
         </w:object>
       </w:r>
       <w:r>
@@ -1171,10 +1169,10 @@
           <w:position w:val="-18"/>
         </w:rPr>
         <w:object w:dxaOrig="480" w:dyaOrig="420" w14:anchorId="1C58A3EC">
-          <v:shape id="_x0000_i1982" type="#_x0000_t75" style="width:24.2pt;height:20.75pt" o:ole="">
+          <v:shape id="_x0000_i1076" type="#_x0000_t75" style="width:23.85pt;height:20.55pt" o:ole="">
             <v:imagedata r:id="rId107" o:title=""/>
           </v:shape>
-          <o:OLEObject Type="Embed" ProgID="Equation.DSMT4" ShapeID="_x0000_i1982" DrawAspect="Content" ObjectID="_1664654421" r:id="rId108"/>
+          <o:OLEObject Type="Embed" ProgID="Equation.DSMT4" ShapeID="_x0000_i1076" DrawAspect="Content" ObjectID="_1664738827" r:id="rId108"/>
         </w:object>
       </w:r>
       <w:r>
@@ -1188,50 +1186,34 @@
           <w:position w:val="-14"/>
         </w:rPr>
         <w:object w:dxaOrig="340" w:dyaOrig="400" w14:anchorId="2B3B1BBA">
-          <v:shape id="_x0000_i1983" type="#_x0000_t75" style="width:17.3pt;height:20.15pt" o:ole="">
+          <v:shape id="_x0000_i1077" type="#_x0000_t75" style="width:17.3pt;height:20.1pt" o:ole="">
             <v:imagedata r:id="rId109" o:title=""/>
           </v:shape>
-          <o:OLEObject Type="Embed" ProgID="Equation.DSMT4" ShapeID="_x0000_i1983" DrawAspect="Content" ObjectID="_1664654422" r:id="rId110"/>
-        </w:object>
-      </w:r>
-      <w:proofErr w:type="gramStart"/>
-      <w:r>
-        <w:rPr>
-          <w:rFonts w:hint="eastAsia"/>
-        </w:rPr>
-        <w:t>个</w:t>
-      </w:r>
-      <w:proofErr w:type="gramEnd"/>
-      <w:r>
-        <w:rPr>
-          <w:rFonts w:hint="eastAsia"/>
-        </w:rPr>
-        <w:t>的模式中第</w:t>
+          <o:OLEObject Type="Embed" ProgID="Equation.DSMT4" ShapeID="_x0000_i1077" DrawAspect="Content" ObjectID="_1664738828" r:id="rId110"/>
+        </w:object>
+      </w:r>
+      <w:r>
+        <w:rPr>
+          <w:rFonts w:hint="eastAsia"/>
+        </w:rPr>
+        <w:t>个的模式中第</w:t>
       </w:r>
       <w:r>
         <w:rPr>
           <w:position w:val="-10"/>
         </w:rPr>
         <w:object w:dxaOrig="200" w:dyaOrig="300" w14:anchorId="21941C78">
-          <v:shape id="_x0000_i1984" type="#_x0000_t75" style="width:9.8pt;height:15pt" o:ole="">
+          <v:shape id="_x0000_i1078" type="#_x0000_t75" style="width:9.8pt;height:14.95pt" o:ole="">
             <v:imagedata r:id="rId111" o:title=""/>
           </v:shape>
-          <o:OLEObject Type="Embed" ProgID="Equation.DSMT4" ShapeID="_x0000_i1984" DrawAspect="Content" ObjectID="_1664654423" r:id="rId112"/>
-        </w:object>
-      </w:r>
-      <w:proofErr w:type="gramStart"/>
-      <w:r>
-        <w:rPr>
-          <w:rFonts w:hint="eastAsia"/>
-        </w:rPr>
-        <w:t>个</w:t>
-      </w:r>
-      <w:proofErr w:type="gramEnd"/>
-      <w:r>
-        <w:rPr>
-          <w:rFonts w:hint="eastAsia"/>
-        </w:rPr>
-        <w:t>模式。</w:t>
+          <o:OLEObject Type="Embed" ProgID="Equation.DSMT4" ShapeID="_x0000_i1078" DrawAspect="Content" ObjectID="_1664738829" r:id="rId112"/>
+        </w:object>
+      </w:r>
+      <w:r>
+        <w:rPr>
+          <w:rFonts w:hint="eastAsia"/>
+        </w:rPr>
+        <w:t>个模式。</w:t>
       </w:r>
     </w:p>
     <w:p>
@@ -1248,10 +1230,10 @@
           <w:position w:val="-28"/>
         </w:rPr>
         <w:object w:dxaOrig="4040" w:dyaOrig="720" w14:anchorId="319EB4F4">
-          <v:shape id="_x0000_i1985" type="#_x0000_t75" style="width:201.6pt;height:36.3pt" o:ole="">
+          <v:shape id="_x0000_i1079" type="#_x0000_t75" style="width:201.5pt;height:36.45pt" o:ole="">
             <v:imagedata r:id="rId113" o:title=""/>
           </v:shape>
-          <o:OLEObject Type="Embed" ProgID="Equation.DSMT4" ShapeID="_x0000_i1985" DrawAspect="Content" ObjectID="_1664654424" r:id="rId114"/>
+          <o:OLEObject Type="Embed" ProgID="Equation.DSMT4" ShapeID="_x0000_i1079" DrawAspect="Content" ObjectID="_1664738830" r:id="rId114"/>
         </w:object>
       </w:r>
       <w:r>
@@ -1274,10 +1256,10 @@
           <w:position w:val="-14"/>
         </w:rPr>
         <w:object w:dxaOrig="880" w:dyaOrig="400" w14:anchorId="021A1B3D">
-          <v:shape id="_x0000_i1986" type="#_x0000_t75" style="width:44.35pt;height:20.15pt" o:ole="">
+          <v:shape id="_x0000_i1080" type="#_x0000_t75" style="width:44.4pt;height:20.1pt" o:ole="">
             <v:imagedata r:id="rId115" o:title=""/>
           </v:shape>
-          <o:OLEObject Type="Embed" ProgID="Equation.DSMT4" ShapeID="_x0000_i1986" DrawAspect="Content" ObjectID="_1664654425" r:id="rId116"/>
+          <o:OLEObject Type="Embed" ProgID="Equation.DSMT4" ShapeID="_x0000_i1080" DrawAspect="Content" ObjectID="_1664738831" r:id="rId116"/>
         </w:object>
       </w:r>
       <w:r>
@@ -1291,10 +1273,10 @@
           <w:position w:val="-12"/>
         </w:rPr>
         <w:object w:dxaOrig="240" w:dyaOrig="360" w14:anchorId="4501C4BC">
-          <v:shape id="_x0000_i1987" type="#_x0000_t75" style="width:12.1pt;height:17.85pt" o:ole="">
+          <v:shape id="_x0000_i1081" type="#_x0000_t75" style="width:12.15pt;height:18.25pt" o:ole="">
             <v:imagedata r:id="rId117" o:title=""/>
           </v:shape>
-          <o:OLEObject Type="Embed" ProgID="Equation.DSMT4" ShapeID="_x0000_i1987" DrawAspect="Content" ObjectID="_1664654426" r:id="rId118"/>
+          <o:OLEObject Type="Embed" ProgID="Equation.DSMT4" ShapeID="_x0000_i1081" DrawAspect="Content" ObjectID="_1664738832" r:id="rId118"/>
         </w:object>
       </w:r>
       <w:r>
@@ -1338,10 +1320,10 @@
           <w:position w:val="-6"/>
         </w:rPr>
         <w:object w:dxaOrig="200" w:dyaOrig="279" w14:anchorId="11C0745A">
-          <v:shape id="_x0000_i1988" type="#_x0000_t75" style="width:9.8pt;height:14.4pt" o:ole="">
+          <v:shape id="_x0000_i1082" type="#_x0000_t75" style="width:9.8pt;height:14.5pt" o:ole="">
             <v:imagedata r:id="rId119" o:title=""/>
           </v:shape>
-          <o:OLEObject Type="Embed" ProgID="Equation.DSMT4" ShapeID="_x0000_i1988" DrawAspect="Content" ObjectID="_1664654427" r:id="rId120"/>
+          <o:OLEObject Type="Embed" ProgID="Equation.DSMT4" ShapeID="_x0000_i1082" DrawAspect="Content" ObjectID="_1664738833" r:id="rId120"/>
         </w:object>
       </w:r>
       <w:r>
@@ -1384,10 +1366,10 @@
           <w:position w:val="-38"/>
         </w:rPr>
         <w:object w:dxaOrig="8600" w:dyaOrig="880" w14:anchorId="6FE2DAFC">
-          <v:shape id="_x0000_i1989" type="#_x0000_t75" style="width:430.25pt;height:44.35pt" o:ole="">
+          <v:shape id="_x0000_i1083" type="#_x0000_t75" style="width:430.6pt;height:44.4pt" o:ole="">
             <v:imagedata r:id="rId121" o:title=""/>
           </v:shape>
-          <o:OLEObject Type="Embed" ProgID="Equation.DSMT4" ShapeID="_x0000_i1989" DrawAspect="Content" ObjectID="_1664654428" r:id="rId122"/>
+          <o:OLEObject Type="Embed" ProgID="Equation.DSMT4" ShapeID="_x0000_i1083" DrawAspect="Content" ObjectID="_1664738834" r:id="rId122"/>
         </w:object>
       </w:r>
       <w:r>
@@ -1397,7 +1379,74 @@
     <w:p>
       <w:pPr>
         <w:jc w:val="center"/>
-      </w:pPr>
+        <w:rPr>
+          <w:rFonts w:hint="eastAsia"/>
+        </w:rPr>
+      </w:pPr>
+      <w:r>
+        <w:rPr>
+          <w:rFonts w:hint="eastAsia"/>
+        </w:rPr>
+        <w:t>因为不知道能量函数的形式</w:t>
+      </w:r>
+      <w:r>
+        <w:rPr>
+          <w:rFonts w:hint="eastAsia"/>
+        </w:rPr>
+        <w:t>（即</w:t>
+      </w:r>
+      <w:r>
+        <w:rPr>
+          <w:position w:val="-14"/>
+        </w:rPr>
+        <w:object w:dxaOrig="660" w:dyaOrig="400" w14:anchorId="77D085D8">
+          <v:shape id="_x0000_i1484" type="#_x0000_t75" style="width:33.2pt;height:20.1pt" o:ole="">
+            <v:imagedata r:id="rId123" o:title=""/>
+          </v:shape>
+          <o:OLEObject Type="Embed" ProgID="Equation.DSMT4" ShapeID="_x0000_i1484" DrawAspect="Content" ObjectID="_1664738835" r:id="rId124"/>
+        </w:object>
+      </w:r>
+      <w:r>
+        <w:rPr>
+          <w:rFonts w:hint="eastAsia"/>
+        </w:rPr>
+        <w:t>、</w:t>
+      </w:r>
+      <w:r>
+        <w:rPr>
+          <w:position w:val="-16"/>
+        </w:rPr>
+        <w:object w:dxaOrig="999" w:dyaOrig="440" w14:anchorId="560C9317">
+          <v:shape id="_x0000_i1485" type="#_x0000_t75" style="width:50.05pt;height:21.95pt" o:ole="">
+            <v:imagedata r:id="rId125" o:title=""/>
+          </v:shape>
+          <o:OLEObject Type="Embed" ProgID="Equation.DSMT4" ShapeID="_x0000_i1485" DrawAspect="Content" ObjectID="_1664738836" r:id="rId126"/>
+        </w:object>
+      </w:r>
+      <w:r>
+        <w:rPr>
+          <w:rFonts w:hint="eastAsia"/>
+        </w:rPr>
+        <w:t>）</w:t>
+      </w:r>
+      <w:r>
+        <w:rPr>
+          <w:rFonts w:hint="eastAsia"/>
+        </w:rPr>
+        <w:t>，我们无法通过最大似然的方法求解的四点的均值和协方差，但针对</w:t>
+      </w:r>
+      <w:r>
+        <w:rPr>
+          <w:rFonts w:hint="eastAsia"/>
+        </w:rPr>
+        <w:t>具有马尔科夫性的结构，文末介绍一种简单方法</w:t>
+      </w:r>
+      <w:r>
+        <w:rPr>
+          <w:rFonts w:hint="eastAsia"/>
+        </w:rPr>
+        <w:t>。</w:t>
+      </w:r>
     </w:p>
     <w:p>
       <w:pPr>
@@ -1414,20 +1463,17 @@
     <w:p>
       <w:pPr>
         <w:jc w:val="center"/>
-        <w:rPr>
-          <w:rFonts w:hint="eastAsia"/>
-        </w:rPr>
       </w:pPr>
       <w:r>
         <w:rPr>
           <w:color w:val="FFFFFF" w:themeColor="background1"/>
-          <w:position w:val="-68"/>
-        </w:rPr>
-        <w:object w:dxaOrig="2120" w:dyaOrig="1480" w14:anchorId="4BAD073A">
-          <v:shape id="_x0000_i2070" type="#_x0000_t75" style="width:106pt;height:73.75pt" o:ole="">
-            <v:imagedata r:id="rId123" o:title=""/>
-          </v:shape>
-          <o:OLEObject Type="Embed" ProgID="Equation.DSMT4" ShapeID="_x0000_i2070" DrawAspect="Content" ObjectID="_1664654429" r:id="rId124"/>
+          <w:position w:val="-70"/>
+        </w:rPr>
+        <w:object w:dxaOrig="2560" w:dyaOrig="1520" w14:anchorId="4BAD073A">
+          <v:shape id="_x0000_i1481" type="#_x0000_t75" style="width:128.1pt;height:76.2pt" o:ole="">
+            <v:imagedata r:id="rId127" o:title=""/>
+          </v:shape>
+          <o:OLEObject Type="Embed" ProgID="Equation.DSMT4" ShapeID="_x0000_i1481" DrawAspect="Content" ObjectID="_1664738837" r:id="rId128"/>
         </w:object>
       </w:r>
       <w:r>
@@ -1440,11 +1486,11 @@
         <w:rPr>
           <w:position w:val="-52"/>
         </w:rPr>
-        <w:object w:dxaOrig="3280" w:dyaOrig="1160" w14:anchorId="5D280D09">
-          <v:shape id="_x0000_i2071" type="#_x0000_t75" style="width:164.15pt;height:58.2pt" o:ole="">
-            <v:imagedata r:id="rId125" o:title=""/>
-          </v:shape>
-          <o:OLEObject Type="Embed" ProgID="Equation.DSMT4" ShapeID="_x0000_i2071" DrawAspect="Content" ObjectID="_1664654430" r:id="rId126"/>
+        <w:object w:dxaOrig="3980" w:dyaOrig="1160" w14:anchorId="5D280D09">
+          <v:shape id="_x0000_i1483" type="#_x0000_t75" style="width:199.15pt;height:57.95pt" o:ole="">
+            <v:imagedata r:id="rId129" o:title=""/>
+          </v:shape>
+          <o:OLEObject Type="Embed" ProgID="Equation.DSMT4" ShapeID="_x0000_i1483" DrawAspect="Content" ObjectID="_1664738838" r:id="rId130"/>
         </w:object>
       </w:r>
     </w:p>
@@ -1465,10 +1511,10 @@
           <w:highlight w:val="yellow"/>
         </w:rPr>
         <w:object w:dxaOrig="660" w:dyaOrig="400" w14:anchorId="5A1A1E33">
-          <v:shape id="_x0000_i2003" type="#_x0000_t75" style="width:32.85pt;height:20.15pt" o:ole="">
-            <v:imagedata r:id="rId127" o:title=""/>
-          </v:shape>
-          <o:OLEObject Type="Embed" ProgID="Equation.DSMT4" ShapeID="_x0000_i2003" DrawAspect="Content" ObjectID="_1664654431" r:id="rId128"/>
+          <v:shape id="_x0000_i1086" type="#_x0000_t75" style="width:33.2pt;height:20.1pt" o:ole="">
+            <v:imagedata r:id="rId131" o:title=""/>
+          </v:shape>
+          <o:OLEObject Type="Embed" ProgID="Equation.DSMT4" ShapeID="_x0000_i1086" DrawAspect="Content" ObjectID="_1664738839" r:id="rId132"/>
         </w:object>
       </w:r>
       <w:r>
@@ -1484,10 +1530,10 @@
           <w:highlight w:val="yellow"/>
         </w:rPr>
         <w:object w:dxaOrig="920" w:dyaOrig="440" w14:anchorId="2A1871C2">
-          <v:shape id="_x0000_i2004" type="#_x0000_t75" style="width:46.1pt;height:21.9pt" o:ole="">
-            <v:imagedata r:id="rId129" o:title=""/>
-          </v:shape>
-          <o:OLEObject Type="Embed" ProgID="Equation.DSMT4" ShapeID="_x0000_i2004" DrawAspect="Content" ObjectID="_1664654432" r:id="rId130"/>
+          <v:shape id="_x0000_i1087" type="#_x0000_t75" style="width:45.8pt;height:21.95pt" o:ole="">
+            <v:imagedata r:id="rId133" o:title=""/>
+          </v:shape>
+          <o:OLEObject Type="Embed" ProgID="Equation.DSMT4" ShapeID="_x0000_i1087" DrawAspect="Content" ObjectID="_1664738840" r:id="rId134"/>
         </w:object>
       </w:r>
       <w:r>
@@ -1520,10 +1566,10 @@
           <w:position w:val="-14"/>
         </w:rPr>
         <w:object w:dxaOrig="340" w:dyaOrig="380" w14:anchorId="0F969E5D">
-          <v:shape id="_x0000_i2005" type="#_x0000_t75" style="width:17.3pt;height:19pt" o:ole="">
-            <v:imagedata r:id="rId131" o:title=""/>
-          </v:shape>
-          <o:OLEObject Type="Embed" ProgID="Equation.DSMT4" ShapeID="_x0000_i2005" DrawAspect="Content" ObjectID="_1664654433" r:id="rId132"/>
+          <v:shape id="_x0000_i1088" type="#_x0000_t75" style="width:17.3pt;height:19.15pt" o:ole="">
+            <v:imagedata r:id="rId135" o:title=""/>
+          </v:shape>
+          <o:OLEObject Type="Embed" ProgID="Equation.DSMT4" ShapeID="_x0000_i1088" DrawAspect="Content" ObjectID="_1664738841" r:id="rId136"/>
         </w:object>
       </w:r>
       <w:r>
@@ -1537,10 +1583,10 @@
           <w:position w:val="-12"/>
         </w:rPr>
         <w:object w:dxaOrig="240" w:dyaOrig="360" w14:anchorId="6FF5FEE7">
-          <v:shape id="_x0000_i2006" type="#_x0000_t75" style="width:12.1pt;height:17.85pt" o:ole="">
-            <v:imagedata r:id="rId133" o:title=""/>
-          </v:shape>
-          <o:OLEObject Type="Embed" ProgID="Equation.DSMT4" ShapeID="_x0000_i2006" DrawAspect="Content" ObjectID="_1664654434" r:id="rId134"/>
+          <v:shape id="_x0000_i1089" type="#_x0000_t75" style="width:12.15pt;height:18.25pt" o:ole="">
+            <v:imagedata r:id="rId137" o:title=""/>
+          </v:shape>
+          <o:OLEObject Type="Embed" ProgID="Equation.DSMT4" ShapeID="_x0000_i1089" DrawAspect="Content" ObjectID="_1664738842" r:id="rId138"/>
         </w:object>
       </w:r>
       <w:r>
@@ -1554,10 +1600,10 @@
           <w:position w:val="-16"/>
         </w:rPr>
         <w:object w:dxaOrig="480" w:dyaOrig="440" w14:anchorId="4BB6850E">
-          <v:shape id="_x0000_i2007" type="#_x0000_t75" style="width:24.2pt;height:21.9pt" o:ole="">
-            <v:imagedata r:id="rId135" o:title=""/>
-          </v:shape>
-          <o:OLEObject Type="Embed" ProgID="Equation.DSMT4" ShapeID="_x0000_i2007" DrawAspect="Content" ObjectID="_1664654435" r:id="rId136"/>
+          <v:shape id="_x0000_i1090" type="#_x0000_t75" style="width:23.85pt;height:21.95pt" o:ole="">
+            <v:imagedata r:id="rId139" o:title=""/>
+          </v:shape>
+          <o:OLEObject Type="Embed" ProgID="Equation.DSMT4" ShapeID="_x0000_i1090" DrawAspect="Content" ObjectID="_1664738843" r:id="rId140"/>
         </w:object>
       </w:r>
       <w:r>
@@ -1571,10 +1617,81 @@
           <w:position w:val="-12"/>
         </w:rPr>
         <w:object w:dxaOrig="240" w:dyaOrig="360" w14:anchorId="2E6FEE02">
-          <v:shape id="_x0000_i2008" type="#_x0000_t75" style="width:12.1pt;height:17.85pt" o:ole="">
+          <v:shape id="_x0000_i1091" type="#_x0000_t75" style="width:12.15pt;height:18.25pt" o:ole="">
+            <v:imagedata r:id="rId141" o:title=""/>
+          </v:shape>
+          <o:OLEObject Type="Embed" ProgID="Equation.DSMT4" ShapeID="_x0000_i1091" DrawAspect="Content" ObjectID="_1664738844" r:id="rId142"/>
+        </w:object>
+      </w:r>
+      <w:r>
+        <w:t>)</w:t>
+      </w:r>
+      <w:r>
+        <w:rPr>
+          <w:rFonts w:hint="eastAsia"/>
+        </w:rPr>
+        <w:t>、</w:t>
+      </w:r>
+      <w:r>
+        <w:rPr>
+          <w:position w:val="-14"/>
+        </w:rPr>
+        <w:object w:dxaOrig="360" w:dyaOrig="380" w14:anchorId="653CEC4F">
+          <v:shape id="_x0000_i1092" type="#_x0000_t75" style="width:18.25pt;height:19.15pt" o:ole="">
+            <v:imagedata r:id="rId143" o:title=""/>
+          </v:shape>
+          <o:OLEObject Type="Embed" ProgID="Equation.DSMT4" ShapeID="_x0000_i1092" DrawAspect="Content" ObjectID="_1664738845" r:id="rId144"/>
+        </w:object>
+      </w:r>
+      <w:r>
+        <w:rPr>
+          <w:rFonts w:hint="eastAsia"/>
+        </w:rPr>
+        <w:t>(</w:t>
+      </w:r>
+      <w:r>
+        <w:rPr>
+          <w:position w:val="-12"/>
+        </w:rPr>
+        <w:object w:dxaOrig="240" w:dyaOrig="360" w14:anchorId="6D428EA1">
+          <v:shape id="_x0000_i1093" type="#_x0000_t75" style="width:12.15pt;height:18.25pt" o:ole="">
             <v:imagedata r:id="rId137" o:title=""/>
           </v:shape>
-          <o:OLEObject Type="Embed" ProgID="Equation.DSMT4" ShapeID="_x0000_i2008" DrawAspect="Content" ObjectID="_1664654436" r:id="rId138"/>
+          <o:OLEObject Type="Embed" ProgID="Equation.DSMT4" ShapeID="_x0000_i1093" DrawAspect="Content" ObjectID="_1664738846" r:id="rId145"/>
+        </w:object>
+      </w:r>
+      <w:r>
+        <w:rPr>
+          <w:rFonts w:hint="eastAsia"/>
+        </w:rPr>
+        <w:t>匹配</w:t>
+      </w:r>
+      <w:r>
+        <w:rPr>
+          <w:position w:val="-16"/>
+        </w:rPr>
+        <w:object w:dxaOrig="520" w:dyaOrig="440" w14:anchorId="2D66A0F6">
+          <v:shape id="_x0000_i1094" type="#_x0000_t75" style="width:26.2pt;height:21.95pt" o:ole="">
+            <v:imagedata r:id="rId146" o:title=""/>
+          </v:shape>
+          <o:OLEObject Type="Embed" ProgID="Equation.DSMT4" ShapeID="_x0000_i1094" DrawAspect="Content" ObjectID="_1664738847" r:id="rId147"/>
+        </w:object>
+      </w:r>
+      <w:r>
+        <w:rPr>
+          <w:rFonts w:hint="eastAsia"/>
+        </w:rPr>
+        <w:t>，来自</w:t>
+      </w:r>
+      <w:r>
+        <w:rPr>
+          <w:position w:val="-12"/>
+        </w:rPr>
+        <w:object w:dxaOrig="279" w:dyaOrig="360" w14:anchorId="5539DB8D">
+          <v:shape id="_x0000_i1095" type="#_x0000_t75" style="width:14.05pt;height:18.25pt" o:ole="">
+            <v:imagedata r:id="rId148" o:title=""/>
+          </v:shape>
+          <o:OLEObject Type="Embed" ProgID="Equation.DSMT4" ShapeID="_x0000_i1095" DrawAspect="Content" ObjectID="_1664738848" r:id="rId149"/>
         </w:object>
       </w:r>
       <w:r>
@@ -1590,11 +1707,11 @@
         <w:rPr>
           <w:position w:val="-14"/>
         </w:rPr>
-        <w:object w:dxaOrig="360" w:dyaOrig="380" w14:anchorId="653CEC4F">
-          <v:shape id="_x0000_i2012" type="#_x0000_t75" style="width:17.85pt;height:19pt" o:ole="">
-            <v:imagedata r:id="rId139" o:title=""/>
-          </v:shape>
-          <o:OLEObject Type="Embed" ProgID="Equation.DSMT4" ShapeID="_x0000_i2012" DrawAspect="Content" ObjectID="_1664654437" r:id="rId140"/>
+        <w:object w:dxaOrig="360" w:dyaOrig="380" w14:anchorId="602445A5">
+          <v:shape id="_x0000_i1096" type="#_x0000_t75" style="width:18.25pt;height:19.15pt" o:ole="">
+            <v:imagedata r:id="rId150" o:title=""/>
+          </v:shape>
+          <o:OLEObject Type="Embed" ProgID="Equation.DSMT4" ShapeID="_x0000_i1096" DrawAspect="Content" ObjectID="_1664738849" r:id="rId151"/>
         </w:object>
       </w:r>
       <w:r>
@@ -1607,11 +1724,11 @@
         <w:rPr>
           <w:position w:val="-12"/>
         </w:rPr>
-        <w:object w:dxaOrig="240" w:dyaOrig="360" w14:anchorId="6D428EA1">
-          <v:shape id="_x0000_i2009" type="#_x0000_t75" style="width:12.1pt;height:17.85pt" o:ole="">
-            <v:imagedata r:id="rId133" o:title=""/>
-          </v:shape>
-          <o:OLEObject Type="Embed" ProgID="Equation.DSMT4" ShapeID="_x0000_i2009" DrawAspect="Content" ObjectID="_1664654438" r:id="rId141"/>
+        <w:object w:dxaOrig="240" w:dyaOrig="360" w14:anchorId="6A90A561">
+          <v:shape id="_x0000_i1097" type="#_x0000_t75" style="width:12.15pt;height:18.25pt" o:ole="">
+            <v:imagedata r:id="rId137" o:title=""/>
+          </v:shape>
+          <o:OLEObject Type="Embed" ProgID="Equation.DSMT4" ShapeID="_x0000_i1097" DrawAspect="Content" ObjectID="_1664738850" r:id="rId152"/>
         </w:object>
       </w:r>
       <w:r>
@@ -1624,11 +1741,11 @@
         <w:rPr>
           <w:position w:val="-16"/>
         </w:rPr>
-        <w:object w:dxaOrig="520" w:dyaOrig="440" w14:anchorId="2D66A0F6">
-          <v:shape id="_x0000_i2015" type="#_x0000_t75" style="width:25.9pt;height:21.9pt" o:ole="">
-            <v:imagedata r:id="rId142" o:title=""/>
-          </v:shape>
-          <o:OLEObject Type="Embed" ProgID="Equation.DSMT4" ShapeID="_x0000_i2015" DrawAspect="Content" ObjectID="_1664654439" r:id="rId143"/>
+        <w:object w:dxaOrig="499" w:dyaOrig="440" w14:anchorId="4A255D4B">
+          <v:shape id="_x0000_i1098" type="#_x0000_t75" style="width:24.8pt;height:21.95pt" o:ole="">
+            <v:imagedata r:id="rId153" o:title=""/>
+          </v:shape>
+          <o:OLEObject Type="Embed" ProgID="Equation.DSMT4" ShapeID="_x0000_i1098" DrawAspect="Content" ObjectID="_1664738851" r:id="rId154"/>
         </w:object>
       </w:r>
       <w:r>
@@ -1641,11 +1758,11 @@
         <w:rPr>
           <w:position w:val="-12"/>
         </w:rPr>
-        <w:object w:dxaOrig="279" w:dyaOrig="360" w14:anchorId="5539DB8D">
-          <v:shape id="_x0000_i2018" type="#_x0000_t75" style="width:13.8pt;height:17.85pt" o:ole="">
-            <v:imagedata r:id="rId144" o:title=""/>
-          </v:shape>
-          <o:OLEObject Type="Embed" ProgID="Equation.DSMT4" ShapeID="_x0000_i2018" DrawAspect="Content" ObjectID="_1664654440" r:id="rId145"/>
+        <w:object w:dxaOrig="260" w:dyaOrig="360" w14:anchorId="1678E509">
+          <v:shape id="_x0000_i1099" type="#_x0000_t75" style="width:13.1pt;height:18.25pt" o:ole="">
+            <v:imagedata r:id="rId155" o:title=""/>
+          </v:shape>
+          <o:OLEObject Type="Embed" ProgID="Equation.DSMT4" ShapeID="_x0000_i1099" DrawAspect="Content" ObjectID="_1664738852" r:id="rId156"/>
         </w:object>
       </w:r>
       <w:r>
@@ -1661,11 +1778,11 @@
         <w:rPr>
           <w:position w:val="-14"/>
         </w:rPr>
-        <w:object w:dxaOrig="360" w:dyaOrig="380" w14:anchorId="602445A5">
-          <v:shape id="_x0000_i2013" type="#_x0000_t75" style="width:17.85pt;height:19pt" o:ole="">
-            <v:imagedata r:id="rId146" o:title=""/>
-          </v:shape>
-          <o:OLEObject Type="Embed" ProgID="Equation.DSMT4" ShapeID="_x0000_i2013" DrawAspect="Content" ObjectID="_1664654441" r:id="rId147"/>
+        <w:object w:dxaOrig="360" w:dyaOrig="380" w14:anchorId="7F24D132">
+          <v:shape id="_x0000_i1100" type="#_x0000_t75" style="width:18.25pt;height:19.15pt" o:ole="">
+            <v:imagedata r:id="rId157" o:title=""/>
+          </v:shape>
+          <o:OLEObject Type="Embed" ProgID="Equation.DSMT4" ShapeID="_x0000_i1100" DrawAspect="Content" ObjectID="_1664738853" r:id="rId158"/>
         </w:object>
       </w:r>
       <w:r>
@@ -1678,11 +1795,11 @@
         <w:rPr>
           <w:position w:val="-12"/>
         </w:rPr>
-        <w:object w:dxaOrig="240" w:dyaOrig="360" w14:anchorId="6A90A561">
-          <v:shape id="_x0000_i2010" type="#_x0000_t75" style="width:12.1pt;height:17.85pt" o:ole="">
-            <v:imagedata r:id="rId133" o:title=""/>
-          </v:shape>
-          <o:OLEObject Type="Embed" ProgID="Equation.DSMT4" ShapeID="_x0000_i2010" DrawAspect="Content" ObjectID="_1664654442" r:id="rId148"/>
+        <w:object w:dxaOrig="240" w:dyaOrig="360" w14:anchorId="427A5497">
+          <v:shape id="_x0000_i1101" type="#_x0000_t75" style="width:12.15pt;height:18.25pt" o:ole="">
+            <v:imagedata r:id="rId137" o:title=""/>
+          </v:shape>
+          <o:OLEObject Type="Embed" ProgID="Equation.DSMT4" ShapeID="_x0000_i1101" DrawAspect="Content" ObjectID="_1664738854" r:id="rId159"/>
         </w:object>
       </w:r>
       <w:r>
@@ -1695,11 +1812,11 @@
         <w:rPr>
           <w:position w:val="-16"/>
         </w:rPr>
-        <w:object w:dxaOrig="499" w:dyaOrig="440" w14:anchorId="4A255D4B">
-          <v:shape id="_x0000_i2016" type="#_x0000_t75" style="width:24.75pt;height:21.9pt" o:ole="">
-            <v:imagedata r:id="rId149" o:title=""/>
-          </v:shape>
-          <o:OLEObject Type="Embed" ProgID="Equation.DSMT4" ShapeID="_x0000_i2016" DrawAspect="Content" ObjectID="_1664654443" r:id="rId150"/>
+        <w:object w:dxaOrig="520" w:dyaOrig="440" w14:anchorId="6A0BEE35">
+          <v:shape id="_x0000_i1102" type="#_x0000_t75" style="width:26.2pt;height:21.95pt" o:ole="">
+            <v:imagedata r:id="rId160" o:title=""/>
+          </v:shape>
+          <o:OLEObject Type="Embed" ProgID="Equation.DSMT4" ShapeID="_x0000_i1102" DrawAspect="Content" ObjectID="_1664738855" r:id="rId161"/>
         </w:object>
       </w:r>
       <w:r>
@@ -1712,86 +1829,285 @@
         <w:rPr>
           <w:position w:val="-12"/>
         </w:rPr>
-        <w:object w:dxaOrig="260" w:dyaOrig="360" w14:anchorId="1678E509">
-          <v:shape id="_x0000_i2019" type="#_x0000_t75" style="width:13.25pt;height:17.85pt" o:ole="">
-            <v:imagedata r:id="rId151" o:title=""/>
-          </v:shape>
-          <o:OLEObject Type="Embed" ProgID="Equation.DSMT4" ShapeID="_x0000_i2019" DrawAspect="Content" ObjectID="_1664654444" r:id="rId152"/>
+        <w:object w:dxaOrig="279" w:dyaOrig="360" w14:anchorId="66BE60C9">
+          <v:shape id="_x0000_i1103" type="#_x0000_t75" style="width:14.05pt;height:18.25pt" o:ole="">
+            <v:imagedata r:id="rId162" o:title=""/>
+          </v:shape>
+          <o:OLEObject Type="Embed" ProgID="Equation.DSMT4" ShapeID="_x0000_i1103" DrawAspect="Content" ObjectID="_1664738856" r:id="rId163"/>
         </w:object>
       </w:r>
       <w:r>
         <w:t>)</w:t>
       </w:r>
-      <w:r>
-        <w:rPr>
-          <w:rFonts w:hint="eastAsia"/>
-        </w:rPr>
-        <w:t>、</w:t>
-      </w:r>
+    </w:p>
+    <w:p>
+      <w:pPr>
+        <w:jc w:val="center"/>
+      </w:pPr>
       <w:r>
         <w:rPr>
           <w:position w:val="-14"/>
         </w:rPr>
-        <w:object w:dxaOrig="360" w:dyaOrig="380" w14:anchorId="7F24D132">
-          <v:shape id="_x0000_i2014" type="#_x0000_t75" style="width:17.85pt;height:19pt" o:ole="">
-            <v:imagedata r:id="rId153" o:title=""/>
-          </v:shape>
-          <o:OLEObject Type="Embed" ProgID="Equation.DSMT4" ShapeID="_x0000_i2014" DrawAspect="Content" ObjectID="_1664654445" r:id="rId154"/>
-        </w:object>
-      </w:r>
-      <w:r>
-        <w:rPr>
-          <w:rFonts w:hint="eastAsia"/>
-        </w:rPr>
-        <w:t>(</w:t>
-      </w:r>
-      <w:r>
-        <w:rPr>
-          <w:position w:val="-12"/>
-        </w:rPr>
-        <w:object w:dxaOrig="240" w:dyaOrig="360" w14:anchorId="427A5497">
-          <v:shape id="_x0000_i2011" type="#_x0000_t75" style="width:12.1pt;height:17.85pt" o:ole="">
-            <v:imagedata r:id="rId133" o:title=""/>
-          </v:shape>
-          <o:OLEObject Type="Embed" ProgID="Equation.DSMT4" ShapeID="_x0000_i2011" DrawAspect="Content" ObjectID="_1664654446" r:id="rId155"/>
-        </w:object>
-      </w:r>
-      <w:r>
-        <w:rPr>
-          <w:rFonts w:hint="eastAsia"/>
-        </w:rPr>
-        <w:t>匹配</w:t>
-      </w:r>
+        <w:object w:dxaOrig="1620" w:dyaOrig="440" w14:anchorId="5534974C">
+          <v:shape id="_x0000_i1361" type="#_x0000_t75" style="width:80.9pt;height:21.95pt" o:ole="">
+            <v:imagedata r:id="rId164" o:title=""/>
+          </v:shape>
+          <o:OLEObject Type="Embed" ProgID="Equation.DSMT4" ShapeID="_x0000_i1361" DrawAspect="Content" ObjectID="_1664738857" r:id="rId165"/>
+        </w:object>
+      </w:r>
+    </w:p>
+    <w:p>
+      <w:pPr>
+        <w:jc w:val="center"/>
+      </w:pPr>
+      <w:r>
+        <w:rPr>
+          <w:rFonts w:hint="eastAsia"/>
+        </w:rPr>
+        <w:lastRenderedPageBreak/>
+        <w:t>令</w:t>
+      </w:r>
+      <w:r>
+        <w:rPr>
+          <w:position w:val="-48"/>
+        </w:rPr>
+        <w:object w:dxaOrig="4080" w:dyaOrig="900" w14:anchorId="2A9ECF5D">
+          <v:shape id="_x0000_i1261" type="#_x0000_t75" style="width:203.85pt;height:44.9pt" o:ole="">
+            <v:imagedata r:id="rId166" o:title=""/>
+          </v:shape>
+          <o:OLEObject Type="Embed" ProgID="Equation.DSMT4" ShapeID="_x0000_i1261" DrawAspect="Content" ObjectID="_1664738858" r:id="rId167"/>
+        </w:object>
+      </w:r>
+    </w:p>
+    <w:p>
+      <w:pPr>
+        <w:jc w:val="center"/>
+      </w:pPr>
+      <w:r>
+        <w:rPr>
+          <w:rFonts w:hint="eastAsia"/>
+        </w:rPr>
+        <w:t>则</w:t>
+      </w:r>
+      <w:r>
+        <w:rPr>
+          <w:position w:val="-18"/>
+        </w:rPr>
+        <w:object w:dxaOrig="2640" w:dyaOrig="480" w14:anchorId="299E6B25">
+          <v:shape id="_x0000_i1275" type="#_x0000_t75" style="width:131.85pt;height:23.85pt" o:ole="">
+            <v:imagedata r:id="rId168" o:title=""/>
+          </v:shape>
+          <o:OLEObject Type="Embed" ProgID="Equation.DSMT4" ShapeID="_x0000_i1275" DrawAspect="Content" ObjectID="_1664738859" r:id="rId169"/>
+        </w:object>
+      </w:r>
+    </w:p>
+    <w:p>
+      <w:pPr>
+        <w:jc w:val="center"/>
+      </w:pPr>
+    </w:p>
+    <w:p>
+      <w:pPr>
+        <w:jc w:val="center"/>
+      </w:pPr>
+    </w:p>
+    <w:p>
+      <w:pPr>
+        <w:jc w:val="center"/>
+      </w:pPr>
+      <w:r>
+        <w:rPr>
+          <w:position w:val="-14"/>
+        </w:rPr>
+        <w:object w:dxaOrig="1660" w:dyaOrig="440" w14:anchorId="3E2408B2">
+          <v:shape id="_x0000_i1363" type="#_x0000_t75" style="width:83.2pt;height:21.95pt" o:ole="">
+            <v:imagedata r:id="rId170" o:title=""/>
+          </v:shape>
+          <o:OLEObject Type="Embed" ProgID="Equation.DSMT4" ShapeID="_x0000_i1363" DrawAspect="Content" ObjectID="_1664738860" r:id="rId171"/>
+        </w:object>
+      </w:r>
+    </w:p>
+    <w:p>
+      <w:pPr>
+        <w:jc w:val="center"/>
+      </w:pPr>
+      <w:r>
+        <w:rPr>
+          <w:rFonts w:hint="eastAsia"/>
+        </w:rPr>
+        <w:t>令</w:t>
+      </w:r>
+      <w:r>
+        <w:rPr>
+          <w:position w:val="-48"/>
+        </w:rPr>
+        <w:object w:dxaOrig="4180" w:dyaOrig="900" w14:anchorId="5BB94C96">
+          <v:shape id="_x0000_i1267" type="#_x0000_t75" style="width:209pt;height:44.9pt" o:ole="">
+            <v:imagedata r:id="rId172" o:title=""/>
+          </v:shape>
+          <o:OLEObject Type="Embed" ProgID="Equation.DSMT4" ShapeID="_x0000_i1267" DrawAspect="Content" ObjectID="_1664738861" r:id="rId173"/>
+        </w:object>
+      </w:r>
+    </w:p>
+    <w:p>
+      <w:pPr>
+        <w:jc w:val="center"/>
+      </w:pPr>
+      <w:r>
+        <w:rPr>
+          <w:rFonts w:hint="eastAsia"/>
+        </w:rPr>
+        <w:t>则</w:t>
+      </w:r>
+      <w:r>
+        <w:rPr>
+          <w:position w:val="-18"/>
+        </w:rPr>
+        <w:object w:dxaOrig="2680" w:dyaOrig="480" w14:anchorId="1985F52B">
+          <v:shape id="_x0000_i1279" type="#_x0000_t75" style="width:134.2pt;height:23.85pt" o:ole="">
+            <v:imagedata r:id="rId174" o:title=""/>
+          </v:shape>
+          <o:OLEObject Type="Embed" ProgID="Equation.DSMT4" ShapeID="_x0000_i1279" DrawAspect="Content" ObjectID="_1664738862" r:id="rId175"/>
+        </w:object>
+      </w:r>
+    </w:p>
+    <w:p>
+      <w:pPr>
+        <w:jc w:val="center"/>
+      </w:pPr>
+    </w:p>
+    <w:p>
+      <w:pPr>
+        <w:jc w:val="center"/>
+        <w:rPr>
+          <w:rFonts w:hint="eastAsia"/>
+        </w:rPr>
+      </w:pPr>
+      <w:r>
+        <w:rPr>
+          <w:position w:val="-14"/>
+        </w:rPr>
+        <w:object w:dxaOrig="1660" w:dyaOrig="460" w14:anchorId="49685988">
+          <v:shape id="_x0000_i1365" type="#_x0000_t75" style="width:83.2pt;height:22.9pt" o:ole="">
+            <v:imagedata r:id="rId176" o:title=""/>
+          </v:shape>
+          <o:OLEObject Type="Embed" ProgID="Equation.DSMT4" ShapeID="_x0000_i1365" DrawAspect="Content" ObjectID="_1664738863" r:id="rId177"/>
+        </w:object>
+      </w:r>
+    </w:p>
+    <w:p>
+      <w:pPr>
+        <w:jc w:val="center"/>
+      </w:pPr>
+      <w:r>
+        <w:rPr>
+          <w:rFonts w:hint="eastAsia"/>
+        </w:rPr>
+        <w:t>令</w:t>
+      </w:r>
+      <w:r>
+        <w:rPr>
+          <w:position w:val="-48"/>
+        </w:rPr>
+        <w:object w:dxaOrig="4140" w:dyaOrig="900" w14:anchorId="59C21193">
+          <v:shape id="_x0000_i1269" type="#_x0000_t75" style="width:207.1pt;height:44.9pt" o:ole="">
+            <v:imagedata r:id="rId178" o:title=""/>
+          </v:shape>
+          <o:OLEObject Type="Embed" ProgID="Equation.DSMT4" ShapeID="_x0000_i1269" DrawAspect="Content" ObjectID="_1664738864" r:id="rId179"/>
+        </w:object>
+      </w:r>
+    </w:p>
+    <w:p>
+      <w:pPr>
+        <w:jc w:val="center"/>
+      </w:pPr>
+      <w:r>
+        <w:rPr>
+          <w:rFonts w:hint="eastAsia"/>
+        </w:rPr>
+        <w:t>则</w:t>
+      </w:r>
+      <w:r>
+        <w:rPr>
+          <w:position w:val="-18"/>
+        </w:rPr>
+        <w:object w:dxaOrig="2659" w:dyaOrig="480" w14:anchorId="03F9EE06">
+          <v:shape id="_x0000_i1283" type="#_x0000_t75" style="width:132.8pt;height:23.85pt" o:ole="">
+            <v:imagedata r:id="rId180" o:title=""/>
+          </v:shape>
+          <o:OLEObject Type="Embed" ProgID="Equation.DSMT4" ShapeID="_x0000_i1283" DrawAspect="Content" ObjectID="_1664738865" r:id="rId181"/>
+        </w:object>
+      </w:r>
+    </w:p>
+    <w:p>
+      <w:pPr>
+        <w:jc w:val="center"/>
+      </w:pPr>
+    </w:p>
+    <w:p>
+      <w:pPr>
+        <w:jc w:val="center"/>
+        <w:rPr>
+          <w:rFonts w:hint="eastAsia"/>
+        </w:rPr>
+      </w:pPr>
       <w:r>
         <w:rPr>
           <w:position w:val="-16"/>
         </w:rPr>
-        <w:object w:dxaOrig="520" w:dyaOrig="440" w14:anchorId="6A0BEE35">
-          <v:shape id="_x0000_i2017" type="#_x0000_t75" style="width:25.9pt;height:21.9pt" o:ole="">
-            <v:imagedata r:id="rId156" o:title=""/>
-          </v:shape>
-          <o:OLEObject Type="Embed" ProgID="Equation.DSMT4" ShapeID="_x0000_i2017" DrawAspect="Content" ObjectID="_1664654447" r:id="rId157"/>
-        </w:object>
-      </w:r>
-      <w:r>
-        <w:rPr>
-          <w:rFonts w:hint="eastAsia"/>
-        </w:rPr>
-        <w:t>，来自</w:t>
-      </w:r>
-      <w:r>
-        <w:rPr>
-          <w:position w:val="-12"/>
-        </w:rPr>
-        <w:object w:dxaOrig="279" w:dyaOrig="360" w14:anchorId="66BE60C9">
-          <v:shape id="_x0000_i2020" type="#_x0000_t75" style="width:13.8pt;height:17.85pt" o:ole="">
-            <v:imagedata r:id="rId158" o:title=""/>
-          </v:shape>
-          <o:OLEObject Type="Embed" ProgID="Equation.DSMT4" ShapeID="_x0000_i2020" DrawAspect="Content" ObjectID="_1664654448" r:id="rId159"/>
-        </w:object>
-      </w:r>
-      <w:r>
-        <w:t>)</w:t>
+        <w:object w:dxaOrig="1660" w:dyaOrig="460" w14:anchorId="1A73AEAC">
+          <v:shape id="_x0000_i1369" type="#_x0000_t75" style="width:83.2pt;height:22.9pt" o:ole="">
+            <v:imagedata r:id="rId182" o:title=""/>
+          </v:shape>
+          <o:OLEObject Type="Embed" ProgID="Equation.DSMT4" ShapeID="_x0000_i1369" DrawAspect="Content" ObjectID="_1664738866" r:id="rId183"/>
+        </w:object>
+      </w:r>
+    </w:p>
+    <w:p>
+      <w:pPr>
+        <w:jc w:val="center"/>
+      </w:pPr>
+      <w:r>
+        <w:rPr>
+          <w:rFonts w:hint="eastAsia"/>
+        </w:rPr>
+        <w:t>令</w:t>
+      </w:r>
+      <w:r>
+        <w:rPr>
+          <w:position w:val="-48"/>
+        </w:rPr>
+        <w:object w:dxaOrig="4180" w:dyaOrig="900" w14:anchorId="6E630B9C">
+          <v:shape id="_x0000_i1271" type="#_x0000_t75" style="width:209pt;height:44.9pt" o:ole="">
+            <v:imagedata r:id="rId184" o:title=""/>
+          </v:shape>
+          <o:OLEObject Type="Embed" ProgID="Equation.DSMT4" ShapeID="_x0000_i1271" DrawAspect="Content" ObjectID="_1664738867" r:id="rId185"/>
+        </w:object>
+      </w:r>
+    </w:p>
+    <w:p>
+      <w:pPr>
+        <w:jc w:val="center"/>
+        <w:rPr>
+          <w:rFonts w:hint="eastAsia"/>
+        </w:rPr>
+      </w:pPr>
+      <w:r>
+        <w:rPr>
+          <w:rFonts w:hint="eastAsia"/>
+        </w:rPr>
+        <w:t>则</w:t>
+      </w:r>
+      <w:r>
+        <w:rPr>
+          <w:position w:val="-18"/>
+        </w:rPr>
+        <w:object w:dxaOrig="2680" w:dyaOrig="480" w14:anchorId="40515A00">
+          <v:shape id="_x0000_i1287" type="#_x0000_t75" style="width:134.2pt;height:23.85pt" o:ole="">
+            <v:imagedata r:id="rId186" o:title=""/>
+          </v:shape>
+          <o:OLEObject Type="Embed" ProgID="Equation.DSMT4" ShapeID="_x0000_i1287" DrawAspect="Content" ObjectID="_1664738868" r:id="rId187"/>
+        </w:object>
       </w:r>
     </w:p>
     <w:p>
@@ -1811,10 +2127,10 @@
           <w:highlight w:val="yellow"/>
         </w:rPr>
         <w:object w:dxaOrig="700" w:dyaOrig="400" w14:anchorId="3011C2F5">
-          <v:shape id="_x0000_i2025" type="#_x0000_t75" style="width:35.15pt;height:20.15pt" o:ole="">
-            <v:imagedata r:id="rId160" o:title=""/>
-          </v:shape>
-          <o:OLEObject Type="Embed" ProgID="Equation.DSMT4" ShapeID="_x0000_i2025" DrawAspect="Content" ObjectID="_1664654449" r:id="rId161"/>
+          <v:shape id="_x0000_i1104" type="#_x0000_t75" style="width:35.05pt;height:20.1pt" o:ole="">
+            <v:imagedata r:id="rId188" o:title=""/>
+          </v:shape>
+          <o:OLEObject Type="Embed" ProgID="Equation.DSMT4" ShapeID="_x0000_i1104" DrawAspect="Content" ObjectID="_1664738869" r:id="rId189"/>
         </w:object>
       </w:r>
       <w:r>
@@ -1830,10 +2146,10 @@
           <w:highlight w:val="yellow"/>
         </w:rPr>
         <w:object w:dxaOrig="1320" w:dyaOrig="440" w14:anchorId="34710CF1">
-          <v:shape id="_x0000_i2026" type="#_x0000_t75" style="width:66.25pt;height:21.9pt" o:ole="">
-            <v:imagedata r:id="rId162" o:title=""/>
-          </v:shape>
-          <o:OLEObject Type="Embed" ProgID="Equation.DSMT4" ShapeID="_x0000_i2026" DrawAspect="Content" ObjectID="_1664654450" r:id="rId163"/>
+          <v:shape id="_x0000_i1105" type="#_x0000_t75" style="width:66.4pt;height:21.95pt" o:ole="">
+            <v:imagedata r:id="rId190" o:title=""/>
+          </v:shape>
+          <o:OLEObject Type="Embed" ProgID="Equation.DSMT4" ShapeID="_x0000_i1105" DrawAspect="Content" ObjectID="_1664738870" r:id="rId191"/>
         </w:object>
       </w:r>
       <w:r>
@@ -1866,10 +2182,10 @@
           <w:position w:val="-14"/>
         </w:rPr>
         <w:object w:dxaOrig="360" w:dyaOrig="380" w14:anchorId="700A4E84">
-          <v:shape id="_x0000_i2033" type="#_x0000_t75" style="width:17.85pt;height:19pt" o:ole="">
-            <v:imagedata r:id="rId164" o:title=""/>
-          </v:shape>
-          <o:OLEObject Type="Embed" ProgID="Equation.DSMT4" ShapeID="_x0000_i2033" DrawAspect="Content" ObjectID="_1664654451" r:id="rId165"/>
+          <v:shape id="_x0000_i1106" type="#_x0000_t75" style="width:18.25pt;height:19.15pt" o:ole="">
+            <v:imagedata r:id="rId192" o:title=""/>
+          </v:shape>
+          <o:OLEObject Type="Embed" ProgID="Equation.DSMT4" ShapeID="_x0000_i1106" DrawAspect="Content" ObjectID="_1664738871" r:id="rId193"/>
         </w:object>
       </w:r>
       <w:r>
@@ -1883,10 +2199,10 @@
           <w:position w:val="-12"/>
         </w:rPr>
         <w:object w:dxaOrig="240" w:dyaOrig="360" w14:anchorId="56731D68">
-          <v:shape id="_x0000_i2021" type="#_x0000_t75" style="width:12.1pt;height:17.85pt" o:ole="">
-            <v:imagedata r:id="rId133" o:title=""/>
-          </v:shape>
-          <o:OLEObject Type="Embed" ProgID="Equation.DSMT4" ShapeID="_x0000_i2021" DrawAspect="Content" ObjectID="_1664654452" r:id="rId166"/>
+          <v:shape id="_x0000_i1107" type="#_x0000_t75" style="width:12.15pt;height:18.25pt" o:ole="">
+            <v:imagedata r:id="rId137" o:title=""/>
+          </v:shape>
+          <o:OLEObject Type="Embed" ProgID="Equation.DSMT4" ShapeID="_x0000_i1107" DrawAspect="Content" ObjectID="_1664738872" r:id="rId194"/>
         </w:object>
       </w:r>
       <w:r>
@@ -1900,10 +2216,10 @@
           <w:position w:val="-16"/>
         </w:rPr>
         <w:object w:dxaOrig="820" w:dyaOrig="440" w14:anchorId="193BF793">
-          <v:shape id="_x0000_i2027" type="#_x0000_t75" style="width:40.9pt;height:21.9pt" o:ole="">
-            <v:imagedata r:id="rId167" o:title=""/>
-          </v:shape>
-          <o:OLEObject Type="Embed" ProgID="Equation.DSMT4" ShapeID="_x0000_i2027" DrawAspect="Content" ObjectID="_1664654453" r:id="rId168"/>
+          <v:shape id="_x0000_i1108" type="#_x0000_t75" style="width:41.15pt;height:21.95pt" o:ole="">
+            <v:imagedata r:id="rId195" o:title=""/>
+          </v:shape>
+          <o:OLEObject Type="Embed" ProgID="Equation.DSMT4" ShapeID="_x0000_i1108" DrawAspect="Content" ObjectID="_1664738873" r:id="rId196"/>
         </w:object>
       </w:r>
       <w:r>
@@ -1917,10 +2233,10 @@
           <w:position w:val="-14"/>
         </w:rPr>
         <w:object w:dxaOrig="760" w:dyaOrig="400" w14:anchorId="2C957F3F">
-          <v:shape id="_x0000_i2028" type="#_x0000_t75" style="width:38pt;height:20.15pt" o:ole="">
-            <v:imagedata r:id="rId169" o:title=""/>
-          </v:shape>
-          <o:OLEObject Type="Embed" ProgID="Equation.DSMT4" ShapeID="_x0000_i2028" DrawAspect="Content" ObjectID="_1664654454" r:id="rId170"/>
+          <v:shape id="_x0000_i1109" type="#_x0000_t75" style="width:37.85pt;height:20.1pt" o:ole="">
+            <v:imagedata r:id="rId197" o:title=""/>
+          </v:shape>
+          <o:OLEObject Type="Embed" ProgID="Equation.DSMT4" ShapeID="_x0000_i1109" DrawAspect="Content" ObjectID="_1664738874" r:id="rId198"/>
         </w:object>
       </w:r>
       <w:r>
@@ -1937,10 +2253,10 @@
           <w:position w:val="-14"/>
         </w:rPr>
         <w:object w:dxaOrig="380" w:dyaOrig="380" w14:anchorId="7E3F5A3E">
-          <v:shape id="_x0000_i2034" type="#_x0000_t75" style="width:19pt;height:19pt" o:ole="">
-            <v:imagedata r:id="rId171" o:title=""/>
-          </v:shape>
-          <o:OLEObject Type="Embed" ProgID="Equation.DSMT4" ShapeID="_x0000_i2034" DrawAspect="Content" ObjectID="_1664654455" r:id="rId172"/>
+          <v:shape id="_x0000_i1110" type="#_x0000_t75" style="width:19.15pt;height:19.15pt" o:ole="">
+            <v:imagedata r:id="rId199" o:title=""/>
+          </v:shape>
+          <o:OLEObject Type="Embed" ProgID="Equation.DSMT4" ShapeID="_x0000_i1110" DrawAspect="Content" ObjectID="_1664738875" r:id="rId200"/>
         </w:object>
       </w:r>
       <w:r>
@@ -1954,10 +2270,10 @@
           <w:position w:val="-12"/>
         </w:rPr>
         <w:object w:dxaOrig="240" w:dyaOrig="360" w14:anchorId="5F75EBDE">
-          <v:shape id="_x0000_i2022" type="#_x0000_t75" style="width:12.1pt;height:17.85pt" o:ole="">
-            <v:imagedata r:id="rId133" o:title=""/>
-          </v:shape>
-          <o:OLEObject Type="Embed" ProgID="Equation.DSMT4" ShapeID="_x0000_i2022" DrawAspect="Content" ObjectID="_1664654456" r:id="rId173"/>
+          <v:shape id="_x0000_i1111" type="#_x0000_t75" style="width:12.15pt;height:18.25pt" o:ole="">
+            <v:imagedata r:id="rId137" o:title=""/>
+          </v:shape>
+          <o:OLEObject Type="Embed" ProgID="Equation.DSMT4" ShapeID="_x0000_i1111" DrawAspect="Content" ObjectID="_1664738876" r:id="rId201"/>
         </w:object>
       </w:r>
       <w:r>
@@ -1971,10 +2287,10 @@
           <w:position w:val="-16"/>
         </w:rPr>
         <w:object w:dxaOrig="820" w:dyaOrig="440" w14:anchorId="295742D7">
-          <v:shape id="_x0000_i2029" type="#_x0000_t75" style="width:40.9pt;height:21.9pt" o:ole="">
-            <v:imagedata r:id="rId174" o:title=""/>
-          </v:shape>
-          <o:OLEObject Type="Embed" ProgID="Equation.DSMT4" ShapeID="_x0000_i2029" DrawAspect="Content" ObjectID="_1664654457" r:id="rId175"/>
+          <v:shape id="_x0000_i1112" type="#_x0000_t75" style="width:41.15pt;height:21.95pt" o:ole="">
+            <v:imagedata r:id="rId202" o:title=""/>
+          </v:shape>
+          <o:OLEObject Type="Embed" ProgID="Equation.DSMT4" ShapeID="_x0000_i1112" DrawAspect="Content" ObjectID="_1664738877" r:id="rId203"/>
         </w:object>
       </w:r>
       <w:r>
@@ -1988,10 +2304,10 @@
           <w:position w:val="-14"/>
         </w:rPr>
         <w:object w:dxaOrig="740" w:dyaOrig="400" w14:anchorId="29F5FB42">
-          <v:shape id="_x0000_i2030" type="#_x0000_t75" style="width:36.85pt;height:20.15pt" o:ole="">
-            <v:imagedata r:id="rId176" o:title=""/>
-          </v:shape>
-          <o:OLEObject Type="Embed" ProgID="Equation.DSMT4" ShapeID="_x0000_i2030" DrawAspect="Content" ObjectID="_1664654458" r:id="rId177"/>
+          <v:shape id="_x0000_i1113" type="#_x0000_t75" style="width:36.95pt;height:20.1pt" o:ole="">
+            <v:imagedata r:id="rId204" o:title=""/>
+          </v:shape>
+          <o:OLEObject Type="Embed" ProgID="Equation.DSMT4" ShapeID="_x0000_i1113" DrawAspect="Content" ObjectID="_1664738878" r:id="rId205"/>
         </w:object>
       </w:r>
       <w:r>
@@ -2008,10 +2324,10 @@
           <w:position w:val="-14"/>
         </w:rPr>
         <w:object w:dxaOrig="380" w:dyaOrig="380" w14:anchorId="5CB4D164">
-          <v:shape id="_x0000_i2035" type="#_x0000_t75" style="width:19pt;height:19pt" o:ole="">
-            <v:imagedata r:id="rId178" o:title=""/>
-          </v:shape>
-          <o:OLEObject Type="Embed" ProgID="Equation.DSMT4" ShapeID="_x0000_i2035" DrawAspect="Content" ObjectID="_1664654459" r:id="rId179"/>
+          <v:shape id="_x0000_i1114" type="#_x0000_t75" style="width:19.15pt;height:19.15pt" o:ole="">
+            <v:imagedata r:id="rId206" o:title=""/>
+          </v:shape>
+          <o:OLEObject Type="Embed" ProgID="Equation.DSMT4" ShapeID="_x0000_i1114" DrawAspect="Content" ObjectID="_1664738879" r:id="rId207"/>
         </w:object>
       </w:r>
       <w:r>
@@ -2025,10 +2341,10 @@
           <w:position w:val="-12"/>
         </w:rPr>
         <w:object w:dxaOrig="240" w:dyaOrig="360" w14:anchorId="1FD1CEEF">
-          <v:shape id="_x0000_i2023" type="#_x0000_t75" style="width:12.1pt;height:17.85pt" o:ole="">
-            <v:imagedata r:id="rId133" o:title=""/>
-          </v:shape>
-          <o:OLEObject Type="Embed" ProgID="Equation.DSMT4" ShapeID="_x0000_i2023" DrawAspect="Content" ObjectID="_1664654460" r:id="rId180"/>
+          <v:shape id="_x0000_i1115" type="#_x0000_t75" style="width:12.15pt;height:18.25pt" o:ole="">
+            <v:imagedata r:id="rId137" o:title=""/>
+          </v:shape>
+          <o:OLEObject Type="Embed" ProgID="Equation.DSMT4" ShapeID="_x0000_i1115" DrawAspect="Content" ObjectID="_1664738880" r:id="rId208"/>
         </w:object>
       </w:r>
       <w:r>
@@ -2042,10 +2358,10 @@
           <w:position w:val="-16"/>
         </w:rPr>
         <w:object w:dxaOrig="820" w:dyaOrig="440" w14:anchorId="4EFC65FD">
-          <v:shape id="_x0000_i2031" type="#_x0000_t75" style="width:40.9pt;height:21.9pt" o:ole="">
-            <v:imagedata r:id="rId181" o:title=""/>
-          </v:shape>
-          <o:OLEObject Type="Embed" ProgID="Equation.DSMT4" ShapeID="_x0000_i2031" DrawAspect="Content" ObjectID="_1664654461" r:id="rId182"/>
+          <v:shape id="_x0000_i1116" type="#_x0000_t75" style="width:41.15pt;height:21.95pt" o:ole="">
+            <v:imagedata r:id="rId209" o:title=""/>
+          </v:shape>
+          <o:OLEObject Type="Embed" ProgID="Equation.DSMT4" ShapeID="_x0000_i1116" DrawAspect="Content" ObjectID="_1664738881" r:id="rId210"/>
         </w:object>
       </w:r>
       <w:r>
@@ -2059,10 +2375,10 @@
           <w:position w:val="-14"/>
         </w:rPr>
         <w:object w:dxaOrig="760" w:dyaOrig="400" w14:anchorId="43E17978">
-          <v:shape id="_x0000_i2032" type="#_x0000_t75" style="width:38pt;height:20.15pt" o:ole="">
-            <v:imagedata r:id="rId183" o:title=""/>
-          </v:shape>
-          <o:OLEObject Type="Embed" ProgID="Equation.DSMT4" ShapeID="_x0000_i2032" DrawAspect="Content" ObjectID="_1664654462" r:id="rId184"/>
+          <v:shape id="_x0000_i1117" type="#_x0000_t75" style="width:37.85pt;height:20.1pt" o:ole="">
+            <v:imagedata r:id="rId211" o:title=""/>
+          </v:shape>
+          <o:OLEObject Type="Embed" ProgID="Equation.DSMT4" ShapeID="_x0000_i1117" DrawAspect="Content" ObjectID="_1664738882" r:id="rId212"/>
         </w:object>
       </w:r>
       <w:r>
@@ -2079,10 +2395,10 @@
           <w:position w:val="-14"/>
         </w:rPr>
         <w:object w:dxaOrig="380" w:dyaOrig="380" w14:anchorId="3BFDD346">
-          <v:shape id="_x0000_i2036" type="#_x0000_t75" style="width:19pt;height:19pt" o:ole="">
-            <v:imagedata r:id="rId185" o:title=""/>
-          </v:shape>
-          <o:OLEObject Type="Embed" ProgID="Equation.DSMT4" ShapeID="_x0000_i2036" DrawAspect="Content" ObjectID="_1664654463" r:id="rId186"/>
+          <v:shape id="_x0000_i1118" type="#_x0000_t75" style="width:19.15pt;height:19.15pt" o:ole="">
+            <v:imagedata r:id="rId213" o:title=""/>
+          </v:shape>
+          <o:OLEObject Type="Embed" ProgID="Equation.DSMT4" ShapeID="_x0000_i1118" DrawAspect="Content" ObjectID="_1664738883" r:id="rId214"/>
         </w:object>
       </w:r>
       <w:r>
@@ -2096,10 +2412,10 @@
           <w:position w:val="-12"/>
         </w:rPr>
         <w:object w:dxaOrig="240" w:dyaOrig="360" w14:anchorId="139F06BD">
-          <v:shape id="_x0000_i2024" type="#_x0000_t75" style="width:12.1pt;height:17.85pt" o:ole="">
-            <v:imagedata r:id="rId133" o:title=""/>
-          </v:shape>
-          <o:OLEObject Type="Embed" ProgID="Equation.DSMT4" ShapeID="_x0000_i2024" DrawAspect="Content" ObjectID="_1664654464" r:id="rId187"/>
+          <v:shape id="_x0000_i1119" type="#_x0000_t75" style="width:12.15pt;height:18.25pt" o:ole="">
+            <v:imagedata r:id="rId137" o:title=""/>
+          </v:shape>
+          <o:OLEObject Type="Embed" ProgID="Equation.DSMT4" ShapeID="_x0000_i1119" DrawAspect="Content" ObjectID="_1664738884" r:id="rId215"/>
         </w:object>
       </w:r>
       <w:r>
@@ -2113,10 +2429,10 @@
           <w:position w:val="-16"/>
         </w:rPr>
         <w:object w:dxaOrig="840" w:dyaOrig="440" w14:anchorId="46CD4F8A">
-          <v:shape id="_x0000_i2037" type="#_x0000_t75" style="width:42.05pt;height:21.9pt" o:ole="">
-            <v:imagedata r:id="rId188" o:title=""/>
-          </v:shape>
-          <o:OLEObject Type="Embed" ProgID="Equation.DSMT4" ShapeID="_x0000_i2037" DrawAspect="Content" ObjectID="_1664654465" r:id="rId189"/>
+          <v:shape id="_x0000_i1120" type="#_x0000_t75" style="width:42.1pt;height:21.95pt" o:ole="">
+            <v:imagedata r:id="rId216" o:title=""/>
+          </v:shape>
+          <o:OLEObject Type="Embed" ProgID="Equation.DSMT4" ShapeID="_x0000_i1120" DrawAspect="Content" ObjectID="_1664738885" r:id="rId217"/>
         </w:object>
       </w:r>
       <w:r>
@@ -2130,10 +2446,10 @@
           <w:position w:val="-14"/>
         </w:rPr>
         <w:object w:dxaOrig="780" w:dyaOrig="400" w14:anchorId="5071760A">
-          <v:shape id="_x0000_i2038" type="#_x0000_t75" style="width:39.15pt;height:20.15pt" o:ole="">
-            <v:imagedata r:id="rId190" o:title=""/>
-          </v:shape>
-          <o:OLEObject Type="Embed" ProgID="Equation.DSMT4" ShapeID="_x0000_i2038" DrawAspect="Content" ObjectID="_1664654466" r:id="rId191"/>
+          <v:shape id="_x0000_i1121" type="#_x0000_t75" style="width:38.8pt;height:20.1pt" o:ole="">
+            <v:imagedata r:id="rId218" o:title=""/>
+          </v:shape>
+          <o:OLEObject Type="Embed" ProgID="Equation.DSMT4" ShapeID="_x0000_i1121" DrawAspect="Content" ObjectID="_1664738886" r:id="rId219"/>
         </w:object>
       </w:r>
       <w:r>
@@ -2150,10 +2466,10 @@
           <w:position w:val="-14"/>
         </w:rPr>
         <w:object w:dxaOrig="380" w:dyaOrig="380" w14:anchorId="3D1F214B">
-          <v:shape id="_x0000_i2040" type="#_x0000_t75" style="width:19pt;height:19pt" o:ole="">
-            <v:imagedata r:id="rId192" o:title=""/>
-          </v:shape>
-          <o:OLEObject Type="Embed" ProgID="Equation.DSMT4" ShapeID="_x0000_i2040" DrawAspect="Content" ObjectID="_1664654467" r:id="rId193"/>
+          <v:shape id="_x0000_i1122" type="#_x0000_t75" style="width:19.15pt;height:19.15pt" o:ole="">
+            <v:imagedata r:id="rId220" o:title=""/>
+          </v:shape>
+          <o:OLEObject Type="Embed" ProgID="Equation.DSMT4" ShapeID="_x0000_i1122" DrawAspect="Content" ObjectID="_1664738887" r:id="rId221"/>
         </w:object>
       </w:r>
       <w:r>
@@ -2167,10 +2483,10 @@
           <w:position w:val="-12"/>
         </w:rPr>
         <w:object w:dxaOrig="240" w:dyaOrig="360" w14:anchorId="6E4D13B5">
-          <v:shape id="_x0000_i2039" type="#_x0000_t75" style="width:12.1pt;height:17.85pt" o:ole="">
-            <v:imagedata r:id="rId133" o:title=""/>
-          </v:shape>
-          <o:OLEObject Type="Embed" ProgID="Equation.DSMT4" ShapeID="_x0000_i2039" DrawAspect="Content" ObjectID="_1664654468" r:id="rId194"/>
+          <v:shape id="_x0000_i1123" type="#_x0000_t75" style="width:12.15pt;height:18.25pt" o:ole="">
+            <v:imagedata r:id="rId137" o:title=""/>
+          </v:shape>
+          <o:OLEObject Type="Embed" ProgID="Equation.DSMT4" ShapeID="_x0000_i1123" DrawAspect="Content" ObjectID="_1664738888" r:id="rId222"/>
         </w:object>
       </w:r>
       <w:r>
@@ -2184,10 +2500,10 @@
           <w:position w:val="-16"/>
         </w:rPr>
         <w:object w:dxaOrig="840" w:dyaOrig="440" w14:anchorId="56C428FB">
-          <v:shape id="_x0000_i2044" type="#_x0000_t75" style="width:42.05pt;height:21.9pt" o:ole="">
-            <v:imagedata r:id="rId195" o:title=""/>
-          </v:shape>
-          <o:OLEObject Type="Embed" ProgID="Equation.DSMT4" ShapeID="_x0000_i2044" DrawAspect="Content" ObjectID="_1664654469" r:id="rId196"/>
+          <v:shape id="_x0000_i1124" type="#_x0000_t75" style="width:42.1pt;height:21.95pt" o:ole="">
+            <v:imagedata r:id="rId223" o:title=""/>
+          </v:shape>
+          <o:OLEObject Type="Embed" ProgID="Equation.DSMT4" ShapeID="_x0000_i1124" DrawAspect="Content" ObjectID="_1664738889" r:id="rId224"/>
         </w:object>
       </w:r>
       <w:r>
@@ -2201,10 +2517,10 @@
           <w:position w:val="-14"/>
         </w:rPr>
         <w:object w:dxaOrig="780" w:dyaOrig="400" w14:anchorId="05C7CBF4">
-          <v:shape id="_x0000_i2045" type="#_x0000_t75" style="width:39.15pt;height:20.15pt" o:ole="">
-            <v:imagedata r:id="rId197" o:title=""/>
-          </v:shape>
-          <o:OLEObject Type="Embed" ProgID="Equation.DSMT4" ShapeID="_x0000_i2045" DrawAspect="Content" ObjectID="_1664654470" r:id="rId198"/>
+          <v:shape id="_x0000_i1125" type="#_x0000_t75" style="width:38.8pt;height:20.1pt" o:ole="">
+            <v:imagedata r:id="rId225" o:title=""/>
+          </v:shape>
+          <o:OLEObject Type="Embed" ProgID="Equation.DSMT4" ShapeID="_x0000_i1125" DrawAspect="Content" ObjectID="_1664738890" r:id="rId226"/>
         </w:object>
       </w:r>
       <w:r>
@@ -2221,10 +2537,10 @@
           <w:position w:val="-14"/>
         </w:rPr>
         <w:object w:dxaOrig="380" w:dyaOrig="380" w14:anchorId="4CEC8E7B">
-          <v:shape id="_x0000_i2046" type="#_x0000_t75" style="width:19pt;height:19pt" o:ole="">
-            <v:imagedata r:id="rId199" o:title=""/>
-          </v:shape>
-          <o:OLEObject Type="Embed" ProgID="Equation.DSMT4" ShapeID="_x0000_i2046" DrawAspect="Content" ObjectID="_1664654471" r:id="rId200"/>
+          <v:shape id="_x0000_i1126" type="#_x0000_t75" style="width:19.15pt;height:19.15pt" o:ole="">
+            <v:imagedata r:id="rId227" o:title=""/>
+          </v:shape>
+          <o:OLEObject Type="Embed" ProgID="Equation.DSMT4" ShapeID="_x0000_i1126" DrawAspect="Content" ObjectID="_1664738891" r:id="rId228"/>
         </w:object>
       </w:r>
       <w:r>
@@ -2238,10 +2554,10 @@
           <w:position w:val="-12"/>
         </w:rPr>
         <w:object w:dxaOrig="240" w:dyaOrig="360" w14:anchorId="2A22EA70">
-          <v:shape id="_x0000_i2041" type="#_x0000_t75" style="width:12.1pt;height:17.85pt" o:ole="">
-            <v:imagedata r:id="rId133" o:title=""/>
-          </v:shape>
-          <o:OLEObject Type="Embed" ProgID="Equation.DSMT4" ShapeID="_x0000_i2041" DrawAspect="Content" ObjectID="_1664654472" r:id="rId201"/>
+          <v:shape id="_x0000_i1127" type="#_x0000_t75" style="width:12.15pt;height:18.25pt" o:ole="">
+            <v:imagedata r:id="rId137" o:title=""/>
+          </v:shape>
+          <o:OLEObject Type="Embed" ProgID="Equation.DSMT4" ShapeID="_x0000_i1127" DrawAspect="Content" ObjectID="_1664738892" r:id="rId229"/>
         </w:object>
       </w:r>
       <w:r>
@@ -2255,10 +2571,10 @@
           <w:position w:val="-16"/>
         </w:rPr>
         <w:object w:dxaOrig="840" w:dyaOrig="440" w14:anchorId="188897CB">
-          <v:shape id="_x0000_i2042" type="#_x0000_t75" style="width:42.05pt;height:21.9pt" o:ole="">
-            <v:imagedata r:id="rId202" o:title=""/>
-          </v:shape>
-          <o:OLEObject Type="Embed" ProgID="Equation.DSMT4" ShapeID="_x0000_i2042" DrawAspect="Content" ObjectID="_1664654473" r:id="rId203"/>
+          <v:shape id="_x0000_i1128" type="#_x0000_t75" style="width:42.1pt;height:21.95pt" o:ole="">
+            <v:imagedata r:id="rId230" o:title=""/>
+          </v:shape>
+          <o:OLEObject Type="Embed" ProgID="Equation.DSMT4" ShapeID="_x0000_i1128" DrawAspect="Content" ObjectID="_1664738893" r:id="rId231"/>
         </w:object>
       </w:r>
       <w:r>
@@ -2272,10 +2588,10 @@
           <w:position w:val="-14"/>
         </w:rPr>
         <w:object w:dxaOrig="780" w:dyaOrig="400" w14:anchorId="4B33F6B3">
-          <v:shape id="_x0000_i2043" type="#_x0000_t75" style="width:39.15pt;height:20.15pt" o:ole="">
-            <v:imagedata r:id="rId204" o:title=""/>
-          </v:shape>
-          <o:OLEObject Type="Embed" ProgID="Equation.DSMT4" ShapeID="_x0000_i2043" DrawAspect="Content" ObjectID="_1664654474" r:id="rId205"/>
+          <v:shape id="_x0000_i1129" type="#_x0000_t75" style="width:38.8pt;height:20.1pt" o:ole="">
+            <v:imagedata r:id="rId232" o:title=""/>
+          </v:shape>
+          <o:OLEObject Type="Embed" ProgID="Equation.DSMT4" ShapeID="_x0000_i1129" DrawAspect="Content" ObjectID="_1664738894" r:id="rId233"/>
         </w:object>
       </w:r>
       <w:r>
@@ -2284,7 +2600,751 @@
     </w:p>
     <w:p>
       <w:pPr>
+        <w:jc w:val="center"/>
+      </w:pPr>
+      <w:r>
+        <w:rPr>
+          <w:position w:val="-16"/>
+        </w:rPr>
+        <w:object w:dxaOrig="2740" w:dyaOrig="460" w14:anchorId="7CEDA005">
+          <v:shape id="_x0000_i1400" type="#_x0000_t75" style="width:137pt;height:22.9pt" o:ole="">
+            <v:imagedata r:id="rId234" o:title=""/>
+          </v:shape>
+          <o:OLEObject Type="Embed" ProgID="Equation.DSMT4" ShapeID="_x0000_i1400" DrawAspect="Content" ObjectID="_1664738895" r:id="rId235"/>
+        </w:object>
+      </w:r>
+    </w:p>
+    <w:p>
+      <w:pPr>
+        <w:jc w:val="center"/>
+      </w:pPr>
+      <w:r>
+        <w:rPr>
+          <w:rFonts w:hint="eastAsia"/>
+        </w:rPr>
+        <w:t>令</w:t>
+      </w:r>
+      <w:r>
+        <w:rPr>
+          <w:position w:val="-48"/>
+        </w:rPr>
+        <w:object w:dxaOrig="7060" w:dyaOrig="900" w14:anchorId="74AB7ECD">
+          <v:shape id="_x0000_i1130" type="#_x0000_t75" style="width:353pt;height:44.9pt" o:ole="">
+            <v:imagedata r:id="rId236" o:title=""/>
+          </v:shape>
+          <o:OLEObject Type="Embed" ProgID="Equation.DSMT4" ShapeID="_x0000_i1130" DrawAspect="Content" ObjectID="_1664738896" r:id="rId237"/>
+        </w:object>
+      </w:r>
+    </w:p>
+    <w:p>
+      <w:pPr>
+        <w:jc w:val="center"/>
+      </w:pPr>
+      <w:r>
+        <w:rPr>
+          <w:rFonts w:hint="eastAsia"/>
+        </w:rPr>
+        <w:lastRenderedPageBreak/>
+        <w:t>则</w:t>
+      </w:r>
+      <w:r>
+        <w:rPr>
+          <w:position w:val="-18"/>
+        </w:rPr>
+        <w:object w:dxaOrig="5500" w:dyaOrig="480" w14:anchorId="1F218F8B">
+          <v:shape id="_x0000_i1131" type="#_x0000_t75" style="width:274.45pt;height:23.85pt" o:ole="">
+            <v:imagedata r:id="rId238" o:title=""/>
+          </v:shape>
+          <o:OLEObject Type="Embed" ProgID="Equation.DSMT4" ShapeID="_x0000_i1131" DrawAspect="Content" ObjectID="_1664738897" r:id="rId239"/>
+        </w:object>
+      </w:r>
+    </w:p>
+    <w:p>
+      <w:pPr>
         <w:jc w:val="left"/>
+      </w:pPr>
+    </w:p>
+    <w:p>
+      <w:pPr>
+        <w:jc w:val="center"/>
+        <w:rPr>
+          <w:rFonts w:hint="eastAsia"/>
+        </w:rPr>
+      </w:pPr>
+      <w:r>
+        <w:rPr>
+          <w:position w:val="-16"/>
+        </w:rPr>
+        <w:object w:dxaOrig="2120" w:dyaOrig="480" w14:anchorId="13C62EDD">
+          <v:shape id="_x0000_i1403" type="#_x0000_t75" style="width:106.15pt;height:23.85pt" o:ole="">
+            <v:imagedata r:id="rId240" o:title=""/>
+          </v:shape>
+          <o:OLEObject Type="Embed" ProgID="Equation.DSMT4" ShapeID="_x0000_i1403" DrawAspect="Content" ObjectID="_1664738898" r:id="rId241"/>
+        </w:object>
+      </w:r>
+    </w:p>
+    <w:p>
+      <w:pPr>
+        <w:jc w:val="center"/>
+      </w:pPr>
+      <w:r>
+        <w:rPr>
+          <w:rFonts w:hint="eastAsia"/>
+        </w:rPr>
+        <w:t>令</w:t>
+      </w:r>
+      <w:r>
+        <w:rPr>
+          <w:position w:val="-48"/>
+        </w:rPr>
+        <w:object w:dxaOrig="7060" w:dyaOrig="900" w14:anchorId="7DA443BF">
+          <v:shape id="_x0000_i1180" type="#_x0000_t75" style="width:353pt;height:44.9pt" o:ole="">
+            <v:imagedata r:id="rId242" o:title=""/>
+          </v:shape>
+          <o:OLEObject Type="Embed" ProgID="Equation.DSMT4" ShapeID="_x0000_i1180" DrawAspect="Content" ObjectID="_1664738899" r:id="rId243"/>
+        </w:object>
+      </w:r>
+    </w:p>
+    <w:p>
+      <w:pPr>
+        <w:jc w:val="center"/>
+      </w:pPr>
+      <w:r>
+        <w:rPr>
+          <w:rFonts w:hint="eastAsia"/>
+        </w:rPr>
+        <w:t>则</w:t>
+      </w:r>
+      <w:r>
+        <w:rPr>
+          <w:position w:val="-18"/>
+        </w:rPr>
+        <w:object w:dxaOrig="5580" w:dyaOrig="480" w14:anchorId="00D22855">
+          <v:shape id="_x0000_i1184" type="#_x0000_t75" style="width:278.65pt;height:23.85pt" o:ole="">
+            <v:imagedata r:id="rId244" o:title=""/>
+          </v:shape>
+          <o:OLEObject Type="Embed" ProgID="Equation.DSMT4" ShapeID="_x0000_i1184" DrawAspect="Content" ObjectID="_1664738900" r:id="rId245"/>
+        </w:object>
+      </w:r>
+    </w:p>
+    <w:p>
+      <w:pPr>
+        <w:jc w:val="left"/>
+      </w:pPr>
+    </w:p>
+    <w:p>
+      <w:pPr>
+        <w:jc w:val="center"/>
+        <w:rPr>
+          <w:rFonts w:hint="eastAsia"/>
+        </w:rPr>
+      </w:pPr>
+      <w:r>
+        <w:rPr>
+          <w:position w:val="-16"/>
+        </w:rPr>
+        <w:object w:dxaOrig="2120" w:dyaOrig="460" w14:anchorId="103F9D35">
+          <v:shape id="_x0000_i1406" type="#_x0000_t75" style="width:106.15pt;height:22.9pt" o:ole="">
+            <v:imagedata r:id="rId246" o:title=""/>
+          </v:shape>
+          <o:OLEObject Type="Embed" ProgID="Equation.DSMT4" ShapeID="_x0000_i1406" DrawAspect="Content" ObjectID="_1664738901" r:id="rId247"/>
+        </w:object>
+      </w:r>
+    </w:p>
+    <w:p>
+      <w:pPr>
+        <w:jc w:val="center"/>
+      </w:pPr>
+      <w:r>
+        <w:rPr>
+          <w:rFonts w:hint="eastAsia"/>
+        </w:rPr>
+        <w:t>令</w:t>
+      </w:r>
+      <w:r>
+        <w:rPr>
+          <w:position w:val="-48"/>
+        </w:rPr>
+        <w:object w:dxaOrig="7060" w:dyaOrig="900" w14:anchorId="7950C032">
+          <v:shape id="_x0000_i1188" type="#_x0000_t75" style="width:353pt;height:44.9pt" o:ole="">
+            <v:imagedata r:id="rId248" o:title=""/>
+          </v:shape>
+          <o:OLEObject Type="Embed" ProgID="Equation.DSMT4" ShapeID="_x0000_i1188" DrawAspect="Content" ObjectID="_1664738902" r:id="rId249"/>
+        </w:object>
+      </w:r>
+    </w:p>
+    <w:p>
+      <w:pPr>
+        <w:jc w:val="center"/>
+      </w:pPr>
+      <w:r>
+        <w:rPr>
+          <w:rFonts w:hint="eastAsia"/>
+        </w:rPr>
+        <w:t>则</w:t>
+      </w:r>
+      <w:r>
+        <w:rPr>
+          <w:position w:val="-18"/>
+        </w:rPr>
+        <w:object w:dxaOrig="5539" w:dyaOrig="480" w14:anchorId="3878A0CF">
+          <v:shape id="_x0000_i1196" type="#_x0000_t75" style="width:276.3pt;height:23.85pt" o:ole="">
+            <v:imagedata r:id="rId250" o:title=""/>
+          </v:shape>
+          <o:OLEObject Type="Embed" ProgID="Equation.DSMT4" ShapeID="_x0000_i1196" DrawAspect="Content" ObjectID="_1664738903" r:id="rId251"/>
+        </w:object>
+      </w:r>
+    </w:p>
+    <w:p>
+      <w:pPr>
+        <w:jc w:val="left"/>
+      </w:pPr>
+    </w:p>
+    <w:p>
+      <w:pPr>
+        <w:jc w:val="center"/>
+        <w:rPr>
+          <w:rFonts w:hint="eastAsia"/>
+        </w:rPr>
+      </w:pPr>
+      <w:r>
+        <w:rPr>
+          <w:position w:val="-16"/>
+        </w:rPr>
+        <w:object w:dxaOrig="2799" w:dyaOrig="480" w14:anchorId="4FC1D51A">
+          <v:shape id="_x0000_i1409" type="#_x0000_t75" style="width:139.8pt;height:23.85pt" o:ole="">
+            <v:imagedata r:id="rId252" o:title=""/>
+          </v:shape>
+          <o:OLEObject Type="Embed" ProgID="Equation.DSMT4" ShapeID="_x0000_i1409" DrawAspect="Content" ObjectID="_1664738904" r:id="rId253"/>
+        </w:object>
+      </w:r>
+    </w:p>
+    <w:p>
+      <w:pPr>
+        <w:jc w:val="center"/>
+      </w:pPr>
+      <w:r>
+        <w:rPr>
+          <w:rFonts w:hint="eastAsia"/>
+        </w:rPr>
+        <w:t>令</w:t>
+      </w:r>
+      <w:r>
+        <w:rPr>
+          <w:position w:val="-48"/>
+        </w:rPr>
+        <w:object w:dxaOrig="7119" w:dyaOrig="900" w14:anchorId="0C61D4EF">
+          <v:shape id="_x0000_i1200" type="#_x0000_t75" style="width:355.8pt;height:44.9pt" o:ole="">
+            <v:imagedata r:id="rId254" o:title=""/>
+          </v:shape>
+          <o:OLEObject Type="Embed" ProgID="Equation.DSMT4" ShapeID="_x0000_i1200" DrawAspect="Content" ObjectID="_1664738905" r:id="rId255"/>
+        </w:object>
+      </w:r>
+    </w:p>
+    <w:p>
+      <w:pPr>
+        <w:jc w:val="center"/>
+      </w:pPr>
+      <w:r>
+        <w:rPr>
+          <w:rFonts w:hint="eastAsia"/>
+        </w:rPr>
+        <w:t>则</w:t>
+      </w:r>
+      <w:r>
+        <w:rPr>
+          <w:position w:val="-18"/>
+        </w:rPr>
+        <w:object w:dxaOrig="5580" w:dyaOrig="480" w14:anchorId="40EAC93B">
+          <v:shape id="_x0000_i1204" type="#_x0000_t75" style="width:278.65pt;height:23.85pt" o:ole="">
+            <v:imagedata r:id="rId256" o:title=""/>
+          </v:shape>
+          <o:OLEObject Type="Embed" ProgID="Equation.DSMT4" ShapeID="_x0000_i1204" DrawAspect="Content" ObjectID="_1664738906" r:id="rId257"/>
+        </w:object>
+      </w:r>
+    </w:p>
+    <w:p>
+      <w:pPr>
+        <w:jc w:val="left"/>
+      </w:pPr>
+    </w:p>
+    <w:p>
+      <w:pPr>
+        <w:jc w:val="center"/>
+        <w:rPr>
+          <w:rFonts w:hint="eastAsia"/>
+        </w:rPr>
+      </w:pPr>
+      <w:r>
+        <w:rPr>
+          <w:position w:val="-16"/>
+        </w:rPr>
+        <w:object w:dxaOrig="2140" w:dyaOrig="460" w14:anchorId="0AF1AA5D">
+          <v:shape id="_x0000_i1416" type="#_x0000_t75" style="width:107.05pt;height:22.9pt" o:ole="">
+            <v:imagedata r:id="rId258" o:title=""/>
+          </v:shape>
+          <o:OLEObject Type="Embed" ProgID="Equation.DSMT4" ShapeID="_x0000_i1416" DrawAspect="Content" ObjectID="_1664738907" r:id="rId259"/>
+        </w:object>
+      </w:r>
+    </w:p>
+    <w:p>
+      <w:pPr>
+        <w:jc w:val="center"/>
+      </w:pPr>
+      <w:r>
+        <w:rPr>
+          <w:rFonts w:hint="eastAsia"/>
+        </w:rPr>
+        <w:t>令</w:t>
+      </w:r>
+      <w:r>
+        <w:rPr>
+          <w:position w:val="-48"/>
+        </w:rPr>
+        <w:object w:dxaOrig="7140" w:dyaOrig="900" w14:anchorId="1C2888E3">
+          <v:shape id="_x0000_i1210" type="#_x0000_t75" style="width:357.2pt;height:44.9pt" o:ole="">
+            <v:imagedata r:id="rId260" o:title=""/>
+          </v:shape>
+          <o:OLEObject Type="Embed" ProgID="Equation.DSMT4" ShapeID="_x0000_i1210" DrawAspect="Content" ObjectID="_1664738908" r:id="rId261"/>
+        </w:object>
+      </w:r>
+    </w:p>
+    <w:p>
+      <w:pPr>
+        <w:jc w:val="center"/>
+      </w:pPr>
+      <w:r>
+        <w:rPr>
+          <w:rFonts w:hint="eastAsia"/>
+        </w:rPr>
+        <w:t>则</w:t>
+      </w:r>
+      <w:r>
+        <w:rPr>
+          <w:position w:val="-18"/>
+        </w:rPr>
+        <w:object w:dxaOrig="5560" w:dyaOrig="480" w14:anchorId="4EE7D3D0">
+          <v:shape id="_x0000_i1214" type="#_x0000_t75" style="width:277.25pt;height:23.85pt" o:ole="">
+            <v:imagedata r:id="rId262" o:title=""/>
+          </v:shape>
+          <o:OLEObject Type="Embed" ProgID="Equation.DSMT4" ShapeID="_x0000_i1214" DrawAspect="Content" ObjectID="_1664738909" r:id="rId263"/>
+        </w:object>
+      </w:r>
+    </w:p>
+    <w:p>
+      <w:pPr>
+        <w:jc w:val="left"/>
+      </w:pPr>
+    </w:p>
+    <w:p>
+      <w:pPr>
+        <w:jc w:val="center"/>
+        <w:rPr>
+          <w:rFonts w:hint="eastAsia"/>
+        </w:rPr>
+      </w:pPr>
+      <w:r>
+        <w:rPr>
+          <w:position w:val="-16"/>
+        </w:rPr>
+        <w:object w:dxaOrig="2799" w:dyaOrig="480" w14:anchorId="4A797DBC">
+          <v:shape id="_x0000_i1421" type="#_x0000_t75" style="width:139.8pt;height:23.85pt" o:ole="">
+            <v:imagedata r:id="rId264" o:title=""/>
+          </v:shape>
+          <o:OLEObject Type="Embed" ProgID="Equation.DSMT4" ShapeID="_x0000_i1421" DrawAspect="Content" ObjectID="_1664738910" r:id="rId265"/>
+        </w:object>
+      </w:r>
+    </w:p>
+    <w:p>
+      <w:pPr>
+        <w:jc w:val="center"/>
+      </w:pPr>
+      <w:r>
+        <w:rPr>
+          <w:rFonts w:hint="eastAsia"/>
+        </w:rPr>
+        <w:t>令</w:t>
+      </w:r>
+      <w:r>
+        <w:rPr>
+          <w:position w:val="-48"/>
+        </w:rPr>
+        <w:object w:dxaOrig="7119" w:dyaOrig="900" w14:anchorId="3AC486EA">
+          <v:shape id="_x0000_i1218" type="#_x0000_t75" style="width:355.8pt;height:44.9pt" o:ole="">
+            <v:imagedata r:id="rId266" o:title=""/>
+          </v:shape>
+          <o:OLEObject Type="Embed" ProgID="Equation.DSMT4" ShapeID="_x0000_i1218" DrawAspect="Content" ObjectID="_1664738911" r:id="rId267"/>
+        </w:object>
+      </w:r>
+    </w:p>
+    <w:p>
+      <w:pPr>
+        <w:jc w:val="center"/>
+        <w:rPr>
+          <w:rFonts w:hint="eastAsia"/>
+        </w:rPr>
+      </w:pPr>
+      <w:r>
+        <w:rPr>
+          <w:rFonts w:hint="eastAsia"/>
+        </w:rPr>
+        <w:t>则</w:t>
+      </w:r>
+      <w:r>
+        <w:rPr>
+          <w:position w:val="-18"/>
+        </w:rPr>
+        <w:object w:dxaOrig="5560" w:dyaOrig="480" w14:anchorId="15D7B474">
+          <v:shape id="_x0000_i1222" type="#_x0000_t75" style="width:277.25pt;height:23.85pt" o:ole="">
+            <v:imagedata r:id="rId268" o:title=""/>
+          </v:shape>
+          <o:OLEObject Type="Embed" ProgID="Equation.DSMT4" ShapeID="_x0000_i1222" DrawAspect="Content" ObjectID="_1664738912" r:id="rId269"/>
+        </w:object>
+      </w:r>
+    </w:p>
+    <w:p>
+      <w:pPr>
+        <w:jc w:val="left"/>
+        <w:rPr>
+          <w:rFonts w:hint="eastAsia"/>
+        </w:rPr>
+      </w:pPr>
+      <w:r>
+        <w:rPr>
+          <w:rFonts w:hint="eastAsia"/>
+          <w:highlight w:val="yellow"/>
+        </w:rPr>
+        <w:t>当</w:t>
+      </w:r>
+      <w:r>
+        <w:rPr>
+          <w:position w:val="-14"/>
+          <w:highlight w:val="yellow"/>
+        </w:rPr>
+        <w:object w:dxaOrig="700" w:dyaOrig="400" w14:anchorId="71E5E367">
+          <v:shape id="_x0000_i1132" type="#_x0000_t75" style="width:35.05pt;height:20.1pt" o:ole="">
+            <v:imagedata r:id="rId270" o:title=""/>
+          </v:shape>
+          <o:OLEObject Type="Embed" ProgID="Equation.DSMT4" ShapeID="_x0000_i1132" DrawAspect="Content" ObjectID="_1664738913" r:id="rId271"/>
+        </w:object>
+      </w:r>
+      <w:r>
+        <w:rPr>
+          <w:rFonts w:hint="eastAsia"/>
+          <w:highlight w:val="yellow"/>
+        </w:rPr>
+        <w:t>，</w:t>
+      </w:r>
+      <w:r>
+        <w:rPr>
+          <w:position w:val="-16"/>
+          <w:highlight w:val="yellow"/>
+        </w:rPr>
+        <w:object w:dxaOrig="1719" w:dyaOrig="440" w14:anchorId="2F832A98">
+          <v:shape id="_x0000_i1133" type="#_x0000_t75" style="width:86.05pt;height:21.95pt" o:ole="">
+            <v:imagedata r:id="rId272" o:title=""/>
+          </v:shape>
+          <o:OLEObject Type="Embed" ProgID="Equation.DSMT4" ShapeID="_x0000_i1133" DrawAspect="Content" ObjectID="_1664738914" r:id="rId273"/>
+        </w:object>
+      </w:r>
+      <w:r>
+        <w:rPr>
+          <w:rFonts w:hint="eastAsia"/>
+          <w:highlight w:val="yellow"/>
+        </w:rPr>
+        <w:t>时</w:t>
+      </w:r>
+      <w:r>
+        <w:rPr>
+          <w:rFonts w:hint="eastAsia"/>
+        </w:rPr>
+        <w:t>，存在4种模式</w:t>
+      </w:r>
+      <w:r>
+        <w:rPr>
+          <w:position w:val="-14"/>
+        </w:rPr>
+        <w:object w:dxaOrig="360" w:dyaOrig="380" w14:anchorId="2B99C685">
+          <v:shape id="_x0000_i1134" type="#_x0000_t75" style="width:18.25pt;height:19.15pt" o:ole="">
+            <v:imagedata r:id="rId274" o:title=""/>
+          </v:shape>
+          <o:OLEObject Type="Embed" ProgID="Equation.DSMT4" ShapeID="_x0000_i1134" DrawAspect="Content" ObjectID="_1664738915" r:id="rId275"/>
+        </w:object>
+      </w:r>
+      <w:r>
+        <w:rPr>
+          <w:rFonts w:hint="eastAsia"/>
+        </w:rPr>
+        <w:t>(</w:t>
+      </w:r>
+      <w:r>
+        <w:rPr>
+          <w:position w:val="-12"/>
+        </w:rPr>
+        <w:object w:dxaOrig="240" w:dyaOrig="360" w14:anchorId="45619FE7">
+          <v:shape id="_x0000_i1135" type="#_x0000_t75" style="width:12.15pt;height:18.25pt" o:ole="">
+            <v:imagedata r:id="rId137" o:title=""/>
+          </v:shape>
+          <o:OLEObject Type="Embed" ProgID="Equation.DSMT4" ShapeID="_x0000_i1135" DrawAspect="Content" ObjectID="_1664738916" r:id="rId276"/>
+        </w:object>
+      </w:r>
+      <w:r>
+        <w:rPr>
+          <w:rFonts w:hint="eastAsia"/>
+        </w:rPr>
+        <w:t>匹配</w:t>
+      </w:r>
+      <w:r>
+        <w:rPr>
+          <w:position w:val="-16"/>
+        </w:rPr>
+        <w:object w:dxaOrig="1140" w:dyaOrig="440" w14:anchorId="5EBFEC52">
+          <v:shape id="_x0000_i1136" type="#_x0000_t75" style="width:57.05pt;height:21.95pt" o:ole="">
+            <v:imagedata r:id="rId277" o:title=""/>
+          </v:shape>
+          <o:OLEObject Type="Embed" ProgID="Equation.DSMT4" ShapeID="_x0000_i1136" DrawAspect="Content" ObjectID="_1664738917" r:id="rId278"/>
+        </w:object>
+      </w:r>
+      <w:r>
+        <w:rPr>
+          <w:rFonts w:hint="eastAsia"/>
+        </w:rPr>
+        <w:t>，来自</w:t>
+      </w:r>
+      <w:r>
+        <w:rPr>
+          <w:position w:val="-14"/>
+        </w:rPr>
+        <w:object w:dxaOrig="1060" w:dyaOrig="400" w14:anchorId="295C59C9">
+          <v:shape id="_x0000_i1292" type="#_x0000_t75" style="width:52.85pt;height:20.1pt" o:ole="">
+            <v:imagedata r:id="rId279" o:title=""/>
+          </v:shape>
+          <o:OLEObject Type="Embed" ProgID="Equation.DSMT4" ShapeID="_x0000_i1292" DrawAspect="Content" ObjectID="_1664738918" r:id="rId280"/>
+        </w:object>
+      </w:r>
+      <w:r>
+        <w:t>)</w:t>
+      </w:r>
+      <w:r>
+        <w:rPr>
+          <w:rFonts w:hint="eastAsia"/>
+        </w:rPr>
+        <w:t>；</w:t>
+      </w:r>
+      <w:r>
+        <w:rPr>
+          <w:position w:val="-14"/>
+        </w:rPr>
+        <w:object w:dxaOrig="380" w:dyaOrig="380" w14:anchorId="56ED4EE8">
+          <v:shape id="_x0000_i1293" type="#_x0000_t75" style="width:19.15pt;height:19.15pt" o:ole="">
+            <v:imagedata r:id="rId281" o:title=""/>
+          </v:shape>
+          <o:OLEObject Type="Embed" ProgID="Equation.DSMT4" ShapeID="_x0000_i1293" DrawAspect="Content" ObjectID="_1664738919" r:id="rId282"/>
+        </w:object>
+      </w:r>
+      <w:r>
+        <w:rPr>
+          <w:rFonts w:hint="eastAsia"/>
+        </w:rPr>
+        <w:t>(</w:t>
+      </w:r>
+      <w:r>
+        <w:rPr>
+          <w:position w:val="-12"/>
+        </w:rPr>
+        <w:object w:dxaOrig="240" w:dyaOrig="360" w14:anchorId="68F900C8">
+          <v:shape id="_x0000_i1294" type="#_x0000_t75" style="width:12.15pt;height:18.25pt" o:ole="">
+            <v:imagedata r:id="rId137" o:title=""/>
+          </v:shape>
+          <o:OLEObject Type="Embed" ProgID="Equation.DSMT4" ShapeID="_x0000_i1294" DrawAspect="Content" ObjectID="_1664738920" r:id="rId283"/>
+        </w:object>
+      </w:r>
+      <w:r>
+        <w:rPr>
+          <w:rFonts w:hint="eastAsia"/>
+        </w:rPr>
+        <w:t>匹配</w:t>
+      </w:r>
+      <w:r>
+        <w:rPr>
+          <w:position w:val="-16"/>
+        </w:rPr>
+        <w:object w:dxaOrig="1160" w:dyaOrig="440" w14:anchorId="339FE514">
+          <v:shape id="_x0000_i1295" type="#_x0000_t75" style="width:57.95pt;height:21.95pt" o:ole="">
+            <v:imagedata r:id="rId284" o:title=""/>
+          </v:shape>
+          <o:OLEObject Type="Embed" ProgID="Equation.DSMT4" ShapeID="_x0000_i1295" DrawAspect="Content" ObjectID="_1664738921" r:id="rId285"/>
+        </w:object>
+      </w:r>
+      <w:r>
+        <w:rPr>
+          <w:rFonts w:hint="eastAsia"/>
+        </w:rPr>
+        <w:t>，来自</w:t>
+      </w:r>
+      <w:r>
+        <w:rPr>
+          <w:position w:val="-14"/>
+        </w:rPr>
+        <w:object w:dxaOrig="1060" w:dyaOrig="400" w14:anchorId="18DF96E3">
+          <v:shape id="_x0000_i1310" type="#_x0000_t75" style="width:52.85pt;height:20.1pt" o:ole="">
+            <v:imagedata r:id="rId286" o:title=""/>
+          </v:shape>
+          <o:OLEObject Type="Embed" ProgID="Equation.DSMT4" ShapeID="_x0000_i1310" DrawAspect="Content" ObjectID="_1664738922" r:id="rId287"/>
+        </w:object>
+      </w:r>
+      <w:r>
+        <w:t>)</w:t>
+      </w:r>
+      <w:r>
+        <w:rPr>
+          <w:rFonts w:hint="eastAsia"/>
+        </w:rPr>
+        <w:t>；</w:t>
+      </w:r>
+      <w:r>
+        <w:rPr>
+          <w:position w:val="-14"/>
+        </w:rPr>
+        <w:object w:dxaOrig="380" w:dyaOrig="380" w14:anchorId="54AC3EB5">
+          <v:shape id="_x0000_i1311" type="#_x0000_t75" style="width:19.15pt;height:19.15pt" o:ole="">
+            <v:imagedata r:id="rId288" o:title=""/>
+          </v:shape>
+          <o:OLEObject Type="Embed" ProgID="Equation.DSMT4" ShapeID="_x0000_i1311" DrawAspect="Content" ObjectID="_1664738923" r:id="rId289"/>
+        </w:object>
+      </w:r>
+      <w:r>
+        <w:rPr>
+          <w:rFonts w:hint="eastAsia"/>
+        </w:rPr>
+        <w:t>(</w:t>
+      </w:r>
+      <w:r>
+        <w:rPr>
+          <w:position w:val="-12"/>
+        </w:rPr>
+        <w:object w:dxaOrig="240" w:dyaOrig="360" w14:anchorId="6EEE8117">
+          <v:shape id="_x0000_i1312" type="#_x0000_t75" style="width:12.15pt;height:18.25pt" o:ole="">
+            <v:imagedata r:id="rId137" o:title=""/>
+          </v:shape>
+          <o:OLEObject Type="Embed" ProgID="Equation.DSMT4" ShapeID="_x0000_i1312" DrawAspect="Content" ObjectID="_1664738924" r:id="rId290"/>
+        </w:object>
+      </w:r>
+      <w:r>
+        <w:rPr>
+          <w:rFonts w:hint="eastAsia"/>
+        </w:rPr>
+        <w:t>匹配</w:t>
+      </w:r>
+      <w:r>
+        <w:rPr>
+          <w:position w:val="-16"/>
+        </w:rPr>
+        <w:object w:dxaOrig="499" w:dyaOrig="440" w14:anchorId="4EDB394E">
+          <v:shape id="_x0000_i1313" type="#_x0000_t75" style="width:24.8pt;height:21.95pt" o:ole="">
+            <v:imagedata r:id="rId153" o:title=""/>
+          </v:shape>
+          <o:OLEObject Type="Embed" ProgID="Equation.DSMT4" ShapeID="_x0000_i1313" DrawAspect="Content" ObjectID="_1664738925" r:id="rId291"/>
+        </w:object>
+      </w:r>
+      <w:r>
+        <w:rPr>
+          <w:rFonts w:hint="eastAsia"/>
+        </w:rPr>
+        <w:t>，来自</w:t>
+      </w:r>
+      <w:r>
+        <w:rPr>
+          <w:position w:val="-14"/>
+        </w:rPr>
+        <w:object w:dxaOrig="1060" w:dyaOrig="400" w14:anchorId="4B32392E">
+          <v:shape id="_x0000_i1314" type="#_x0000_t75" style="width:52.85pt;height:20.1pt" o:ole="">
+            <v:imagedata r:id="rId292" o:title=""/>
+          </v:shape>
+          <o:OLEObject Type="Embed" ProgID="Equation.DSMT4" ShapeID="_x0000_i1314" DrawAspect="Content" ObjectID="_1664738926" r:id="rId293"/>
+        </w:object>
+      </w:r>
+      <w:r>
+        <w:t>)</w:t>
+      </w:r>
+      <w:r>
+        <w:rPr>
+          <w:rFonts w:hint="eastAsia"/>
+        </w:rPr>
+        <w:t>；</w:t>
+      </w:r>
+      <w:r>
+        <w:rPr>
+          <w:position w:val="-14"/>
+        </w:rPr>
+        <w:object w:dxaOrig="380" w:dyaOrig="380" w14:anchorId="60C87D5D">
+          <v:shape id="_x0000_i1315" type="#_x0000_t75" style="width:19.15pt;height:19.15pt" o:ole="">
+            <v:imagedata r:id="rId294" o:title=""/>
+          </v:shape>
+          <o:OLEObject Type="Embed" ProgID="Equation.DSMT4" ShapeID="_x0000_i1315" DrawAspect="Content" ObjectID="_1664738927" r:id="rId295"/>
+        </w:object>
+      </w:r>
+      <w:r>
+        <w:rPr>
+          <w:rFonts w:hint="eastAsia"/>
+        </w:rPr>
+        <w:t>(</w:t>
+      </w:r>
+      <w:r>
+        <w:rPr>
+          <w:position w:val="-12"/>
+        </w:rPr>
+        <w:object w:dxaOrig="240" w:dyaOrig="360" w14:anchorId="067E48F5">
+          <v:shape id="_x0000_i1316" type="#_x0000_t75" style="width:12.15pt;height:18.25pt" o:ole="">
+            <v:imagedata r:id="rId137" o:title=""/>
+          </v:shape>
+          <o:OLEObject Type="Embed" ProgID="Equation.DSMT4" ShapeID="_x0000_i1316" DrawAspect="Content" ObjectID="_1664738928" r:id="rId296"/>
+        </w:object>
+      </w:r>
+      <w:r>
+        <w:rPr>
+          <w:rFonts w:hint="eastAsia"/>
+        </w:rPr>
+        <w:t>匹配</w:t>
+      </w:r>
+      <w:r>
+        <w:rPr>
+          <w:position w:val="-16"/>
+        </w:rPr>
+        <w:object w:dxaOrig="1180" w:dyaOrig="440" w14:anchorId="35C18F42">
+          <v:shape id="_x0000_i1317" type="#_x0000_t75" style="width:58.9pt;height:21.95pt" o:ole="">
+            <v:imagedata r:id="rId297" o:title=""/>
+          </v:shape>
+          <o:OLEObject Type="Embed" ProgID="Equation.DSMT4" ShapeID="_x0000_i1317" DrawAspect="Content" ObjectID="_1664738929" r:id="rId298"/>
+        </w:object>
+      </w:r>
+      <w:r>
+        <w:rPr>
+          <w:rFonts w:hint="eastAsia"/>
+        </w:rPr>
+        <w:t>，来自</w:t>
+      </w:r>
+      <w:r>
+        <w:rPr>
+          <w:position w:val="-14"/>
+        </w:rPr>
+        <w:object w:dxaOrig="1080" w:dyaOrig="400" w14:anchorId="5DA1AFEA">
+          <v:shape id="_x0000_i1318" type="#_x0000_t75" style="width:54.25pt;height:20.1pt" o:ole="">
+            <v:imagedata r:id="rId299" o:title=""/>
+          </v:shape>
+          <o:OLEObject Type="Embed" ProgID="Equation.DSMT4" ShapeID="_x0000_i1318" DrawAspect="Content" ObjectID="_1664738930" r:id="rId300"/>
+        </w:object>
+      </w:r>
+      <w:r>
+        <w:t>)</w:t>
+      </w:r>
+    </w:p>
+    <w:p>
+      <w:pPr>
+        <w:jc w:val="left"/>
+        <w:rPr>
+          <w:rFonts w:hint="eastAsia"/>
+        </w:rPr>
         <w:sectPr>
           <w:pgSz w:w="11906" w:h="16838"/>
           <w:pgMar w:top="1440" w:right="1800" w:bottom="1440" w:left="1800" w:header="851" w:footer="992" w:gutter="0"/>
@@ -2292,6 +3352,277 @@
           <w:docGrid w:type="lines" w:linePitch="312"/>
         </w:sectPr>
       </w:pPr>
+    </w:p>
+    <w:p>
+      <w:pPr>
+        <w:jc w:val="center"/>
+      </w:pPr>
+      <w:r>
+        <w:rPr>
+          <w:position w:val="-16"/>
+        </w:rPr>
+        <w:object w:dxaOrig="3840" w:dyaOrig="480" w14:anchorId="07F9B6C5">
+          <v:shape id="_x0000_i1426" type="#_x0000_t75" style="width:192.15pt;height:23.85pt" o:ole="">
+            <v:imagedata r:id="rId301" o:title=""/>
+          </v:shape>
+          <o:OLEObject Type="Embed" ProgID="Equation.DSMT4" ShapeID="_x0000_i1426" DrawAspect="Content" ObjectID="_1664738931" r:id="rId302"/>
+        </w:object>
+      </w:r>
+    </w:p>
+    <w:p>
+      <w:pPr>
+        <w:jc w:val="center"/>
+      </w:pPr>
+      <w:r>
+        <w:rPr>
+          <w:rFonts w:hint="eastAsia"/>
+        </w:rPr>
+        <w:t>令</w:t>
+      </w:r>
+      <w:r>
+        <w:rPr>
+          <w:position w:val="-62"/>
+        </w:rPr>
+        <w:object w:dxaOrig="8340" w:dyaOrig="1040" w14:anchorId="5B1367A9">
+          <v:shape id="_x0000_i1150" type="#_x0000_t75" style="width:417.05pt;height:51.9pt" o:ole="">
+            <v:imagedata r:id="rId303" o:title=""/>
+          </v:shape>
+          <o:OLEObject Type="Embed" ProgID="Equation.DSMT4" ShapeID="_x0000_i1150" DrawAspect="Content" ObjectID="_1664738932" r:id="rId304"/>
+        </w:object>
+      </w:r>
+    </w:p>
+    <w:p>
+      <w:pPr>
+        <w:jc w:val="center"/>
+      </w:pPr>
+      <w:r>
+        <w:rPr>
+          <w:rFonts w:hint="eastAsia"/>
+        </w:rPr>
+        <w:t>则</w:t>
+      </w:r>
+      <w:r>
+        <w:rPr>
+          <w:position w:val="-18"/>
+        </w:rPr>
+        <w:object w:dxaOrig="9320" w:dyaOrig="480" w14:anchorId="33072958">
+          <v:shape id="_x0000_i1464" type="#_x0000_t75" style="width:465.65pt;height:23.85pt" o:ole="">
+            <v:imagedata r:id="rId305" o:title=""/>
+          </v:shape>
+          <o:OLEObject Type="Embed" ProgID="Equation.DSMT4" ShapeID="_x0000_i1464" DrawAspect="Content" ObjectID="_1664738933" r:id="rId306"/>
+        </w:object>
+      </w:r>
+    </w:p>
+    <w:p>
+      <w:pPr>
+        <w:jc w:val="center"/>
+      </w:pPr>
+    </w:p>
+    <w:p>
+      <w:pPr>
+        <w:jc w:val="center"/>
+        <w:rPr>
+          <w:rFonts w:hint="eastAsia"/>
+        </w:rPr>
+      </w:pPr>
+      <w:r>
+        <w:rPr>
+          <w:position w:val="-16"/>
+        </w:rPr>
+        <w:object w:dxaOrig="3220" w:dyaOrig="460" w14:anchorId="1B45E713">
+          <v:shape id="_x0000_i1429" type="#_x0000_t75" style="width:160.85pt;height:22.9pt" o:ole="">
+            <v:imagedata r:id="rId307" o:title=""/>
+          </v:shape>
+          <o:OLEObject Type="Embed" ProgID="Equation.DSMT4" ShapeID="_x0000_i1429" DrawAspect="Content" ObjectID="_1664738934" r:id="rId308"/>
+        </w:object>
+      </w:r>
+    </w:p>
+    <w:p>
+      <w:pPr>
+        <w:jc w:val="center"/>
+      </w:pPr>
+      <w:r>
+        <w:rPr>
+          <w:rFonts w:hint="eastAsia"/>
+        </w:rPr>
+        <w:t>令</w:t>
+      </w:r>
+      <w:r>
+        <w:rPr>
+          <w:position w:val="-48"/>
+        </w:rPr>
+        <w:object w:dxaOrig="9560" w:dyaOrig="900" w14:anchorId="6FE8C846">
+          <v:shape id="_x0000_i1152" type="#_x0000_t75" style="width:477.8pt;height:44.9pt" o:ole="">
+            <v:imagedata r:id="rId309" o:title=""/>
+          </v:shape>
+          <o:OLEObject Type="Embed" ProgID="Equation.DSMT4" ShapeID="_x0000_i1152" DrawAspect="Content" ObjectID="_1664738935" r:id="rId310"/>
+        </w:object>
+      </w:r>
+    </w:p>
+    <w:p>
+      <w:pPr>
+        <w:jc w:val="center"/>
+      </w:pPr>
+      <w:r>
+        <w:rPr>
+          <w:rFonts w:hint="eastAsia"/>
+        </w:rPr>
+        <w:t>则</w:t>
+      </w:r>
+      <w:r>
+        <w:rPr>
+          <w:position w:val="-18"/>
+        </w:rPr>
+        <w:object w:dxaOrig="9420" w:dyaOrig="480" w14:anchorId="0A3ECB64">
+          <v:shape id="_x0000_i1466" type="#_x0000_t75" style="width:470.35pt;height:23.85pt" o:ole="">
+            <v:imagedata r:id="rId311" o:title=""/>
+          </v:shape>
+          <o:OLEObject Type="Embed" ProgID="Equation.DSMT4" ShapeID="_x0000_i1466" DrawAspect="Content" ObjectID="_1664738936" r:id="rId312"/>
+        </w:object>
+      </w:r>
+    </w:p>
+    <w:p>
+      <w:pPr>
+        <w:jc w:val="center"/>
+      </w:pPr>
+    </w:p>
+    <w:p>
+      <w:pPr>
+        <w:jc w:val="center"/>
+        <w:rPr>
+          <w:rFonts w:hint="eastAsia"/>
+        </w:rPr>
+      </w:pPr>
+      <w:r>
+        <w:rPr>
+          <w:position w:val="-16"/>
+        </w:rPr>
+        <w:object w:dxaOrig="3220" w:dyaOrig="480" w14:anchorId="09721141">
+          <v:shape id="_x0000_i1435" type="#_x0000_t75" style="width:160.85pt;height:23.85pt" o:ole="">
+            <v:imagedata r:id="rId313" o:title=""/>
+          </v:shape>
+          <o:OLEObject Type="Embed" ProgID="Equation.DSMT4" ShapeID="_x0000_i1435" DrawAspect="Content" ObjectID="_1664738937" r:id="rId314"/>
+        </w:object>
+      </w:r>
+    </w:p>
+    <w:p>
+      <w:pPr>
+        <w:jc w:val="center"/>
+      </w:pPr>
+      <w:r>
+        <w:rPr>
+          <w:rFonts w:hint="eastAsia"/>
+        </w:rPr>
+        <w:t>令</w:t>
+      </w:r>
+      <w:r>
+        <w:rPr>
+          <w:position w:val="-48"/>
+        </w:rPr>
+        <w:object w:dxaOrig="9520" w:dyaOrig="900" w14:anchorId="45C36C86">
+          <v:shape id="_x0000_i1154" type="#_x0000_t75" style="width:475.95pt;height:44.9pt" o:ole="">
+            <v:imagedata r:id="rId315" o:title=""/>
+          </v:shape>
+          <o:OLEObject Type="Embed" ProgID="Equation.DSMT4" ShapeID="_x0000_i1154" DrawAspect="Content" ObjectID="_1664738938" r:id="rId316"/>
+        </w:object>
+      </w:r>
+    </w:p>
+    <w:p>
+      <w:pPr>
+        <w:jc w:val="center"/>
+      </w:pPr>
+      <w:r>
+        <w:rPr>
+          <w:rFonts w:hint="eastAsia"/>
+        </w:rPr>
+        <w:t>则</w:t>
+      </w:r>
+      <w:r>
+        <w:rPr>
+          <w:position w:val="-18"/>
+        </w:rPr>
+        <w:object w:dxaOrig="9380" w:dyaOrig="480" w14:anchorId="58558CE6">
+          <v:shape id="_x0000_i1468" type="#_x0000_t75" style="width:468.45pt;height:23.85pt" o:ole="">
+            <v:imagedata r:id="rId317" o:title=""/>
+          </v:shape>
+          <o:OLEObject Type="Embed" ProgID="Equation.DSMT4" ShapeID="_x0000_i1468" DrawAspect="Content" ObjectID="_1664738939" r:id="rId318"/>
+        </w:object>
+      </w:r>
+    </w:p>
+    <w:p>
+      <w:pPr>
+        <w:jc w:val="center"/>
+      </w:pPr>
+    </w:p>
+    <w:p>
+      <w:pPr>
+        <w:jc w:val="center"/>
+      </w:pPr>
+    </w:p>
+    <w:p>
+      <w:pPr>
+        <w:jc w:val="center"/>
+      </w:pPr>
+      <w:r>
+        <w:rPr>
+          <w:position w:val="-16"/>
+        </w:rPr>
+        <w:object w:dxaOrig="3900" w:dyaOrig="480" w14:anchorId="1BA004E4">
+          <v:shape id="_x0000_i1440" type="#_x0000_t75" style="width:194.95pt;height:23.85pt" o:ole="">
+            <v:imagedata r:id="rId319" o:title=""/>
+          </v:shape>
+          <o:OLEObject Type="Embed" ProgID="Equation.DSMT4" ShapeID="_x0000_i1440" DrawAspect="Content" ObjectID="_1664738940" r:id="rId320"/>
+        </w:object>
+      </w:r>
+    </w:p>
+    <w:p>
+      <w:pPr>
+        <w:jc w:val="center"/>
+      </w:pPr>
+      <w:r>
+        <w:rPr>
+          <w:rFonts w:hint="eastAsia"/>
+        </w:rPr>
+        <w:t>令</w:t>
+      </w:r>
+      <w:r>
+        <w:rPr>
+          <w:position w:val="-48"/>
+        </w:rPr>
+        <w:object w:dxaOrig="9620" w:dyaOrig="900" w14:anchorId="019648B8">
+          <v:shape id="_x0000_i1156" type="#_x0000_t75" style="width:481.1pt;height:44.9pt" o:ole="">
+            <v:imagedata r:id="rId321" o:title=""/>
+          </v:shape>
+          <o:OLEObject Type="Embed" ProgID="Equation.DSMT4" ShapeID="_x0000_i1156" DrawAspect="Content" ObjectID="_1664738941" r:id="rId322"/>
+        </w:object>
+      </w:r>
+    </w:p>
+    <w:p>
+      <w:pPr>
+        <w:jc w:val="center"/>
+      </w:pPr>
+      <w:r>
+        <w:rPr>
+          <w:rFonts w:hint="eastAsia"/>
+        </w:rPr>
+        <w:t>则</w:t>
+      </w:r>
+      <w:r>
+        <w:rPr>
+          <w:position w:val="-18"/>
+        </w:rPr>
+        <w:object w:dxaOrig="9420" w:dyaOrig="480" w14:anchorId="2F873B87">
+          <v:shape id="_x0000_i1470" type="#_x0000_t75" style="width:470.35pt;height:23.85pt" o:ole="">
+            <v:imagedata r:id="rId323" o:title=""/>
+          </v:shape>
+          <o:OLEObject Type="Embed" ProgID="Equation.DSMT4" ShapeID="_x0000_i1470" DrawAspect="Content" ObjectID="_1664738942" r:id="rId324"/>
+        </w:object>
+      </w:r>
+    </w:p>
+    <w:p>
+      <w:pPr>
+        <w:jc w:val="left"/>
+      </w:pPr>
       <w:r>
         <w:rPr>
           <w:rFonts w:hint="eastAsia"/>
@@ -2304,11 +3635,11 @@
           <w:position w:val="-14"/>
           <w:highlight w:val="yellow"/>
         </w:rPr>
-        <w:object w:dxaOrig="700" w:dyaOrig="400" w14:anchorId="71E5E367">
-          <v:shape id="_x0000_i2052" type="#_x0000_t75" style="width:35.15pt;height:20.15pt" o:ole="">
-            <v:imagedata r:id="rId206" o:title=""/>
-          </v:shape>
-          <o:OLEObject Type="Embed" ProgID="Equation.DSMT4" ShapeID="_x0000_i2052" DrawAspect="Content" ObjectID="_1664654475" r:id="rId207"/>
+        <w:object w:dxaOrig="700" w:dyaOrig="400" w14:anchorId="7E9B3A01">
+          <v:shape id="_x0000_i1158" type="#_x0000_t75" style="width:35.05pt;height:20.1pt" o:ole="">
+            <v:imagedata r:id="rId325" o:title=""/>
+          </v:shape>
+          <o:OLEObject Type="Embed" ProgID="Equation.DSMT4" ShapeID="_x0000_i1158" DrawAspect="Content" ObjectID="_1664738943" r:id="rId326"/>
         </w:object>
       </w:r>
       <w:r>
@@ -2323,11 +3654,11 @@
           <w:position w:val="-16"/>
           <w:highlight w:val="yellow"/>
         </w:rPr>
-        <w:object w:dxaOrig="1719" w:dyaOrig="440" w14:anchorId="2F832A98">
-          <v:shape id="_x0000_i2053" type="#_x0000_t75" style="width:85.8pt;height:21.9pt" o:ole="">
-            <v:imagedata r:id="rId208" o:title=""/>
-          </v:shape>
-          <o:OLEObject Type="Embed" ProgID="Equation.DSMT4" ShapeID="_x0000_i2053" DrawAspect="Content" ObjectID="_1664654476" r:id="rId209"/>
+        <w:object w:dxaOrig="2120" w:dyaOrig="440" w14:anchorId="240D2982">
+          <v:shape id="_x0000_i1159" type="#_x0000_t75" style="width:106.15pt;height:21.95pt" o:ole="">
+            <v:imagedata r:id="rId327" o:title=""/>
+          </v:shape>
+          <o:OLEObject Type="Embed" ProgID="Equation.DSMT4" ShapeID="_x0000_i1159" DrawAspect="Content" ObjectID="_1664738944" r:id="rId328"/>
         </w:object>
       </w:r>
       <w:r>
@@ -2341,17 +3672,26 @@
         <w:rPr>
           <w:rFonts w:hint="eastAsia"/>
         </w:rPr>
-        <w:t>，存在4种模式</w:t>
+        <w:t>，存在</w:t>
+      </w:r>
+      <w:r>
+        <w:t>1</w:t>
+      </w:r>
+      <w:r>
+        <w:rPr>
+          <w:rFonts w:hint="eastAsia"/>
+        </w:rPr>
+        <w:t>种模式</w:t>
       </w:r>
       <w:r>
         <w:rPr>
           <w:position w:val="-14"/>
         </w:rPr>
-        <w:object w:dxaOrig="360" w:dyaOrig="380" w14:anchorId="2B99C685">
-          <v:shape id="_x0000_i2055" type="#_x0000_t75" style="width:17.85pt;height:19pt" o:ole="">
-            <v:imagedata r:id="rId210" o:title=""/>
-          </v:shape>
-          <o:OLEObject Type="Embed" ProgID="Equation.DSMT4" ShapeID="_x0000_i2055" DrawAspect="Content" ObjectID="_1664654477" r:id="rId211"/>
+        <w:object w:dxaOrig="360" w:dyaOrig="380" w14:anchorId="27FE1E7E">
+          <v:shape id="_x0000_i1160" type="#_x0000_t75" style="width:18.25pt;height:19.15pt" o:ole="">
+            <v:imagedata r:id="rId329" o:title=""/>
+          </v:shape>
+          <o:OLEObject Type="Embed" ProgID="Equation.DSMT4" ShapeID="_x0000_i1160" DrawAspect="Content" ObjectID="_1664738945" r:id="rId330"/>
         </w:object>
       </w:r>
       <w:r>
@@ -2364,11 +3704,11 @@
         <w:rPr>
           <w:position w:val="-12"/>
         </w:rPr>
-        <w:object w:dxaOrig="240" w:dyaOrig="360" w14:anchorId="45619FE7">
-          <v:shape id="_x0000_i2047" type="#_x0000_t75" style="width:12.1pt;height:17.85pt" o:ole="">
-            <v:imagedata r:id="rId133" o:title=""/>
-          </v:shape>
-          <o:OLEObject Type="Embed" ProgID="Equation.DSMT4" ShapeID="_x0000_i2047" DrawAspect="Content" ObjectID="_1664654478" r:id="rId212"/>
+        <w:object w:dxaOrig="240" w:dyaOrig="360" w14:anchorId="5AE49F70">
+          <v:shape id="_x0000_i1161" type="#_x0000_t75" style="width:12.15pt;height:18.25pt" o:ole="">
+            <v:imagedata r:id="rId137" o:title=""/>
+          </v:shape>
+          <o:OLEObject Type="Embed" ProgID="Equation.DSMT4" ShapeID="_x0000_i1161" DrawAspect="Content" ObjectID="_1664738946" r:id="rId331"/>
         </w:object>
       </w:r>
       <w:r>
@@ -2381,11 +3721,11 @@
         <w:rPr>
           <w:position w:val="-16"/>
         </w:rPr>
-        <w:object w:dxaOrig="1140" w:dyaOrig="440" w14:anchorId="5EBFEC52">
-          <v:shape id="_x0000_i2054" type="#_x0000_t75" style="width:57pt;height:21.9pt" o:ole="">
-            <v:imagedata r:id="rId213" o:title=""/>
-          </v:shape>
-          <o:OLEObject Type="Embed" ProgID="Equation.DSMT4" ShapeID="_x0000_i2054" DrawAspect="Content" ObjectID="_1664654479" r:id="rId214"/>
+        <w:object w:dxaOrig="1480" w:dyaOrig="440" w14:anchorId="0FC57976">
+          <v:shape id="_x0000_i1162" type="#_x0000_t75" style="width:73.85pt;height:21.95pt" o:ole="">
+            <v:imagedata r:id="rId332" o:title=""/>
+          </v:shape>
+          <o:OLEObject Type="Embed" ProgID="Equation.DSMT4" ShapeID="_x0000_i1162" DrawAspect="Content" ObjectID="_1664738947" r:id="rId333"/>
         </w:object>
       </w:r>
       <w:r>
@@ -2394,503 +3734,111 @@
         </w:rPr>
         <w:t>，来自</w:t>
       </w:r>
-    </w:p>
-    <w:p>
-      <w:pPr>
-        <w:jc w:val="left"/>
-      </w:pPr>
       <w:r>
         <w:rPr>
           <w:position w:val="-14"/>
         </w:rPr>
-        <w:object w:dxaOrig="1060" w:dyaOrig="400" w14:anchorId="332F40C1">
-          <v:shape id="_x0000_i2059" type="#_x0000_t75" style="width:53pt;height:20.15pt" o:ole="">
-            <v:imagedata r:id="rId215" o:title=""/>
-          </v:shape>
-          <o:OLEObject Type="Embed" ProgID="Equation.DSMT4" ShapeID="_x0000_i2059" DrawAspect="Content" ObjectID="_1664654480" r:id="rId216"/>
+        <w:object w:dxaOrig="1359" w:dyaOrig="400" w14:anchorId="25D15B51">
+          <v:shape id="_x0000_i1163" type="#_x0000_t75" style="width:67.8pt;height:20.1pt" o:ole="">
+            <v:imagedata r:id="rId334" o:title=""/>
+          </v:shape>
+          <o:OLEObject Type="Embed" ProgID="Equation.DSMT4" ShapeID="_x0000_i1163" DrawAspect="Content" ObjectID="_1664738948" r:id="rId335"/>
         </w:object>
       </w:r>
       <w:r>
         <w:t>)</w:t>
       </w:r>
-      <w:r>
-        <w:rPr>
-          <w:rFonts w:hint="eastAsia"/>
-        </w:rPr>
-        <w:t>；</w:t>
-      </w:r>
-      <w:r>
-        <w:rPr>
-          <w:position w:val="-14"/>
-        </w:rPr>
-        <w:object w:dxaOrig="380" w:dyaOrig="380" w14:anchorId="36D3FE29">
-          <v:shape id="_x0000_i2056" type="#_x0000_t75" style="width:19pt;height:19pt" o:ole="">
-            <v:imagedata r:id="rId217" o:title=""/>
-          </v:shape>
-          <o:OLEObject Type="Embed" ProgID="Equation.DSMT4" ShapeID="_x0000_i2056" DrawAspect="Content" ObjectID="_1664654481" r:id="rId218"/>
-        </w:object>
-      </w:r>
-      <w:r>
-        <w:rPr>
-          <w:rFonts w:hint="eastAsia"/>
-        </w:rPr>
-        <w:t>(</w:t>
-      </w:r>
-      <w:r>
-        <w:rPr>
-          <w:position w:val="-12"/>
-        </w:rPr>
-        <w:object w:dxaOrig="240" w:dyaOrig="360" w14:anchorId="7DCA40C2">
-          <v:shape id="_x0000_i2048" type="#_x0000_t75" style="width:12.1pt;height:17.85pt" o:ole="">
-            <v:imagedata r:id="rId133" o:title=""/>
-          </v:shape>
-          <o:OLEObject Type="Embed" ProgID="Equation.DSMT4" ShapeID="_x0000_i2048" DrawAspect="Content" ObjectID="_1664654482" r:id="rId219"/>
-        </w:object>
-      </w:r>
-      <w:r>
-        <w:rPr>
-          <w:rFonts w:hint="eastAsia"/>
-        </w:rPr>
-        <w:t>匹配</w:t>
-      </w:r>
+    </w:p>
+    <w:p>
+      <w:pPr>
+        <w:jc w:val="center"/>
+      </w:pPr>
       <w:r>
         <w:rPr>
           <w:position w:val="-16"/>
         </w:rPr>
-        <w:object w:dxaOrig="1160" w:dyaOrig="440" w14:anchorId="1D38B477">
-          <v:shape id="_x0000_i2060" type="#_x0000_t75" style="width:58.2pt;height:21.9pt" o:ole="">
-            <v:imagedata r:id="rId220" o:title=""/>
-          </v:shape>
-          <o:OLEObject Type="Embed" ProgID="Equation.DSMT4" ShapeID="_x0000_i2060" DrawAspect="Content" ObjectID="_1664654483" r:id="rId221"/>
-        </w:object>
-      </w:r>
-      <w:r>
-        <w:rPr>
-          <w:rFonts w:hint="eastAsia"/>
-        </w:rPr>
-        <w:t>，来自</w:t>
-      </w:r>
-      <w:r>
-        <w:rPr>
-          <w:position w:val="-14"/>
-        </w:rPr>
-        <w:object w:dxaOrig="1060" w:dyaOrig="400" w14:anchorId="17F478E9">
-          <v:shape id="_x0000_i2061" type="#_x0000_t75" style="width:53pt;height:20.15pt" o:ole="">
-            <v:imagedata r:id="rId222" o:title=""/>
-          </v:shape>
-          <o:OLEObject Type="Embed" ProgID="Equation.DSMT4" ShapeID="_x0000_i2061" DrawAspect="Content" ObjectID="_1664654484" r:id="rId223"/>
-        </w:object>
-      </w:r>
-      <w:r>
-        <w:t>)</w:t>
-      </w:r>
-      <w:r>
-        <w:rPr>
-          <w:rFonts w:hint="eastAsia"/>
-        </w:rPr>
-        <w:t>；</w:t>
-      </w:r>
-      <w:r>
-        <w:rPr>
-          <w:position w:val="-14"/>
-        </w:rPr>
-        <w:object w:dxaOrig="380" w:dyaOrig="380" w14:anchorId="18FDB866">
-          <v:shape id="_x0000_i2057" type="#_x0000_t75" style="width:19pt;height:19pt" o:ole="">
-            <v:imagedata r:id="rId224" o:title=""/>
-          </v:shape>
-          <o:OLEObject Type="Embed" ProgID="Equation.DSMT4" ShapeID="_x0000_i2057" DrawAspect="Content" ObjectID="_1664654485" r:id="rId225"/>
-        </w:object>
-      </w:r>
-      <w:r>
-        <w:rPr>
-          <w:rFonts w:hint="eastAsia"/>
-        </w:rPr>
-        <w:t>(</w:t>
-      </w:r>
-      <w:r>
-        <w:rPr>
-          <w:position w:val="-12"/>
-        </w:rPr>
-        <w:object w:dxaOrig="240" w:dyaOrig="360" w14:anchorId="5897E384">
-          <v:shape id="_x0000_i2049" type="#_x0000_t75" style="width:12.1pt;height:17.85pt" o:ole="">
-            <v:imagedata r:id="rId133" o:title=""/>
-          </v:shape>
-          <o:OLEObject Type="Embed" ProgID="Equation.DSMT4" ShapeID="_x0000_i2049" DrawAspect="Content" ObjectID="_1664654486" r:id="rId226"/>
-        </w:object>
-      </w:r>
-      <w:r>
-        <w:rPr>
-          <w:rFonts w:hint="eastAsia"/>
-        </w:rPr>
-        <w:t>匹配</w:t>
-      </w:r>
-      <w:r>
-        <w:rPr>
-          <w:position w:val="-16"/>
-        </w:rPr>
-        <w:object w:dxaOrig="499" w:dyaOrig="440" w14:anchorId="56001D36">
-          <v:shape id="_x0000_i2051" type="#_x0000_t75" style="width:24.75pt;height:21.9pt" o:ole="">
-            <v:imagedata r:id="rId149" o:title=""/>
-          </v:shape>
-          <o:OLEObject Type="Embed" ProgID="Equation.DSMT4" ShapeID="_x0000_i2051" DrawAspect="Content" ObjectID="_1664654487" r:id="rId227"/>
-        </w:object>
-      </w:r>
-      <w:r>
-        <w:rPr>
-          <w:rFonts w:hint="eastAsia"/>
-        </w:rPr>
-        <w:t>，来自</w:t>
-      </w:r>
-      <w:r>
-        <w:rPr>
-          <w:position w:val="-14"/>
-        </w:rPr>
-        <w:object w:dxaOrig="1060" w:dyaOrig="400" w14:anchorId="2296195F">
-          <v:shape id="_x0000_i2062" type="#_x0000_t75" style="width:53pt;height:20.15pt" o:ole="">
-            <v:imagedata r:id="rId228" o:title=""/>
-          </v:shape>
-          <o:OLEObject Type="Embed" ProgID="Equation.DSMT4" ShapeID="_x0000_i2062" DrawAspect="Content" ObjectID="_1664654488" r:id="rId229"/>
-        </w:object>
-      </w:r>
-      <w:r>
-        <w:t>)</w:t>
-      </w:r>
-      <w:r>
-        <w:rPr>
-          <w:rFonts w:hint="eastAsia"/>
-        </w:rPr>
-        <w:t>；</w:t>
-      </w:r>
-      <w:r>
-        <w:rPr>
-          <w:position w:val="-14"/>
-        </w:rPr>
-        <w:object w:dxaOrig="380" w:dyaOrig="380" w14:anchorId="4EE54ACF">
-          <v:shape id="_x0000_i2058" type="#_x0000_t75" style="width:19pt;height:19pt" o:ole="">
-            <v:imagedata r:id="rId230" o:title=""/>
-          </v:shape>
-          <o:OLEObject Type="Embed" ProgID="Equation.DSMT4" ShapeID="_x0000_i2058" DrawAspect="Content" ObjectID="_1664654489" r:id="rId231"/>
-        </w:object>
-      </w:r>
-      <w:r>
-        <w:rPr>
-          <w:rFonts w:hint="eastAsia"/>
-        </w:rPr>
-        <w:t>(</w:t>
-      </w:r>
-      <w:r>
-        <w:rPr>
-          <w:position w:val="-12"/>
-        </w:rPr>
-        <w:object w:dxaOrig="240" w:dyaOrig="360" w14:anchorId="4D73CB87">
-          <v:shape id="_x0000_i2050" type="#_x0000_t75" style="width:12.1pt;height:17.85pt" o:ole="">
-            <v:imagedata r:id="rId133" o:title=""/>
-          </v:shape>
-          <o:OLEObject Type="Embed" ProgID="Equation.DSMT4" ShapeID="_x0000_i2050" DrawAspect="Content" ObjectID="_1664654490" r:id="rId232"/>
-        </w:object>
-      </w:r>
-      <w:r>
-        <w:rPr>
-          <w:rFonts w:hint="eastAsia"/>
-        </w:rPr>
-        <w:t>匹配</w:t>
-      </w:r>
-      <w:r>
-        <w:rPr>
-          <w:position w:val="-16"/>
-        </w:rPr>
-        <w:object w:dxaOrig="1180" w:dyaOrig="440" w14:anchorId="0CC33727">
-          <v:shape id="_x0000_i2063" type="#_x0000_t75" style="width:58.75pt;height:21.9pt" o:ole="">
-            <v:imagedata r:id="rId233" o:title=""/>
-          </v:shape>
-          <o:OLEObject Type="Embed" ProgID="Equation.DSMT4" ShapeID="_x0000_i2063" DrawAspect="Content" ObjectID="_1664654491" r:id="rId234"/>
-        </w:object>
-      </w:r>
-      <w:r>
-        <w:rPr>
-          <w:rFonts w:hint="eastAsia"/>
-        </w:rPr>
-        <w:t>，来自</w:t>
-      </w:r>
-      <w:r>
-        <w:rPr>
-          <w:position w:val="-14"/>
-        </w:rPr>
-        <w:object w:dxaOrig="1080" w:dyaOrig="400" w14:anchorId="7E5469C0">
-          <v:shape id="_x0000_i2064" type="#_x0000_t75" style="width:54.15pt;height:20.15pt" o:ole="">
-            <v:imagedata r:id="rId235" o:title=""/>
-          </v:shape>
-          <o:OLEObject Type="Embed" ProgID="Equation.DSMT4" ShapeID="_x0000_i2064" DrawAspect="Content" ObjectID="_1664654492" r:id="rId236"/>
-        </w:object>
-      </w:r>
-      <w:r>
-        <w:t>)</w:t>
-      </w:r>
-    </w:p>
-    <w:p>
-      <w:pPr>
-        <w:jc w:val="center"/>
-      </w:pPr>
+        <w:object w:dxaOrig="4959" w:dyaOrig="480" w14:anchorId="2FFC165D">
+          <v:shape id="_x0000_i1449" type="#_x0000_t75" style="width:247.8pt;height:23.85pt" o:ole="">
+            <v:imagedata r:id="rId336" o:title=""/>
+          </v:shape>
+          <o:OLEObject Type="Embed" ProgID="Equation.DSMT4" ShapeID="_x0000_i1449" DrawAspect="Content" ObjectID="_1664738949" r:id="rId337"/>
+        </w:object>
+      </w:r>
+    </w:p>
+    <w:p>
+      <w:pPr>
+        <w:jc w:val="center"/>
+      </w:pPr>
+      <w:r>
+        <w:rPr>
+          <w:rFonts w:hint="eastAsia"/>
+        </w:rPr>
+        <w:t>令</w:t>
+      </w:r>
       <w:r>
         <w:rPr>
           <w:position w:val="-62"/>
         </w:rPr>
-        <w:object w:dxaOrig="8340" w:dyaOrig="1040" w14:anchorId="5B1367A9">
-          <v:shape id="_x0000_i2155" type="#_x0000_t75" style="width:417pt;height:51.85pt" o:ole="">
-            <v:imagedata r:id="rId237" o:title=""/>
-          </v:shape>
-          <o:OLEObject Type="Embed" ProgID="Equation.DSMT4" ShapeID="_x0000_i2155" DrawAspect="Content" ObjectID="_1664654493" r:id="rId238"/>
-        </w:object>
-      </w:r>
-    </w:p>
-    <w:p>
-      <w:pPr>
-        <w:jc w:val="center"/>
-      </w:pPr>
-      <w:r>
-        <w:rPr>
-          <w:position w:val="-18"/>
-        </w:rPr>
-        <w:object w:dxaOrig="2260" w:dyaOrig="480" w14:anchorId="33072958">
-          <v:shape id="_x0000_i2187" type="#_x0000_t75" style="width:112.9pt;height:24.2pt" o:ole="">
-            <v:imagedata r:id="rId239" o:title=""/>
-          </v:shape>
-          <o:OLEObject Type="Embed" ProgID="Equation.DSMT4" ShapeID="_x0000_i2187" DrawAspect="Content" ObjectID="_1664654494" r:id="rId240"/>
-        </w:object>
-      </w:r>
-    </w:p>
-    <w:p>
-      <w:pPr>
-        <w:jc w:val="center"/>
-      </w:pPr>
-      <w:r>
-        <w:rPr>
-          <w:position w:val="-48"/>
-        </w:rPr>
-        <w:object w:dxaOrig="9560" w:dyaOrig="900" w14:anchorId="6FE8C846">
-          <v:shape id="_x0000_i2179" type="#_x0000_t75" style="width:478.1pt;height:44.95pt" o:ole="">
-            <v:imagedata r:id="rId241" o:title=""/>
-          </v:shape>
-          <o:OLEObject Type="Embed" ProgID="Equation.DSMT4" ShapeID="_x0000_i2179" DrawAspect="Content" ObjectID="_1664654495" r:id="rId242"/>
-        </w:object>
-      </w:r>
-    </w:p>
-    <w:p>
-      <w:pPr>
-        <w:jc w:val="center"/>
-      </w:pPr>
-      <w:r>
-        <w:rPr>
-          <w:position w:val="-48"/>
-        </w:rPr>
-        <w:object w:dxaOrig="9520" w:dyaOrig="900" w14:anchorId="45C36C86">
-          <v:shape id="_x0000_i2181" type="#_x0000_t75" style="width:475.8pt;height:44.95pt" o:ole="">
-            <v:imagedata r:id="rId243" o:title=""/>
-          </v:shape>
-          <o:OLEObject Type="Embed" ProgID="Equation.DSMT4" ShapeID="_x0000_i2181" DrawAspect="Content" ObjectID="_1664654496" r:id="rId244"/>
-        </w:object>
-      </w:r>
-    </w:p>
-    <w:p>
-      <w:pPr>
-        <w:jc w:val="center"/>
-      </w:pPr>
-      <w:r>
-        <w:rPr>
-          <w:position w:val="-48"/>
-        </w:rPr>
-        <w:object w:dxaOrig="9620" w:dyaOrig="900" w14:anchorId="019648B8">
-          <v:shape id="_x0000_i2183" type="#_x0000_t75" style="width:480.95pt;height:44.95pt" o:ole="">
-            <v:imagedata r:id="rId245" o:title=""/>
-          </v:shape>
-          <o:OLEObject Type="Embed" ProgID="Equation.DSMT4" ShapeID="_x0000_i2183" DrawAspect="Content" ObjectID="_1664654497" r:id="rId246"/>
-        </w:object>
-      </w:r>
-    </w:p>
-    <w:p>
-      <w:pPr>
-        <w:jc w:val="left"/>
-      </w:pPr>
-      <w:r>
-        <w:rPr>
-          <w:rFonts w:hint="eastAsia"/>
-          <w:highlight w:val="yellow"/>
-        </w:rPr>
-        <w:t>当</w:t>
-      </w:r>
-      <w:r>
-        <w:rPr>
-          <w:position w:val="-14"/>
-          <w:highlight w:val="yellow"/>
-        </w:rPr>
-        <w:object w:dxaOrig="700" w:dyaOrig="400" w14:anchorId="7E9B3A01">
-          <v:shape id="_x0000_i2072" type="#_x0000_t75" style="width:35.15pt;height:20.15pt" o:ole="">
-            <v:imagedata r:id="rId247" o:title=""/>
-          </v:shape>
-          <o:OLEObject Type="Embed" ProgID="Equation.DSMT4" ShapeID="_x0000_i2072" DrawAspect="Content" ObjectID="_1664654498" r:id="rId248"/>
-        </w:object>
-      </w:r>
-      <w:r>
-        <w:rPr>
-          <w:rFonts w:hint="eastAsia"/>
-          <w:highlight w:val="yellow"/>
-        </w:rPr>
-        <w:t>，</w:t>
-      </w:r>
-      <w:r>
-        <w:rPr>
-          <w:position w:val="-16"/>
-          <w:highlight w:val="yellow"/>
-        </w:rPr>
-        <w:object w:dxaOrig="2120" w:dyaOrig="440" w14:anchorId="240D2982">
-          <v:shape id="_x0000_i2066" type="#_x0000_t75" style="width:106pt;height:21.9pt" o:ole="">
-            <v:imagedata r:id="rId249" o:title=""/>
-          </v:shape>
-          <o:OLEObject Type="Embed" ProgID="Equation.DSMT4" ShapeID="_x0000_i2066" DrawAspect="Content" ObjectID="_1664654499" r:id="rId250"/>
-        </w:object>
-      </w:r>
-      <w:r>
-        <w:rPr>
-          <w:rFonts w:hint="eastAsia"/>
-          <w:highlight w:val="yellow"/>
-        </w:rPr>
-        <w:t>时</w:t>
-      </w:r>
-      <w:r>
-        <w:rPr>
-          <w:rFonts w:hint="eastAsia"/>
-        </w:rPr>
-        <w:t>，存在</w:t>
-      </w:r>
-      <w:r>
-        <w:t>1</w:t>
-      </w:r>
-      <w:r>
-        <w:rPr>
-          <w:rFonts w:hint="eastAsia"/>
-        </w:rPr>
-        <w:t>种模式</w:t>
-      </w:r>
-      <w:r>
-        <w:rPr>
-          <w:position w:val="-14"/>
-        </w:rPr>
-        <w:object w:dxaOrig="360" w:dyaOrig="380" w14:anchorId="27FE1E7E">
-          <v:shape id="_x0000_i2069" type="#_x0000_t75" style="width:17.85pt;height:19pt" o:ole="">
-            <v:imagedata r:id="rId251" o:title=""/>
-          </v:shape>
-          <o:OLEObject Type="Embed" ProgID="Equation.DSMT4" ShapeID="_x0000_i2069" DrawAspect="Content" ObjectID="_1664654500" r:id="rId252"/>
-        </w:object>
-      </w:r>
-      <w:r>
-        <w:rPr>
-          <w:rFonts w:hint="eastAsia"/>
-        </w:rPr>
-        <w:t>(</w:t>
-      </w:r>
-      <w:r>
-        <w:rPr>
-          <w:position w:val="-12"/>
-        </w:rPr>
-        <w:object w:dxaOrig="240" w:dyaOrig="360" w14:anchorId="5AE49F70">
-          <v:shape id="_x0000_i2065" type="#_x0000_t75" style="width:12.1pt;height:17.85pt" o:ole="">
-            <v:imagedata r:id="rId133" o:title=""/>
-          </v:shape>
-          <o:OLEObject Type="Embed" ProgID="Equation.DSMT4" ShapeID="_x0000_i2065" DrawAspect="Content" ObjectID="_1664654501" r:id="rId253"/>
-        </w:object>
-      </w:r>
-      <w:r>
-        <w:rPr>
-          <w:rFonts w:hint="eastAsia"/>
-        </w:rPr>
-        <w:t>匹配</w:t>
-      </w:r>
-      <w:r>
-        <w:rPr>
-          <w:position w:val="-16"/>
-        </w:rPr>
-        <w:object w:dxaOrig="1480" w:dyaOrig="440" w14:anchorId="0FC57976">
-          <v:shape id="_x0000_i2067" type="#_x0000_t75" style="width:73.75pt;height:21.9pt" o:ole="">
-            <v:imagedata r:id="rId254" o:title=""/>
-          </v:shape>
-          <o:OLEObject Type="Embed" ProgID="Equation.DSMT4" ShapeID="_x0000_i2067" DrawAspect="Content" ObjectID="_1664654502" r:id="rId255"/>
-        </w:object>
-      </w:r>
-      <w:r>
-        <w:rPr>
-          <w:rFonts w:hint="eastAsia"/>
-        </w:rPr>
-        <w:t>，来自</w:t>
-      </w:r>
-      <w:r>
-        <w:rPr>
-          <w:position w:val="-14"/>
-        </w:rPr>
-        <w:object w:dxaOrig="1359" w:dyaOrig="400" w14:anchorId="25D15B51">
-          <v:shape id="_x0000_i2068" type="#_x0000_t75" style="width:67.95pt;height:20.15pt" o:ole="">
-            <v:imagedata r:id="rId256" o:title=""/>
-          </v:shape>
-          <o:OLEObject Type="Embed" ProgID="Equation.DSMT4" ShapeID="_x0000_i2068" DrawAspect="Content" ObjectID="_1664654503" r:id="rId257"/>
-        </w:object>
-      </w:r>
-      <w:r>
-        <w:t>)</w:t>
-      </w:r>
-    </w:p>
-    <w:p>
-      <w:pPr>
-        <w:jc w:val="center"/>
-        <w:rPr>
-          <w:rFonts w:hint="eastAsia"/>
-        </w:rPr>
-      </w:pPr>
-      <w:r>
-        <w:rPr>
-          <w:position w:val="-62"/>
-        </w:rPr>
         <w:object w:dxaOrig="10240" w:dyaOrig="1040" w14:anchorId="14422B89">
-          <v:shape id="_x0000_i2137" type="#_x0000_t75" style="width:512.05pt;height:51.85pt" o:ole="">
-            <v:imagedata r:id="rId258" o:title=""/>
-          </v:shape>
-          <o:OLEObject Type="Embed" ProgID="Equation.DSMT4" ShapeID="_x0000_i2137" DrawAspect="Content" ObjectID="_1664654504" r:id="rId259"/>
-        </w:object>
-      </w:r>
-    </w:p>
-    <w:p>
-      <w:pPr>
-        <w:jc w:val="center"/>
-      </w:pPr>
+          <v:shape id="_x0000_i1164" type="#_x0000_t75" style="width:511.95pt;height:51.9pt" o:ole="">
+            <v:imagedata r:id="rId338" o:title=""/>
+          </v:shape>
+          <o:OLEObject Type="Embed" ProgID="Equation.DSMT4" ShapeID="_x0000_i1164" DrawAspect="Content" ObjectID="_1664738950" r:id="rId339"/>
+        </w:object>
+      </w:r>
+    </w:p>
+    <w:p>
+      <w:pPr>
+        <w:jc w:val="center"/>
+      </w:pPr>
+      <w:r>
+        <w:rPr>
+          <w:rFonts w:hint="eastAsia"/>
+        </w:rPr>
+        <w:t>则</w:t>
+      </w:r>
       <w:r>
         <w:rPr>
           <w:position w:val="-20"/>
         </w:rPr>
         <w:object w:dxaOrig="12280" w:dyaOrig="520" w14:anchorId="0526D98C">
-          <v:shape id="_x0000_i2139" type="#_x0000_t75" style="width:614pt;height:25.9pt" o:ole="">
-            <v:imagedata r:id="rId260" o:title=""/>
-          </v:shape>
-          <o:OLEObject Type="Embed" ProgID="Equation.DSMT4" ShapeID="_x0000_i2139" DrawAspect="Content" ObjectID="_1664654505" r:id="rId261"/>
-        </w:object>
-      </w:r>
-    </w:p>
-    <w:p>
-      <w:pPr>
-        <w:jc w:val="center"/>
-        <w:rPr>
-          <w:rFonts w:hint="eastAsia"/>
-        </w:rPr>
-      </w:pPr>
-    </w:p>
-    <w:p>
-      <w:pPr>
-        <w:jc w:val="center"/>
-      </w:pPr>
-      <w:r>
+          <v:shape id="_x0000_i1165" type="#_x0000_t75" style="width:613.85pt;height:26.2pt" o:ole="">
+            <v:imagedata r:id="rId340" o:title=""/>
+          </v:shape>
+          <o:OLEObject Type="Embed" ProgID="Equation.DSMT4" ShapeID="_x0000_i1165" DrawAspect="Content" ObjectID="_1664738951" r:id="rId341"/>
+        </w:object>
+      </w:r>
+    </w:p>
+    <w:p>
+      <w:pPr>
+        <w:jc w:val="center"/>
+      </w:pPr>
+    </w:p>
+    <w:p>
+      <w:pPr>
         <w:rPr>
           <w:rFonts w:hint="eastAsia"/>
           <w:highlight w:val="red"/>
         </w:rPr>
-        <w:lastRenderedPageBreak/>
-        <w:t>求解目标</w:t>
+      </w:pPr>
+    </w:p>
+    <w:p>
+      <w:pPr>
+        <w:jc w:val="center"/>
+      </w:pPr>
+      <w:r>
+        <w:rPr>
+          <w:rFonts w:hint="eastAsia"/>
+          <w:highlight w:val="red"/>
+        </w:rPr>
+        <w:t>求解</w:t>
+      </w:r>
+      <w:r>
+        <w:rPr>
+          <w:rFonts w:hint="eastAsia"/>
+          <w:highlight w:val="red"/>
+        </w:rPr>
+        <w:t>观测集</w:t>
       </w:r>
       <w:r>
         <w:rPr>
@@ -2898,10 +3846,10 @@
           <w:highlight w:val="red"/>
         </w:rPr>
         <w:object w:dxaOrig="260" w:dyaOrig="260" w14:anchorId="1E664B8F">
-          <v:shape id="_x0000_i1990" type="#_x0000_t75" style="width:13.25pt;height:13.25pt" o:ole="">
-            <v:imagedata r:id="rId262" o:title=""/>
-          </v:shape>
-          <o:OLEObject Type="Embed" ProgID="Equation.DSMT4" ShapeID="_x0000_i1990" DrawAspect="Content" ObjectID="_1664654506" r:id="rId263"/>
+          <v:shape id="_x0000_i1166" type="#_x0000_t75" style="width:13.1pt;height:13.1pt" o:ole="">
+            <v:imagedata r:id="rId342" o:title=""/>
+          </v:shape>
+          <o:OLEObject Type="Embed" ProgID="Equation.DSMT4" ShapeID="_x0000_i1166" DrawAspect="Content" ObjectID="_1664738952" r:id="rId343"/>
         </w:object>
       </w:r>
       <w:r>
@@ -2909,6 +3857,134 @@
           <w:rFonts w:hint="eastAsia"/>
           <w:highlight w:val="red"/>
         </w:rPr>
+        <w:t>的</w:t>
+      </w:r>
+      <w:r>
+        <w:rPr>
+          <w:rFonts w:hint="eastAsia"/>
+          <w:highlight w:val="red"/>
+        </w:rPr>
+        <w:t>常态</w:t>
+      </w:r>
+      <w:r>
+        <w:rPr>
+          <w:rFonts w:hint="eastAsia"/>
+          <w:highlight w:val="red"/>
+        </w:rPr>
+        <w:t>模式</w:t>
+      </w:r>
+    </w:p>
+    <w:p>
+      <w:pPr>
+        <w:jc w:val="center"/>
+      </w:pPr>
+      <w:r>
+        <w:rPr>
+          <w:position w:val="-30"/>
+        </w:rPr>
+        <w:object w:dxaOrig="3280" w:dyaOrig="780" w14:anchorId="338118D0">
+          <v:shape id="_x0000_i1167" type="#_x0000_t75" style="width:164.1pt;height:38.8pt" o:ole="">
+            <v:imagedata r:id="rId344" o:title=""/>
+          </v:shape>
+          <o:OLEObject Type="Embed" ProgID="Equation.DSMT4" ShapeID="_x0000_i1167" DrawAspect="Content" ObjectID="_1664738953" r:id="rId345"/>
+        </w:object>
+      </w:r>
+      <w:r>
+        <w:rPr>
+          <w:rFonts w:hint="eastAsia"/>
+        </w:rPr>
+        <w:t>，</w:t>
+      </w:r>
+      <w:r>
+        <w:tab/>
+      </w:r>
+      <w:r>
+        <w:rPr>
+          <w:rFonts w:hint="eastAsia"/>
+        </w:rPr>
+        <w:t>令</w:t>
+      </w:r>
+      <w:r>
+        <w:rPr>
+          <w:position w:val="-28"/>
+        </w:rPr>
+        <w:object w:dxaOrig="4700" w:dyaOrig="720" w14:anchorId="5A82EB3C">
+          <v:shape id="_x0000_i1462" type="#_x0000_t75" style="width:235.15pt;height:36pt" o:ole="">
+            <v:imagedata r:id="rId346" o:title=""/>
+          </v:shape>
+          <o:OLEObject Type="Embed" ProgID="Equation.DSMT4" ShapeID="_x0000_i1462" DrawAspect="Content" ObjectID="_1664738954" r:id="rId347"/>
+        </w:object>
+      </w:r>
+    </w:p>
+    <w:p>
+      <w:pPr>
+        <w:jc w:val="center"/>
+      </w:pPr>
+      <w:r>
+        <w:rPr>
+          <w:position w:val="-30"/>
+        </w:rPr>
+        <w:object w:dxaOrig="2600" w:dyaOrig="780" w14:anchorId="73151DD5">
+          <v:shape id="_x0000_i1169" type="#_x0000_t75" style="width:129.5pt;height:38.8pt" o:ole="">
+            <v:imagedata r:id="rId348" o:title=""/>
+          </v:shape>
+          <o:OLEObject Type="Embed" ProgID="Equation.DSMT4" ShapeID="_x0000_i1169" DrawAspect="Content" ObjectID="_1664738955" r:id="rId349"/>
+        </w:object>
+      </w:r>
+    </w:p>
+    <w:p>
+      <w:pPr>
+        <w:jc w:val="center"/>
+      </w:pPr>
+      <w:r>
+        <w:rPr>
+          <w:position w:val="-32"/>
+        </w:rPr>
+        <w:object w:dxaOrig="3379" w:dyaOrig="600" w14:anchorId="257DD925">
+          <v:shape id="_x0000_i1170" type="#_x0000_t75" style="width:168.8pt;height:29.9pt" o:ole="">
+            <v:imagedata r:id="rId350" o:title=""/>
+          </v:shape>
+          <o:OLEObject Type="Embed" ProgID="Equation.DSMT4" ShapeID="_x0000_i1170" DrawAspect="Content" ObjectID="_1664738956" r:id="rId351"/>
+        </w:object>
+      </w:r>
+      <w:r>
+        <w:rPr>
+          <w:rFonts w:hint="eastAsia"/>
+        </w:rPr>
+        <w:t>，</w:t>
+      </w:r>
+      <w:r>
+        <w:rPr>
+          <w:position w:val="-14"/>
+        </w:rPr>
+        <w:object w:dxaOrig="660" w:dyaOrig="400" w14:anchorId="62AA2C47">
+          <v:shape id="_x0000_i1171" type="#_x0000_t75" style="width:33.2pt;height:20.1pt" o:ole="">
+            <v:imagedata r:id="rId352" o:title=""/>
+          </v:shape>
+          <o:OLEObject Type="Embed" ProgID="Equation.DSMT4" ShapeID="_x0000_i1171" DrawAspect="Content" ObjectID="_1664738957" r:id="rId353"/>
+        </w:object>
+      </w:r>
+      <w:r>
+        <w:rPr>
+          <w:rFonts w:hint="eastAsia"/>
+        </w:rPr>
+        <w:t>表示</w:t>
+      </w:r>
+      <w:r>
+        <w:rPr>
+          <w:position w:val="-12"/>
+        </w:rPr>
+        <w:object w:dxaOrig="240" w:dyaOrig="360" w14:anchorId="328EF6B7">
+          <v:shape id="_x0000_i1172" type="#_x0000_t75" style="width:12.15pt;height:18.25pt" o:ole="">
+            <v:imagedata r:id="rId354" o:title=""/>
+          </v:shape>
+          <o:OLEObject Type="Embed" ProgID="Equation.DSMT4" ShapeID="_x0000_i1172" DrawAspect="Content" ObjectID="_1664738958" r:id="rId355"/>
+        </w:object>
+      </w:r>
+      <w:r>
+        <w:rPr>
+          <w:rFonts w:hint="eastAsia"/>
+        </w:rPr>
         <w:t>的模式</w:t>
       </w:r>
     </w:p>
@@ -2918,21 +3994,179 @@
       </w:pPr>
       <w:r>
         <w:rPr>
-          <w:position w:val="-30"/>
-        </w:rPr>
-        <w:object w:dxaOrig="3280" w:dyaOrig="780" w14:anchorId="338118D0">
-          <v:shape id="_x0000_i1991" type="#_x0000_t75" style="width:164.15pt;height:39.15pt" o:ole="">
-            <v:imagedata r:id="rId264" o:title=""/>
-          </v:shape>
-          <o:OLEObject Type="Embed" ProgID="Equation.DSMT4" ShapeID="_x0000_i1991" DrawAspect="Content" ObjectID="_1664654507" r:id="rId265"/>
-        </w:object>
-      </w:r>
-      <w:r>
-        <w:rPr>
-          <w:rFonts w:hint="eastAsia"/>
-        </w:rPr>
-        <w:t>，</w:t>
-      </w:r>
+          <w:rFonts w:hint="eastAsia"/>
+        </w:rPr>
+        <w:t>观测集</w:t>
+      </w:r>
+      <w:r>
+        <w:rPr>
+          <w:position w:val="-4"/>
+        </w:rPr>
+        <w:object w:dxaOrig="260" w:dyaOrig="260" w14:anchorId="155B862E">
+          <v:shape id="_x0000_i1173" type="#_x0000_t75" style="width:13.1pt;height:13.1pt" o:ole="">
+            <v:imagedata r:id="rId356" o:title=""/>
+          </v:shape>
+          <o:OLEObject Type="Embed" ProgID="Equation.DSMT4" ShapeID="_x0000_i1173" DrawAspect="Content" ObjectID="_1664738959" r:id="rId357"/>
+        </w:object>
+      </w:r>
+      <w:r>
+        <w:rPr>
+          <w:rFonts w:hint="eastAsia"/>
+        </w:rPr>
+        <w:t>可表示为</w:t>
+      </w:r>
+      <w:r>
+        <w:rPr>
+          <w:position w:val="-18"/>
+        </w:rPr>
+        <w:object w:dxaOrig="1939" w:dyaOrig="520" w14:anchorId="5BD20358">
+          <v:shape id="_x0000_i1174" type="#_x0000_t75" style="width:97.25pt;height:26.2pt" o:ole="">
+            <v:imagedata r:id="rId358" o:title=""/>
+          </v:shape>
+          <o:OLEObject Type="Embed" ProgID="Equation.DSMT4" ShapeID="_x0000_i1174" DrawAspect="Content" ObjectID="_1664738960" r:id="rId359"/>
+        </w:object>
+      </w:r>
+    </w:p>
+    <w:p>
+      <w:pPr>
+        <w:jc w:val="center"/>
+      </w:pPr>
+    </w:p>
+    <w:p>
+      <w:pPr>
+        <w:jc w:val="center"/>
+      </w:pPr>
+      <w:r>
+        <w:rPr>
+          <w:position w:val="-74"/>
+        </w:rPr>
+        <w:object w:dxaOrig="4560" w:dyaOrig="1600" w14:anchorId="4C7B9C62">
+          <v:shape id="_x0000_i1175" type="#_x0000_t75" style="width:228.15pt;height:79.95pt" o:ole="">
+            <v:imagedata r:id="rId360" o:title=""/>
+          </v:shape>
+          <o:OLEObject Type="Embed" ProgID="Equation.DSMT4" ShapeID="_x0000_i1175" DrawAspect="Content" ObjectID="_1664738961" r:id="rId361"/>
+        </w:object>
+      </w:r>
+    </w:p>
+    <w:p>
+      <w:pPr>
+        <w:jc w:val="center"/>
+        <w:rPr>
+          <w:rFonts w:hint="eastAsia"/>
+        </w:rPr>
+      </w:pPr>
+    </w:p>
+    <w:p>
+      <w:pPr>
+        <w:jc w:val="center"/>
+      </w:pPr>
+      <w:r>
+        <w:rPr>
+          <w:position w:val="-68"/>
+        </w:rPr>
+        <w:object w:dxaOrig="3960" w:dyaOrig="1480" w14:anchorId="149871C9">
+          <v:shape id="_x0000_i1176" type="#_x0000_t75" style="width:198.25pt;height:73.85pt" o:ole="">
+            <v:imagedata r:id="rId362" o:title=""/>
+          </v:shape>
+          <o:OLEObject Type="Embed" ProgID="Equation.DSMT4" ShapeID="_x0000_i1176" DrawAspect="Content" ObjectID="_1664738962" r:id="rId363"/>
+        </w:object>
+      </w:r>
+    </w:p>
+    <w:p>
+      <w:pPr>
+        <w:jc w:val="center"/>
+      </w:pPr>
+      <w:r>
+        <w:rPr>
+          <w:rFonts w:hint="eastAsia"/>
+        </w:rPr>
+        <w:t>其中</w:t>
+      </w:r>
+      <w:r>
+        <w:rPr>
+          <w:position w:val="-14"/>
+        </w:rPr>
+        <w:object w:dxaOrig="380" w:dyaOrig="380" w14:anchorId="2D4CC73E">
+          <v:shape id="_x0000_i1454" type="#_x0000_t75" style="width:19.15pt;height:19.15pt" o:ole="">
+            <v:imagedata r:id="rId364" o:title=""/>
+          </v:shape>
+          <o:OLEObject Type="Embed" ProgID="Equation.DSMT4" ShapeID="_x0000_i1454" DrawAspect="Content" ObjectID="_1664738963" r:id="rId365"/>
+        </w:object>
+      </w:r>
+      <w:r>
+        <w:rPr>
+          <w:rFonts w:hint="eastAsia"/>
+        </w:rPr>
+        <w:t>表示1</w:t>
+      </w:r>
+      <w:r>
+        <w:t>00</w:t>
+      </w:r>
+      <w:r>
+        <w:rPr>
+          <w:rFonts w:hint="eastAsia"/>
+        </w:rPr>
+        <w:t>个观测</w:t>
+      </w:r>
+      <w:r>
+        <w:rPr>
+          <w:position w:val="-12"/>
+        </w:rPr>
+        <w:object w:dxaOrig="240" w:dyaOrig="360" w14:anchorId="20763B5B">
+          <v:shape id="_x0000_i1457" type="#_x0000_t75" style="width:12.15pt;height:18.25pt" o:ole="">
+            <v:imagedata r:id="rId366" o:title=""/>
+          </v:shape>
+          <o:OLEObject Type="Embed" ProgID="Equation.DSMT4" ShapeID="_x0000_i1457" DrawAspect="Content" ObjectID="_1664738964" r:id="rId367"/>
+        </w:object>
+      </w:r>
+      <w:r>
+        <w:rPr>
+          <w:rFonts w:hint="eastAsia"/>
+        </w:rPr>
+        <w:t>模式为</w:t>
+      </w:r>
+      <w:r>
+        <w:rPr>
+          <w:position w:val="-14"/>
+        </w:rPr>
+        <w:object w:dxaOrig="360" w:dyaOrig="380" w14:anchorId="15724052">
+          <v:shape id="_x0000_i1460" type="#_x0000_t75" style="width:18.25pt;height:19.15pt" o:ole="">
+            <v:imagedata r:id="rId368" o:title=""/>
+          </v:shape>
+          <o:OLEObject Type="Embed" ProgID="Equation.DSMT4" ShapeID="_x0000_i1460" DrawAspect="Content" ObjectID="_1664738965" r:id="rId369"/>
+        </w:object>
+      </w:r>
+      <w:r>
+        <w:rPr>
+          <w:rFonts w:hint="eastAsia"/>
+        </w:rPr>
+        <w:t>的概率</w:t>
+      </w:r>
+    </w:p>
+    <w:p>
+      <w:pPr>
+        <w:jc w:val="center"/>
+      </w:pPr>
+    </w:p>
+    <w:p>
+      <w:pPr>
+        <w:jc w:val="center"/>
+      </w:pPr>
+      <w:r>
+        <w:rPr>
+          <w:rFonts w:hint="eastAsia"/>
+          <w:highlight w:val="red"/>
+        </w:rPr>
+        <w:t>针对马尔科夫性的简单求解方法</w:t>
+      </w:r>
+    </w:p>
+    <w:p>
+      <w:pPr>
+        <w:jc w:val="left"/>
+        <w:rPr>
+          <w:rFonts w:hint="eastAsia"/>
+        </w:rPr>
+      </w:pPr>
       <w:r>
         <w:tab/>
       </w:r>
@@ -2940,165 +4174,40 @@
         <w:rPr>
           <w:rFonts w:hint="eastAsia"/>
         </w:rPr>
-        <w:t>令</w:t>
-      </w:r>
-      <w:r>
-        <w:rPr>
-          <w:position w:val="-20"/>
-        </w:rPr>
-        <w:object w:dxaOrig="1880" w:dyaOrig="520" w14:anchorId="5A82EB3C">
-          <v:shape id="_x0000_i1992" type="#_x0000_t75" style="width:93.9pt;height:25.9pt" o:ole="">
-            <v:imagedata r:id="rId266" o:title=""/>
-          </v:shape>
-          <o:OLEObject Type="Embed" ProgID="Equation.DSMT4" ShapeID="_x0000_i1992" DrawAspect="Content" ObjectID="_1664654508" r:id="rId267"/>
-        </w:object>
-      </w:r>
-    </w:p>
-    <w:p>
-      <w:pPr>
-        <w:jc w:val="center"/>
-      </w:pPr>
-      <w:r>
-        <w:rPr>
-          <w:position w:val="-30"/>
-        </w:rPr>
-        <w:object w:dxaOrig="2600" w:dyaOrig="780" w14:anchorId="73151DD5">
-          <v:shape id="_x0000_i1993" type="#_x0000_t75" style="width:129.6pt;height:39.15pt" o:ole="">
-            <v:imagedata r:id="rId268" o:title=""/>
-          </v:shape>
-          <o:OLEObject Type="Embed" ProgID="Equation.DSMT4" ShapeID="_x0000_i1993" DrawAspect="Content" ObjectID="_1664654509" r:id="rId269"/>
-        </w:object>
-      </w:r>
-    </w:p>
-    <w:p>
-      <w:pPr>
-        <w:jc w:val="center"/>
-      </w:pPr>
-      <w:r>
-        <w:rPr>
-          <w:position w:val="-32"/>
-        </w:rPr>
-        <w:object w:dxaOrig="3379" w:dyaOrig="600" w14:anchorId="257DD925">
-          <v:shape id="_x0000_i1994" type="#_x0000_t75" style="width:168.75pt;height:29.95pt" o:ole="">
-            <v:imagedata r:id="rId270" o:title=""/>
-          </v:shape>
-          <o:OLEObject Type="Embed" ProgID="Equation.DSMT4" ShapeID="_x0000_i1994" DrawAspect="Content" ObjectID="_1664654510" r:id="rId271"/>
-        </w:object>
-      </w:r>
-      <w:r>
-        <w:rPr>
-          <w:rFonts w:hint="eastAsia"/>
-        </w:rPr>
-        <w:t>，</w:t>
+        <w:t>建立具有四个高斯分布的高斯混合模型，求得四组相互对应的均值与协方差，根据</w:t>
       </w:r>
       <w:r>
         <w:rPr>
           <w:position w:val="-14"/>
         </w:rPr>
-        <w:object w:dxaOrig="660" w:dyaOrig="400" w14:anchorId="62AA2C47">
-          <v:shape id="_x0000_i1995" type="#_x0000_t75" style="width:32.85pt;height:20.15pt" o:ole="">
-            <v:imagedata r:id="rId272" o:title=""/>
-          </v:shape>
-          <o:OLEObject Type="Embed" ProgID="Equation.DSMT4" ShapeID="_x0000_i1995" DrawAspect="Content" ObjectID="_1664654511" r:id="rId273"/>
-        </w:object>
-      </w:r>
-      <w:r>
-        <w:rPr>
-          <w:rFonts w:hint="eastAsia"/>
-        </w:rPr>
-        <w:t>表示</w:t>
-      </w:r>
-      <w:r>
-        <w:rPr>
-          <w:position w:val="-12"/>
-        </w:rPr>
-        <w:object w:dxaOrig="240" w:dyaOrig="360" w14:anchorId="328EF6B7">
-          <v:shape id="_x0000_i1996" type="#_x0000_t75" style="width:12.1pt;height:17.85pt" o:ole="">
-            <v:imagedata r:id="rId274" o:title=""/>
-          </v:shape>
-          <o:OLEObject Type="Embed" ProgID="Equation.DSMT4" ShapeID="_x0000_i1996" DrawAspect="Content" ObjectID="_1664654512" r:id="rId275"/>
-        </w:object>
-      </w:r>
-      <w:r>
-        <w:rPr>
-          <w:rFonts w:hint="eastAsia"/>
-        </w:rPr>
-        <w:t>的模式</w:t>
-      </w:r>
-    </w:p>
-    <w:p>
-      <w:pPr>
-        <w:jc w:val="center"/>
-      </w:pPr>
-      <w:r>
-        <w:rPr>
-          <w:rFonts w:hint="eastAsia"/>
-        </w:rPr>
-        <w:t>观测集</w:t>
-      </w:r>
-      <w:r>
-        <w:rPr>
-          <w:position w:val="-4"/>
-        </w:rPr>
-        <w:object w:dxaOrig="260" w:dyaOrig="260" w14:anchorId="155B862E">
-          <v:shape id="_x0000_i1997" type="#_x0000_t75" style="width:13.25pt;height:13.25pt" o:ole="">
-            <v:imagedata r:id="rId276" o:title=""/>
-          </v:shape>
-          <o:OLEObject Type="Embed" ProgID="Equation.DSMT4" ShapeID="_x0000_i1997" DrawAspect="Content" ObjectID="_1664654513" r:id="rId277"/>
-        </w:object>
-      </w:r>
-      <w:r>
-        <w:rPr>
-          <w:rFonts w:hint="eastAsia"/>
-        </w:rPr>
-        <w:t>可表示为</w:t>
-      </w:r>
-      <w:r>
-        <w:rPr>
-          <w:position w:val="-18"/>
-        </w:rPr>
-        <w:object w:dxaOrig="1939" w:dyaOrig="520" w14:anchorId="5BD20358">
-          <v:shape id="_x0000_i1998" type="#_x0000_t75" style="width:96.75pt;height:25.9pt" o:ole="">
-            <v:imagedata r:id="rId278" o:title=""/>
-          </v:shape>
-          <o:OLEObject Type="Embed" ProgID="Equation.DSMT4" ShapeID="_x0000_i1998" DrawAspect="Content" ObjectID="_1664654514" r:id="rId279"/>
-        </w:object>
-      </w:r>
-    </w:p>
-    <w:p>
-      <w:pPr>
-        <w:jc w:val="center"/>
-      </w:pPr>
-    </w:p>
-    <w:p>
-      <w:pPr>
-        <w:jc w:val="center"/>
-      </w:pPr>
-      <w:r>
-        <w:rPr>
-          <w:position w:val="-74"/>
-        </w:rPr>
-        <w:object w:dxaOrig="4560" w:dyaOrig="1600" w14:anchorId="4C7B9C62">
-          <v:shape id="_x0000_i1999" type="#_x0000_t75" style="width:228.1pt;height:80.05pt" o:ole="">
-            <v:imagedata r:id="rId280" o:title=""/>
-          </v:shape>
-          <o:OLEObject Type="Embed" ProgID="Equation.DSMT4" ShapeID="_x0000_i1999" DrawAspect="Content" ObjectID="_1664654515" r:id="rId281"/>
-        </w:object>
-      </w:r>
-    </w:p>
-    <w:p>
-      <w:pPr>
-        <w:jc w:val="center"/>
-      </w:pPr>
-      <w:r>
-        <w:rPr>
-          <w:position w:val="-68"/>
-        </w:rPr>
-        <w:object w:dxaOrig="3960" w:dyaOrig="1480" w14:anchorId="149871C9">
-          <v:shape id="_x0000_i2000" type="#_x0000_t75" style="width:198.15pt;height:73.75pt" o:ole="">
-            <v:imagedata r:id="rId282" o:title=""/>
-          </v:shape>
-          <o:OLEObject Type="Embed" ProgID="Equation.DSMT4" ShapeID="_x0000_i2000" DrawAspect="Content" ObjectID="_1664654516" r:id="rId283"/>
+        <w:object w:dxaOrig="1040" w:dyaOrig="460" w14:anchorId="5583F30C">
+          <v:shape id="_x0000_i1476" type="#_x0000_t75" style="width:51.9pt;height:22.9pt" o:ole="">
+            <v:imagedata r:id="rId370" o:title=""/>
+          </v:shape>
+          <o:OLEObject Type="Embed" ProgID="Equation.DSMT4" ShapeID="_x0000_i1476" DrawAspect="Content" ObjectID="_1664738966" r:id="rId371"/>
+        </w:object>
+      </w:r>
+      <w:r>
+        <w:rPr>
+          <w:rFonts w:hint="eastAsia"/>
+        </w:rPr>
+        <w:t>从小到大排列，因为子节点比父节点分布更加离散，因此对应生成关系，</w:t>
+      </w:r>
+      <w:r>
+        <w:rPr>
+          <w:rFonts w:hint="eastAsia"/>
+        </w:rPr>
+        <w:t>即可求得</w:t>
+      </w:r>
+      <w:r>
+        <w:rPr>
+          <w:position w:val="-14"/>
+        </w:rPr>
+        <w:object w:dxaOrig="639" w:dyaOrig="400" w14:anchorId="5D0FA449">
+          <v:shape id="_x0000_i1479" type="#_x0000_t75" style="width:31.8pt;height:20.1pt" o:ole="">
+            <v:imagedata r:id="rId372" o:title=""/>
+          </v:shape>
+          <o:OLEObject Type="Embed" ProgID="Equation.DSMT4" ShapeID="_x0000_i1479" DrawAspect="Content" ObjectID="_1664738967" r:id="rId373"/>
         </w:object>
       </w:r>
     </w:p>

--- a/结构模型.docx
+++ b/结构模型.docx
@@ -18,12 +18,14 @@
       <w:pPr>
         <w:jc w:val="center"/>
       </w:pPr>
+      <w:proofErr w:type="gramStart"/>
       <w:r>
         <w:rPr>
           <w:rFonts w:hint="eastAsia"/>
         </w:rPr>
         <w:t>点模式</w:t>
       </w:r>
+      <w:proofErr w:type="gramEnd"/>
       <w:r>
         <w:rPr>
           <w:position w:val="-14"/>
@@ -48,10 +50,10 @@
             <v:path o:extrusionok="f" gradientshapeok="t" o:connecttype="rect"/>
             <o:lock v:ext="edit" aspectratio="t"/>
           </v:shapetype>
-          <v:shape id="_x0000_i1025" type="#_x0000_t75" style="width:87.9pt;height:20.1pt" o:ole="">
+          <v:shape id="_x0000_i1025" type="#_x0000_t75" style="width:87.75pt;height:20.25pt" o:ole="">
             <v:imagedata r:id="rId4" o:title=""/>
           </v:shape>
-          <o:OLEObject Type="Embed" ProgID="Equation.DSMT4" ShapeID="_x0000_i1025" DrawAspect="Content" ObjectID="_1664738776" r:id="rId5"/>
+          <o:OLEObject Type="Embed" ProgID="Equation.DSMT4" ShapeID="_x0000_i1025" DrawAspect="Content" ObjectID="_1665237288" r:id="rId5"/>
         </w:object>
       </w:r>
       <w:r>
@@ -65,10 +67,10 @@
           <w:position w:val="-16"/>
         </w:rPr>
         <w:object w:dxaOrig="5060" w:dyaOrig="440" w14:anchorId="770C4A56">
-          <v:shape id="_x0000_i1026" type="#_x0000_t75" style="width:252.45pt;height:21.95pt" o:ole="">
+          <v:shape id="_x0000_i1026" type="#_x0000_t75" style="width:252.75pt;height:21.75pt" o:ole="">
             <v:imagedata r:id="rId6" o:title=""/>
           </v:shape>
-          <o:OLEObject Type="Embed" ProgID="Equation.DSMT4" ShapeID="_x0000_i1026" DrawAspect="Content" ObjectID="_1664738777" r:id="rId7"/>
+          <o:OLEObject Type="Embed" ProgID="Equation.DSMT4" ShapeID="_x0000_i1026" DrawAspect="Content" ObjectID="_1665237289" r:id="rId7"/>
         </w:object>
       </w:r>
     </w:p>
@@ -145,8 +147,20 @@
           <w:sz w:val="18"/>
           <w:szCs w:val="18"/>
         </w:rPr>
-        <w:t>图一、点模式</w:t>
-      </w:r>
+        <w:t>图一、</w:t>
+      </w:r>
+      <w:proofErr w:type="gramStart"/>
+      <w:r>
+        <w:rPr>
+          <w:rFonts w:hint="eastAsia"/>
+          <w:b/>
+          <w:bCs/>
+          <w:sz w:val="18"/>
+          <w:szCs w:val="18"/>
+        </w:rPr>
+        <w:t>点模式</w:t>
+      </w:r>
+      <w:proofErr w:type="gramEnd"/>
       <w:r>
         <w:rPr>
           <w:b/>
@@ -156,10 +170,10 @@
           <w:szCs w:val="18"/>
         </w:rPr>
         <w:object w:dxaOrig="240" w:dyaOrig="320" w14:anchorId="25DCD3F8">
-          <v:shape id="_x0000_i1027" type="#_x0000_t75" style="width:12.15pt;height:15.9pt" o:ole="">
+          <v:shape id="_x0000_i1027" type="#_x0000_t75" style="width:12pt;height:15.75pt" o:ole="">
             <v:imagedata r:id="rId9" o:title=""/>
           </v:shape>
-          <o:OLEObject Type="Embed" ProgID="Equation.DSMT4" ShapeID="_x0000_i1027" DrawAspect="Content" ObjectID="_1664738778" r:id="rId10"/>
+          <o:OLEObject Type="Embed" ProgID="Equation.DSMT4" ShapeID="_x0000_i1027" DrawAspect="Content" ObjectID="_1665237290" r:id="rId10"/>
         </w:object>
       </w:r>
       <w:r>
@@ -212,10 +226,10 @@
           <w:szCs w:val="18"/>
         </w:rPr>
         <w:object w:dxaOrig="1760" w:dyaOrig="440" w14:anchorId="0AF60D45">
-          <v:shape id="_x0000_i1028" type="#_x0000_t75" style="width:87.9pt;height:21.95pt" o:ole="">
+          <v:shape id="_x0000_i1028" type="#_x0000_t75" style="width:87.75pt;height:21.75pt" o:ole="">
             <v:imagedata r:id="rId11" o:title=""/>
           </v:shape>
-          <o:OLEObject Type="Embed" ProgID="Equation.DSMT4" ShapeID="_x0000_i1028" DrawAspect="Content" ObjectID="_1664738779" r:id="rId12"/>
+          <o:OLEObject Type="Embed" ProgID="Equation.DSMT4" ShapeID="_x0000_i1028" DrawAspect="Content" ObjectID="_1665237291" r:id="rId12"/>
         </w:object>
       </w:r>
       <w:r>
@@ -236,10 +250,10 @@
           <w:szCs w:val="18"/>
         </w:rPr>
         <w:object w:dxaOrig="1760" w:dyaOrig="440" w14:anchorId="59639770">
-          <v:shape id="_x0000_i1029" type="#_x0000_t75" style="width:87.9pt;height:21.95pt" o:ole="">
+          <v:shape id="_x0000_i1029" type="#_x0000_t75" style="width:87.75pt;height:21.75pt" o:ole="">
             <v:imagedata r:id="rId13" o:title=""/>
           </v:shape>
-          <o:OLEObject Type="Embed" ProgID="Equation.DSMT4" ShapeID="_x0000_i1029" DrawAspect="Content" ObjectID="_1664738780" r:id="rId14"/>
+          <o:OLEObject Type="Embed" ProgID="Equation.DSMT4" ShapeID="_x0000_i1029" DrawAspect="Content" ObjectID="_1665237292" r:id="rId14"/>
         </w:object>
       </w:r>
       <w:r>
@@ -260,10 +274,10 @@
           <w:szCs w:val="18"/>
         </w:rPr>
         <w:object w:dxaOrig="1740" w:dyaOrig="480" w14:anchorId="4E9A31AE">
-          <v:shape id="_x0000_i1030" type="#_x0000_t75" style="width:86.95pt;height:23.85pt" o:ole="">
+          <v:shape id="_x0000_i1030" type="#_x0000_t75" style="width:87pt;height:24pt" o:ole="">
             <v:imagedata r:id="rId15" o:title=""/>
           </v:shape>
-          <o:OLEObject Type="Embed" ProgID="Equation.DSMT4" ShapeID="_x0000_i1030" DrawAspect="Content" ObjectID="_1664738781" r:id="rId16"/>
+          <o:OLEObject Type="Embed" ProgID="Equation.DSMT4" ShapeID="_x0000_i1030" DrawAspect="Content" ObjectID="_1665237293" r:id="rId16"/>
         </w:object>
       </w:r>
       <w:r>
@@ -284,10 +298,10 @@
           <w:szCs w:val="18"/>
         </w:rPr>
         <w:object w:dxaOrig="1760" w:dyaOrig="440" w14:anchorId="0DAC2F9A">
-          <v:shape id="_x0000_i1031" type="#_x0000_t75" style="width:87.9pt;height:21.95pt" o:ole="">
+          <v:shape id="_x0000_i1031" type="#_x0000_t75" style="width:87.75pt;height:21.75pt" o:ole="">
             <v:imagedata r:id="rId17" o:title=""/>
           </v:shape>
-          <o:OLEObject Type="Embed" ProgID="Equation.DSMT4" ShapeID="_x0000_i1031" DrawAspect="Content" ObjectID="_1664738782" r:id="rId18"/>
+          <o:OLEObject Type="Embed" ProgID="Equation.DSMT4" ShapeID="_x0000_i1031" DrawAspect="Content" ObjectID="_1665237294" r:id="rId18"/>
         </w:object>
       </w:r>
       <w:r>
@@ -324,10 +338,10 @@
           <w:position w:val="-30"/>
         </w:rPr>
         <w:object w:dxaOrig="1060" w:dyaOrig="720" w14:anchorId="7FEAEAD8">
-          <v:shape id="_x0000_i1032" type="#_x0000_t75" style="width:53.3pt;height:36.95pt" o:ole="">
+          <v:shape id="_x0000_i1032" type="#_x0000_t75" style="width:53.25pt;height:36.75pt" o:ole="">
             <v:imagedata r:id="rId19" o:title=""/>
           </v:shape>
-          <o:OLEObject Type="Embed" ProgID="Equation.3" ShapeID="_x0000_i1032" DrawAspect="Content" ObjectID="_1664738783" r:id="rId20"/>
+          <o:OLEObject Type="Embed" ProgID="Equation.3" ShapeID="_x0000_i1032" DrawAspect="Content" ObjectID="_1665237295" r:id="rId20"/>
         </w:object>
       </w:r>
       <w:r>
@@ -342,10 +356,10 @@
           <w:position w:val="-30"/>
         </w:rPr>
         <w:object w:dxaOrig="1620" w:dyaOrig="720" w14:anchorId="56B52C94">
-          <v:shape id="_x0000_i1033" type="#_x0000_t75" style="width:81.8pt;height:36.95pt" o:ole="">
+          <v:shape id="_x0000_i1033" type="#_x0000_t75" style="width:81.75pt;height:36.75pt" o:ole="">
             <v:imagedata r:id="rId21" o:title=""/>
           </v:shape>
-          <o:OLEObject Type="Embed" ProgID="Equation.3" ShapeID="_x0000_i1033" DrawAspect="Content" ObjectID="_1664738784" r:id="rId22"/>
+          <o:OLEObject Type="Embed" ProgID="Equation.3" ShapeID="_x0000_i1033" DrawAspect="Content" ObjectID="_1665237296" r:id="rId22"/>
         </w:object>
       </w:r>
       <w:r>
@@ -360,10 +374,10 @@
           <w:position w:val="-30"/>
         </w:rPr>
         <w:object w:dxaOrig="2120" w:dyaOrig="720" w14:anchorId="09005ECE">
-          <v:shape id="_x0000_i1034" type="#_x0000_t75" style="width:107.05pt;height:36.95pt" o:ole="">
+          <v:shape id="_x0000_i1034" type="#_x0000_t75" style="width:107.25pt;height:36.75pt" o:ole="">
             <v:imagedata r:id="rId23" o:title=""/>
           </v:shape>
-          <o:OLEObject Type="Embed" ProgID="Equation.DSMT4" ShapeID="_x0000_i1034" DrawAspect="Content" ObjectID="_1664738785" r:id="rId24"/>
+          <o:OLEObject Type="Embed" ProgID="Equation.DSMT4" ShapeID="_x0000_i1034" DrawAspect="Content" ObjectID="_1665237297" r:id="rId24"/>
         </w:object>
       </w:r>
       <w:r>
@@ -378,10 +392,10 @@
           <w:position w:val="-14"/>
         </w:rPr>
         <w:object w:dxaOrig="1640" w:dyaOrig="380" w14:anchorId="2EFD07E7">
-          <v:shape id="_x0000_i1035" type="#_x0000_t75" style="width:80.9pt;height:19.65pt" o:ole="">
+          <v:shape id="_x0000_i1035" type="#_x0000_t75" style="width:81pt;height:19.5pt" o:ole="">
             <v:imagedata r:id="rId25" o:title=""/>
           </v:shape>
-          <o:OLEObject Type="Embed" ProgID="Equation.DSMT4" ShapeID="_x0000_i1035" DrawAspect="Content" ObjectID="_1664738786" r:id="rId26"/>
+          <o:OLEObject Type="Embed" ProgID="Equation.DSMT4" ShapeID="_x0000_i1035" DrawAspect="Content" ObjectID="_1665237298" r:id="rId26"/>
         </w:object>
       </w:r>
       <w:r>
@@ -389,10 +403,10 @@
           <w:position w:val="-30"/>
         </w:rPr>
         <w:object w:dxaOrig="1080" w:dyaOrig="720" w14:anchorId="73B1B499">
-          <v:shape id="_x0000_i1036" type="#_x0000_t75" style="width:54.25pt;height:36.45pt" o:ole="">
+          <v:shape id="_x0000_i1036" type="#_x0000_t75" style="width:54pt;height:36.75pt" o:ole="">
             <v:imagedata r:id="rId27" o:title=""/>
           </v:shape>
-          <o:OLEObject Type="Embed" ProgID="Equation.DSMT4" ShapeID="_x0000_i1036" DrawAspect="Content" ObjectID="_1664738787" r:id="rId28"/>
+          <o:OLEObject Type="Embed" ProgID="Equation.DSMT4" ShapeID="_x0000_i1036" DrawAspect="Content" ObjectID="_1665237299" r:id="rId28"/>
         </w:object>
       </w:r>
       <w:r>
@@ -406,10 +420,10 @@
           <w:position w:val="-12"/>
         </w:rPr>
         <w:object w:dxaOrig="1120" w:dyaOrig="360" w14:anchorId="234D8862">
-          <v:shape id="_x0000_i1037" type="#_x0000_t75" style="width:56.1pt;height:18.25pt" o:ole="">
+          <v:shape id="_x0000_i1037" type="#_x0000_t75" style="width:56.25pt;height:18pt" o:ole="">
             <v:imagedata r:id="rId29" o:title=""/>
           </v:shape>
-          <o:OLEObject Type="Embed" ProgID="Equation.DSMT4" ShapeID="_x0000_i1037" DrawAspect="Content" ObjectID="_1664738788" r:id="rId30"/>
+          <o:OLEObject Type="Embed" ProgID="Equation.DSMT4" ShapeID="_x0000_i1037" DrawAspect="Content" ObjectID="_1665237300" r:id="rId30"/>
         </w:object>
       </w:r>
       <w:r>
@@ -423,10 +437,10 @@
           <w:position w:val="-12"/>
         </w:rPr>
         <w:object w:dxaOrig="1120" w:dyaOrig="360" w14:anchorId="0EF847FC">
-          <v:shape id="_x0000_i1038" type="#_x0000_t75" style="width:56.1pt;height:18.25pt" o:ole="">
+          <v:shape id="_x0000_i1038" type="#_x0000_t75" style="width:56.25pt;height:18pt" o:ole="">
             <v:imagedata r:id="rId31" o:title=""/>
           </v:shape>
-          <o:OLEObject Type="Embed" ProgID="Equation.DSMT4" ShapeID="_x0000_i1038" DrawAspect="Content" ObjectID="_1664738789" r:id="rId32"/>
+          <o:OLEObject Type="Embed" ProgID="Equation.DSMT4" ShapeID="_x0000_i1038" DrawAspect="Content" ObjectID="_1665237301" r:id="rId32"/>
         </w:object>
       </w:r>
       <w:r>
@@ -440,10 +454,10 @@
           <w:position w:val="-12"/>
         </w:rPr>
         <w:object w:dxaOrig="1120" w:dyaOrig="360" w14:anchorId="5BD2CE63">
-          <v:shape id="_x0000_i1039" type="#_x0000_t75" style="width:56.1pt;height:18.25pt" o:ole="">
+          <v:shape id="_x0000_i1039" type="#_x0000_t75" style="width:56.25pt;height:18pt" o:ole="">
             <v:imagedata r:id="rId33" o:title=""/>
           </v:shape>
-          <o:OLEObject Type="Embed" ProgID="Equation.DSMT4" ShapeID="_x0000_i1039" DrawAspect="Content" ObjectID="_1664738790" r:id="rId34"/>
+          <o:OLEObject Type="Embed" ProgID="Equation.DSMT4" ShapeID="_x0000_i1039" DrawAspect="Content" ObjectID="_1665237302" r:id="rId34"/>
         </w:object>
       </w:r>
       <w:r>
@@ -461,10 +475,10 @@
           <w:szCs w:val="18"/>
         </w:rPr>
         <w:object w:dxaOrig="1820" w:dyaOrig="440" w14:anchorId="3A23A17C">
-          <v:shape id="_x0000_i1040" type="#_x0000_t75" style="width:91.15pt;height:21.95pt" o:ole="">
+          <v:shape id="_x0000_i1040" type="#_x0000_t75" style="width:91.5pt;height:21.75pt" o:ole="">
             <v:imagedata r:id="rId35" o:title=""/>
           </v:shape>
-          <o:OLEObject Type="Embed" ProgID="Equation.DSMT4" ShapeID="_x0000_i1040" DrawAspect="Content" ObjectID="_1664738791" r:id="rId36"/>
+          <o:OLEObject Type="Embed" ProgID="Equation.DSMT4" ShapeID="_x0000_i1040" DrawAspect="Content" ObjectID="_1665237303" r:id="rId36"/>
         </w:object>
       </w:r>
       <w:r>
@@ -491,10 +505,10 @@
           <w:szCs w:val="18"/>
         </w:rPr>
         <w:object w:dxaOrig="1800" w:dyaOrig="480" w14:anchorId="2EE41BC2">
-          <v:shape id="_x0000_i1041" type="#_x0000_t75" style="width:90.25pt;height:23.85pt" o:ole="">
+          <v:shape id="_x0000_i1041" type="#_x0000_t75" style="width:90pt;height:24pt" o:ole="">
             <v:imagedata r:id="rId37" o:title=""/>
           </v:shape>
-          <o:OLEObject Type="Embed" ProgID="Equation.DSMT4" ShapeID="_x0000_i1041" DrawAspect="Content" ObjectID="_1664738792" r:id="rId38"/>
+          <o:OLEObject Type="Embed" ProgID="Equation.DSMT4" ShapeID="_x0000_i1041" DrawAspect="Content" ObjectID="_1665237304" r:id="rId38"/>
         </w:object>
       </w:r>
       <w:r>
@@ -515,10 +529,10 @@
           <w:szCs w:val="18"/>
         </w:rPr>
         <w:object w:dxaOrig="1820" w:dyaOrig="440" w14:anchorId="462E9B16">
-          <v:shape id="_x0000_i1042" type="#_x0000_t75" style="width:91.15pt;height:21.95pt" o:ole="">
+          <v:shape id="_x0000_i1042" type="#_x0000_t75" style="width:91.5pt;height:21.75pt" o:ole="">
             <v:imagedata r:id="rId39" o:title=""/>
           </v:shape>
-          <o:OLEObject Type="Embed" ProgID="Equation.DSMT4" ShapeID="_x0000_i1042" DrawAspect="Content" ObjectID="_1664738793" r:id="rId40"/>
+          <o:OLEObject Type="Embed" ProgID="Equation.DSMT4" ShapeID="_x0000_i1042" DrawAspect="Content" ObjectID="_1665237305" r:id="rId40"/>
         </w:object>
       </w:r>
       <w:r>
@@ -543,10 +557,10 @@
           <w:position w:val="-30"/>
         </w:rPr>
         <w:object w:dxaOrig="1020" w:dyaOrig="720" w14:anchorId="2B876D2A">
-          <v:shape id="_x0000_i1043" type="#_x0000_t75" style="width:51.45pt;height:36.45pt" o:ole="">
+          <v:shape id="_x0000_i1043" type="#_x0000_t75" style="width:51.75pt;height:36.75pt" o:ole="">
             <v:imagedata r:id="rId41" o:title=""/>
           </v:shape>
-          <o:OLEObject Type="Embed" ProgID="Equation.DSMT4" ShapeID="_x0000_i1043" DrawAspect="Content" ObjectID="_1664738794" r:id="rId42"/>
+          <o:OLEObject Type="Embed" ProgID="Equation.DSMT4" ShapeID="_x0000_i1043" DrawAspect="Content" ObjectID="_1665237306" r:id="rId42"/>
         </w:object>
       </w:r>
       <w:r>
@@ -561,10 +575,10 @@
           <w:position w:val="-30"/>
         </w:rPr>
         <w:object w:dxaOrig="1680" w:dyaOrig="720" w14:anchorId="37B6EEB9">
-          <v:shape id="_x0000_i1044" type="#_x0000_t75" style="width:84.6pt;height:36.95pt" o:ole="">
+          <v:shape id="_x0000_i1044" type="#_x0000_t75" style="width:84.75pt;height:36.75pt" o:ole="">
             <v:imagedata r:id="rId43" o:title=""/>
           </v:shape>
-          <o:OLEObject Type="Embed" ProgID="Equation.DSMT4" ShapeID="_x0000_i1044" DrawAspect="Content" ObjectID="_1664738795" r:id="rId44"/>
+          <o:OLEObject Type="Embed" ProgID="Equation.DSMT4" ShapeID="_x0000_i1044" DrawAspect="Content" ObjectID="_1665237307" r:id="rId44"/>
         </w:object>
       </w:r>
       <w:r>
@@ -578,10 +592,10 @@
           <w:position w:val="-30"/>
         </w:rPr>
         <w:object w:dxaOrig="999" w:dyaOrig="720" w14:anchorId="4F0D6E45">
-          <v:shape id="_x0000_i1045" type="#_x0000_t75" style="width:50.05pt;height:36.45pt" o:ole="">
+          <v:shape id="_x0000_i1045" type="#_x0000_t75" style="width:50.25pt;height:36.75pt" o:ole="">
             <v:imagedata r:id="rId45" o:title=""/>
           </v:shape>
-          <o:OLEObject Type="Embed" ProgID="Equation.DSMT4" ShapeID="_x0000_i1045" DrawAspect="Content" ObjectID="_1664738796" r:id="rId46"/>
+          <o:OLEObject Type="Embed" ProgID="Equation.DSMT4" ShapeID="_x0000_i1045" DrawAspect="Content" ObjectID="_1665237308" r:id="rId46"/>
         </w:object>
       </w:r>
       <w:r>
@@ -601,10 +615,10 @@
           <w:position w:val="-30"/>
         </w:rPr>
         <w:object w:dxaOrig="1660" w:dyaOrig="720" w14:anchorId="50B8ED3A">
-          <v:shape id="_x0000_i1046" type="#_x0000_t75" style="width:84.15pt;height:36.95pt" o:ole="">
+          <v:shape id="_x0000_i1046" type="#_x0000_t75" style="width:84pt;height:36.75pt" o:ole="">
             <v:imagedata r:id="rId47" o:title=""/>
           </v:shape>
-          <o:OLEObject Type="Embed" ProgID="Equation.DSMT4" ShapeID="_x0000_i1046" DrawAspect="Content" ObjectID="_1664738797" r:id="rId48"/>
+          <o:OLEObject Type="Embed" ProgID="Equation.DSMT4" ShapeID="_x0000_i1046" DrawAspect="Content" ObjectID="_1665237309" r:id="rId48"/>
         </w:object>
       </w:r>
       <w:r>
@@ -618,10 +632,10 @@
           <w:position w:val="-30"/>
         </w:rPr>
         <w:object w:dxaOrig="1020" w:dyaOrig="720" w14:anchorId="2FDBFE32">
-          <v:shape id="_x0000_i1047" type="#_x0000_t75" style="width:51.45pt;height:36.45pt" o:ole="">
+          <v:shape id="_x0000_i1047" type="#_x0000_t75" style="width:51.75pt;height:36.75pt" o:ole="">
             <v:imagedata r:id="rId49" o:title=""/>
           </v:shape>
-          <o:OLEObject Type="Embed" ProgID="Equation.DSMT4" ShapeID="_x0000_i1047" DrawAspect="Content" ObjectID="_1664738798" r:id="rId50"/>
+          <o:OLEObject Type="Embed" ProgID="Equation.DSMT4" ShapeID="_x0000_i1047" DrawAspect="Content" ObjectID="_1665237310" r:id="rId50"/>
         </w:object>
       </w:r>
       <w:r>
@@ -636,10 +650,10 @@
           <w:position w:val="-30"/>
         </w:rPr>
         <w:object w:dxaOrig="1680" w:dyaOrig="720" w14:anchorId="25B39D68">
-          <v:shape id="_x0000_i1048" type="#_x0000_t75" style="width:84.6pt;height:36.95pt" o:ole="">
+          <v:shape id="_x0000_i1048" type="#_x0000_t75" style="width:84.75pt;height:36.75pt" o:ole="">
             <v:imagedata r:id="rId51" o:title=""/>
           </v:shape>
-          <o:OLEObject Type="Embed" ProgID="Equation.DSMT4" ShapeID="_x0000_i1048" DrawAspect="Content" ObjectID="_1664738799" r:id="rId52"/>
+          <o:OLEObject Type="Embed" ProgID="Equation.DSMT4" ShapeID="_x0000_i1048" DrawAspect="Content" ObjectID="_1665237311" r:id="rId52"/>
         </w:object>
       </w:r>
       <w:r>
@@ -656,10 +670,10 @@
           <w:position w:val="-12"/>
         </w:rPr>
         <w:object w:dxaOrig="1060" w:dyaOrig="380" w14:anchorId="318B0920">
-          <v:shape id="_x0000_i1049" type="#_x0000_t75" style="width:52.85pt;height:19.15pt" o:ole="">
+          <v:shape id="_x0000_i1049" type="#_x0000_t75" style="width:52.5pt;height:19.5pt" o:ole="">
             <v:imagedata r:id="rId53" o:title=""/>
           </v:shape>
-          <o:OLEObject Type="Embed" ProgID="Equation.DSMT4" ShapeID="_x0000_i1049" DrawAspect="Content" ObjectID="_1664738800" r:id="rId54"/>
+          <o:OLEObject Type="Embed" ProgID="Equation.DSMT4" ShapeID="_x0000_i1049" DrawAspect="Content" ObjectID="_1665237312" r:id="rId54"/>
         </w:object>
       </w:r>
       <w:r>
@@ -670,10 +684,10 @@
           <w:position w:val="-12"/>
         </w:rPr>
         <w:object w:dxaOrig="1120" w:dyaOrig="380" w14:anchorId="186DBB89">
-          <v:shape id="_x0000_i1050" type="#_x0000_t75" style="width:56.1pt;height:19.15pt" o:ole="">
+          <v:shape id="_x0000_i1050" type="#_x0000_t75" style="width:56.25pt;height:19.5pt" o:ole="">
             <v:imagedata r:id="rId55" o:title=""/>
           </v:shape>
-          <o:OLEObject Type="Embed" ProgID="Equation.DSMT4" ShapeID="_x0000_i1050" DrawAspect="Content" ObjectID="_1664738801" r:id="rId56"/>
+          <o:OLEObject Type="Embed" ProgID="Equation.DSMT4" ShapeID="_x0000_i1050" DrawAspect="Content" ObjectID="_1665237313" r:id="rId56"/>
         </w:object>
       </w:r>
       <w:r>
@@ -687,10 +701,10 @@
           <w:position w:val="-12"/>
         </w:rPr>
         <w:object w:dxaOrig="1100" w:dyaOrig="380" w14:anchorId="45E5972E">
-          <v:shape id="_x0000_i1051" type="#_x0000_t75" style="width:54.7pt;height:19.15pt" o:ole="">
+          <v:shape id="_x0000_i1051" type="#_x0000_t75" style="width:54.75pt;height:19.5pt" o:ole="">
             <v:imagedata r:id="rId57" o:title=""/>
           </v:shape>
-          <o:OLEObject Type="Embed" ProgID="Equation.DSMT4" ShapeID="_x0000_i1051" DrawAspect="Content" ObjectID="_1664738802" r:id="rId58"/>
+          <o:OLEObject Type="Embed" ProgID="Equation.DSMT4" ShapeID="_x0000_i1051" DrawAspect="Content" ObjectID="_1665237314" r:id="rId58"/>
         </w:object>
       </w:r>
       <w:r>
@@ -704,10 +718,10 @@
           <w:position w:val="-12"/>
         </w:rPr>
         <w:object w:dxaOrig="1120" w:dyaOrig="380" w14:anchorId="445D2F87">
-          <v:shape id="_x0000_i1052" type="#_x0000_t75" style="width:56.1pt;height:19.15pt" o:ole="">
+          <v:shape id="_x0000_i1052" type="#_x0000_t75" style="width:56.25pt;height:19.5pt" o:ole="">
             <v:imagedata r:id="rId59" o:title=""/>
           </v:shape>
-          <o:OLEObject Type="Embed" ProgID="Equation.DSMT4" ShapeID="_x0000_i1052" DrawAspect="Content" ObjectID="_1664738803" r:id="rId60"/>
+          <o:OLEObject Type="Embed" ProgID="Equation.DSMT4" ShapeID="_x0000_i1052" DrawAspect="Content" ObjectID="_1665237315" r:id="rId60"/>
         </w:object>
       </w:r>
       <w:r>
@@ -722,10 +736,10 @@
           <w:szCs w:val="18"/>
         </w:rPr>
         <w:object w:dxaOrig="1579" w:dyaOrig="400" w14:anchorId="0634A6FB">
-          <v:shape id="_x0000_i1053" type="#_x0000_t75" style="width:79pt;height:20.1pt" o:ole="">
+          <v:shape id="_x0000_i1053" type="#_x0000_t75" style="width:78.75pt;height:20.25pt" o:ole="">
             <v:imagedata r:id="rId61" o:title=""/>
           </v:shape>
-          <o:OLEObject Type="Embed" ProgID="Equation.DSMT4" ShapeID="_x0000_i1053" DrawAspect="Content" ObjectID="_1664738804" r:id="rId62"/>
+          <o:OLEObject Type="Embed" ProgID="Equation.DSMT4" ShapeID="_x0000_i1053" DrawAspect="Content" ObjectID="_1665237316" r:id="rId62"/>
         </w:object>
       </w:r>
       <w:r>
@@ -741,10 +755,10 @@
           <w:position w:val="-30"/>
         </w:rPr>
         <w:object w:dxaOrig="920" w:dyaOrig="720" w14:anchorId="7C104460">
-          <v:shape id="_x0000_i1054" type="#_x0000_t75" style="width:45.8pt;height:36.45pt" o:ole="">
+          <v:shape id="_x0000_i1054" type="#_x0000_t75" style="width:45.75pt;height:36.75pt" o:ole="">
             <v:imagedata r:id="rId63" o:title=""/>
           </v:shape>
-          <o:OLEObject Type="Embed" ProgID="Equation.DSMT4" ShapeID="_x0000_i1054" DrawAspect="Content" ObjectID="_1664738805" r:id="rId64"/>
+          <o:OLEObject Type="Embed" ProgID="Equation.DSMT4" ShapeID="_x0000_i1054" DrawAspect="Content" ObjectID="_1665237317" r:id="rId64"/>
         </w:object>
       </w:r>
       <w:r>
@@ -759,10 +773,10 @@
           <w:position w:val="-30"/>
         </w:rPr>
         <w:object w:dxaOrig="1579" w:dyaOrig="720" w14:anchorId="3F9616D2">
-          <v:shape id="_x0000_i1055" type="#_x0000_t75" style="width:79.5pt;height:36.95pt" o:ole="">
+          <v:shape id="_x0000_i1055" type="#_x0000_t75" style="width:79.5pt;height:36.75pt" o:ole="">
             <v:imagedata r:id="rId65" o:title=""/>
           </v:shape>
-          <o:OLEObject Type="Embed" ProgID="Equation.DSMT4" ShapeID="_x0000_i1055" DrawAspect="Content" ObjectID="_1664738806" r:id="rId66"/>
+          <o:OLEObject Type="Embed" ProgID="Equation.DSMT4" ShapeID="_x0000_i1055" DrawAspect="Content" ObjectID="_1665237318" r:id="rId66"/>
         </w:object>
       </w:r>
       <w:r>
@@ -776,10 +790,10 @@
           <w:position w:val="-30"/>
         </w:rPr>
         <w:object w:dxaOrig="1020" w:dyaOrig="720" w14:anchorId="43B071AC">
-          <v:shape id="_x0000_i1056" type="#_x0000_t75" style="width:51.45pt;height:36.45pt" o:ole="">
+          <v:shape id="_x0000_i1056" type="#_x0000_t75" style="width:51.75pt;height:36.75pt" o:ole="">
             <v:imagedata r:id="rId67" o:title=""/>
           </v:shape>
-          <o:OLEObject Type="Embed" ProgID="Equation.DSMT4" ShapeID="_x0000_i1056" DrawAspect="Content" ObjectID="_1664738807" r:id="rId68"/>
+          <o:OLEObject Type="Embed" ProgID="Equation.DSMT4" ShapeID="_x0000_i1056" DrawAspect="Content" ObjectID="_1665237319" r:id="rId68"/>
         </w:object>
       </w:r>
       <w:r>
@@ -794,10 +808,10 @@
           <w:position w:val="-30"/>
         </w:rPr>
         <w:object w:dxaOrig="1680" w:dyaOrig="720" w14:anchorId="6305BCAF">
-          <v:shape id="_x0000_i1057" type="#_x0000_t75" style="width:84.6pt;height:36.95pt" o:ole="">
+          <v:shape id="_x0000_i1057" type="#_x0000_t75" style="width:84.75pt;height:36.75pt" o:ole="">
             <v:imagedata r:id="rId69" o:title=""/>
           </v:shape>
-          <o:OLEObject Type="Embed" ProgID="Equation.DSMT4" ShapeID="_x0000_i1057" DrawAspect="Content" ObjectID="_1664738808" r:id="rId70"/>
+          <o:OLEObject Type="Embed" ProgID="Equation.DSMT4" ShapeID="_x0000_i1057" DrawAspect="Content" ObjectID="_1665237320" r:id="rId70"/>
         </w:object>
       </w:r>
       <w:r>
@@ -811,10 +825,10 @@
           <w:position w:val="-30"/>
         </w:rPr>
         <w:object w:dxaOrig="1020" w:dyaOrig="720" w14:anchorId="18CDFFFC">
-          <v:shape id="_x0000_i1058" type="#_x0000_t75" style="width:51.45pt;height:36.45pt" o:ole="">
+          <v:shape id="_x0000_i1058" type="#_x0000_t75" style="width:51.75pt;height:36.75pt" o:ole="">
             <v:imagedata r:id="rId71" o:title=""/>
           </v:shape>
-          <o:OLEObject Type="Embed" ProgID="Equation.DSMT4" ShapeID="_x0000_i1058" DrawAspect="Content" ObjectID="_1664738809" r:id="rId72"/>
+          <o:OLEObject Type="Embed" ProgID="Equation.DSMT4" ShapeID="_x0000_i1058" DrawAspect="Content" ObjectID="_1665237321" r:id="rId72"/>
         </w:object>
       </w:r>
       <w:r>
@@ -829,10 +843,10 @@
           <w:position w:val="-30"/>
         </w:rPr>
         <w:object w:dxaOrig="1680" w:dyaOrig="720" w14:anchorId="31E226D6">
-          <v:shape id="_x0000_i1059" type="#_x0000_t75" style="width:84.6pt;height:36.95pt" o:ole="">
+          <v:shape id="_x0000_i1059" type="#_x0000_t75" style="width:84.75pt;height:36.75pt" o:ole="">
             <v:imagedata r:id="rId73" o:title=""/>
           </v:shape>
-          <o:OLEObject Type="Embed" ProgID="Equation.DSMT4" ShapeID="_x0000_i1059" DrawAspect="Content" ObjectID="_1664738810" r:id="rId74"/>
+          <o:OLEObject Type="Embed" ProgID="Equation.DSMT4" ShapeID="_x0000_i1059" DrawAspect="Content" ObjectID="_1665237322" r:id="rId74"/>
         </w:object>
       </w:r>
       <w:r>
@@ -846,10 +860,10 @@
           <w:position w:val="-30"/>
         </w:rPr>
         <w:object w:dxaOrig="1020" w:dyaOrig="720" w14:anchorId="32239DD9">
-          <v:shape id="_x0000_i1060" type="#_x0000_t75" style="width:51.45pt;height:36.45pt" o:ole="">
+          <v:shape id="_x0000_i1060" type="#_x0000_t75" style="width:51.75pt;height:36.75pt" o:ole="">
             <v:imagedata r:id="rId75" o:title=""/>
           </v:shape>
-          <o:OLEObject Type="Embed" ProgID="Equation.DSMT4" ShapeID="_x0000_i1060" DrawAspect="Content" ObjectID="_1664738811" r:id="rId76"/>
+          <o:OLEObject Type="Embed" ProgID="Equation.DSMT4" ShapeID="_x0000_i1060" DrawAspect="Content" ObjectID="_1665237323" r:id="rId76"/>
         </w:object>
       </w:r>
       <w:r>
@@ -864,10 +878,10 @@
           <w:position w:val="-30"/>
         </w:rPr>
         <w:object w:dxaOrig="1680" w:dyaOrig="720" w14:anchorId="1B6B6A5F">
-          <v:shape id="_x0000_i1061" type="#_x0000_t75" style="width:84.6pt;height:36.95pt" o:ole="">
+          <v:shape id="_x0000_i1061" type="#_x0000_t75" style="width:84.75pt;height:36.75pt" o:ole="">
             <v:imagedata r:id="rId77" o:title=""/>
           </v:shape>
-          <o:OLEObject Type="Embed" ProgID="Equation.DSMT4" ShapeID="_x0000_i1061" DrawAspect="Content" ObjectID="_1664738812" r:id="rId78"/>
+          <o:OLEObject Type="Embed" ProgID="Equation.DSMT4" ShapeID="_x0000_i1061" DrawAspect="Content" ObjectID="_1665237324" r:id="rId78"/>
         </w:object>
       </w:r>
       <w:r>
@@ -881,10 +895,10 @@
           <w:position w:val="-30"/>
         </w:rPr>
         <w:object w:dxaOrig="1020" w:dyaOrig="720" w14:anchorId="1298273B">
-          <v:shape id="_x0000_i1062" type="#_x0000_t75" style="width:51.45pt;height:36.45pt" o:ole="">
+          <v:shape id="_x0000_i1062" type="#_x0000_t75" style="width:51.75pt;height:36.75pt" o:ole="">
             <v:imagedata r:id="rId79" o:title=""/>
           </v:shape>
-          <o:OLEObject Type="Embed" ProgID="Equation.DSMT4" ShapeID="_x0000_i1062" DrawAspect="Content" ObjectID="_1664738813" r:id="rId80"/>
+          <o:OLEObject Type="Embed" ProgID="Equation.DSMT4" ShapeID="_x0000_i1062" DrawAspect="Content" ObjectID="_1665237325" r:id="rId80"/>
         </w:object>
       </w:r>
       <w:r>
@@ -899,10 +913,10 @@
           <w:position w:val="-30"/>
         </w:rPr>
         <w:object w:dxaOrig="1680" w:dyaOrig="720" w14:anchorId="7225AC8A">
-          <v:shape id="_x0000_i1063" type="#_x0000_t75" style="width:84.6pt;height:36.95pt" o:ole="">
+          <v:shape id="_x0000_i1063" type="#_x0000_t75" style="width:84.75pt;height:36.75pt" o:ole="">
             <v:imagedata r:id="rId81" o:title=""/>
           </v:shape>
-          <o:OLEObject Type="Embed" ProgID="Equation.DSMT4" ShapeID="_x0000_i1063" DrawAspect="Content" ObjectID="_1664738814" r:id="rId82"/>
+          <o:OLEObject Type="Embed" ProgID="Equation.DSMT4" ShapeID="_x0000_i1063" DrawAspect="Content" ObjectID="_1665237326" r:id="rId82"/>
         </w:object>
       </w:r>
       <w:r>
@@ -916,10 +930,10 @@
           <w:position w:val="-12"/>
         </w:rPr>
         <w:object w:dxaOrig="240" w:dyaOrig="360" w14:anchorId="5B8658D9">
-          <v:shape id="_x0000_i1064" type="#_x0000_t75" style="width:12.15pt;height:18.25pt" o:ole="">
+          <v:shape id="_x0000_i1064" type="#_x0000_t75" style="width:12pt;height:18pt" o:ole="">
             <v:imagedata r:id="rId83" o:title=""/>
           </v:shape>
-          <o:OLEObject Type="Embed" ProgID="Equation.DSMT4" ShapeID="_x0000_i1064" DrawAspect="Content" ObjectID="_1664738815" r:id="rId84"/>
+          <o:OLEObject Type="Embed" ProgID="Equation.DSMT4" ShapeID="_x0000_i1064" DrawAspect="Content" ObjectID="_1665237327" r:id="rId84"/>
         </w:object>
       </w:r>
       <w:r>
@@ -933,10 +947,10 @@
           <w:position w:val="-6"/>
         </w:rPr>
         <w:object w:dxaOrig="139" w:dyaOrig="260" w14:anchorId="686BE647">
-          <v:shape id="_x0000_i1065" type="#_x0000_t75" style="width:7pt;height:13.1pt" o:ole="">
+          <v:shape id="_x0000_i1065" type="#_x0000_t75" style="width:6.75pt;height:12.75pt" o:ole="">
             <v:imagedata r:id="rId85" o:title=""/>
           </v:shape>
-          <o:OLEObject Type="Embed" ProgID="Equation.DSMT4" ShapeID="_x0000_i1065" DrawAspect="Content" ObjectID="_1664738816" r:id="rId86"/>
+          <o:OLEObject Type="Embed" ProgID="Equation.DSMT4" ShapeID="_x0000_i1065" DrawAspect="Content" ObjectID="_1665237328" r:id="rId86"/>
         </w:object>
       </w:r>
       <w:r>
@@ -950,10 +964,10 @@
           <w:position w:val="-16"/>
         </w:rPr>
         <w:object w:dxaOrig="1700" w:dyaOrig="440" w14:anchorId="1440C58D">
-          <v:shape id="_x0000_i1066" type="#_x0000_t75" style="width:85.55pt;height:22.45pt" o:ole="">
+          <v:shape id="_x0000_i1066" type="#_x0000_t75" style="width:85.5pt;height:22.5pt" o:ole="">
             <v:imagedata r:id="rId87" o:title=""/>
           </v:shape>
-          <o:OLEObject Type="Embed" ProgID="Equation.DSMT4" ShapeID="_x0000_i1066" DrawAspect="Content" ObjectID="_1664738817" r:id="rId88"/>
+          <o:OLEObject Type="Embed" ProgID="Equation.DSMT4" ShapeID="_x0000_i1066" DrawAspect="Content" ObjectID="_1665237329" r:id="rId88"/>
         </w:object>
       </w:r>
       <w:r>
@@ -964,10 +978,10 @@
           <w:position w:val="-16"/>
         </w:rPr>
         <w:object w:dxaOrig="1600" w:dyaOrig="440" w14:anchorId="517CA797">
-          <v:shape id="_x0000_i1067" type="#_x0000_t75" style="width:79.95pt;height:21.95pt" o:ole="">
+          <v:shape id="_x0000_i1067" type="#_x0000_t75" style="width:80.25pt;height:21.75pt" o:ole="">
             <v:imagedata r:id="rId89" o:title=""/>
           </v:shape>
-          <o:OLEObject Type="Embed" ProgID="Equation.DSMT4" ShapeID="_x0000_i1067" DrawAspect="Content" ObjectID="_1664738818" r:id="rId90"/>
+          <o:OLEObject Type="Embed" ProgID="Equation.DSMT4" ShapeID="_x0000_i1067" DrawAspect="Content" ObjectID="_1665237330" r:id="rId90"/>
         </w:object>
       </w:r>
       <w:r>
@@ -978,10 +992,10 @@
           <w:position w:val="-16"/>
         </w:rPr>
         <w:object w:dxaOrig="1719" w:dyaOrig="440" w14:anchorId="4FBE0B18">
-          <v:shape id="_x0000_i1068" type="#_x0000_t75" style="width:86.05pt;height:21.95pt" o:ole="">
+          <v:shape id="_x0000_i1068" type="#_x0000_t75" style="width:86.25pt;height:21.75pt" o:ole="">
             <v:imagedata r:id="rId91" o:title=""/>
           </v:shape>
-          <o:OLEObject Type="Embed" ProgID="Equation.DSMT4" ShapeID="_x0000_i1068" DrawAspect="Content" ObjectID="_1664738819" r:id="rId92"/>
+          <o:OLEObject Type="Embed" ProgID="Equation.DSMT4" ShapeID="_x0000_i1068" DrawAspect="Content" ObjectID="_1665237331" r:id="rId92"/>
         </w:object>
       </w:r>
       <w:r>
@@ -995,10 +1009,10 @@
           <w:position w:val="-16"/>
         </w:rPr>
         <w:object w:dxaOrig="1620" w:dyaOrig="440" w14:anchorId="751BD452">
-          <v:shape id="_x0000_i1069" type="#_x0000_t75" style="width:80.4pt;height:21.95pt" o:ole="">
+          <v:shape id="_x0000_i1069" type="#_x0000_t75" style="width:80.25pt;height:21.75pt" o:ole="">
             <v:imagedata r:id="rId93" o:title=""/>
           </v:shape>
-          <o:OLEObject Type="Embed" ProgID="Equation.DSMT4" ShapeID="_x0000_i1069" DrawAspect="Content" ObjectID="_1664738820" r:id="rId94"/>
+          <o:OLEObject Type="Embed" ProgID="Equation.DSMT4" ShapeID="_x0000_i1069" DrawAspect="Content" ObjectID="_1665237332" r:id="rId94"/>
         </w:object>
       </w:r>
       <w:r>
@@ -1034,10 +1048,10 @@
           <w:position w:val="-38"/>
         </w:rPr>
         <w:object w:dxaOrig="6800" w:dyaOrig="880" w14:anchorId="1D1636DC">
-          <v:shape id="_x0000_i1070" type="#_x0000_t75" style="width:339.9pt;height:44.4pt" o:ole="">
+          <v:shape id="_x0000_i1070" type="#_x0000_t75" style="width:339.75pt;height:44.25pt" o:ole="">
             <v:imagedata r:id="rId95" o:title=""/>
           </v:shape>
-          <o:OLEObject Type="Embed" ProgID="Equation.DSMT4" ShapeID="_x0000_i1070" DrawAspect="Content" ObjectID="_1664738821" r:id="rId96"/>
+          <o:OLEObject Type="Embed" ProgID="Equation.DSMT4" ShapeID="_x0000_i1070" DrawAspect="Content" ObjectID="_1665237333" r:id="rId96"/>
         </w:object>
       </w:r>
       <w:r>
@@ -1049,7 +1063,14 @@
         </w:rPr>
         <w:t>（1）</w:t>
       </w:r>
-    </w:p>
+      <w:r>
+        <w:rPr>
+          <w:rFonts w:hint="eastAsia"/>
+        </w:rPr>
+        <w:t>.</w:t>
+      </w:r>
+    </w:p>
+    <w:p/>
     <w:p>
       <w:pPr>
         <w:ind w:firstLine="420"/>
@@ -1060,10 +1081,10 @@
           <w:position w:val="-4"/>
         </w:rPr>
         <w:object w:dxaOrig="260" w:dyaOrig="260" w14:anchorId="305DAB9D">
-          <v:shape id="_x0000_i1071" type="#_x0000_t75" style="width:12.6pt;height:12.6pt" o:ole="">
+          <v:shape id="_x0000_i1071" type="#_x0000_t75" style="width:12.75pt;height:12.75pt" o:ole="">
             <v:imagedata r:id="rId97" o:title=""/>
           </v:shape>
-          <o:OLEObject Type="Embed" ProgID="Equation.DSMT4" ShapeID="_x0000_i1071" DrawAspect="Content" ObjectID="_1664738822" r:id="rId98"/>
+          <o:OLEObject Type="Embed" ProgID="Equation.DSMT4" ShapeID="_x0000_i1071" DrawAspect="Content" ObjectID="_1665237334" r:id="rId98"/>
         </w:object>
       </w:r>
       <w:r>
@@ -1077,10 +1098,10 @@
           <w:position w:val="-14"/>
         </w:rPr>
         <w:object w:dxaOrig="1020" w:dyaOrig="440" w14:anchorId="4565AF6B">
-          <v:shape id="_x0000_i1072" type="#_x0000_t75" style="width:51.45pt;height:21.95pt" o:ole="">
+          <v:shape id="_x0000_i1072" type="#_x0000_t75" style="width:51.75pt;height:21.75pt" o:ole="">
             <v:imagedata r:id="rId99" o:title=""/>
           </v:shape>
-          <o:OLEObject Type="Embed" ProgID="Equation.DSMT4" ShapeID="_x0000_i1072" DrawAspect="Content" ObjectID="_1664738823" r:id="rId100"/>
+          <o:OLEObject Type="Embed" ProgID="Equation.DSMT4" ShapeID="_x0000_i1072" DrawAspect="Content" ObjectID="_1665237335" r:id="rId100"/>
         </w:object>
       </w:r>
       <w:r>
@@ -1094,10 +1115,10 @@
           <w:position w:val="-16"/>
         </w:rPr>
         <w:object w:dxaOrig="1579" w:dyaOrig="440" w14:anchorId="3160B3B9">
-          <v:shape id="_x0000_i1073" type="#_x0000_t75" style="width:79pt;height:21.95pt" o:ole="">
+          <v:shape id="_x0000_i1073" type="#_x0000_t75" style="width:78.75pt;height:21.75pt" o:ole="">
             <v:imagedata r:id="rId101" o:title=""/>
           </v:shape>
-          <o:OLEObject Type="Embed" ProgID="Equation.DSMT4" ShapeID="_x0000_i1073" DrawAspect="Content" ObjectID="_1664738824" r:id="rId102"/>
+          <o:OLEObject Type="Embed" ProgID="Equation.DSMT4" ShapeID="_x0000_i1073" DrawAspect="Content" ObjectID="_1665237336" r:id="rId102"/>
         </w:object>
       </w:r>
       <w:r>
@@ -1111,10 +1132,10 @@
           <w:position w:val="-6"/>
         </w:rPr>
         <w:object w:dxaOrig="139" w:dyaOrig="260" w14:anchorId="013F6120">
-          <v:shape id="_x0000_i1074" type="#_x0000_t75" style="width:7pt;height:12.6pt" o:ole="">
+          <v:shape id="_x0000_i1074" type="#_x0000_t75" style="width:6.75pt;height:12.75pt" o:ole="">
             <v:imagedata r:id="rId103" o:title=""/>
           </v:shape>
-          <o:OLEObject Type="Embed" ProgID="Equation.DSMT4" ShapeID="_x0000_i1074" DrawAspect="Content" ObjectID="_1664738825" r:id="rId104"/>
+          <o:OLEObject Type="Embed" ProgID="Equation.DSMT4" ShapeID="_x0000_i1074" DrawAspect="Content" ObjectID="_1665237337" r:id="rId104"/>
         </w:object>
       </w:r>
       <w:r>
@@ -1134,10 +1155,10 @@
           <w:position w:val="-6"/>
         </w:rPr>
         <w:object w:dxaOrig="200" w:dyaOrig="279" w14:anchorId="36A52FB8">
-          <v:shape id="_x0000_i1075" type="#_x0000_t75" style="width:9.8pt;height:14.05pt" o:ole="">
+          <v:shape id="_x0000_i1075" type="#_x0000_t75" style="width:9.75pt;height:14.25pt" o:ole="">
             <v:imagedata r:id="rId105" o:title=""/>
           </v:shape>
-          <o:OLEObject Type="Embed" ProgID="Equation.DSMT4" ShapeID="_x0000_i1075" DrawAspect="Content" ObjectID="_1664738826" r:id="rId106"/>
+          <o:OLEObject Type="Embed" ProgID="Equation.DSMT4" ShapeID="_x0000_i1075" DrawAspect="Content" ObjectID="_1665237338" r:id="rId106"/>
         </w:object>
       </w:r>
       <w:r>
@@ -1169,10 +1190,10 @@
           <w:position w:val="-18"/>
         </w:rPr>
         <w:object w:dxaOrig="480" w:dyaOrig="420" w14:anchorId="1C58A3EC">
-          <v:shape id="_x0000_i1076" type="#_x0000_t75" style="width:23.85pt;height:20.55pt" o:ole="">
+          <v:shape id="_x0000_i1076" type="#_x0000_t75" style="width:24pt;height:20.25pt" o:ole="">
             <v:imagedata r:id="rId107" o:title=""/>
           </v:shape>
-          <o:OLEObject Type="Embed" ProgID="Equation.DSMT4" ShapeID="_x0000_i1076" DrawAspect="Content" ObjectID="_1664738827" r:id="rId108"/>
+          <o:OLEObject Type="Embed" ProgID="Equation.DSMT4" ShapeID="_x0000_i1076" DrawAspect="Content" ObjectID="_1665237339" r:id="rId108"/>
         </w:object>
       </w:r>
       <w:r>
@@ -1186,34 +1207,50 @@
           <w:position w:val="-14"/>
         </w:rPr>
         <w:object w:dxaOrig="340" w:dyaOrig="400" w14:anchorId="2B3B1BBA">
-          <v:shape id="_x0000_i1077" type="#_x0000_t75" style="width:17.3pt;height:20.1pt" o:ole="">
+          <v:shape id="_x0000_i1077" type="#_x0000_t75" style="width:17.25pt;height:20.25pt" o:ole="">
             <v:imagedata r:id="rId109" o:title=""/>
           </v:shape>
-          <o:OLEObject Type="Embed" ProgID="Equation.DSMT4" ShapeID="_x0000_i1077" DrawAspect="Content" ObjectID="_1664738828" r:id="rId110"/>
-        </w:object>
-      </w:r>
-      <w:r>
-        <w:rPr>
-          <w:rFonts w:hint="eastAsia"/>
-        </w:rPr>
-        <w:t>个的模式中第</w:t>
+          <o:OLEObject Type="Embed" ProgID="Equation.DSMT4" ShapeID="_x0000_i1077" DrawAspect="Content" ObjectID="_1665237340" r:id="rId110"/>
+        </w:object>
+      </w:r>
+      <w:proofErr w:type="gramStart"/>
+      <w:r>
+        <w:rPr>
+          <w:rFonts w:hint="eastAsia"/>
+        </w:rPr>
+        <w:t>个</w:t>
+      </w:r>
+      <w:proofErr w:type="gramEnd"/>
+      <w:r>
+        <w:rPr>
+          <w:rFonts w:hint="eastAsia"/>
+        </w:rPr>
+        <w:t>的模式中第</w:t>
       </w:r>
       <w:r>
         <w:rPr>
           <w:position w:val="-10"/>
         </w:rPr>
         <w:object w:dxaOrig="200" w:dyaOrig="300" w14:anchorId="21941C78">
-          <v:shape id="_x0000_i1078" type="#_x0000_t75" style="width:9.8pt;height:14.95pt" o:ole="">
+          <v:shape id="_x0000_i1078" type="#_x0000_t75" style="width:9.75pt;height:15pt" o:ole="">
             <v:imagedata r:id="rId111" o:title=""/>
           </v:shape>
-          <o:OLEObject Type="Embed" ProgID="Equation.DSMT4" ShapeID="_x0000_i1078" DrawAspect="Content" ObjectID="_1664738829" r:id="rId112"/>
-        </w:object>
-      </w:r>
-      <w:r>
-        <w:rPr>
-          <w:rFonts w:hint="eastAsia"/>
-        </w:rPr>
-        <w:t>个模式。</w:t>
+          <o:OLEObject Type="Embed" ProgID="Equation.DSMT4" ShapeID="_x0000_i1078" DrawAspect="Content" ObjectID="_1665237341" r:id="rId112"/>
+        </w:object>
+      </w:r>
+      <w:proofErr w:type="gramStart"/>
+      <w:r>
+        <w:rPr>
+          <w:rFonts w:hint="eastAsia"/>
+        </w:rPr>
+        <w:t>个</w:t>
+      </w:r>
+      <w:proofErr w:type="gramEnd"/>
+      <w:r>
+        <w:rPr>
+          <w:rFonts w:hint="eastAsia"/>
+        </w:rPr>
+        <w:t>模式。</w:t>
       </w:r>
     </w:p>
     <w:p>
@@ -1230,10 +1267,10 @@
           <w:position w:val="-28"/>
         </w:rPr>
         <w:object w:dxaOrig="4040" w:dyaOrig="720" w14:anchorId="319EB4F4">
-          <v:shape id="_x0000_i1079" type="#_x0000_t75" style="width:201.5pt;height:36.45pt" o:ole="">
+          <v:shape id="_x0000_i1079" type="#_x0000_t75" style="width:201.75pt;height:36.75pt" o:ole="">
             <v:imagedata r:id="rId113" o:title=""/>
           </v:shape>
-          <o:OLEObject Type="Embed" ProgID="Equation.DSMT4" ShapeID="_x0000_i1079" DrawAspect="Content" ObjectID="_1664738830" r:id="rId114"/>
+          <o:OLEObject Type="Embed" ProgID="Equation.DSMT4" ShapeID="_x0000_i1079" DrawAspect="Content" ObjectID="_1665237342" r:id="rId114"/>
         </w:object>
       </w:r>
       <w:r>
@@ -1256,10 +1293,10 @@
           <w:position w:val="-14"/>
         </w:rPr>
         <w:object w:dxaOrig="880" w:dyaOrig="400" w14:anchorId="021A1B3D">
-          <v:shape id="_x0000_i1080" type="#_x0000_t75" style="width:44.4pt;height:20.1pt" o:ole="">
+          <v:shape id="_x0000_i1080" type="#_x0000_t75" style="width:44.25pt;height:20.25pt" o:ole="">
             <v:imagedata r:id="rId115" o:title=""/>
           </v:shape>
-          <o:OLEObject Type="Embed" ProgID="Equation.DSMT4" ShapeID="_x0000_i1080" DrawAspect="Content" ObjectID="_1664738831" r:id="rId116"/>
+          <o:OLEObject Type="Embed" ProgID="Equation.DSMT4" ShapeID="_x0000_i1080" DrawAspect="Content" ObjectID="_1665237343" r:id="rId116"/>
         </w:object>
       </w:r>
       <w:r>
@@ -1273,10 +1310,10 @@
           <w:position w:val="-12"/>
         </w:rPr>
         <w:object w:dxaOrig="240" w:dyaOrig="360" w14:anchorId="4501C4BC">
-          <v:shape id="_x0000_i1081" type="#_x0000_t75" style="width:12.15pt;height:18.25pt" o:ole="">
+          <v:shape id="_x0000_i1081" type="#_x0000_t75" style="width:12pt;height:18pt" o:ole="">
             <v:imagedata r:id="rId117" o:title=""/>
           </v:shape>
-          <o:OLEObject Type="Embed" ProgID="Equation.DSMT4" ShapeID="_x0000_i1081" DrawAspect="Content" ObjectID="_1664738832" r:id="rId118"/>
+          <o:OLEObject Type="Embed" ProgID="Equation.DSMT4" ShapeID="_x0000_i1081" DrawAspect="Content" ObjectID="_1665237344" r:id="rId118"/>
         </w:object>
       </w:r>
       <w:r>
@@ -1320,10 +1357,10 @@
           <w:position w:val="-6"/>
         </w:rPr>
         <w:object w:dxaOrig="200" w:dyaOrig="279" w14:anchorId="11C0745A">
-          <v:shape id="_x0000_i1082" type="#_x0000_t75" style="width:9.8pt;height:14.5pt" o:ole="">
+          <v:shape id="_x0000_i1082" type="#_x0000_t75" style="width:9.75pt;height:14.25pt" o:ole="">
             <v:imagedata r:id="rId119" o:title=""/>
           </v:shape>
-          <o:OLEObject Type="Embed" ProgID="Equation.DSMT4" ShapeID="_x0000_i1082" DrawAspect="Content" ObjectID="_1664738833" r:id="rId120"/>
+          <o:OLEObject Type="Embed" ProgID="Equation.DSMT4" ShapeID="_x0000_i1082" DrawAspect="Content" ObjectID="_1665237345" r:id="rId120"/>
         </w:object>
       </w:r>
       <w:r>
@@ -1366,10 +1403,10 @@
           <w:position w:val="-38"/>
         </w:rPr>
         <w:object w:dxaOrig="8600" w:dyaOrig="880" w14:anchorId="6FE2DAFC">
-          <v:shape id="_x0000_i1083" type="#_x0000_t75" style="width:430.6pt;height:44.4pt" o:ole="">
+          <v:shape id="_x0000_i1083" type="#_x0000_t75" style="width:430.5pt;height:44.25pt" o:ole="">
             <v:imagedata r:id="rId121" o:title=""/>
           </v:shape>
-          <o:OLEObject Type="Embed" ProgID="Equation.DSMT4" ShapeID="_x0000_i1083" DrawAspect="Content" ObjectID="_1664738834" r:id="rId122"/>
+          <o:OLEObject Type="Embed" ProgID="Equation.DSMT4" ShapeID="_x0000_i1083" DrawAspect="Content" ObjectID="_1665237346" r:id="rId122"/>
         </w:object>
       </w:r>
       <w:r>
@@ -1379,9 +1416,6 @@
     <w:p>
       <w:pPr>
         <w:jc w:val="center"/>
-        <w:rPr>
-          <w:rFonts w:hint="eastAsia"/>
-        </w:rPr>
       </w:pPr>
       <w:r>
         <w:rPr>
@@ -1400,10 +1434,10 @@
           <w:position w:val="-14"/>
         </w:rPr>
         <w:object w:dxaOrig="660" w:dyaOrig="400" w14:anchorId="77D085D8">
-          <v:shape id="_x0000_i1484" type="#_x0000_t75" style="width:33.2pt;height:20.1pt" o:ole="">
+          <v:shape id="_x0000_i1084" type="#_x0000_t75" style="width:33pt;height:20.25pt" o:ole="">
             <v:imagedata r:id="rId123" o:title=""/>
           </v:shape>
-          <o:OLEObject Type="Embed" ProgID="Equation.DSMT4" ShapeID="_x0000_i1484" DrawAspect="Content" ObjectID="_1664738835" r:id="rId124"/>
+          <o:OLEObject Type="Embed" ProgID="Equation.DSMT4" ShapeID="_x0000_i1084" DrawAspect="Content" ObjectID="_1665237347" r:id="rId124"/>
         </w:object>
       </w:r>
       <w:r>
@@ -1417,10 +1451,10 @@
           <w:position w:val="-16"/>
         </w:rPr>
         <w:object w:dxaOrig="999" w:dyaOrig="440" w14:anchorId="560C9317">
-          <v:shape id="_x0000_i1485" type="#_x0000_t75" style="width:50.05pt;height:21.95pt" o:ole="">
+          <v:shape id="_x0000_i1085" type="#_x0000_t75" style="width:50.25pt;height:21.75pt" o:ole="">
             <v:imagedata r:id="rId125" o:title=""/>
           </v:shape>
-          <o:OLEObject Type="Embed" ProgID="Equation.DSMT4" ShapeID="_x0000_i1485" DrawAspect="Content" ObjectID="_1664738836" r:id="rId126"/>
+          <o:OLEObject Type="Embed" ProgID="Equation.DSMT4" ShapeID="_x0000_i1085" DrawAspect="Content" ObjectID="_1665237348" r:id="rId126"/>
         </w:object>
       </w:r>
       <w:r>
@@ -1470,10 +1504,10 @@
           <w:position w:val="-70"/>
         </w:rPr>
         <w:object w:dxaOrig="2560" w:dyaOrig="1520" w14:anchorId="4BAD073A">
-          <v:shape id="_x0000_i1481" type="#_x0000_t75" style="width:128.1pt;height:76.2pt" o:ole="">
+          <v:shape id="_x0000_i1086" type="#_x0000_t75" style="width:128.25pt;height:76.5pt" o:ole="">
             <v:imagedata r:id="rId127" o:title=""/>
           </v:shape>
-          <o:OLEObject Type="Embed" ProgID="Equation.DSMT4" ShapeID="_x0000_i1481" DrawAspect="Content" ObjectID="_1664738837" r:id="rId128"/>
+          <o:OLEObject Type="Embed" ProgID="Equation.DSMT4" ShapeID="_x0000_i1086" DrawAspect="Content" ObjectID="_1665237349" r:id="rId128"/>
         </w:object>
       </w:r>
       <w:r>
@@ -1487,10 +1521,10 @@
           <w:position w:val="-52"/>
         </w:rPr>
         <w:object w:dxaOrig="3980" w:dyaOrig="1160" w14:anchorId="5D280D09">
-          <v:shape id="_x0000_i1483" type="#_x0000_t75" style="width:199.15pt;height:57.95pt" o:ole="">
+          <v:shape id="_x0000_i1087" type="#_x0000_t75" style="width:199.5pt;height:57.75pt" o:ole="">
             <v:imagedata r:id="rId129" o:title=""/>
           </v:shape>
-          <o:OLEObject Type="Embed" ProgID="Equation.DSMT4" ShapeID="_x0000_i1483" DrawAspect="Content" ObjectID="_1664738838" r:id="rId130"/>
+          <o:OLEObject Type="Embed" ProgID="Equation.DSMT4" ShapeID="_x0000_i1087" DrawAspect="Content" ObjectID="_1665237350" r:id="rId130"/>
         </w:object>
       </w:r>
     </w:p>
@@ -1511,10 +1545,10 @@
           <w:highlight w:val="yellow"/>
         </w:rPr>
         <w:object w:dxaOrig="660" w:dyaOrig="400" w14:anchorId="5A1A1E33">
-          <v:shape id="_x0000_i1086" type="#_x0000_t75" style="width:33.2pt;height:20.1pt" o:ole="">
+          <v:shape id="_x0000_i1088" type="#_x0000_t75" style="width:33pt;height:20.25pt" o:ole="">
             <v:imagedata r:id="rId131" o:title=""/>
           </v:shape>
-          <o:OLEObject Type="Embed" ProgID="Equation.DSMT4" ShapeID="_x0000_i1086" DrawAspect="Content" ObjectID="_1664738839" r:id="rId132"/>
+          <o:OLEObject Type="Embed" ProgID="Equation.DSMT4" ShapeID="_x0000_i1088" DrawAspect="Content" ObjectID="_1665237351" r:id="rId132"/>
         </w:object>
       </w:r>
       <w:r>
@@ -1530,10 +1564,10 @@
           <w:highlight w:val="yellow"/>
         </w:rPr>
         <w:object w:dxaOrig="920" w:dyaOrig="440" w14:anchorId="2A1871C2">
-          <v:shape id="_x0000_i1087" type="#_x0000_t75" style="width:45.8pt;height:21.95pt" o:ole="">
+          <v:shape id="_x0000_i1089" type="#_x0000_t75" style="width:45.75pt;height:21.75pt" o:ole="">
             <v:imagedata r:id="rId133" o:title=""/>
           </v:shape>
-          <o:OLEObject Type="Embed" ProgID="Equation.DSMT4" ShapeID="_x0000_i1087" DrawAspect="Content" ObjectID="_1664738840" r:id="rId134"/>
+          <o:OLEObject Type="Embed" ProgID="Equation.DSMT4" ShapeID="_x0000_i1089" DrawAspect="Content" ObjectID="_1665237352" r:id="rId134"/>
         </w:object>
       </w:r>
       <w:r>
@@ -1566,10 +1600,10 @@
           <w:position w:val="-14"/>
         </w:rPr>
         <w:object w:dxaOrig="340" w:dyaOrig="380" w14:anchorId="0F969E5D">
-          <v:shape id="_x0000_i1088" type="#_x0000_t75" style="width:17.3pt;height:19.15pt" o:ole="">
+          <v:shape id="_x0000_i1090" type="#_x0000_t75" style="width:17.25pt;height:19.5pt" o:ole="">
             <v:imagedata r:id="rId135" o:title=""/>
           </v:shape>
-          <o:OLEObject Type="Embed" ProgID="Equation.DSMT4" ShapeID="_x0000_i1088" DrawAspect="Content" ObjectID="_1664738841" r:id="rId136"/>
+          <o:OLEObject Type="Embed" ProgID="Equation.DSMT4" ShapeID="_x0000_i1090" DrawAspect="Content" ObjectID="_1665237353" r:id="rId136"/>
         </w:object>
       </w:r>
       <w:r>
@@ -1583,10 +1617,10 @@
           <w:position w:val="-12"/>
         </w:rPr>
         <w:object w:dxaOrig="240" w:dyaOrig="360" w14:anchorId="6FF5FEE7">
-          <v:shape id="_x0000_i1089" type="#_x0000_t75" style="width:12.15pt;height:18.25pt" o:ole="">
+          <v:shape id="_x0000_i1091" type="#_x0000_t75" style="width:12pt;height:18pt" o:ole="">
             <v:imagedata r:id="rId137" o:title=""/>
           </v:shape>
-          <o:OLEObject Type="Embed" ProgID="Equation.DSMT4" ShapeID="_x0000_i1089" DrawAspect="Content" ObjectID="_1664738842" r:id="rId138"/>
+          <o:OLEObject Type="Embed" ProgID="Equation.DSMT4" ShapeID="_x0000_i1091" DrawAspect="Content" ObjectID="_1665237354" r:id="rId138"/>
         </w:object>
       </w:r>
       <w:r>
@@ -1600,10 +1634,10 @@
           <w:position w:val="-16"/>
         </w:rPr>
         <w:object w:dxaOrig="480" w:dyaOrig="440" w14:anchorId="4BB6850E">
-          <v:shape id="_x0000_i1090" type="#_x0000_t75" style="width:23.85pt;height:21.95pt" o:ole="">
+          <v:shape id="_x0000_i1092" type="#_x0000_t75" style="width:24pt;height:21.75pt" o:ole="">
             <v:imagedata r:id="rId139" o:title=""/>
           </v:shape>
-          <o:OLEObject Type="Embed" ProgID="Equation.DSMT4" ShapeID="_x0000_i1090" DrawAspect="Content" ObjectID="_1664738843" r:id="rId140"/>
+          <o:OLEObject Type="Embed" ProgID="Equation.DSMT4" ShapeID="_x0000_i1092" DrawAspect="Content" ObjectID="_1665237355" r:id="rId140"/>
         </w:object>
       </w:r>
       <w:r>
@@ -1617,10 +1651,10 @@
           <w:position w:val="-12"/>
         </w:rPr>
         <w:object w:dxaOrig="240" w:dyaOrig="360" w14:anchorId="2E6FEE02">
-          <v:shape id="_x0000_i1091" type="#_x0000_t75" style="width:12.15pt;height:18.25pt" o:ole="">
+          <v:shape id="_x0000_i1093" type="#_x0000_t75" style="width:12pt;height:18pt" o:ole="">
             <v:imagedata r:id="rId141" o:title=""/>
           </v:shape>
-          <o:OLEObject Type="Embed" ProgID="Equation.DSMT4" ShapeID="_x0000_i1091" DrawAspect="Content" ObjectID="_1664738844" r:id="rId142"/>
+          <o:OLEObject Type="Embed" ProgID="Equation.DSMT4" ShapeID="_x0000_i1093" DrawAspect="Content" ObjectID="_1665237356" r:id="rId142"/>
         </w:object>
       </w:r>
       <w:r>
@@ -1637,10 +1671,10 @@
           <w:position w:val="-14"/>
         </w:rPr>
         <w:object w:dxaOrig="360" w:dyaOrig="380" w14:anchorId="653CEC4F">
-          <v:shape id="_x0000_i1092" type="#_x0000_t75" style="width:18.25pt;height:19.15pt" o:ole="">
+          <v:shape id="_x0000_i1094" type="#_x0000_t75" style="width:18pt;height:19.5pt" o:ole="">
             <v:imagedata r:id="rId143" o:title=""/>
           </v:shape>
-          <o:OLEObject Type="Embed" ProgID="Equation.DSMT4" ShapeID="_x0000_i1092" DrawAspect="Content" ObjectID="_1664738845" r:id="rId144"/>
+          <o:OLEObject Type="Embed" ProgID="Equation.DSMT4" ShapeID="_x0000_i1094" DrawAspect="Content" ObjectID="_1665237357" r:id="rId144"/>
         </w:object>
       </w:r>
       <w:r>
@@ -1654,10 +1688,10 @@
           <w:position w:val="-12"/>
         </w:rPr>
         <w:object w:dxaOrig="240" w:dyaOrig="360" w14:anchorId="6D428EA1">
-          <v:shape id="_x0000_i1093" type="#_x0000_t75" style="width:12.15pt;height:18.25pt" o:ole="">
+          <v:shape id="_x0000_i1095" type="#_x0000_t75" style="width:12pt;height:18pt" o:ole="">
             <v:imagedata r:id="rId137" o:title=""/>
           </v:shape>
-          <o:OLEObject Type="Embed" ProgID="Equation.DSMT4" ShapeID="_x0000_i1093" DrawAspect="Content" ObjectID="_1664738846" r:id="rId145"/>
+          <o:OLEObject Type="Embed" ProgID="Equation.DSMT4" ShapeID="_x0000_i1095" DrawAspect="Content" ObjectID="_1665237358" r:id="rId145"/>
         </w:object>
       </w:r>
       <w:r>
@@ -1671,10 +1705,10 @@
           <w:position w:val="-16"/>
         </w:rPr>
         <w:object w:dxaOrig="520" w:dyaOrig="440" w14:anchorId="2D66A0F6">
-          <v:shape id="_x0000_i1094" type="#_x0000_t75" style="width:26.2pt;height:21.95pt" o:ole="">
+          <v:shape id="_x0000_i1096" type="#_x0000_t75" style="width:26.25pt;height:21.75pt" o:ole="">
             <v:imagedata r:id="rId146" o:title=""/>
           </v:shape>
-          <o:OLEObject Type="Embed" ProgID="Equation.DSMT4" ShapeID="_x0000_i1094" DrawAspect="Content" ObjectID="_1664738847" r:id="rId147"/>
+          <o:OLEObject Type="Embed" ProgID="Equation.DSMT4" ShapeID="_x0000_i1096" DrawAspect="Content" ObjectID="_1665237359" r:id="rId147"/>
         </w:object>
       </w:r>
       <w:r>
@@ -1688,10 +1722,10 @@
           <w:position w:val="-12"/>
         </w:rPr>
         <w:object w:dxaOrig="279" w:dyaOrig="360" w14:anchorId="5539DB8D">
-          <v:shape id="_x0000_i1095" type="#_x0000_t75" style="width:14.05pt;height:18.25pt" o:ole="">
+          <v:shape id="_x0000_i1097" type="#_x0000_t75" style="width:14.25pt;height:18pt" o:ole="">
             <v:imagedata r:id="rId148" o:title=""/>
           </v:shape>
-          <o:OLEObject Type="Embed" ProgID="Equation.DSMT4" ShapeID="_x0000_i1095" DrawAspect="Content" ObjectID="_1664738848" r:id="rId149"/>
+          <o:OLEObject Type="Embed" ProgID="Equation.DSMT4" ShapeID="_x0000_i1097" DrawAspect="Content" ObjectID="_1665237360" r:id="rId149"/>
         </w:object>
       </w:r>
       <w:r>
@@ -1708,10 +1742,10 @@
           <w:position w:val="-14"/>
         </w:rPr>
         <w:object w:dxaOrig="360" w:dyaOrig="380" w14:anchorId="602445A5">
-          <v:shape id="_x0000_i1096" type="#_x0000_t75" style="width:18.25pt;height:19.15pt" o:ole="">
+          <v:shape id="_x0000_i1098" type="#_x0000_t75" style="width:18pt;height:19.5pt" o:ole="">
             <v:imagedata r:id="rId150" o:title=""/>
           </v:shape>
-          <o:OLEObject Type="Embed" ProgID="Equation.DSMT4" ShapeID="_x0000_i1096" DrawAspect="Content" ObjectID="_1664738849" r:id="rId151"/>
+          <o:OLEObject Type="Embed" ProgID="Equation.DSMT4" ShapeID="_x0000_i1098" DrawAspect="Content" ObjectID="_1665237361" r:id="rId151"/>
         </w:object>
       </w:r>
       <w:r>
@@ -1725,10 +1759,10 @@
           <w:position w:val="-12"/>
         </w:rPr>
         <w:object w:dxaOrig="240" w:dyaOrig="360" w14:anchorId="6A90A561">
-          <v:shape id="_x0000_i1097" type="#_x0000_t75" style="width:12.15pt;height:18.25pt" o:ole="">
+          <v:shape id="_x0000_i1099" type="#_x0000_t75" style="width:12pt;height:18pt" o:ole="">
             <v:imagedata r:id="rId137" o:title=""/>
           </v:shape>
-          <o:OLEObject Type="Embed" ProgID="Equation.DSMT4" ShapeID="_x0000_i1097" DrawAspect="Content" ObjectID="_1664738850" r:id="rId152"/>
+          <o:OLEObject Type="Embed" ProgID="Equation.DSMT4" ShapeID="_x0000_i1099" DrawAspect="Content" ObjectID="_1665237362" r:id="rId152"/>
         </w:object>
       </w:r>
       <w:r>
@@ -1742,10 +1776,10 @@
           <w:position w:val="-16"/>
         </w:rPr>
         <w:object w:dxaOrig="499" w:dyaOrig="440" w14:anchorId="4A255D4B">
-          <v:shape id="_x0000_i1098" type="#_x0000_t75" style="width:24.8pt;height:21.95pt" o:ole="">
+          <v:shape id="_x0000_i1100" type="#_x0000_t75" style="width:24.75pt;height:21.75pt" o:ole="">
             <v:imagedata r:id="rId153" o:title=""/>
           </v:shape>
-          <o:OLEObject Type="Embed" ProgID="Equation.DSMT4" ShapeID="_x0000_i1098" DrawAspect="Content" ObjectID="_1664738851" r:id="rId154"/>
+          <o:OLEObject Type="Embed" ProgID="Equation.DSMT4" ShapeID="_x0000_i1100" DrawAspect="Content" ObjectID="_1665237363" r:id="rId154"/>
         </w:object>
       </w:r>
       <w:r>
@@ -1759,10 +1793,10 @@
           <w:position w:val="-12"/>
         </w:rPr>
         <w:object w:dxaOrig="260" w:dyaOrig="360" w14:anchorId="1678E509">
-          <v:shape id="_x0000_i1099" type="#_x0000_t75" style="width:13.1pt;height:18.25pt" o:ole="">
+          <v:shape id="_x0000_i1101" type="#_x0000_t75" style="width:12.75pt;height:18pt" o:ole="">
             <v:imagedata r:id="rId155" o:title=""/>
           </v:shape>
-          <o:OLEObject Type="Embed" ProgID="Equation.DSMT4" ShapeID="_x0000_i1099" DrawAspect="Content" ObjectID="_1664738852" r:id="rId156"/>
+          <o:OLEObject Type="Embed" ProgID="Equation.DSMT4" ShapeID="_x0000_i1101" DrawAspect="Content" ObjectID="_1665237364" r:id="rId156"/>
         </w:object>
       </w:r>
       <w:r>
@@ -1779,10 +1813,10 @@
           <w:position w:val="-14"/>
         </w:rPr>
         <w:object w:dxaOrig="360" w:dyaOrig="380" w14:anchorId="7F24D132">
-          <v:shape id="_x0000_i1100" type="#_x0000_t75" style="width:18.25pt;height:19.15pt" o:ole="">
+          <v:shape id="_x0000_i1102" type="#_x0000_t75" style="width:18pt;height:19.5pt" o:ole="">
             <v:imagedata r:id="rId157" o:title=""/>
           </v:shape>
-          <o:OLEObject Type="Embed" ProgID="Equation.DSMT4" ShapeID="_x0000_i1100" DrawAspect="Content" ObjectID="_1664738853" r:id="rId158"/>
+          <o:OLEObject Type="Embed" ProgID="Equation.DSMT4" ShapeID="_x0000_i1102" DrawAspect="Content" ObjectID="_1665237365" r:id="rId158"/>
         </w:object>
       </w:r>
       <w:r>
@@ -1796,10 +1830,10 @@
           <w:position w:val="-12"/>
         </w:rPr>
         <w:object w:dxaOrig="240" w:dyaOrig="360" w14:anchorId="427A5497">
-          <v:shape id="_x0000_i1101" type="#_x0000_t75" style="width:12.15pt;height:18.25pt" o:ole="">
+          <v:shape id="_x0000_i1103" type="#_x0000_t75" style="width:12pt;height:18pt" o:ole="">
             <v:imagedata r:id="rId137" o:title=""/>
           </v:shape>
-          <o:OLEObject Type="Embed" ProgID="Equation.DSMT4" ShapeID="_x0000_i1101" DrawAspect="Content" ObjectID="_1664738854" r:id="rId159"/>
+          <o:OLEObject Type="Embed" ProgID="Equation.DSMT4" ShapeID="_x0000_i1103" DrawAspect="Content" ObjectID="_1665237366" r:id="rId159"/>
         </w:object>
       </w:r>
       <w:r>
@@ -1813,10 +1847,10 @@
           <w:position w:val="-16"/>
         </w:rPr>
         <w:object w:dxaOrig="520" w:dyaOrig="440" w14:anchorId="6A0BEE35">
-          <v:shape id="_x0000_i1102" type="#_x0000_t75" style="width:26.2pt;height:21.95pt" o:ole="">
+          <v:shape id="_x0000_i1104" type="#_x0000_t75" style="width:26.25pt;height:21.75pt" o:ole="">
             <v:imagedata r:id="rId160" o:title=""/>
           </v:shape>
-          <o:OLEObject Type="Embed" ProgID="Equation.DSMT4" ShapeID="_x0000_i1102" DrawAspect="Content" ObjectID="_1664738855" r:id="rId161"/>
+          <o:OLEObject Type="Embed" ProgID="Equation.DSMT4" ShapeID="_x0000_i1104" DrawAspect="Content" ObjectID="_1665237367" r:id="rId161"/>
         </w:object>
       </w:r>
       <w:r>
@@ -1830,10 +1864,10 @@
           <w:position w:val="-12"/>
         </w:rPr>
         <w:object w:dxaOrig="279" w:dyaOrig="360" w14:anchorId="66BE60C9">
-          <v:shape id="_x0000_i1103" type="#_x0000_t75" style="width:14.05pt;height:18.25pt" o:ole="">
+          <v:shape id="_x0000_i1105" type="#_x0000_t75" style="width:14.25pt;height:18pt" o:ole="">
             <v:imagedata r:id="rId162" o:title=""/>
           </v:shape>
-          <o:OLEObject Type="Embed" ProgID="Equation.DSMT4" ShapeID="_x0000_i1103" DrawAspect="Content" ObjectID="_1664738856" r:id="rId163"/>
+          <o:OLEObject Type="Embed" ProgID="Equation.DSMT4" ShapeID="_x0000_i1105" DrawAspect="Content" ObjectID="_1665237368" r:id="rId163"/>
         </w:object>
       </w:r>
       <w:r>
@@ -1849,10 +1883,10 @@
           <w:position w:val="-14"/>
         </w:rPr>
         <w:object w:dxaOrig="1620" w:dyaOrig="440" w14:anchorId="5534974C">
-          <v:shape id="_x0000_i1361" type="#_x0000_t75" style="width:80.9pt;height:21.95pt" o:ole="">
+          <v:shape id="_x0000_i1106" type="#_x0000_t75" style="width:81pt;height:21.75pt" o:ole="">
             <v:imagedata r:id="rId164" o:title=""/>
           </v:shape>
-          <o:OLEObject Type="Embed" ProgID="Equation.DSMT4" ShapeID="_x0000_i1361" DrawAspect="Content" ObjectID="_1664738857" r:id="rId165"/>
+          <o:OLEObject Type="Embed" ProgID="Equation.DSMT4" ShapeID="_x0000_i1106" DrawAspect="Content" ObjectID="_1665237369" r:id="rId165"/>
         </w:object>
       </w:r>
     </w:p>
@@ -1872,10 +1906,10 @@
           <w:position w:val="-48"/>
         </w:rPr>
         <w:object w:dxaOrig="4080" w:dyaOrig="900" w14:anchorId="2A9ECF5D">
-          <v:shape id="_x0000_i1261" type="#_x0000_t75" style="width:203.85pt;height:44.9pt" o:ole="">
+          <v:shape id="_x0000_i1107" type="#_x0000_t75" style="width:204pt;height:45pt" o:ole="">
             <v:imagedata r:id="rId166" o:title=""/>
           </v:shape>
-          <o:OLEObject Type="Embed" ProgID="Equation.DSMT4" ShapeID="_x0000_i1261" DrawAspect="Content" ObjectID="_1664738858" r:id="rId167"/>
+          <o:OLEObject Type="Embed" ProgID="Equation.DSMT4" ShapeID="_x0000_i1107" DrawAspect="Content" ObjectID="_1665237370" r:id="rId167"/>
         </w:object>
       </w:r>
     </w:p>
@@ -1894,10 +1928,10 @@
           <w:position w:val="-18"/>
         </w:rPr>
         <w:object w:dxaOrig="2640" w:dyaOrig="480" w14:anchorId="299E6B25">
-          <v:shape id="_x0000_i1275" type="#_x0000_t75" style="width:131.85pt;height:23.85pt" o:ole="">
+          <v:shape id="_x0000_i1108" type="#_x0000_t75" style="width:132pt;height:24pt" o:ole="">
             <v:imagedata r:id="rId168" o:title=""/>
           </v:shape>
-          <o:OLEObject Type="Embed" ProgID="Equation.DSMT4" ShapeID="_x0000_i1275" DrawAspect="Content" ObjectID="_1664738859" r:id="rId169"/>
+          <o:OLEObject Type="Embed" ProgID="Equation.DSMT4" ShapeID="_x0000_i1108" DrawAspect="Content" ObjectID="_1665237371" r:id="rId169"/>
         </w:object>
       </w:r>
     </w:p>
@@ -1920,10 +1954,10 @@
           <w:position w:val="-14"/>
         </w:rPr>
         <w:object w:dxaOrig="1660" w:dyaOrig="440" w14:anchorId="3E2408B2">
-          <v:shape id="_x0000_i1363" type="#_x0000_t75" style="width:83.2pt;height:21.95pt" o:ole="">
+          <v:shape id="_x0000_i1109" type="#_x0000_t75" style="width:83.25pt;height:21.75pt" o:ole="">
             <v:imagedata r:id="rId170" o:title=""/>
           </v:shape>
-          <o:OLEObject Type="Embed" ProgID="Equation.DSMT4" ShapeID="_x0000_i1363" DrawAspect="Content" ObjectID="_1664738860" r:id="rId171"/>
+          <o:OLEObject Type="Embed" ProgID="Equation.DSMT4" ShapeID="_x0000_i1109" DrawAspect="Content" ObjectID="_1665237372" r:id="rId171"/>
         </w:object>
       </w:r>
     </w:p>
@@ -1942,10 +1976,10 @@
           <w:position w:val="-48"/>
         </w:rPr>
         <w:object w:dxaOrig="4180" w:dyaOrig="900" w14:anchorId="5BB94C96">
-          <v:shape id="_x0000_i1267" type="#_x0000_t75" style="width:209pt;height:44.9pt" o:ole="">
+          <v:shape id="_x0000_i1110" type="#_x0000_t75" style="width:209.25pt;height:45pt" o:ole="">
             <v:imagedata r:id="rId172" o:title=""/>
           </v:shape>
-          <o:OLEObject Type="Embed" ProgID="Equation.DSMT4" ShapeID="_x0000_i1267" DrawAspect="Content" ObjectID="_1664738861" r:id="rId173"/>
+          <o:OLEObject Type="Embed" ProgID="Equation.DSMT4" ShapeID="_x0000_i1110" DrawAspect="Content" ObjectID="_1665237373" r:id="rId173"/>
         </w:object>
       </w:r>
     </w:p>
@@ -1964,34 +1998,31 @@
           <w:position w:val="-18"/>
         </w:rPr>
         <w:object w:dxaOrig="2680" w:dyaOrig="480" w14:anchorId="1985F52B">
-          <v:shape id="_x0000_i1279" type="#_x0000_t75" style="width:134.2pt;height:23.85pt" o:ole="">
+          <v:shape id="_x0000_i1111" type="#_x0000_t75" style="width:134.25pt;height:24pt" o:ole="">
             <v:imagedata r:id="rId174" o:title=""/>
           </v:shape>
-          <o:OLEObject Type="Embed" ProgID="Equation.DSMT4" ShapeID="_x0000_i1279" DrawAspect="Content" ObjectID="_1664738862" r:id="rId175"/>
-        </w:object>
-      </w:r>
-    </w:p>
-    <w:p>
-      <w:pPr>
-        <w:jc w:val="center"/>
-      </w:pPr>
-    </w:p>
-    <w:p>
-      <w:pPr>
-        <w:jc w:val="center"/>
-        <w:rPr>
-          <w:rFonts w:hint="eastAsia"/>
-        </w:rPr>
+          <o:OLEObject Type="Embed" ProgID="Equation.DSMT4" ShapeID="_x0000_i1111" DrawAspect="Content" ObjectID="_1665237374" r:id="rId175"/>
+        </w:object>
+      </w:r>
+    </w:p>
+    <w:p>
+      <w:pPr>
+        <w:jc w:val="center"/>
+      </w:pPr>
+    </w:p>
+    <w:p>
+      <w:pPr>
+        <w:jc w:val="center"/>
       </w:pPr>
       <w:r>
         <w:rPr>
           <w:position w:val="-14"/>
         </w:rPr>
         <w:object w:dxaOrig="1660" w:dyaOrig="460" w14:anchorId="49685988">
-          <v:shape id="_x0000_i1365" type="#_x0000_t75" style="width:83.2pt;height:22.9pt" o:ole="">
+          <v:shape id="_x0000_i1112" type="#_x0000_t75" style="width:83.25pt;height:23.25pt" o:ole="">
             <v:imagedata r:id="rId176" o:title=""/>
           </v:shape>
-          <o:OLEObject Type="Embed" ProgID="Equation.DSMT4" ShapeID="_x0000_i1365" DrawAspect="Content" ObjectID="_1664738863" r:id="rId177"/>
+          <o:OLEObject Type="Embed" ProgID="Equation.DSMT4" ShapeID="_x0000_i1112" DrawAspect="Content" ObjectID="_1665237375" r:id="rId177"/>
         </w:object>
       </w:r>
     </w:p>
@@ -2010,10 +2041,10 @@
           <w:position w:val="-48"/>
         </w:rPr>
         <w:object w:dxaOrig="4140" w:dyaOrig="900" w14:anchorId="59C21193">
-          <v:shape id="_x0000_i1269" type="#_x0000_t75" style="width:207.1pt;height:44.9pt" o:ole="">
+          <v:shape id="_x0000_i1113" type="#_x0000_t75" style="width:207pt;height:45pt" o:ole="">
             <v:imagedata r:id="rId178" o:title=""/>
           </v:shape>
-          <o:OLEObject Type="Embed" ProgID="Equation.DSMT4" ShapeID="_x0000_i1269" DrawAspect="Content" ObjectID="_1664738864" r:id="rId179"/>
+          <o:OLEObject Type="Embed" ProgID="Equation.DSMT4" ShapeID="_x0000_i1113" DrawAspect="Content" ObjectID="_1665237376" r:id="rId179"/>
         </w:object>
       </w:r>
     </w:p>
@@ -2032,34 +2063,31 @@
           <w:position w:val="-18"/>
         </w:rPr>
         <w:object w:dxaOrig="2659" w:dyaOrig="480" w14:anchorId="03F9EE06">
-          <v:shape id="_x0000_i1283" type="#_x0000_t75" style="width:132.8pt;height:23.85pt" o:ole="">
+          <v:shape id="_x0000_i1114" type="#_x0000_t75" style="width:132.75pt;height:24pt" o:ole="">
             <v:imagedata r:id="rId180" o:title=""/>
           </v:shape>
-          <o:OLEObject Type="Embed" ProgID="Equation.DSMT4" ShapeID="_x0000_i1283" DrawAspect="Content" ObjectID="_1664738865" r:id="rId181"/>
-        </w:object>
-      </w:r>
-    </w:p>
-    <w:p>
-      <w:pPr>
-        <w:jc w:val="center"/>
-      </w:pPr>
-    </w:p>
-    <w:p>
-      <w:pPr>
-        <w:jc w:val="center"/>
-        <w:rPr>
-          <w:rFonts w:hint="eastAsia"/>
-        </w:rPr>
+          <o:OLEObject Type="Embed" ProgID="Equation.DSMT4" ShapeID="_x0000_i1114" DrawAspect="Content" ObjectID="_1665237377" r:id="rId181"/>
+        </w:object>
+      </w:r>
+    </w:p>
+    <w:p>
+      <w:pPr>
+        <w:jc w:val="center"/>
+      </w:pPr>
+    </w:p>
+    <w:p>
+      <w:pPr>
+        <w:jc w:val="center"/>
       </w:pPr>
       <w:r>
         <w:rPr>
           <w:position w:val="-16"/>
         </w:rPr>
         <w:object w:dxaOrig="1660" w:dyaOrig="460" w14:anchorId="1A73AEAC">
-          <v:shape id="_x0000_i1369" type="#_x0000_t75" style="width:83.2pt;height:22.9pt" o:ole="">
+          <v:shape id="_x0000_i1115" type="#_x0000_t75" style="width:83.25pt;height:23.25pt" o:ole="">
             <v:imagedata r:id="rId182" o:title=""/>
           </v:shape>
-          <o:OLEObject Type="Embed" ProgID="Equation.DSMT4" ShapeID="_x0000_i1369" DrawAspect="Content" ObjectID="_1664738866" r:id="rId183"/>
+          <o:OLEObject Type="Embed" ProgID="Equation.DSMT4" ShapeID="_x0000_i1115" DrawAspect="Content" ObjectID="_1665237378" r:id="rId183"/>
         </w:object>
       </w:r>
     </w:p>
@@ -2078,19 +2106,16 @@
           <w:position w:val="-48"/>
         </w:rPr>
         <w:object w:dxaOrig="4180" w:dyaOrig="900" w14:anchorId="6E630B9C">
-          <v:shape id="_x0000_i1271" type="#_x0000_t75" style="width:209pt;height:44.9pt" o:ole="">
+          <v:shape id="_x0000_i1116" type="#_x0000_t75" style="width:209.25pt;height:45pt" o:ole="">
             <v:imagedata r:id="rId184" o:title=""/>
           </v:shape>
-          <o:OLEObject Type="Embed" ProgID="Equation.DSMT4" ShapeID="_x0000_i1271" DrawAspect="Content" ObjectID="_1664738867" r:id="rId185"/>
-        </w:object>
-      </w:r>
-    </w:p>
-    <w:p>
-      <w:pPr>
-        <w:jc w:val="center"/>
-        <w:rPr>
-          <w:rFonts w:hint="eastAsia"/>
-        </w:rPr>
+          <o:OLEObject Type="Embed" ProgID="Equation.DSMT4" ShapeID="_x0000_i1116" DrawAspect="Content" ObjectID="_1665237379" r:id="rId185"/>
+        </w:object>
+      </w:r>
+    </w:p>
+    <w:p>
+      <w:pPr>
+        <w:jc w:val="center"/>
       </w:pPr>
       <w:r>
         <w:rPr>
@@ -2103,10 +2128,10 @@
           <w:position w:val="-18"/>
         </w:rPr>
         <w:object w:dxaOrig="2680" w:dyaOrig="480" w14:anchorId="40515A00">
-          <v:shape id="_x0000_i1287" type="#_x0000_t75" style="width:134.2pt;height:23.85pt" o:ole="">
+          <v:shape id="_x0000_i1117" type="#_x0000_t75" style="width:134.25pt;height:24pt" o:ole="">
             <v:imagedata r:id="rId186" o:title=""/>
           </v:shape>
-          <o:OLEObject Type="Embed" ProgID="Equation.DSMT4" ShapeID="_x0000_i1287" DrawAspect="Content" ObjectID="_1664738868" r:id="rId187"/>
+          <o:OLEObject Type="Embed" ProgID="Equation.DSMT4" ShapeID="_x0000_i1117" DrawAspect="Content" ObjectID="_1665237380" r:id="rId187"/>
         </w:object>
       </w:r>
     </w:p>
@@ -2127,10 +2152,10 @@
           <w:highlight w:val="yellow"/>
         </w:rPr>
         <w:object w:dxaOrig="700" w:dyaOrig="400" w14:anchorId="3011C2F5">
-          <v:shape id="_x0000_i1104" type="#_x0000_t75" style="width:35.05pt;height:20.1pt" o:ole="">
+          <v:shape id="_x0000_i1118" type="#_x0000_t75" style="width:35.25pt;height:20.25pt" o:ole="">
             <v:imagedata r:id="rId188" o:title=""/>
           </v:shape>
-          <o:OLEObject Type="Embed" ProgID="Equation.DSMT4" ShapeID="_x0000_i1104" DrawAspect="Content" ObjectID="_1664738869" r:id="rId189"/>
+          <o:OLEObject Type="Embed" ProgID="Equation.DSMT4" ShapeID="_x0000_i1118" DrawAspect="Content" ObjectID="_1665237381" r:id="rId189"/>
         </w:object>
       </w:r>
       <w:r>
@@ -2146,10 +2171,10 @@
           <w:highlight w:val="yellow"/>
         </w:rPr>
         <w:object w:dxaOrig="1320" w:dyaOrig="440" w14:anchorId="34710CF1">
-          <v:shape id="_x0000_i1105" type="#_x0000_t75" style="width:66.4pt;height:21.95pt" o:ole="">
+          <v:shape id="_x0000_i1119" type="#_x0000_t75" style="width:66.75pt;height:21.75pt" o:ole="">
             <v:imagedata r:id="rId190" o:title=""/>
           </v:shape>
-          <o:OLEObject Type="Embed" ProgID="Equation.DSMT4" ShapeID="_x0000_i1105" DrawAspect="Content" ObjectID="_1664738870" r:id="rId191"/>
+          <o:OLEObject Type="Embed" ProgID="Equation.DSMT4" ShapeID="_x0000_i1119" DrawAspect="Content" ObjectID="_1665237382" r:id="rId191"/>
         </w:object>
       </w:r>
       <w:r>
@@ -2182,10 +2207,10 @@
           <w:position w:val="-14"/>
         </w:rPr>
         <w:object w:dxaOrig="360" w:dyaOrig="380" w14:anchorId="700A4E84">
-          <v:shape id="_x0000_i1106" type="#_x0000_t75" style="width:18.25pt;height:19.15pt" o:ole="">
+          <v:shape id="_x0000_i1120" type="#_x0000_t75" style="width:18pt;height:19.5pt" o:ole="">
             <v:imagedata r:id="rId192" o:title=""/>
           </v:shape>
-          <o:OLEObject Type="Embed" ProgID="Equation.DSMT4" ShapeID="_x0000_i1106" DrawAspect="Content" ObjectID="_1664738871" r:id="rId193"/>
+          <o:OLEObject Type="Embed" ProgID="Equation.DSMT4" ShapeID="_x0000_i1120" DrawAspect="Content" ObjectID="_1665237383" r:id="rId193"/>
         </w:object>
       </w:r>
       <w:r>
@@ -2199,10 +2224,10 @@
           <w:position w:val="-12"/>
         </w:rPr>
         <w:object w:dxaOrig="240" w:dyaOrig="360" w14:anchorId="56731D68">
-          <v:shape id="_x0000_i1107" type="#_x0000_t75" style="width:12.15pt;height:18.25pt" o:ole="">
+          <v:shape id="_x0000_i1121" type="#_x0000_t75" style="width:12pt;height:18pt" o:ole="">
             <v:imagedata r:id="rId137" o:title=""/>
           </v:shape>
-          <o:OLEObject Type="Embed" ProgID="Equation.DSMT4" ShapeID="_x0000_i1107" DrawAspect="Content" ObjectID="_1664738872" r:id="rId194"/>
+          <o:OLEObject Type="Embed" ProgID="Equation.DSMT4" ShapeID="_x0000_i1121" DrawAspect="Content" ObjectID="_1665237384" r:id="rId194"/>
         </w:object>
       </w:r>
       <w:r>
@@ -2216,10 +2241,10 @@
           <w:position w:val="-16"/>
         </w:rPr>
         <w:object w:dxaOrig="820" w:dyaOrig="440" w14:anchorId="193BF793">
-          <v:shape id="_x0000_i1108" type="#_x0000_t75" style="width:41.15pt;height:21.95pt" o:ole="">
+          <v:shape id="_x0000_i1122" type="#_x0000_t75" style="width:41.25pt;height:21.75pt" o:ole="">
             <v:imagedata r:id="rId195" o:title=""/>
           </v:shape>
-          <o:OLEObject Type="Embed" ProgID="Equation.DSMT4" ShapeID="_x0000_i1108" DrawAspect="Content" ObjectID="_1664738873" r:id="rId196"/>
+          <o:OLEObject Type="Embed" ProgID="Equation.DSMT4" ShapeID="_x0000_i1122" DrawAspect="Content" ObjectID="_1665237385" r:id="rId196"/>
         </w:object>
       </w:r>
       <w:r>
@@ -2233,10 +2258,10 @@
           <w:position w:val="-14"/>
         </w:rPr>
         <w:object w:dxaOrig="760" w:dyaOrig="400" w14:anchorId="2C957F3F">
-          <v:shape id="_x0000_i1109" type="#_x0000_t75" style="width:37.85pt;height:20.1pt" o:ole="">
+          <v:shape id="_x0000_i1123" type="#_x0000_t75" style="width:37.5pt;height:20.25pt" o:ole="">
             <v:imagedata r:id="rId197" o:title=""/>
           </v:shape>
-          <o:OLEObject Type="Embed" ProgID="Equation.DSMT4" ShapeID="_x0000_i1109" DrawAspect="Content" ObjectID="_1664738874" r:id="rId198"/>
+          <o:OLEObject Type="Embed" ProgID="Equation.DSMT4" ShapeID="_x0000_i1123" DrawAspect="Content" ObjectID="_1665237386" r:id="rId198"/>
         </w:object>
       </w:r>
       <w:r>
@@ -2253,10 +2278,10 @@
           <w:position w:val="-14"/>
         </w:rPr>
         <w:object w:dxaOrig="380" w:dyaOrig="380" w14:anchorId="7E3F5A3E">
-          <v:shape id="_x0000_i1110" type="#_x0000_t75" style="width:19.15pt;height:19.15pt" o:ole="">
+          <v:shape id="_x0000_i1124" type="#_x0000_t75" style="width:19.5pt;height:19.5pt" o:ole="">
             <v:imagedata r:id="rId199" o:title=""/>
           </v:shape>
-          <o:OLEObject Type="Embed" ProgID="Equation.DSMT4" ShapeID="_x0000_i1110" DrawAspect="Content" ObjectID="_1664738875" r:id="rId200"/>
+          <o:OLEObject Type="Embed" ProgID="Equation.DSMT4" ShapeID="_x0000_i1124" DrawAspect="Content" ObjectID="_1665237387" r:id="rId200"/>
         </w:object>
       </w:r>
       <w:r>
@@ -2270,10 +2295,10 @@
           <w:position w:val="-12"/>
         </w:rPr>
         <w:object w:dxaOrig="240" w:dyaOrig="360" w14:anchorId="5F75EBDE">
-          <v:shape id="_x0000_i1111" type="#_x0000_t75" style="width:12.15pt;height:18.25pt" o:ole="">
+          <v:shape id="_x0000_i1125" type="#_x0000_t75" style="width:12pt;height:18pt" o:ole="">
             <v:imagedata r:id="rId137" o:title=""/>
           </v:shape>
-          <o:OLEObject Type="Embed" ProgID="Equation.DSMT4" ShapeID="_x0000_i1111" DrawAspect="Content" ObjectID="_1664738876" r:id="rId201"/>
+          <o:OLEObject Type="Embed" ProgID="Equation.DSMT4" ShapeID="_x0000_i1125" DrawAspect="Content" ObjectID="_1665237388" r:id="rId201"/>
         </w:object>
       </w:r>
       <w:r>
@@ -2287,10 +2312,10 @@
           <w:position w:val="-16"/>
         </w:rPr>
         <w:object w:dxaOrig="820" w:dyaOrig="440" w14:anchorId="295742D7">
-          <v:shape id="_x0000_i1112" type="#_x0000_t75" style="width:41.15pt;height:21.95pt" o:ole="">
+          <v:shape id="_x0000_i1126" type="#_x0000_t75" style="width:41.25pt;height:21.75pt" o:ole="">
             <v:imagedata r:id="rId202" o:title=""/>
           </v:shape>
-          <o:OLEObject Type="Embed" ProgID="Equation.DSMT4" ShapeID="_x0000_i1112" DrawAspect="Content" ObjectID="_1664738877" r:id="rId203"/>
+          <o:OLEObject Type="Embed" ProgID="Equation.DSMT4" ShapeID="_x0000_i1126" DrawAspect="Content" ObjectID="_1665237389" r:id="rId203"/>
         </w:object>
       </w:r>
       <w:r>
@@ -2304,10 +2329,10 @@
           <w:position w:val="-14"/>
         </w:rPr>
         <w:object w:dxaOrig="740" w:dyaOrig="400" w14:anchorId="29F5FB42">
-          <v:shape id="_x0000_i1113" type="#_x0000_t75" style="width:36.95pt;height:20.1pt" o:ole="">
+          <v:shape id="_x0000_i1127" type="#_x0000_t75" style="width:36.75pt;height:20.25pt" o:ole="">
             <v:imagedata r:id="rId204" o:title=""/>
           </v:shape>
-          <o:OLEObject Type="Embed" ProgID="Equation.DSMT4" ShapeID="_x0000_i1113" DrawAspect="Content" ObjectID="_1664738878" r:id="rId205"/>
+          <o:OLEObject Type="Embed" ProgID="Equation.DSMT4" ShapeID="_x0000_i1127" DrawAspect="Content" ObjectID="_1665237390" r:id="rId205"/>
         </w:object>
       </w:r>
       <w:r>
@@ -2324,10 +2349,10 @@
           <w:position w:val="-14"/>
         </w:rPr>
         <w:object w:dxaOrig="380" w:dyaOrig="380" w14:anchorId="5CB4D164">
-          <v:shape id="_x0000_i1114" type="#_x0000_t75" style="width:19.15pt;height:19.15pt" o:ole="">
+          <v:shape id="_x0000_i1128" type="#_x0000_t75" style="width:19.5pt;height:19.5pt" o:ole="">
             <v:imagedata r:id="rId206" o:title=""/>
           </v:shape>
-          <o:OLEObject Type="Embed" ProgID="Equation.DSMT4" ShapeID="_x0000_i1114" DrawAspect="Content" ObjectID="_1664738879" r:id="rId207"/>
+          <o:OLEObject Type="Embed" ProgID="Equation.DSMT4" ShapeID="_x0000_i1128" DrawAspect="Content" ObjectID="_1665237391" r:id="rId207"/>
         </w:object>
       </w:r>
       <w:r>
@@ -2341,10 +2366,10 @@
           <w:position w:val="-12"/>
         </w:rPr>
         <w:object w:dxaOrig="240" w:dyaOrig="360" w14:anchorId="1FD1CEEF">
-          <v:shape id="_x0000_i1115" type="#_x0000_t75" style="width:12.15pt;height:18.25pt" o:ole="">
+          <v:shape id="_x0000_i1129" type="#_x0000_t75" style="width:12pt;height:18pt" o:ole="">
             <v:imagedata r:id="rId137" o:title=""/>
           </v:shape>
-          <o:OLEObject Type="Embed" ProgID="Equation.DSMT4" ShapeID="_x0000_i1115" DrawAspect="Content" ObjectID="_1664738880" r:id="rId208"/>
+          <o:OLEObject Type="Embed" ProgID="Equation.DSMT4" ShapeID="_x0000_i1129" DrawAspect="Content" ObjectID="_1665237392" r:id="rId208"/>
         </w:object>
       </w:r>
       <w:r>
@@ -2358,10 +2383,10 @@
           <w:position w:val="-16"/>
         </w:rPr>
         <w:object w:dxaOrig="820" w:dyaOrig="440" w14:anchorId="4EFC65FD">
-          <v:shape id="_x0000_i1116" type="#_x0000_t75" style="width:41.15pt;height:21.95pt" o:ole="">
+          <v:shape id="_x0000_i1130" type="#_x0000_t75" style="width:41.25pt;height:21.75pt" o:ole="">
             <v:imagedata r:id="rId209" o:title=""/>
           </v:shape>
-          <o:OLEObject Type="Embed" ProgID="Equation.DSMT4" ShapeID="_x0000_i1116" DrawAspect="Content" ObjectID="_1664738881" r:id="rId210"/>
+          <o:OLEObject Type="Embed" ProgID="Equation.DSMT4" ShapeID="_x0000_i1130" DrawAspect="Content" ObjectID="_1665237393" r:id="rId210"/>
         </w:object>
       </w:r>
       <w:r>
@@ -2375,10 +2400,10 @@
           <w:position w:val="-14"/>
         </w:rPr>
         <w:object w:dxaOrig="760" w:dyaOrig="400" w14:anchorId="43E17978">
-          <v:shape id="_x0000_i1117" type="#_x0000_t75" style="width:37.85pt;height:20.1pt" o:ole="">
+          <v:shape id="_x0000_i1131" type="#_x0000_t75" style="width:37.5pt;height:20.25pt" o:ole="">
             <v:imagedata r:id="rId211" o:title=""/>
           </v:shape>
-          <o:OLEObject Type="Embed" ProgID="Equation.DSMT4" ShapeID="_x0000_i1117" DrawAspect="Content" ObjectID="_1664738882" r:id="rId212"/>
+          <o:OLEObject Type="Embed" ProgID="Equation.DSMT4" ShapeID="_x0000_i1131" DrawAspect="Content" ObjectID="_1665237394" r:id="rId212"/>
         </w:object>
       </w:r>
       <w:r>
@@ -2395,10 +2420,10 @@
           <w:position w:val="-14"/>
         </w:rPr>
         <w:object w:dxaOrig="380" w:dyaOrig="380" w14:anchorId="3BFDD346">
-          <v:shape id="_x0000_i1118" type="#_x0000_t75" style="width:19.15pt;height:19.15pt" o:ole="">
+          <v:shape id="_x0000_i1132" type="#_x0000_t75" style="width:19.5pt;height:19.5pt" o:ole="">
             <v:imagedata r:id="rId213" o:title=""/>
           </v:shape>
-          <o:OLEObject Type="Embed" ProgID="Equation.DSMT4" ShapeID="_x0000_i1118" DrawAspect="Content" ObjectID="_1664738883" r:id="rId214"/>
+          <o:OLEObject Type="Embed" ProgID="Equation.DSMT4" ShapeID="_x0000_i1132" DrawAspect="Content" ObjectID="_1665237395" r:id="rId214"/>
         </w:object>
       </w:r>
       <w:r>
@@ -2412,10 +2437,10 @@
           <w:position w:val="-12"/>
         </w:rPr>
         <w:object w:dxaOrig="240" w:dyaOrig="360" w14:anchorId="139F06BD">
-          <v:shape id="_x0000_i1119" type="#_x0000_t75" style="width:12.15pt;height:18.25pt" o:ole="">
+          <v:shape id="_x0000_i1133" type="#_x0000_t75" style="width:12pt;height:18pt" o:ole="">
             <v:imagedata r:id="rId137" o:title=""/>
           </v:shape>
-          <o:OLEObject Type="Embed" ProgID="Equation.DSMT4" ShapeID="_x0000_i1119" DrawAspect="Content" ObjectID="_1664738884" r:id="rId215"/>
+          <o:OLEObject Type="Embed" ProgID="Equation.DSMT4" ShapeID="_x0000_i1133" DrawAspect="Content" ObjectID="_1665237396" r:id="rId215"/>
         </w:object>
       </w:r>
       <w:r>
@@ -2429,10 +2454,10 @@
           <w:position w:val="-16"/>
         </w:rPr>
         <w:object w:dxaOrig="840" w:dyaOrig="440" w14:anchorId="46CD4F8A">
-          <v:shape id="_x0000_i1120" type="#_x0000_t75" style="width:42.1pt;height:21.95pt" o:ole="">
+          <v:shape id="_x0000_i1134" type="#_x0000_t75" style="width:42pt;height:21.75pt" o:ole="">
             <v:imagedata r:id="rId216" o:title=""/>
           </v:shape>
-          <o:OLEObject Type="Embed" ProgID="Equation.DSMT4" ShapeID="_x0000_i1120" DrawAspect="Content" ObjectID="_1664738885" r:id="rId217"/>
+          <o:OLEObject Type="Embed" ProgID="Equation.DSMT4" ShapeID="_x0000_i1134" DrawAspect="Content" ObjectID="_1665237397" r:id="rId217"/>
         </w:object>
       </w:r>
       <w:r>
@@ -2446,10 +2471,10 @@
           <w:position w:val="-14"/>
         </w:rPr>
         <w:object w:dxaOrig="780" w:dyaOrig="400" w14:anchorId="5071760A">
-          <v:shape id="_x0000_i1121" type="#_x0000_t75" style="width:38.8pt;height:20.1pt" o:ole="">
+          <v:shape id="_x0000_i1135" type="#_x0000_t75" style="width:39pt;height:20.25pt" o:ole="">
             <v:imagedata r:id="rId218" o:title=""/>
           </v:shape>
-          <o:OLEObject Type="Embed" ProgID="Equation.DSMT4" ShapeID="_x0000_i1121" DrawAspect="Content" ObjectID="_1664738886" r:id="rId219"/>
+          <o:OLEObject Type="Embed" ProgID="Equation.DSMT4" ShapeID="_x0000_i1135" DrawAspect="Content" ObjectID="_1665237398" r:id="rId219"/>
         </w:object>
       </w:r>
       <w:r>
@@ -2466,10 +2491,10 @@
           <w:position w:val="-14"/>
         </w:rPr>
         <w:object w:dxaOrig="380" w:dyaOrig="380" w14:anchorId="3D1F214B">
-          <v:shape id="_x0000_i1122" type="#_x0000_t75" style="width:19.15pt;height:19.15pt" o:ole="">
+          <v:shape id="_x0000_i1136" type="#_x0000_t75" style="width:19.5pt;height:19.5pt" o:ole="">
             <v:imagedata r:id="rId220" o:title=""/>
           </v:shape>
-          <o:OLEObject Type="Embed" ProgID="Equation.DSMT4" ShapeID="_x0000_i1122" DrawAspect="Content" ObjectID="_1664738887" r:id="rId221"/>
+          <o:OLEObject Type="Embed" ProgID="Equation.DSMT4" ShapeID="_x0000_i1136" DrawAspect="Content" ObjectID="_1665237399" r:id="rId221"/>
         </w:object>
       </w:r>
       <w:r>
@@ -2483,10 +2508,10 @@
           <w:position w:val="-12"/>
         </w:rPr>
         <w:object w:dxaOrig="240" w:dyaOrig="360" w14:anchorId="6E4D13B5">
-          <v:shape id="_x0000_i1123" type="#_x0000_t75" style="width:12.15pt;height:18.25pt" o:ole="">
+          <v:shape id="_x0000_i1137" type="#_x0000_t75" style="width:12pt;height:18pt" o:ole="">
             <v:imagedata r:id="rId137" o:title=""/>
           </v:shape>
-          <o:OLEObject Type="Embed" ProgID="Equation.DSMT4" ShapeID="_x0000_i1123" DrawAspect="Content" ObjectID="_1664738888" r:id="rId222"/>
+          <o:OLEObject Type="Embed" ProgID="Equation.DSMT4" ShapeID="_x0000_i1137" DrawAspect="Content" ObjectID="_1665237400" r:id="rId222"/>
         </w:object>
       </w:r>
       <w:r>
@@ -2500,10 +2525,10 @@
           <w:position w:val="-16"/>
         </w:rPr>
         <w:object w:dxaOrig="840" w:dyaOrig="440" w14:anchorId="56C428FB">
-          <v:shape id="_x0000_i1124" type="#_x0000_t75" style="width:42.1pt;height:21.95pt" o:ole="">
+          <v:shape id="_x0000_i1138" type="#_x0000_t75" style="width:42pt;height:21.75pt" o:ole="">
             <v:imagedata r:id="rId223" o:title=""/>
           </v:shape>
-          <o:OLEObject Type="Embed" ProgID="Equation.DSMT4" ShapeID="_x0000_i1124" DrawAspect="Content" ObjectID="_1664738889" r:id="rId224"/>
+          <o:OLEObject Type="Embed" ProgID="Equation.DSMT4" ShapeID="_x0000_i1138" DrawAspect="Content" ObjectID="_1665237401" r:id="rId224"/>
         </w:object>
       </w:r>
       <w:r>
@@ -2517,10 +2542,10 @@
           <w:position w:val="-14"/>
         </w:rPr>
         <w:object w:dxaOrig="780" w:dyaOrig="400" w14:anchorId="05C7CBF4">
-          <v:shape id="_x0000_i1125" type="#_x0000_t75" style="width:38.8pt;height:20.1pt" o:ole="">
+          <v:shape id="_x0000_i1139" type="#_x0000_t75" style="width:39pt;height:20.25pt" o:ole="">
             <v:imagedata r:id="rId225" o:title=""/>
           </v:shape>
-          <o:OLEObject Type="Embed" ProgID="Equation.DSMT4" ShapeID="_x0000_i1125" DrawAspect="Content" ObjectID="_1664738890" r:id="rId226"/>
+          <o:OLEObject Type="Embed" ProgID="Equation.DSMT4" ShapeID="_x0000_i1139" DrawAspect="Content" ObjectID="_1665237402" r:id="rId226"/>
         </w:object>
       </w:r>
       <w:r>
@@ -2537,10 +2562,10 @@
           <w:position w:val="-14"/>
         </w:rPr>
         <w:object w:dxaOrig="380" w:dyaOrig="380" w14:anchorId="4CEC8E7B">
-          <v:shape id="_x0000_i1126" type="#_x0000_t75" style="width:19.15pt;height:19.15pt" o:ole="">
+          <v:shape id="_x0000_i1140" type="#_x0000_t75" style="width:19.5pt;height:19.5pt" o:ole="">
             <v:imagedata r:id="rId227" o:title=""/>
           </v:shape>
-          <o:OLEObject Type="Embed" ProgID="Equation.DSMT4" ShapeID="_x0000_i1126" DrawAspect="Content" ObjectID="_1664738891" r:id="rId228"/>
+          <o:OLEObject Type="Embed" ProgID="Equation.DSMT4" ShapeID="_x0000_i1140" DrawAspect="Content" ObjectID="_1665237403" r:id="rId228"/>
         </w:object>
       </w:r>
       <w:r>
@@ -2554,10 +2579,10 @@
           <w:position w:val="-12"/>
         </w:rPr>
         <w:object w:dxaOrig="240" w:dyaOrig="360" w14:anchorId="2A22EA70">
-          <v:shape id="_x0000_i1127" type="#_x0000_t75" style="width:12.15pt;height:18.25pt" o:ole="">
+          <v:shape id="_x0000_i1141" type="#_x0000_t75" style="width:12pt;height:18pt" o:ole="">
             <v:imagedata r:id="rId137" o:title=""/>
           </v:shape>
-          <o:OLEObject Type="Embed" ProgID="Equation.DSMT4" ShapeID="_x0000_i1127" DrawAspect="Content" ObjectID="_1664738892" r:id="rId229"/>
+          <o:OLEObject Type="Embed" ProgID="Equation.DSMT4" ShapeID="_x0000_i1141" DrawAspect="Content" ObjectID="_1665237404" r:id="rId229"/>
         </w:object>
       </w:r>
       <w:r>
@@ -2571,10 +2596,10 @@
           <w:position w:val="-16"/>
         </w:rPr>
         <w:object w:dxaOrig="840" w:dyaOrig="440" w14:anchorId="188897CB">
-          <v:shape id="_x0000_i1128" type="#_x0000_t75" style="width:42.1pt;height:21.95pt" o:ole="">
+          <v:shape id="_x0000_i1142" type="#_x0000_t75" style="width:42pt;height:21.75pt" o:ole="">
             <v:imagedata r:id="rId230" o:title=""/>
           </v:shape>
-          <o:OLEObject Type="Embed" ProgID="Equation.DSMT4" ShapeID="_x0000_i1128" DrawAspect="Content" ObjectID="_1664738893" r:id="rId231"/>
+          <o:OLEObject Type="Embed" ProgID="Equation.DSMT4" ShapeID="_x0000_i1142" DrawAspect="Content" ObjectID="_1665237405" r:id="rId231"/>
         </w:object>
       </w:r>
       <w:r>
@@ -2588,10 +2613,10 @@
           <w:position w:val="-14"/>
         </w:rPr>
         <w:object w:dxaOrig="780" w:dyaOrig="400" w14:anchorId="4B33F6B3">
-          <v:shape id="_x0000_i1129" type="#_x0000_t75" style="width:38.8pt;height:20.1pt" o:ole="">
+          <v:shape id="_x0000_i1143" type="#_x0000_t75" style="width:39pt;height:20.25pt" o:ole="">
             <v:imagedata r:id="rId232" o:title=""/>
           </v:shape>
-          <o:OLEObject Type="Embed" ProgID="Equation.DSMT4" ShapeID="_x0000_i1129" DrawAspect="Content" ObjectID="_1664738894" r:id="rId233"/>
+          <o:OLEObject Type="Embed" ProgID="Equation.DSMT4" ShapeID="_x0000_i1143" DrawAspect="Content" ObjectID="_1665237406" r:id="rId233"/>
         </w:object>
       </w:r>
       <w:r>
@@ -2607,10 +2632,10 @@
           <w:position w:val="-16"/>
         </w:rPr>
         <w:object w:dxaOrig="2740" w:dyaOrig="460" w14:anchorId="7CEDA005">
-          <v:shape id="_x0000_i1400" type="#_x0000_t75" style="width:137pt;height:22.9pt" o:ole="">
+          <v:shape id="_x0000_i1144" type="#_x0000_t75" style="width:137.25pt;height:23.25pt" o:ole="">
             <v:imagedata r:id="rId234" o:title=""/>
           </v:shape>
-          <o:OLEObject Type="Embed" ProgID="Equation.DSMT4" ShapeID="_x0000_i1400" DrawAspect="Content" ObjectID="_1664738895" r:id="rId235"/>
+          <o:OLEObject Type="Embed" ProgID="Equation.DSMT4" ShapeID="_x0000_i1144" DrawAspect="Content" ObjectID="_1665237407" r:id="rId235"/>
         </w:object>
       </w:r>
     </w:p>
@@ -2629,10 +2654,10 @@
           <w:position w:val="-48"/>
         </w:rPr>
         <w:object w:dxaOrig="7060" w:dyaOrig="900" w14:anchorId="74AB7ECD">
-          <v:shape id="_x0000_i1130" type="#_x0000_t75" style="width:353pt;height:44.9pt" o:ole="">
+          <v:shape id="_x0000_i1145" type="#_x0000_t75" style="width:353.25pt;height:45pt" o:ole="">
             <v:imagedata r:id="rId236" o:title=""/>
           </v:shape>
-          <o:OLEObject Type="Embed" ProgID="Equation.DSMT4" ShapeID="_x0000_i1130" DrawAspect="Content" ObjectID="_1664738896" r:id="rId237"/>
+          <o:OLEObject Type="Embed" ProgID="Equation.DSMT4" ShapeID="_x0000_i1145" DrawAspect="Content" ObjectID="_1665237408" r:id="rId237"/>
         </w:object>
       </w:r>
     </w:p>
@@ -2652,10 +2677,10 @@
           <w:position w:val="-18"/>
         </w:rPr>
         <w:object w:dxaOrig="5500" w:dyaOrig="480" w14:anchorId="1F218F8B">
-          <v:shape id="_x0000_i1131" type="#_x0000_t75" style="width:274.45pt;height:23.85pt" o:ole="">
+          <v:shape id="_x0000_i1146" type="#_x0000_t75" style="width:274.5pt;height:24pt" o:ole="">
             <v:imagedata r:id="rId238" o:title=""/>
           </v:shape>
-          <o:OLEObject Type="Embed" ProgID="Equation.DSMT4" ShapeID="_x0000_i1131" DrawAspect="Content" ObjectID="_1664738897" r:id="rId239"/>
+          <o:OLEObject Type="Embed" ProgID="Equation.DSMT4" ShapeID="_x0000_i1146" DrawAspect="Content" ObjectID="_1665237409" r:id="rId239"/>
         </w:object>
       </w:r>
     </w:p>
@@ -2667,19 +2692,16 @@
     <w:p>
       <w:pPr>
         <w:jc w:val="center"/>
-        <w:rPr>
-          <w:rFonts w:hint="eastAsia"/>
-        </w:rPr>
       </w:pPr>
       <w:r>
         <w:rPr>
           <w:position w:val="-16"/>
         </w:rPr>
         <w:object w:dxaOrig="2120" w:dyaOrig="480" w14:anchorId="13C62EDD">
-          <v:shape id="_x0000_i1403" type="#_x0000_t75" style="width:106.15pt;height:23.85pt" o:ole="">
+          <v:shape id="_x0000_i1147" type="#_x0000_t75" style="width:105.75pt;height:24pt" o:ole="">
             <v:imagedata r:id="rId240" o:title=""/>
           </v:shape>
-          <o:OLEObject Type="Embed" ProgID="Equation.DSMT4" ShapeID="_x0000_i1403" DrawAspect="Content" ObjectID="_1664738898" r:id="rId241"/>
+          <o:OLEObject Type="Embed" ProgID="Equation.DSMT4" ShapeID="_x0000_i1147" DrawAspect="Content" ObjectID="_1665237410" r:id="rId241"/>
         </w:object>
       </w:r>
     </w:p>
@@ -2698,10 +2720,10 @@
           <w:position w:val="-48"/>
         </w:rPr>
         <w:object w:dxaOrig="7060" w:dyaOrig="900" w14:anchorId="7DA443BF">
-          <v:shape id="_x0000_i1180" type="#_x0000_t75" style="width:353pt;height:44.9pt" o:ole="">
+          <v:shape id="_x0000_i1148" type="#_x0000_t75" style="width:353.25pt;height:45pt" o:ole="">
             <v:imagedata r:id="rId242" o:title=""/>
           </v:shape>
-          <o:OLEObject Type="Embed" ProgID="Equation.DSMT4" ShapeID="_x0000_i1180" DrawAspect="Content" ObjectID="_1664738899" r:id="rId243"/>
+          <o:OLEObject Type="Embed" ProgID="Equation.DSMT4" ShapeID="_x0000_i1148" DrawAspect="Content" ObjectID="_1665237411" r:id="rId243"/>
         </w:object>
       </w:r>
     </w:p>
@@ -2720,10 +2742,10 @@
           <w:position w:val="-18"/>
         </w:rPr>
         <w:object w:dxaOrig="5580" w:dyaOrig="480" w14:anchorId="00D22855">
-          <v:shape id="_x0000_i1184" type="#_x0000_t75" style="width:278.65pt;height:23.85pt" o:ole="">
+          <v:shape id="_x0000_i1149" type="#_x0000_t75" style="width:279pt;height:24pt" o:ole="">
             <v:imagedata r:id="rId244" o:title=""/>
           </v:shape>
-          <o:OLEObject Type="Embed" ProgID="Equation.DSMT4" ShapeID="_x0000_i1184" DrawAspect="Content" ObjectID="_1664738900" r:id="rId245"/>
+          <o:OLEObject Type="Embed" ProgID="Equation.DSMT4" ShapeID="_x0000_i1149" DrawAspect="Content" ObjectID="_1665237412" r:id="rId245"/>
         </w:object>
       </w:r>
     </w:p>
@@ -2735,19 +2757,16 @@
     <w:p>
       <w:pPr>
         <w:jc w:val="center"/>
-        <w:rPr>
-          <w:rFonts w:hint="eastAsia"/>
-        </w:rPr>
       </w:pPr>
       <w:r>
         <w:rPr>
           <w:position w:val="-16"/>
         </w:rPr>
         <w:object w:dxaOrig="2120" w:dyaOrig="460" w14:anchorId="103F9D35">
-          <v:shape id="_x0000_i1406" type="#_x0000_t75" style="width:106.15pt;height:22.9pt" o:ole="">
+          <v:shape id="_x0000_i1150" type="#_x0000_t75" style="width:105.75pt;height:23.25pt" o:ole="">
             <v:imagedata r:id="rId246" o:title=""/>
           </v:shape>
-          <o:OLEObject Type="Embed" ProgID="Equation.DSMT4" ShapeID="_x0000_i1406" DrawAspect="Content" ObjectID="_1664738901" r:id="rId247"/>
+          <o:OLEObject Type="Embed" ProgID="Equation.DSMT4" ShapeID="_x0000_i1150" DrawAspect="Content" ObjectID="_1665237413" r:id="rId247"/>
         </w:object>
       </w:r>
     </w:p>
@@ -2766,10 +2785,10 @@
           <w:position w:val="-48"/>
         </w:rPr>
         <w:object w:dxaOrig="7060" w:dyaOrig="900" w14:anchorId="7950C032">
-          <v:shape id="_x0000_i1188" type="#_x0000_t75" style="width:353pt;height:44.9pt" o:ole="">
+          <v:shape id="_x0000_i1151" type="#_x0000_t75" style="width:353.25pt;height:45pt" o:ole="">
             <v:imagedata r:id="rId248" o:title=""/>
           </v:shape>
-          <o:OLEObject Type="Embed" ProgID="Equation.DSMT4" ShapeID="_x0000_i1188" DrawAspect="Content" ObjectID="_1664738902" r:id="rId249"/>
+          <o:OLEObject Type="Embed" ProgID="Equation.DSMT4" ShapeID="_x0000_i1151" DrawAspect="Content" ObjectID="_1665237414" r:id="rId249"/>
         </w:object>
       </w:r>
     </w:p>
@@ -2788,10 +2807,10 @@
           <w:position w:val="-18"/>
         </w:rPr>
         <w:object w:dxaOrig="5539" w:dyaOrig="480" w14:anchorId="3878A0CF">
-          <v:shape id="_x0000_i1196" type="#_x0000_t75" style="width:276.3pt;height:23.85pt" o:ole="">
+          <v:shape id="_x0000_i1152" type="#_x0000_t75" style="width:276.75pt;height:24pt" o:ole="">
             <v:imagedata r:id="rId250" o:title=""/>
           </v:shape>
-          <o:OLEObject Type="Embed" ProgID="Equation.DSMT4" ShapeID="_x0000_i1196" DrawAspect="Content" ObjectID="_1664738903" r:id="rId251"/>
+          <o:OLEObject Type="Embed" ProgID="Equation.DSMT4" ShapeID="_x0000_i1152" DrawAspect="Content" ObjectID="_1665237415" r:id="rId251"/>
         </w:object>
       </w:r>
     </w:p>
@@ -2803,19 +2822,16 @@
     <w:p>
       <w:pPr>
         <w:jc w:val="center"/>
-        <w:rPr>
-          <w:rFonts w:hint="eastAsia"/>
-        </w:rPr>
       </w:pPr>
       <w:r>
         <w:rPr>
           <w:position w:val="-16"/>
         </w:rPr>
         <w:object w:dxaOrig="2799" w:dyaOrig="480" w14:anchorId="4FC1D51A">
-          <v:shape id="_x0000_i1409" type="#_x0000_t75" style="width:139.8pt;height:23.85pt" o:ole="">
+          <v:shape id="_x0000_i1153" type="#_x0000_t75" style="width:139.5pt;height:24pt" o:ole="">
             <v:imagedata r:id="rId252" o:title=""/>
           </v:shape>
-          <o:OLEObject Type="Embed" ProgID="Equation.DSMT4" ShapeID="_x0000_i1409" DrawAspect="Content" ObjectID="_1664738904" r:id="rId253"/>
+          <o:OLEObject Type="Embed" ProgID="Equation.DSMT4" ShapeID="_x0000_i1153" DrawAspect="Content" ObjectID="_1665237416" r:id="rId253"/>
         </w:object>
       </w:r>
     </w:p>
@@ -2834,10 +2850,10 @@
           <w:position w:val="-48"/>
         </w:rPr>
         <w:object w:dxaOrig="7119" w:dyaOrig="900" w14:anchorId="0C61D4EF">
-          <v:shape id="_x0000_i1200" type="#_x0000_t75" style="width:355.8pt;height:44.9pt" o:ole="">
+          <v:shape id="_x0000_i1154" type="#_x0000_t75" style="width:356.25pt;height:45pt" o:ole="">
             <v:imagedata r:id="rId254" o:title=""/>
           </v:shape>
-          <o:OLEObject Type="Embed" ProgID="Equation.DSMT4" ShapeID="_x0000_i1200" DrawAspect="Content" ObjectID="_1664738905" r:id="rId255"/>
+          <o:OLEObject Type="Embed" ProgID="Equation.DSMT4" ShapeID="_x0000_i1154" DrawAspect="Content" ObjectID="_1665237417" r:id="rId255"/>
         </w:object>
       </w:r>
     </w:p>
@@ -2856,10 +2872,10 @@
           <w:position w:val="-18"/>
         </w:rPr>
         <w:object w:dxaOrig="5580" w:dyaOrig="480" w14:anchorId="40EAC93B">
-          <v:shape id="_x0000_i1204" type="#_x0000_t75" style="width:278.65pt;height:23.85pt" o:ole="">
+          <v:shape id="_x0000_i1155" type="#_x0000_t75" style="width:279pt;height:24pt" o:ole="">
             <v:imagedata r:id="rId256" o:title=""/>
           </v:shape>
-          <o:OLEObject Type="Embed" ProgID="Equation.DSMT4" ShapeID="_x0000_i1204" DrawAspect="Content" ObjectID="_1664738906" r:id="rId257"/>
+          <o:OLEObject Type="Embed" ProgID="Equation.DSMT4" ShapeID="_x0000_i1155" DrawAspect="Content" ObjectID="_1665237418" r:id="rId257"/>
         </w:object>
       </w:r>
     </w:p>
@@ -2871,19 +2887,16 @@
     <w:p>
       <w:pPr>
         <w:jc w:val="center"/>
-        <w:rPr>
-          <w:rFonts w:hint="eastAsia"/>
-        </w:rPr>
       </w:pPr>
       <w:r>
         <w:rPr>
           <w:position w:val="-16"/>
         </w:rPr>
         <w:object w:dxaOrig="2140" w:dyaOrig="460" w14:anchorId="0AF1AA5D">
-          <v:shape id="_x0000_i1416" type="#_x0000_t75" style="width:107.05pt;height:22.9pt" o:ole="">
+          <v:shape id="_x0000_i1156" type="#_x0000_t75" style="width:107.25pt;height:23.25pt" o:ole="">
             <v:imagedata r:id="rId258" o:title=""/>
           </v:shape>
-          <o:OLEObject Type="Embed" ProgID="Equation.DSMT4" ShapeID="_x0000_i1416" DrawAspect="Content" ObjectID="_1664738907" r:id="rId259"/>
+          <o:OLEObject Type="Embed" ProgID="Equation.DSMT4" ShapeID="_x0000_i1156" DrawAspect="Content" ObjectID="_1665237419" r:id="rId259"/>
         </w:object>
       </w:r>
     </w:p>
@@ -2902,10 +2915,10 @@
           <w:position w:val="-48"/>
         </w:rPr>
         <w:object w:dxaOrig="7140" w:dyaOrig="900" w14:anchorId="1C2888E3">
-          <v:shape id="_x0000_i1210" type="#_x0000_t75" style="width:357.2pt;height:44.9pt" o:ole="">
+          <v:shape id="_x0000_i1157" type="#_x0000_t75" style="width:357pt;height:45pt" o:ole="">
             <v:imagedata r:id="rId260" o:title=""/>
           </v:shape>
-          <o:OLEObject Type="Embed" ProgID="Equation.DSMT4" ShapeID="_x0000_i1210" DrawAspect="Content" ObjectID="_1664738908" r:id="rId261"/>
+          <o:OLEObject Type="Embed" ProgID="Equation.DSMT4" ShapeID="_x0000_i1157" DrawAspect="Content" ObjectID="_1665237420" r:id="rId261"/>
         </w:object>
       </w:r>
     </w:p>
@@ -2924,10 +2937,10 @@
           <w:position w:val="-18"/>
         </w:rPr>
         <w:object w:dxaOrig="5560" w:dyaOrig="480" w14:anchorId="4EE7D3D0">
-          <v:shape id="_x0000_i1214" type="#_x0000_t75" style="width:277.25pt;height:23.85pt" o:ole="">
+          <v:shape id="_x0000_i1158" type="#_x0000_t75" style="width:277.5pt;height:24pt" o:ole="">
             <v:imagedata r:id="rId262" o:title=""/>
           </v:shape>
-          <o:OLEObject Type="Embed" ProgID="Equation.DSMT4" ShapeID="_x0000_i1214" DrawAspect="Content" ObjectID="_1664738909" r:id="rId263"/>
+          <o:OLEObject Type="Embed" ProgID="Equation.DSMT4" ShapeID="_x0000_i1158" DrawAspect="Content" ObjectID="_1665237421" r:id="rId263"/>
         </w:object>
       </w:r>
     </w:p>
@@ -2939,19 +2952,16 @@
     <w:p>
       <w:pPr>
         <w:jc w:val="center"/>
-        <w:rPr>
-          <w:rFonts w:hint="eastAsia"/>
-        </w:rPr>
       </w:pPr>
       <w:r>
         <w:rPr>
           <w:position w:val="-16"/>
         </w:rPr>
         <w:object w:dxaOrig="2799" w:dyaOrig="480" w14:anchorId="4A797DBC">
-          <v:shape id="_x0000_i1421" type="#_x0000_t75" style="width:139.8pt;height:23.85pt" o:ole="">
+          <v:shape id="_x0000_i1159" type="#_x0000_t75" style="width:139.5pt;height:24pt" o:ole="">
             <v:imagedata r:id="rId264" o:title=""/>
           </v:shape>
-          <o:OLEObject Type="Embed" ProgID="Equation.DSMT4" ShapeID="_x0000_i1421" DrawAspect="Content" ObjectID="_1664738910" r:id="rId265"/>
+          <o:OLEObject Type="Embed" ProgID="Equation.DSMT4" ShapeID="_x0000_i1159" DrawAspect="Content" ObjectID="_1665237422" r:id="rId265"/>
         </w:object>
       </w:r>
     </w:p>
@@ -2970,19 +2980,16 @@
           <w:position w:val="-48"/>
         </w:rPr>
         <w:object w:dxaOrig="7119" w:dyaOrig="900" w14:anchorId="3AC486EA">
-          <v:shape id="_x0000_i1218" type="#_x0000_t75" style="width:355.8pt;height:44.9pt" o:ole="">
+          <v:shape id="_x0000_i1160" type="#_x0000_t75" style="width:356.25pt;height:45pt" o:ole="">
             <v:imagedata r:id="rId266" o:title=""/>
           </v:shape>
-          <o:OLEObject Type="Embed" ProgID="Equation.DSMT4" ShapeID="_x0000_i1218" DrawAspect="Content" ObjectID="_1664738911" r:id="rId267"/>
-        </w:object>
-      </w:r>
-    </w:p>
-    <w:p>
-      <w:pPr>
-        <w:jc w:val="center"/>
-        <w:rPr>
-          <w:rFonts w:hint="eastAsia"/>
-        </w:rPr>
+          <o:OLEObject Type="Embed" ProgID="Equation.DSMT4" ShapeID="_x0000_i1160" DrawAspect="Content" ObjectID="_1665237423" r:id="rId267"/>
+        </w:object>
+      </w:r>
+    </w:p>
+    <w:p>
+      <w:pPr>
+        <w:jc w:val="center"/>
       </w:pPr>
       <w:r>
         <w:rPr>
@@ -2995,19 +3002,16 @@
           <w:position w:val="-18"/>
         </w:rPr>
         <w:object w:dxaOrig="5560" w:dyaOrig="480" w14:anchorId="15D7B474">
-          <v:shape id="_x0000_i1222" type="#_x0000_t75" style="width:277.25pt;height:23.85pt" o:ole="">
+          <v:shape id="_x0000_i1161" type="#_x0000_t75" style="width:277.5pt;height:24pt" o:ole="">
             <v:imagedata r:id="rId268" o:title=""/>
           </v:shape>
-          <o:OLEObject Type="Embed" ProgID="Equation.DSMT4" ShapeID="_x0000_i1222" DrawAspect="Content" ObjectID="_1664738912" r:id="rId269"/>
+          <o:OLEObject Type="Embed" ProgID="Equation.DSMT4" ShapeID="_x0000_i1161" DrawAspect="Content" ObjectID="_1665237424" r:id="rId269"/>
         </w:object>
       </w:r>
     </w:p>
     <w:p>
       <w:pPr>
         <w:jc w:val="left"/>
-        <w:rPr>
-          <w:rFonts w:hint="eastAsia"/>
-        </w:rPr>
       </w:pPr>
       <w:r>
         <w:rPr>
@@ -3022,10 +3026,10 @@
           <w:highlight w:val="yellow"/>
         </w:rPr>
         <w:object w:dxaOrig="700" w:dyaOrig="400" w14:anchorId="71E5E367">
-          <v:shape id="_x0000_i1132" type="#_x0000_t75" style="width:35.05pt;height:20.1pt" o:ole="">
+          <v:shape id="_x0000_i1162" type="#_x0000_t75" style="width:35.25pt;height:20.25pt" o:ole="">
             <v:imagedata r:id="rId270" o:title=""/>
           </v:shape>
-          <o:OLEObject Type="Embed" ProgID="Equation.DSMT4" ShapeID="_x0000_i1132" DrawAspect="Content" ObjectID="_1664738913" r:id="rId271"/>
+          <o:OLEObject Type="Embed" ProgID="Equation.DSMT4" ShapeID="_x0000_i1162" DrawAspect="Content" ObjectID="_1665237425" r:id="rId271"/>
         </w:object>
       </w:r>
       <w:r>
@@ -3041,10 +3045,10 @@
           <w:highlight w:val="yellow"/>
         </w:rPr>
         <w:object w:dxaOrig="1719" w:dyaOrig="440" w14:anchorId="2F832A98">
-          <v:shape id="_x0000_i1133" type="#_x0000_t75" style="width:86.05pt;height:21.95pt" o:ole="">
+          <v:shape id="_x0000_i1163" type="#_x0000_t75" style="width:86.25pt;height:21.75pt" o:ole="">
             <v:imagedata r:id="rId272" o:title=""/>
           </v:shape>
-          <o:OLEObject Type="Embed" ProgID="Equation.DSMT4" ShapeID="_x0000_i1133" DrawAspect="Content" ObjectID="_1664738914" r:id="rId273"/>
+          <o:OLEObject Type="Embed" ProgID="Equation.DSMT4" ShapeID="_x0000_i1163" DrawAspect="Content" ObjectID="_1665237426" r:id="rId273"/>
         </w:object>
       </w:r>
       <w:r>
@@ -3065,10 +3069,10 @@
           <w:position w:val="-14"/>
         </w:rPr>
         <w:object w:dxaOrig="360" w:dyaOrig="380" w14:anchorId="2B99C685">
-          <v:shape id="_x0000_i1134" type="#_x0000_t75" style="width:18.25pt;height:19.15pt" o:ole="">
+          <v:shape id="_x0000_i1164" type="#_x0000_t75" style="width:18pt;height:19.5pt" o:ole="">
             <v:imagedata r:id="rId274" o:title=""/>
           </v:shape>
-          <o:OLEObject Type="Embed" ProgID="Equation.DSMT4" ShapeID="_x0000_i1134" DrawAspect="Content" ObjectID="_1664738915" r:id="rId275"/>
+          <o:OLEObject Type="Embed" ProgID="Equation.DSMT4" ShapeID="_x0000_i1164" DrawAspect="Content" ObjectID="_1665237427" r:id="rId275"/>
         </w:object>
       </w:r>
       <w:r>
@@ -3082,10 +3086,10 @@
           <w:position w:val="-12"/>
         </w:rPr>
         <w:object w:dxaOrig="240" w:dyaOrig="360" w14:anchorId="45619FE7">
-          <v:shape id="_x0000_i1135" type="#_x0000_t75" style="width:12.15pt;height:18.25pt" o:ole="">
+          <v:shape id="_x0000_i1165" type="#_x0000_t75" style="width:12pt;height:18pt" o:ole="">
             <v:imagedata r:id="rId137" o:title=""/>
           </v:shape>
-          <o:OLEObject Type="Embed" ProgID="Equation.DSMT4" ShapeID="_x0000_i1135" DrawAspect="Content" ObjectID="_1664738916" r:id="rId276"/>
+          <o:OLEObject Type="Embed" ProgID="Equation.DSMT4" ShapeID="_x0000_i1165" DrawAspect="Content" ObjectID="_1665237428" r:id="rId276"/>
         </w:object>
       </w:r>
       <w:r>
@@ -3099,10 +3103,10 @@
           <w:position w:val="-16"/>
         </w:rPr>
         <w:object w:dxaOrig="1140" w:dyaOrig="440" w14:anchorId="5EBFEC52">
-          <v:shape id="_x0000_i1136" type="#_x0000_t75" style="width:57.05pt;height:21.95pt" o:ole="">
+          <v:shape id="_x0000_i1166" type="#_x0000_t75" style="width:57pt;height:21.75pt" o:ole="">
             <v:imagedata r:id="rId277" o:title=""/>
           </v:shape>
-          <o:OLEObject Type="Embed" ProgID="Equation.DSMT4" ShapeID="_x0000_i1136" DrawAspect="Content" ObjectID="_1664738917" r:id="rId278"/>
+          <o:OLEObject Type="Embed" ProgID="Equation.DSMT4" ShapeID="_x0000_i1166" DrawAspect="Content" ObjectID="_1665237429" r:id="rId278"/>
         </w:object>
       </w:r>
       <w:r>
@@ -3116,10 +3120,10 @@
           <w:position w:val="-14"/>
         </w:rPr>
         <w:object w:dxaOrig="1060" w:dyaOrig="400" w14:anchorId="295C59C9">
-          <v:shape id="_x0000_i1292" type="#_x0000_t75" style="width:52.85pt;height:20.1pt" o:ole="">
+          <v:shape id="_x0000_i1167" type="#_x0000_t75" style="width:52.5pt;height:20.25pt" o:ole="">
             <v:imagedata r:id="rId279" o:title=""/>
           </v:shape>
-          <o:OLEObject Type="Embed" ProgID="Equation.DSMT4" ShapeID="_x0000_i1292" DrawAspect="Content" ObjectID="_1664738918" r:id="rId280"/>
+          <o:OLEObject Type="Embed" ProgID="Equation.DSMT4" ShapeID="_x0000_i1167" DrawAspect="Content" ObjectID="_1665237430" r:id="rId280"/>
         </w:object>
       </w:r>
       <w:r>
@@ -3136,10 +3140,10 @@
           <w:position w:val="-14"/>
         </w:rPr>
         <w:object w:dxaOrig="380" w:dyaOrig="380" w14:anchorId="56ED4EE8">
-          <v:shape id="_x0000_i1293" type="#_x0000_t75" style="width:19.15pt;height:19.15pt" o:ole="">
+          <v:shape id="_x0000_i1168" type="#_x0000_t75" style="width:19.5pt;height:19.5pt" o:ole="">
             <v:imagedata r:id="rId281" o:title=""/>
           </v:shape>
-          <o:OLEObject Type="Embed" ProgID="Equation.DSMT4" ShapeID="_x0000_i1293" DrawAspect="Content" ObjectID="_1664738919" r:id="rId282"/>
+          <o:OLEObject Type="Embed" ProgID="Equation.DSMT4" ShapeID="_x0000_i1168" DrawAspect="Content" ObjectID="_1665237431" r:id="rId282"/>
         </w:object>
       </w:r>
       <w:r>
@@ -3153,10 +3157,10 @@
           <w:position w:val="-12"/>
         </w:rPr>
         <w:object w:dxaOrig="240" w:dyaOrig="360" w14:anchorId="68F900C8">
-          <v:shape id="_x0000_i1294" type="#_x0000_t75" style="width:12.15pt;height:18.25pt" o:ole="">
+          <v:shape id="_x0000_i1169" type="#_x0000_t75" style="width:12pt;height:18pt" o:ole="">
             <v:imagedata r:id="rId137" o:title=""/>
           </v:shape>
-          <o:OLEObject Type="Embed" ProgID="Equation.DSMT4" ShapeID="_x0000_i1294" DrawAspect="Content" ObjectID="_1664738920" r:id="rId283"/>
+          <o:OLEObject Type="Embed" ProgID="Equation.DSMT4" ShapeID="_x0000_i1169" DrawAspect="Content" ObjectID="_1665237432" r:id="rId283"/>
         </w:object>
       </w:r>
       <w:r>
@@ -3170,10 +3174,10 @@
           <w:position w:val="-16"/>
         </w:rPr>
         <w:object w:dxaOrig="1160" w:dyaOrig="440" w14:anchorId="339FE514">
-          <v:shape id="_x0000_i1295" type="#_x0000_t75" style="width:57.95pt;height:21.95pt" o:ole="">
+          <v:shape id="_x0000_i1170" type="#_x0000_t75" style="width:57.75pt;height:21.75pt" o:ole="">
             <v:imagedata r:id="rId284" o:title=""/>
           </v:shape>
-          <o:OLEObject Type="Embed" ProgID="Equation.DSMT4" ShapeID="_x0000_i1295" DrawAspect="Content" ObjectID="_1664738921" r:id="rId285"/>
+          <o:OLEObject Type="Embed" ProgID="Equation.DSMT4" ShapeID="_x0000_i1170" DrawAspect="Content" ObjectID="_1665237433" r:id="rId285"/>
         </w:object>
       </w:r>
       <w:r>
@@ -3187,10 +3191,10 @@
           <w:position w:val="-14"/>
         </w:rPr>
         <w:object w:dxaOrig="1060" w:dyaOrig="400" w14:anchorId="18DF96E3">
-          <v:shape id="_x0000_i1310" type="#_x0000_t75" style="width:52.85pt;height:20.1pt" o:ole="">
+          <v:shape id="_x0000_i1171" type="#_x0000_t75" style="width:52.5pt;height:20.25pt" o:ole="">
             <v:imagedata r:id="rId286" o:title=""/>
           </v:shape>
-          <o:OLEObject Type="Embed" ProgID="Equation.DSMT4" ShapeID="_x0000_i1310" DrawAspect="Content" ObjectID="_1664738922" r:id="rId287"/>
+          <o:OLEObject Type="Embed" ProgID="Equation.DSMT4" ShapeID="_x0000_i1171" DrawAspect="Content" ObjectID="_1665237434" r:id="rId287"/>
         </w:object>
       </w:r>
       <w:r>
@@ -3207,10 +3211,10 @@
           <w:position w:val="-14"/>
         </w:rPr>
         <w:object w:dxaOrig="380" w:dyaOrig="380" w14:anchorId="54AC3EB5">
-          <v:shape id="_x0000_i1311" type="#_x0000_t75" style="width:19.15pt;height:19.15pt" o:ole="">
+          <v:shape id="_x0000_i1172" type="#_x0000_t75" style="width:19.5pt;height:19.5pt" o:ole="">
             <v:imagedata r:id="rId288" o:title=""/>
           </v:shape>
-          <o:OLEObject Type="Embed" ProgID="Equation.DSMT4" ShapeID="_x0000_i1311" DrawAspect="Content" ObjectID="_1664738923" r:id="rId289"/>
+          <o:OLEObject Type="Embed" ProgID="Equation.DSMT4" ShapeID="_x0000_i1172" DrawAspect="Content" ObjectID="_1665237435" r:id="rId289"/>
         </w:object>
       </w:r>
       <w:r>
@@ -3224,10 +3228,10 @@
           <w:position w:val="-12"/>
         </w:rPr>
         <w:object w:dxaOrig="240" w:dyaOrig="360" w14:anchorId="6EEE8117">
-          <v:shape id="_x0000_i1312" type="#_x0000_t75" style="width:12.15pt;height:18.25pt" o:ole="">
+          <v:shape id="_x0000_i1173" type="#_x0000_t75" style="width:12pt;height:18pt" o:ole="">
             <v:imagedata r:id="rId137" o:title=""/>
           </v:shape>
-          <o:OLEObject Type="Embed" ProgID="Equation.DSMT4" ShapeID="_x0000_i1312" DrawAspect="Content" ObjectID="_1664738924" r:id="rId290"/>
+          <o:OLEObject Type="Embed" ProgID="Equation.DSMT4" ShapeID="_x0000_i1173" DrawAspect="Content" ObjectID="_1665237436" r:id="rId290"/>
         </w:object>
       </w:r>
       <w:r>
@@ -3241,10 +3245,10 @@
           <w:position w:val="-16"/>
         </w:rPr>
         <w:object w:dxaOrig="499" w:dyaOrig="440" w14:anchorId="4EDB394E">
-          <v:shape id="_x0000_i1313" type="#_x0000_t75" style="width:24.8pt;height:21.95pt" o:ole="">
+          <v:shape id="_x0000_i1174" type="#_x0000_t75" style="width:24.75pt;height:21.75pt" o:ole="">
             <v:imagedata r:id="rId153" o:title=""/>
           </v:shape>
-          <o:OLEObject Type="Embed" ProgID="Equation.DSMT4" ShapeID="_x0000_i1313" DrawAspect="Content" ObjectID="_1664738925" r:id="rId291"/>
+          <o:OLEObject Type="Embed" ProgID="Equation.DSMT4" ShapeID="_x0000_i1174" DrawAspect="Content" ObjectID="_1665237437" r:id="rId291"/>
         </w:object>
       </w:r>
       <w:r>
@@ -3258,10 +3262,10 @@
           <w:position w:val="-14"/>
         </w:rPr>
         <w:object w:dxaOrig="1060" w:dyaOrig="400" w14:anchorId="4B32392E">
-          <v:shape id="_x0000_i1314" type="#_x0000_t75" style="width:52.85pt;height:20.1pt" o:ole="">
+          <v:shape id="_x0000_i1175" type="#_x0000_t75" style="width:52.5pt;height:20.25pt" o:ole="">
             <v:imagedata r:id="rId292" o:title=""/>
           </v:shape>
-          <o:OLEObject Type="Embed" ProgID="Equation.DSMT4" ShapeID="_x0000_i1314" DrawAspect="Content" ObjectID="_1664738926" r:id="rId293"/>
+          <o:OLEObject Type="Embed" ProgID="Equation.DSMT4" ShapeID="_x0000_i1175" DrawAspect="Content" ObjectID="_1665237438" r:id="rId293"/>
         </w:object>
       </w:r>
       <w:r>
@@ -3278,10 +3282,10 @@
           <w:position w:val="-14"/>
         </w:rPr>
         <w:object w:dxaOrig="380" w:dyaOrig="380" w14:anchorId="60C87D5D">
-          <v:shape id="_x0000_i1315" type="#_x0000_t75" style="width:19.15pt;height:19.15pt" o:ole="">
+          <v:shape id="_x0000_i1176" type="#_x0000_t75" style="width:19.5pt;height:19.5pt" o:ole="">
             <v:imagedata r:id="rId294" o:title=""/>
           </v:shape>
-          <o:OLEObject Type="Embed" ProgID="Equation.DSMT4" ShapeID="_x0000_i1315" DrawAspect="Content" ObjectID="_1664738927" r:id="rId295"/>
+          <o:OLEObject Type="Embed" ProgID="Equation.DSMT4" ShapeID="_x0000_i1176" DrawAspect="Content" ObjectID="_1665237439" r:id="rId295"/>
         </w:object>
       </w:r>
       <w:r>
@@ -3295,10 +3299,10 @@
           <w:position w:val="-12"/>
         </w:rPr>
         <w:object w:dxaOrig="240" w:dyaOrig="360" w14:anchorId="067E48F5">
-          <v:shape id="_x0000_i1316" type="#_x0000_t75" style="width:12.15pt;height:18.25pt" o:ole="">
+          <v:shape id="_x0000_i1177" type="#_x0000_t75" style="width:12pt;height:18pt" o:ole="">
             <v:imagedata r:id="rId137" o:title=""/>
           </v:shape>
-          <o:OLEObject Type="Embed" ProgID="Equation.DSMT4" ShapeID="_x0000_i1316" DrawAspect="Content" ObjectID="_1664738928" r:id="rId296"/>
+          <o:OLEObject Type="Embed" ProgID="Equation.DSMT4" ShapeID="_x0000_i1177" DrawAspect="Content" ObjectID="_1665237440" r:id="rId296"/>
         </w:object>
       </w:r>
       <w:r>
@@ -3312,10 +3316,10 @@
           <w:position w:val="-16"/>
         </w:rPr>
         <w:object w:dxaOrig="1180" w:dyaOrig="440" w14:anchorId="35C18F42">
-          <v:shape id="_x0000_i1317" type="#_x0000_t75" style="width:58.9pt;height:21.95pt" o:ole="">
+          <v:shape id="_x0000_i1178" type="#_x0000_t75" style="width:59.25pt;height:21.75pt" o:ole="">
             <v:imagedata r:id="rId297" o:title=""/>
           </v:shape>
-          <o:OLEObject Type="Embed" ProgID="Equation.DSMT4" ShapeID="_x0000_i1317" DrawAspect="Content" ObjectID="_1664738929" r:id="rId298"/>
+          <o:OLEObject Type="Embed" ProgID="Equation.DSMT4" ShapeID="_x0000_i1178" DrawAspect="Content" ObjectID="_1665237441" r:id="rId298"/>
         </w:object>
       </w:r>
       <w:r>
@@ -3329,10 +3333,10 @@
           <w:position w:val="-14"/>
         </w:rPr>
         <w:object w:dxaOrig="1080" w:dyaOrig="400" w14:anchorId="5DA1AFEA">
-          <v:shape id="_x0000_i1318" type="#_x0000_t75" style="width:54.25pt;height:20.1pt" o:ole="">
+          <v:shape id="_x0000_i1179" type="#_x0000_t75" style="width:54pt;height:20.25pt" o:ole="">
             <v:imagedata r:id="rId299" o:title=""/>
           </v:shape>
-          <o:OLEObject Type="Embed" ProgID="Equation.DSMT4" ShapeID="_x0000_i1318" DrawAspect="Content" ObjectID="_1664738930" r:id="rId300"/>
+          <o:OLEObject Type="Embed" ProgID="Equation.DSMT4" ShapeID="_x0000_i1179" DrawAspect="Content" ObjectID="_1665237442" r:id="rId300"/>
         </w:object>
       </w:r>
       <w:r>
@@ -3342,9 +3346,6 @@
     <w:p>
       <w:pPr>
         <w:jc w:val="left"/>
-        <w:rPr>
-          <w:rFonts w:hint="eastAsia"/>
-        </w:rPr>
         <w:sectPr>
           <w:pgSz w:w="11906" w:h="16838"/>
           <w:pgMar w:top="1440" w:right="1800" w:bottom="1440" w:left="1800" w:header="851" w:footer="992" w:gutter="0"/>
@@ -3362,10 +3363,10 @@
           <w:position w:val="-16"/>
         </w:rPr>
         <w:object w:dxaOrig="3840" w:dyaOrig="480" w14:anchorId="07F9B6C5">
-          <v:shape id="_x0000_i1426" type="#_x0000_t75" style="width:192.15pt;height:23.85pt" o:ole="">
+          <v:shape id="_x0000_i1180" type="#_x0000_t75" style="width:192pt;height:24pt" o:ole="">
             <v:imagedata r:id="rId301" o:title=""/>
           </v:shape>
-          <o:OLEObject Type="Embed" ProgID="Equation.DSMT4" ShapeID="_x0000_i1426" DrawAspect="Content" ObjectID="_1664738931" r:id="rId302"/>
+          <o:OLEObject Type="Embed" ProgID="Equation.DSMT4" ShapeID="_x0000_i1180" DrawAspect="Content" ObjectID="_1665237443" r:id="rId302"/>
         </w:object>
       </w:r>
     </w:p>
@@ -3384,10 +3385,10 @@
           <w:position w:val="-62"/>
         </w:rPr>
         <w:object w:dxaOrig="8340" w:dyaOrig="1040" w14:anchorId="5B1367A9">
-          <v:shape id="_x0000_i1150" type="#_x0000_t75" style="width:417.05pt;height:51.9pt" o:ole="">
+          <v:shape id="_x0000_i1181" type="#_x0000_t75" style="width:417pt;height:51.75pt" o:ole="">
             <v:imagedata r:id="rId303" o:title=""/>
           </v:shape>
-          <o:OLEObject Type="Embed" ProgID="Equation.DSMT4" ShapeID="_x0000_i1150" DrawAspect="Content" ObjectID="_1664738932" r:id="rId304"/>
+          <o:OLEObject Type="Embed" ProgID="Equation.DSMT4" ShapeID="_x0000_i1181" DrawAspect="Content" ObjectID="_1665237444" r:id="rId304"/>
         </w:object>
       </w:r>
     </w:p>
@@ -3406,34 +3407,31 @@
           <w:position w:val="-18"/>
         </w:rPr>
         <w:object w:dxaOrig="9320" w:dyaOrig="480" w14:anchorId="33072958">
-          <v:shape id="_x0000_i1464" type="#_x0000_t75" style="width:465.65pt;height:23.85pt" o:ole="">
+          <v:shape id="_x0000_i1182" type="#_x0000_t75" style="width:465.75pt;height:24pt" o:ole="">
             <v:imagedata r:id="rId305" o:title=""/>
           </v:shape>
-          <o:OLEObject Type="Embed" ProgID="Equation.DSMT4" ShapeID="_x0000_i1464" DrawAspect="Content" ObjectID="_1664738933" r:id="rId306"/>
-        </w:object>
-      </w:r>
-    </w:p>
-    <w:p>
-      <w:pPr>
-        <w:jc w:val="center"/>
-      </w:pPr>
-    </w:p>
-    <w:p>
-      <w:pPr>
-        <w:jc w:val="center"/>
-        <w:rPr>
-          <w:rFonts w:hint="eastAsia"/>
-        </w:rPr>
+          <o:OLEObject Type="Embed" ProgID="Equation.DSMT4" ShapeID="_x0000_i1182" DrawAspect="Content" ObjectID="_1665237445" r:id="rId306"/>
+        </w:object>
+      </w:r>
+    </w:p>
+    <w:p>
+      <w:pPr>
+        <w:jc w:val="center"/>
+      </w:pPr>
+    </w:p>
+    <w:p>
+      <w:pPr>
+        <w:jc w:val="center"/>
       </w:pPr>
       <w:r>
         <w:rPr>
           <w:position w:val="-16"/>
         </w:rPr>
         <w:object w:dxaOrig="3220" w:dyaOrig="460" w14:anchorId="1B45E713">
-          <v:shape id="_x0000_i1429" type="#_x0000_t75" style="width:160.85pt;height:22.9pt" o:ole="">
+          <v:shape id="_x0000_i1183" type="#_x0000_t75" style="width:160.5pt;height:23.25pt" o:ole="">
             <v:imagedata r:id="rId307" o:title=""/>
           </v:shape>
-          <o:OLEObject Type="Embed" ProgID="Equation.DSMT4" ShapeID="_x0000_i1429" DrawAspect="Content" ObjectID="_1664738934" r:id="rId308"/>
+          <o:OLEObject Type="Embed" ProgID="Equation.DSMT4" ShapeID="_x0000_i1183" DrawAspect="Content" ObjectID="_1665237446" r:id="rId308"/>
         </w:object>
       </w:r>
     </w:p>
@@ -3452,10 +3450,10 @@
           <w:position w:val="-48"/>
         </w:rPr>
         <w:object w:dxaOrig="9560" w:dyaOrig="900" w14:anchorId="6FE8C846">
-          <v:shape id="_x0000_i1152" type="#_x0000_t75" style="width:477.8pt;height:44.9pt" o:ole="">
+          <v:shape id="_x0000_i1184" type="#_x0000_t75" style="width:477.75pt;height:45pt" o:ole="">
             <v:imagedata r:id="rId309" o:title=""/>
           </v:shape>
-          <o:OLEObject Type="Embed" ProgID="Equation.DSMT4" ShapeID="_x0000_i1152" DrawAspect="Content" ObjectID="_1664738935" r:id="rId310"/>
+          <o:OLEObject Type="Embed" ProgID="Equation.DSMT4" ShapeID="_x0000_i1184" DrawAspect="Content" ObjectID="_1665237447" r:id="rId310"/>
         </w:object>
       </w:r>
     </w:p>
@@ -3474,34 +3472,31 @@
           <w:position w:val="-18"/>
         </w:rPr>
         <w:object w:dxaOrig="9420" w:dyaOrig="480" w14:anchorId="0A3ECB64">
-          <v:shape id="_x0000_i1466" type="#_x0000_t75" style="width:470.35pt;height:23.85pt" o:ole="">
+          <v:shape id="_x0000_i1185" type="#_x0000_t75" style="width:470.25pt;height:24pt" o:ole="">
             <v:imagedata r:id="rId311" o:title=""/>
           </v:shape>
-          <o:OLEObject Type="Embed" ProgID="Equation.DSMT4" ShapeID="_x0000_i1466" DrawAspect="Content" ObjectID="_1664738936" r:id="rId312"/>
-        </w:object>
-      </w:r>
-    </w:p>
-    <w:p>
-      <w:pPr>
-        <w:jc w:val="center"/>
-      </w:pPr>
-    </w:p>
-    <w:p>
-      <w:pPr>
-        <w:jc w:val="center"/>
-        <w:rPr>
-          <w:rFonts w:hint="eastAsia"/>
-        </w:rPr>
+          <o:OLEObject Type="Embed" ProgID="Equation.DSMT4" ShapeID="_x0000_i1185" DrawAspect="Content" ObjectID="_1665237448" r:id="rId312"/>
+        </w:object>
+      </w:r>
+    </w:p>
+    <w:p>
+      <w:pPr>
+        <w:jc w:val="center"/>
+      </w:pPr>
+    </w:p>
+    <w:p>
+      <w:pPr>
+        <w:jc w:val="center"/>
       </w:pPr>
       <w:r>
         <w:rPr>
           <w:position w:val="-16"/>
         </w:rPr>
         <w:object w:dxaOrig="3220" w:dyaOrig="480" w14:anchorId="09721141">
-          <v:shape id="_x0000_i1435" type="#_x0000_t75" style="width:160.85pt;height:23.85pt" o:ole="">
+          <v:shape id="_x0000_i1186" type="#_x0000_t75" style="width:160.5pt;height:24pt" o:ole="">
             <v:imagedata r:id="rId313" o:title=""/>
           </v:shape>
-          <o:OLEObject Type="Embed" ProgID="Equation.DSMT4" ShapeID="_x0000_i1435" DrawAspect="Content" ObjectID="_1664738937" r:id="rId314"/>
+          <o:OLEObject Type="Embed" ProgID="Equation.DSMT4" ShapeID="_x0000_i1186" DrawAspect="Content" ObjectID="_1665237449" r:id="rId314"/>
         </w:object>
       </w:r>
     </w:p>
@@ -3520,10 +3515,10 @@
           <w:position w:val="-48"/>
         </w:rPr>
         <w:object w:dxaOrig="9520" w:dyaOrig="900" w14:anchorId="45C36C86">
-          <v:shape id="_x0000_i1154" type="#_x0000_t75" style="width:475.95pt;height:44.9pt" o:ole="">
+          <v:shape id="_x0000_i1187" type="#_x0000_t75" style="width:476.25pt;height:45pt" o:ole="">
             <v:imagedata r:id="rId315" o:title=""/>
           </v:shape>
-          <o:OLEObject Type="Embed" ProgID="Equation.DSMT4" ShapeID="_x0000_i1154" DrawAspect="Content" ObjectID="_1664738938" r:id="rId316"/>
+          <o:OLEObject Type="Embed" ProgID="Equation.DSMT4" ShapeID="_x0000_i1187" DrawAspect="Content" ObjectID="_1665237450" r:id="rId316"/>
         </w:object>
       </w:r>
     </w:p>
@@ -3542,10 +3537,10 @@
           <w:position w:val="-18"/>
         </w:rPr>
         <w:object w:dxaOrig="9380" w:dyaOrig="480" w14:anchorId="58558CE6">
-          <v:shape id="_x0000_i1468" type="#_x0000_t75" style="width:468.45pt;height:23.85pt" o:ole="">
+          <v:shape id="_x0000_i1188" type="#_x0000_t75" style="width:468.75pt;height:24pt" o:ole="">
             <v:imagedata r:id="rId317" o:title=""/>
           </v:shape>
-          <o:OLEObject Type="Embed" ProgID="Equation.DSMT4" ShapeID="_x0000_i1468" DrawAspect="Content" ObjectID="_1664738939" r:id="rId318"/>
+          <o:OLEObject Type="Embed" ProgID="Equation.DSMT4" ShapeID="_x0000_i1188" DrawAspect="Content" ObjectID="_1665237451" r:id="rId318"/>
         </w:object>
       </w:r>
     </w:p>
@@ -3568,10 +3563,10 @@
           <w:position w:val="-16"/>
         </w:rPr>
         <w:object w:dxaOrig="3900" w:dyaOrig="480" w14:anchorId="1BA004E4">
-          <v:shape id="_x0000_i1440" type="#_x0000_t75" style="width:194.95pt;height:23.85pt" o:ole="">
+          <v:shape id="_x0000_i1189" type="#_x0000_t75" style="width:195pt;height:24pt" o:ole="">
             <v:imagedata r:id="rId319" o:title=""/>
           </v:shape>
-          <o:OLEObject Type="Embed" ProgID="Equation.DSMT4" ShapeID="_x0000_i1440" DrawAspect="Content" ObjectID="_1664738940" r:id="rId320"/>
+          <o:OLEObject Type="Embed" ProgID="Equation.DSMT4" ShapeID="_x0000_i1189" DrawAspect="Content" ObjectID="_1665237452" r:id="rId320"/>
         </w:object>
       </w:r>
     </w:p>
@@ -3590,10 +3585,10 @@
           <w:position w:val="-48"/>
         </w:rPr>
         <w:object w:dxaOrig="9620" w:dyaOrig="900" w14:anchorId="019648B8">
-          <v:shape id="_x0000_i1156" type="#_x0000_t75" style="width:481.1pt;height:44.9pt" o:ole="">
+          <v:shape id="_x0000_i1190" type="#_x0000_t75" style="width:480.75pt;height:45pt" o:ole="">
             <v:imagedata r:id="rId321" o:title=""/>
           </v:shape>
-          <o:OLEObject Type="Embed" ProgID="Equation.DSMT4" ShapeID="_x0000_i1156" DrawAspect="Content" ObjectID="_1664738941" r:id="rId322"/>
+          <o:OLEObject Type="Embed" ProgID="Equation.DSMT4" ShapeID="_x0000_i1190" DrawAspect="Content" ObjectID="_1665237453" r:id="rId322"/>
         </w:object>
       </w:r>
     </w:p>
@@ -3612,10 +3607,10 @@
           <w:position w:val="-18"/>
         </w:rPr>
         <w:object w:dxaOrig="9420" w:dyaOrig="480" w14:anchorId="2F873B87">
-          <v:shape id="_x0000_i1470" type="#_x0000_t75" style="width:470.35pt;height:23.85pt" o:ole="">
+          <v:shape id="_x0000_i1191" type="#_x0000_t75" style="width:470.25pt;height:24pt" o:ole="">
             <v:imagedata r:id="rId323" o:title=""/>
           </v:shape>
-          <o:OLEObject Type="Embed" ProgID="Equation.DSMT4" ShapeID="_x0000_i1470" DrawAspect="Content" ObjectID="_1664738942" r:id="rId324"/>
+          <o:OLEObject Type="Embed" ProgID="Equation.DSMT4" ShapeID="_x0000_i1191" DrawAspect="Content" ObjectID="_1665237454" r:id="rId324"/>
         </w:object>
       </w:r>
     </w:p>
@@ -3636,10 +3631,10 @@
           <w:highlight w:val="yellow"/>
         </w:rPr>
         <w:object w:dxaOrig="700" w:dyaOrig="400" w14:anchorId="7E9B3A01">
-          <v:shape id="_x0000_i1158" type="#_x0000_t75" style="width:35.05pt;height:20.1pt" o:ole="">
+          <v:shape id="_x0000_i1192" type="#_x0000_t75" style="width:35.25pt;height:20.25pt" o:ole="">
             <v:imagedata r:id="rId325" o:title=""/>
           </v:shape>
-          <o:OLEObject Type="Embed" ProgID="Equation.DSMT4" ShapeID="_x0000_i1158" DrawAspect="Content" ObjectID="_1664738943" r:id="rId326"/>
+          <o:OLEObject Type="Embed" ProgID="Equation.DSMT4" ShapeID="_x0000_i1192" DrawAspect="Content" ObjectID="_1665237455" r:id="rId326"/>
         </w:object>
       </w:r>
       <w:r>
@@ -3655,10 +3650,10 @@
           <w:highlight w:val="yellow"/>
         </w:rPr>
         <w:object w:dxaOrig="2120" w:dyaOrig="440" w14:anchorId="240D2982">
-          <v:shape id="_x0000_i1159" type="#_x0000_t75" style="width:106.15pt;height:21.95pt" o:ole="">
+          <v:shape id="_x0000_i1193" type="#_x0000_t75" style="width:105.75pt;height:21.75pt" o:ole="">
             <v:imagedata r:id="rId327" o:title=""/>
           </v:shape>
-          <o:OLEObject Type="Embed" ProgID="Equation.DSMT4" ShapeID="_x0000_i1159" DrawAspect="Content" ObjectID="_1664738944" r:id="rId328"/>
+          <o:OLEObject Type="Embed" ProgID="Equation.DSMT4" ShapeID="_x0000_i1193" DrawAspect="Content" ObjectID="_1665237456" r:id="rId328"/>
         </w:object>
       </w:r>
       <w:r>
@@ -3688,10 +3683,10 @@
           <w:position w:val="-14"/>
         </w:rPr>
         <w:object w:dxaOrig="360" w:dyaOrig="380" w14:anchorId="27FE1E7E">
-          <v:shape id="_x0000_i1160" type="#_x0000_t75" style="width:18.25pt;height:19.15pt" o:ole="">
+          <v:shape id="_x0000_i1194" type="#_x0000_t75" style="width:18pt;height:19.5pt" o:ole="">
             <v:imagedata r:id="rId329" o:title=""/>
           </v:shape>
-          <o:OLEObject Type="Embed" ProgID="Equation.DSMT4" ShapeID="_x0000_i1160" DrawAspect="Content" ObjectID="_1664738945" r:id="rId330"/>
+          <o:OLEObject Type="Embed" ProgID="Equation.DSMT4" ShapeID="_x0000_i1194" DrawAspect="Content" ObjectID="_1665237457" r:id="rId330"/>
         </w:object>
       </w:r>
       <w:r>
@@ -3705,10 +3700,10 @@
           <w:position w:val="-12"/>
         </w:rPr>
         <w:object w:dxaOrig="240" w:dyaOrig="360" w14:anchorId="5AE49F70">
-          <v:shape id="_x0000_i1161" type="#_x0000_t75" style="width:12.15pt;height:18.25pt" o:ole="">
+          <v:shape id="_x0000_i1195" type="#_x0000_t75" style="width:12pt;height:18pt" o:ole="">
             <v:imagedata r:id="rId137" o:title=""/>
           </v:shape>
-          <o:OLEObject Type="Embed" ProgID="Equation.DSMT4" ShapeID="_x0000_i1161" DrawAspect="Content" ObjectID="_1664738946" r:id="rId331"/>
+          <o:OLEObject Type="Embed" ProgID="Equation.DSMT4" ShapeID="_x0000_i1195" DrawAspect="Content" ObjectID="_1665237458" r:id="rId331"/>
         </w:object>
       </w:r>
       <w:r>
@@ -3722,10 +3717,10 @@
           <w:position w:val="-16"/>
         </w:rPr>
         <w:object w:dxaOrig="1480" w:dyaOrig="440" w14:anchorId="0FC57976">
-          <v:shape id="_x0000_i1162" type="#_x0000_t75" style="width:73.85pt;height:21.95pt" o:ole="">
+          <v:shape id="_x0000_i1196" type="#_x0000_t75" style="width:73.5pt;height:21.75pt" o:ole="">
             <v:imagedata r:id="rId332" o:title=""/>
           </v:shape>
-          <o:OLEObject Type="Embed" ProgID="Equation.DSMT4" ShapeID="_x0000_i1162" DrawAspect="Content" ObjectID="_1664738947" r:id="rId333"/>
+          <o:OLEObject Type="Embed" ProgID="Equation.DSMT4" ShapeID="_x0000_i1196" DrawAspect="Content" ObjectID="_1665237459" r:id="rId333"/>
         </w:object>
       </w:r>
       <w:r>
@@ -3739,10 +3734,10 @@
           <w:position w:val="-14"/>
         </w:rPr>
         <w:object w:dxaOrig="1359" w:dyaOrig="400" w14:anchorId="25D15B51">
-          <v:shape id="_x0000_i1163" type="#_x0000_t75" style="width:67.8pt;height:20.1pt" o:ole="">
+          <v:shape id="_x0000_i1197" type="#_x0000_t75" style="width:67.5pt;height:20.25pt" o:ole="">
             <v:imagedata r:id="rId334" o:title=""/>
           </v:shape>
-          <o:OLEObject Type="Embed" ProgID="Equation.DSMT4" ShapeID="_x0000_i1163" DrawAspect="Content" ObjectID="_1664738948" r:id="rId335"/>
+          <o:OLEObject Type="Embed" ProgID="Equation.DSMT4" ShapeID="_x0000_i1197" DrawAspect="Content" ObjectID="_1665237460" r:id="rId335"/>
         </w:object>
       </w:r>
       <w:r>
@@ -3758,10 +3753,10 @@
           <w:position w:val="-16"/>
         </w:rPr>
         <w:object w:dxaOrig="4959" w:dyaOrig="480" w14:anchorId="2FFC165D">
-          <v:shape id="_x0000_i1449" type="#_x0000_t75" style="width:247.8pt;height:23.85pt" o:ole="">
+          <v:shape id="_x0000_i1198" type="#_x0000_t75" style="width:247.5pt;height:24pt" o:ole="">
             <v:imagedata r:id="rId336" o:title=""/>
           </v:shape>
-          <o:OLEObject Type="Embed" ProgID="Equation.DSMT4" ShapeID="_x0000_i1449" DrawAspect="Content" ObjectID="_1664738949" r:id="rId337"/>
+          <o:OLEObject Type="Embed" ProgID="Equation.DSMT4" ShapeID="_x0000_i1198" DrawAspect="Content" ObjectID="_1665237461" r:id="rId337"/>
         </w:object>
       </w:r>
     </w:p>
@@ -3780,10 +3775,10 @@
           <w:position w:val="-62"/>
         </w:rPr>
         <w:object w:dxaOrig="10240" w:dyaOrig="1040" w14:anchorId="14422B89">
-          <v:shape id="_x0000_i1164" type="#_x0000_t75" style="width:511.95pt;height:51.9pt" o:ole="">
+          <v:shape id="_x0000_i1199" type="#_x0000_t75" style="width:512.25pt;height:51.75pt" o:ole="">
             <v:imagedata r:id="rId338" o:title=""/>
           </v:shape>
-          <o:OLEObject Type="Embed" ProgID="Equation.DSMT4" ShapeID="_x0000_i1164" DrawAspect="Content" ObjectID="_1664738950" r:id="rId339"/>
+          <o:OLEObject Type="Embed" ProgID="Equation.DSMT4" ShapeID="_x0000_i1199" DrawAspect="Content" ObjectID="_1665237462" r:id="rId339"/>
         </w:object>
       </w:r>
     </w:p>
@@ -3802,22 +3797,21 @@
           <w:position w:val="-20"/>
         </w:rPr>
         <w:object w:dxaOrig="12280" w:dyaOrig="520" w14:anchorId="0526D98C">
-          <v:shape id="_x0000_i1165" type="#_x0000_t75" style="width:613.85pt;height:26.2pt" o:ole="">
+          <v:shape id="_x0000_i1200" type="#_x0000_t75" style="width:614.25pt;height:26.25pt" o:ole="">
             <v:imagedata r:id="rId340" o:title=""/>
           </v:shape>
-          <o:OLEObject Type="Embed" ProgID="Equation.DSMT4" ShapeID="_x0000_i1165" DrawAspect="Content" ObjectID="_1664738951" r:id="rId341"/>
-        </w:object>
-      </w:r>
-    </w:p>
-    <w:p>
-      <w:pPr>
-        <w:jc w:val="center"/>
-      </w:pPr>
-    </w:p>
-    <w:p>
-      <w:pPr>
-        <w:rPr>
-          <w:rFonts w:hint="eastAsia"/>
+          <o:OLEObject Type="Embed" ProgID="Equation.DSMT4" ShapeID="_x0000_i1200" DrawAspect="Content" ObjectID="_1665237463" r:id="rId341"/>
+        </w:object>
+      </w:r>
+    </w:p>
+    <w:p>
+      <w:pPr>
+        <w:jc w:val="center"/>
+      </w:pPr>
+    </w:p>
+    <w:p>
+      <w:pPr>
+        <w:rPr>
           <w:highlight w:val="red"/>
         </w:rPr>
       </w:pPr>
@@ -3846,10 +3840,10 @@
           <w:highlight w:val="red"/>
         </w:rPr>
         <w:object w:dxaOrig="260" w:dyaOrig="260" w14:anchorId="1E664B8F">
-          <v:shape id="_x0000_i1166" type="#_x0000_t75" style="width:13.1pt;height:13.1pt" o:ole="">
+          <v:shape id="_x0000_i1201" type="#_x0000_t75" style="width:12.75pt;height:12.75pt" o:ole="">
             <v:imagedata r:id="rId342" o:title=""/>
           </v:shape>
-          <o:OLEObject Type="Embed" ProgID="Equation.DSMT4" ShapeID="_x0000_i1166" DrawAspect="Content" ObjectID="_1664738952" r:id="rId343"/>
+          <o:OLEObject Type="Embed" ProgID="Equation.DSMT4" ShapeID="_x0000_i1201" DrawAspect="Content" ObjectID="_1665237464" r:id="rId343"/>
         </w:object>
       </w:r>
       <w:r>
@@ -3883,10 +3877,10 @@
           <w:position w:val="-30"/>
         </w:rPr>
         <w:object w:dxaOrig="3280" w:dyaOrig="780" w14:anchorId="338118D0">
-          <v:shape id="_x0000_i1167" type="#_x0000_t75" style="width:164.1pt;height:38.8pt" o:ole="">
+          <v:shape id="_x0000_i1202" type="#_x0000_t75" style="width:164.25pt;height:39pt" o:ole="">
             <v:imagedata r:id="rId344" o:title=""/>
           </v:shape>
-          <o:OLEObject Type="Embed" ProgID="Equation.DSMT4" ShapeID="_x0000_i1167" DrawAspect="Content" ObjectID="_1664738953" r:id="rId345"/>
+          <o:OLEObject Type="Embed" ProgID="Equation.DSMT4" ShapeID="_x0000_i1202" DrawAspect="Content" ObjectID="_1665237465" r:id="rId345"/>
         </w:object>
       </w:r>
       <w:r>
@@ -3909,10 +3903,10 @@
           <w:position w:val="-28"/>
         </w:rPr>
         <w:object w:dxaOrig="4700" w:dyaOrig="720" w14:anchorId="5A82EB3C">
-          <v:shape id="_x0000_i1462" type="#_x0000_t75" style="width:235.15pt;height:36pt" o:ole="">
+          <v:shape id="_x0000_i1203" type="#_x0000_t75" style="width:235.5pt;height:36pt" o:ole="">
             <v:imagedata r:id="rId346" o:title=""/>
           </v:shape>
-          <o:OLEObject Type="Embed" ProgID="Equation.DSMT4" ShapeID="_x0000_i1462" DrawAspect="Content" ObjectID="_1664738954" r:id="rId347"/>
+          <o:OLEObject Type="Embed" ProgID="Equation.DSMT4" ShapeID="_x0000_i1203" DrawAspect="Content" ObjectID="_1665237466" r:id="rId347"/>
         </w:object>
       </w:r>
     </w:p>
@@ -3925,10 +3919,10 @@
           <w:position w:val="-30"/>
         </w:rPr>
         <w:object w:dxaOrig="2600" w:dyaOrig="780" w14:anchorId="73151DD5">
-          <v:shape id="_x0000_i1169" type="#_x0000_t75" style="width:129.5pt;height:38.8pt" o:ole="">
+          <v:shape id="_x0000_i1204" type="#_x0000_t75" style="width:129.75pt;height:39pt" o:ole="">
             <v:imagedata r:id="rId348" o:title=""/>
           </v:shape>
-          <o:OLEObject Type="Embed" ProgID="Equation.DSMT4" ShapeID="_x0000_i1169" DrawAspect="Content" ObjectID="_1664738955" r:id="rId349"/>
+          <o:OLEObject Type="Embed" ProgID="Equation.DSMT4" ShapeID="_x0000_i1204" DrawAspect="Content" ObjectID="_1665237467" r:id="rId349"/>
         </w:object>
       </w:r>
     </w:p>
@@ -3941,10 +3935,10 @@
           <w:position w:val="-32"/>
         </w:rPr>
         <w:object w:dxaOrig="3379" w:dyaOrig="600" w14:anchorId="257DD925">
-          <v:shape id="_x0000_i1170" type="#_x0000_t75" style="width:168.8pt;height:29.9pt" o:ole="">
+          <v:shape id="_x0000_i1205" type="#_x0000_t75" style="width:168.75pt;height:30pt" o:ole="">
             <v:imagedata r:id="rId350" o:title=""/>
           </v:shape>
-          <o:OLEObject Type="Embed" ProgID="Equation.DSMT4" ShapeID="_x0000_i1170" DrawAspect="Content" ObjectID="_1664738956" r:id="rId351"/>
+          <o:OLEObject Type="Embed" ProgID="Equation.DSMT4" ShapeID="_x0000_i1205" DrawAspect="Content" ObjectID="_1665237468" r:id="rId351"/>
         </w:object>
       </w:r>
       <w:r>
@@ -3958,10 +3952,10 @@
           <w:position w:val="-14"/>
         </w:rPr>
         <w:object w:dxaOrig="660" w:dyaOrig="400" w14:anchorId="62AA2C47">
-          <v:shape id="_x0000_i1171" type="#_x0000_t75" style="width:33.2pt;height:20.1pt" o:ole="">
+          <v:shape id="_x0000_i1206" type="#_x0000_t75" style="width:33pt;height:20.25pt" o:ole="">
             <v:imagedata r:id="rId352" o:title=""/>
           </v:shape>
-          <o:OLEObject Type="Embed" ProgID="Equation.DSMT4" ShapeID="_x0000_i1171" DrawAspect="Content" ObjectID="_1664738957" r:id="rId353"/>
+          <o:OLEObject Type="Embed" ProgID="Equation.DSMT4" ShapeID="_x0000_i1206" DrawAspect="Content" ObjectID="_1665237469" r:id="rId353"/>
         </w:object>
       </w:r>
       <w:r>
@@ -3975,10 +3969,10 @@
           <w:position w:val="-12"/>
         </w:rPr>
         <w:object w:dxaOrig="240" w:dyaOrig="360" w14:anchorId="328EF6B7">
-          <v:shape id="_x0000_i1172" type="#_x0000_t75" style="width:12.15pt;height:18.25pt" o:ole="">
+          <v:shape id="_x0000_i1207" type="#_x0000_t75" style="width:12pt;height:18pt" o:ole="">
             <v:imagedata r:id="rId354" o:title=""/>
           </v:shape>
-          <o:OLEObject Type="Embed" ProgID="Equation.DSMT4" ShapeID="_x0000_i1172" DrawAspect="Content" ObjectID="_1664738958" r:id="rId355"/>
+          <o:OLEObject Type="Embed" ProgID="Equation.DSMT4" ShapeID="_x0000_i1207" DrawAspect="Content" ObjectID="_1665237470" r:id="rId355"/>
         </w:object>
       </w:r>
       <w:r>
@@ -4003,10 +3997,10 @@
           <w:position w:val="-4"/>
         </w:rPr>
         <w:object w:dxaOrig="260" w:dyaOrig="260" w14:anchorId="155B862E">
-          <v:shape id="_x0000_i1173" type="#_x0000_t75" style="width:13.1pt;height:13.1pt" o:ole="">
+          <v:shape id="_x0000_i1208" type="#_x0000_t75" style="width:12.75pt;height:12.75pt" o:ole="">
             <v:imagedata r:id="rId356" o:title=""/>
           </v:shape>
-          <o:OLEObject Type="Embed" ProgID="Equation.DSMT4" ShapeID="_x0000_i1173" DrawAspect="Content" ObjectID="_1664738959" r:id="rId357"/>
+          <o:OLEObject Type="Embed" ProgID="Equation.DSMT4" ShapeID="_x0000_i1208" DrawAspect="Content" ObjectID="_1665237471" r:id="rId357"/>
         </w:object>
       </w:r>
       <w:r>
@@ -4020,10 +4014,10 @@
           <w:position w:val="-18"/>
         </w:rPr>
         <w:object w:dxaOrig="1939" w:dyaOrig="520" w14:anchorId="5BD20358">
-          <v:shape id="_x0000_i1174" type="#_x0000_t75" style="width:97.25pt;height:26.2pt" o:ole="">
+          <v:shape id="_x0000_i1209" type="#_x0000_t75" style="width:97.5pt;height:26.25pt" o:ole="">
             <v:imagedata r:id="rId358" o:title=""/>
           </v:shape>
-          <o:OLEObject Type="Embed" ProgID="Equation.DSMT4" ShapeID="_x0000_i1174" DrawAspect="Content" ObjectID="_1664738960" r:id="rId359"/>
+          <o:OLEObject Type="Embed" ProgID="Equation.DSMT4" ShapeID="_x0000_i1209" DrawAspect="Content" ObjectID="_1665237472" r:id="rId359"/>
         </w:object>
       </w:r>
     </w:p>
@@ -4041,19 +4035,16 @@
           <w:position w:val="-74"/>
         </w:rPr>
         <w:object w:dxaOrig="4560" w:dyaOrig="1600" w14:anchorId="4C7B9C62">
-          <v:shape id="_x0000_i1175" type="#_x0000_t75" style="width:228.15pt;height:79.95pt" o:ole="">
+          <v:shape id="_x0000_i1210" type="#_x0000_t75" style="width:228pt;height:80.25pt" o:ole="">
             <v:imagedata r:id="rId360" o:title=""/>
           </v:shape>
-          <o:OLEObject Type="Embed" ProgID="Equation.DSMT4" ShapeID="_x0000_i1175" DrawAspect="Content" ObjectID="_1664738961" r:id="rId361"/>
-        </w:object>
-      </w:r>
-    </w:p>
-    <w:p>
-      <w:pPr>
-        <w:jc w:val="center"/>
-        <w:rPr>
-          <w:rFonts w:hint="eastAsia"/>
-        </w:rPr>
+          <o:OLEObject Type="Embed" ProgID="Equation.DSMT4" ShapeID="_x0000_i1210" DrawAspect="Content" ObjectID="_1665237473" r:id="rId361"/>
+        </w:object>
+      </w:r>
+    </w:p>
+    <w:p>
+      <w:pPr>
+        <w:jc w:val="center"/>
       </w:pPr>
     </w:p>
     <w:p>
@@ -4065,10 +4056,10 @@
           <w:position w:val="-68"/>
         </w:rPr>
         <w:object w:dxaOrig="3960" w:dyaOrig="1480" w14:anchorId="149871C9">
-          <v:shape id="_x0000_i1176" type="#_x0000_t75" style="width:198.25pt;height:73.85pt" o:ole="">
+          <v:shape id="_x0000_i1211" type="#_x0000_t75" style="width:198pt;height:73.5pt" o:ole="">
             <v:imagedata r:id="rId362" o:title=""/>
           </v:shape>
-          <o:OLEObject Type="Embed" ProgID="Equation.DSMT4" ShapeID="_x0000_i1176" DrawAspect="Content" ObjectID="_1664738962" r:id="rId363"/>
+          <o:OLEObject Type="Embed" ProgID="Equation.DSMT4" ShapeID="_x0000_i1211" DrawAspect="Content" ObjectID="_1665237474" r:id="rId363"/>
         </w:object>
       </w:r>
     </w:p>
@@ -4087,10 +4078,10 @@
           <w:position w:val="-14"/>
         </w:rPr>
         <w:object w:dxaOrig="380" w:dyaOrig="380" w14:anchorId="2D4CC73E">
-          <v:shape id="_x0000_i1454" type="#_x0000_t75" style="width:19.15pt;height:19.15pt" o:ole="">
+          <v:shape id="_x0000_i1212" type="#_x0000_t75" style="width:19.5pt;height:19.5pt" o:ole="">
             <v:imagedata r:id="rId364" o:title=""/>
           </v:shape>
-          <o:OLEObject Type="Embed" ProgID="Equation.DSMT4" ShapeID="_x0000_i1454" DrawAspect="Content" ObjectID="_1664738963" r:id="rId365"/>
+          <o:OLEObject Type="Embed" ProgID="Equation.DSMT4" ShapeID="_x0000_i1212" DrawAspect="Content" ObjectID="_1665237475" r:id="rId365"/>
         </w:object>
       </w:r>
       <w:r>
@@ -4113,10 +4104,10 @@
           <w:position w:val="-12"/>
         </w:rPr>
         <w:object w:dxaOrig="240" w:dyaOrig="360" w14:anchorId="20763B5B">
-          <v:shape id="_x0000_i1457" type="#_x0000_t75" style="width:12.15pt;height:18.25pt" o:ole="">
+          <v:shape id="_x0000_i1213" type="#_x0000_t75" style="width:12pt;height:18pt" o:ole="">
             <v:imagedata r:id="rId366" o:title=""/>
           </v:shape>
-          <o:OLEObject Type="Embed" ProgID="Equation.DSMT4" ShapeID="_x0000_i1457" DrawAspect="Content" ObjectID="_1664738964" r:id="rId367"/>
+          <o:OLEObject Type="Embed" ProgID="Equation.DSMT4" ShapeID="_x0000_i1213" DrawAspect="Content" ObjectID="_1665237476" r:id="rId367"/>
         </w:object>
       </w:r>
       <w:r>
@@ -4130,10 +4121,10 @@
           <w:position w:val="-14"/>
         </w:rPr>
         <w:object w:dxaOrig="360" w:dyaOrig="380" w14:anchorId="15724052">
-          <v:shape id="_x0000_i1460" type="#_x0000_t75" style="width:18.25pt;height:19.15pt" o:ole="">
+          <v:shape id="_x0000_i1214" type="#_x0000_t75" style="width:18pt;height:19.5pt" o:ole="">
             <v:imagedata r:id="rId368" o:title=""/>
           </v:shape>
-          <o:OLEObject Type="Embed" ProgID="Equation.DSMT4" ShapeID="_x0000_i1460" DrawAspect="Content" ObjectID="_1664738965" r:id="rId369"/>
+          <o:OLEObject Type="Embed" ProgID="Equation.DSMT4" ShapeID="_x0000_i1214" DrawAspect="Content" ObjectID="_1665237477" r:id="rId369"/>
         </w:object>
       </w:r>
       <w:r>
@@ -4163,9 +4154,6 @@
     <w:p>
       <w:pPr>
         <w:jc w:val="left"/>
-        <w:rPr>
-          <w:rFonts w:hint="eastAsia"/>
-        </w:rPr>
       </w:pPr>
       <w:r>
         <w:tab/>
@@ -4181,17 +4169,31 @@
           <w:position w:val="-14"/>
         </w:rPr>
         <w:object w:dxaOrig="1040" w:dyaOrig="460" w14:anchorId="5583F30C">
-          <v:shape id="_x0000_i1476" type="#_x0000_t75" style="width:51.9pt;height:22.9pt" o:ole="">
+          <v:shape id="_x0000_i1215" type="#_x0000_t75" style="width:51.75pt;height:23.25pt" o:ole="">
             <v:imagedata r:id="rId370" o:title=""/>
           </v:shape>
-          <o:OLEObject Type="Embed" ProgID="Equation.DSMT4" ShapeID="_x0000_i1476" DrawAspect="Content" ObjectID="_1664738966" r:id="rId371"/>
-        </w:object>
-      </w:r>
-      <w:r>
-        <w:rPr>
-          <w:rFonts w:hint="eastAsia"/>
-        </w:rPr>
-        <w:t>从小到大排列，因为子节点比父节点分布更加离散，因此对应生成关系，</w:t>
+          <o:OLEObject Type="Embed" ProgID="Equation.DSMT4" ShapeID="_x0000_i1215" DrawAspect="Content" ObjectID="_1665237478" r:id="rId371"/>
+        </w:object>
+      </w:r>
+      <w:r>
+        <w:rPr>
+          <w:rFonts w:hint="eastAsia"/>
+        </w:rPr>
+        <w:t>从小到大排列，因为子</w:t>
+      </w:r>
+      <w:proofErr w:type="gramStart"/>
+      <w:r>
+        <w:rPr>
+          <w:rFonts w:hint="eastAsia"/>
+        </w:rPr>
+        <w:t>节点比父节点</w:t>
+      </w:r>
+      <w:proofErr w:type="gramEnd"/>
+      <w:r>
+        <w:rPr>
+          <w:rFonts w:hint="eastAsia"/>
+        </w:rPr>
+        <w:t>分布更加离散，因此对应生成关系，</w:t>
       </w:r>
       <w:r>
         <w:rPr>
@@ -4204,10 +4206,10 @@
           <w:position w:val="-14"/>
         </w:rPr>
         <w:object w:dxaOrig="639" w:dyaOrig="400" w14:anchorId="5D0FA449">
-          <v:shape id="_x0000_i1479" type="#_x0000_t75" style="width:31.8pt;height:20.1pt" o:ole="">
+          <v:shape id="_x0000_i1216" type="#_x0000_t75" style="width:31.5pt;height:20.25pt" o:ole="">
             <v:imagedata r:id="rId372" o:title=""/>
           </v:shape>
-          <o:OLEObject Type="Embed" ProgID="Equation.DSMT4" ShapeID="_x0000_i1479" DrawAspect="Content" ObjectID="_1664738967" r:id="rId373"/>
+          <o:OLEObject Type="Embed" ProgID="Equation.DSMT4" ShapeID="_x0000_i1216" DrawAspect="Content" ObjectID="_1665237479" r:id="rId373"/>
         </w:object>
       </w:r>
     </w:p>
